--- a/接口测试/接口测试计划.docx
+++ b/接口测试/接口测试计划.docx
@@ -1,6 +1,6 @@
 
 <file path=word/document.xml><?xml version="1.0" encoding="utf-8"?>
-<w:document xmlns:wpc="http://schemas.microsoft.com/office/word/2010/wordprocessingCanvas" xmlns:cx="http://schemas.microsoft.com/office/drawing/2014/chartex" xmlns:cx1="http://schemas.microsoft.com/office/drawing/2015/9/8/chartex" xmlns:cx2="http://schemas.microsoft.com/office/drawing/2015/10/21/chartex" xmlns:cx3="http://schemas.microsoft.com/office/drawing/2016/5/9/chartex" xmlns:cx4="http://schemas.microsoft.com/office/drawing/2016/5/10/chartex" xmlns:cx5="http://schemas.microsoft.com/office/drawing/2016/5/11/chartex" xmlns:cx6="http://schemas.microsoft.com/office/drawing/2016/5/12/chartex" xmlns:cx7="http://schemas.microsoft.com/office/drawing/2016/5/13/chartex" xmlns:cx8="http://schemas.microsoft.com/office/drawing/2016/5/14/chartex" xmlns:mc="http://schemas.openxmlformats.org/markup-compatibility/2006" xmlns:aink="http://schemas.microsoft.com/office/drawing/2016/ink" xmlns:am3d="http://schemas.microsoft.com/office/drawing/2017/model3d" xmlns:o="urn:schemas-microsoft-com:office:office" xmlns:r="http://schemas.openxmlformats.org/officeDocument/2006/relationships" xmlns:m="http://schemas.openxmlformats.org/officeDocument/2006/math" xmlns:v="urn:schemas-microsoft-com:vml" xmlns:wp14="http://schemas.microsoft.com/office/word/2010/wordprocessingDrawing" xmlns:wp="http://schemas.openxmlformats.org/drawingml/2006/wordprocessingDrawing" xmlns:w10="urn:schemas-microsoft-com:office:word" xmlns:w="http://schemas.openxmlformats.org/wordprocessingml/2006/main" xmlns:w14="http://schemas.microsoft.com/office/word/2010/wordml" xmlns:w15="http://schemas.microsoft.com/office/word/2012/wordml" xmlns:w16cid="http://schemas.microsoft.com/office/word/2016/wordml/cid" xmlns:w16se="http://schemas.microsoft.com/office/word/2015/wordml/symex" xmlns:wpg="http://schemas.microsoft.com/office/word/2010/wordprocessingGroup" xmlns:wpi="http://schemas.microsoft.com/office/word/2010/wordprocessingInk" xmlns:wne="http://schemas.microsoft.com/office/word/2006/wordml" xmlns:wps="http://schemas.microsoft.com/office/word/2010/wordprocessingShape" mc:Ignorable="w14 w15 w16se w16cid wp14">
+<w:document xmlns:wpc="http://schemas.microsoft.com/office/word/2010/wordprocessingCanvas" xmlns:cx="http://schemas.microsoft.com/office/drawing/2014/chartex" xmlns:cx1="http://schemas.microsoft.com/office/drawing/2015/9/8/chartex" xmlns:cx2="http://schemas.microsoft.com/office/drawing/2015/10/21/chartex" xmlns:cx3="http://schemas.microsoft.com/office/drawing/2016/5/9/chartex" xmlns:cx4="http://schemas.microsoft.com/office/drawing/2016/5/10/chartex" xmlns:cx5="http://schemas.microsoft.com/office/drawing/2016/5/11/chartex" xmlns:cx6="http://schemas.microsoft.com/office/drawing/2016/5/12/chartex" xmlns:cx7="http://schemas.microsoft.com/office/drawing/2016/5/13/chartex" xmlns:cx8="http://schemas.microsoft.com/office/drawing/2016/5/14/chartex" xmlns:mc="http://schemas.openxmlformats.org/markup-compatibility/2006" xmlns:aink="http://schemas.microsoft.com/office/drawing/2016/ink" xmlns:am3d="http://schemas.microsoft.com/office/drawing/2017/model3d" xmlns:o="urn:schemas-microsoft-com:office:office" xmlns:oel="http://schemas.microsoft.com/office/2019/extlst" xmlns:r="http://schemas.openxmlformats.org/officeDocument/2006/relationships" xmlns:m="http://schemas.openxmlformats.org/officeDocument/2006/math" xmlns:v="urn:schemas-microsoft-com:vml" xmlns:wp14="http://schemas.microsoft.com/office/word/2010/wordprocessingDrawing" xmlns:wp="http://schemas.openxmlformats.org/drawingml/2006/wordprocessingDrawing" xmlns:w10="urn:schemas-microsoft-com:office:word" xmlns:w="http://schemas.openxmlformats.org/wordprocessingml/2006/main" xmlns:w14="http://schemas.microsoft.com/office/word/2010/wordml" xmlns:w15="http://schemas.microsoft.com/office/word/2012/wordml" xmlns:w16cex="http://schemas.microsoft.com/office/word/2018/wordml/cex" xmlns:w16cid="http://schemas.microsoft.com/office/word/2016/wordml/cid" xmlns:w16="http://schemas.microsoft.com/office/word/2018/wordml" xmlns:w16sdtdh="http://schemas.microsoft.com/office/word/2020/wordml/sdtdatahash" xmlns:w16se="http://schemas.microsoft.com/office/word/2015/wordml/symex" xmlns:wpg="http://schemas.microsoft.com/office/word/2010/wordprocessingGroup" xmlns:wpi="http://schemas.microsoft.com/office/word/2010/wordprocessingInk" xmlns:wne="http://schemas.microsoft.com/office/word/2006/wordml" xmlns:wps="http://schemas.microsoft.com/office/word/2010/wordprocessingShape" mc:Ignorable="w14 w15 w16se w16cid w16 w16cex w16sdtdh wp14">
   <w:body>
     <w:sdt>
       <w:sdtPr>
@@ -10,7 +10,6 @@
           <w:docPartUnique/>
         </w:docPartObj>
       </w:sdtPr>
-      <w:sdtEndPr/>
       <w:sdtContent>
         <w:p>
           <w:pPr>
@@ -180,7 +179,6 @@
                                     <w:dataBinding w:prefixMappings="xmlns:ns0='http://purl.org/dc/elements/1.1/' xmlns:ns1='http://schemas.openxmlformats.org/package/2006/metadata/core-properties' " w:xpath="/ns1:coreProperties[1]/ns0:subject[1]" w:storeItemID="{6C3C8BC8-F283-45AE-878A-BAB7291924A1}"/>
                                     <w:text/>
                                   </w:sdtPr>
-                                  <w:sdtEndPr/>
                                   <w:sdtContent>
                                     <w:r>
                                       <w:rPr>
@@ -226,7 +224,7 @@
                     <v:stroke joinstyle="miter"/>
                     <v:path gradientshapeok="t" o:connecttype="rect"/>
                   </v:shapetype>
-                  <v:shape id="文本框 154" o:spid="_x0000_s1026" type="#_x0000_t202" style="position:absolute;left:0;text-align:left;margin-left:22.4pt;margin-top:114.55pt;width:8in;height:286.5pt;z-index:251659264;visibility:visible;mso-wrap-style:square;mso-width-percent:941;mso-height-percent:363;mso-wrap-distance-left:9pt;mso-wrap-distance-top:0;mso-wrap-distance-right:9pt;mso-wrap-distance-bottom:0;mso-position-horizontal:absolute;mso-position-horizontal-relative:page;mso-position-vertical:absolute;mso-position-vertical-relative:page;mso-width-percent:941;mso-height-percent:363;mso-width-relative:page;mso-height-relative:page;v-text-anchor:bottom" o:gfxdata="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" filled="f" stroked="f" strokeweight=".5pt">
+                  <v:shape id="文本框 154" o:spid="_x0000_s1026" type="#_x0000_t202" style="position:absolute;left:0;text-align:left;margin-left:22.4pt;margin-top:114.55pt;width:8in;height:286.5pt;z-index:251659264;visibility:visible;mso-wrap-style:square;mso-width-percent:941;mso-height-percent:363;mso-wrap-distance-left:9pt;mso-wrap-distance-top:0;mso-wrap-distance-right:9pt;mso-wrap-distance-bottom:0;mso-position-horizontal:absolute;mso-position-horizontal-relative:page;mso-position-vertical:absolute;mso-position-vertical-relative:page;mso-width-percent:941;mso-height-percent:363;mso-width-relative:page;mso-height-relative:page;v-text-anchor:bottom" o:gfxdata="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" filled="f" stroked="f" strokeweight=".5pt">
                     <v:textbox inset="126pt,0,54pt,0">
                       <w:txbxContent>
                         <w:p>
@@ -339,7 +337,6 @@
                               <w:dataBinding w:prefixMappings="xmlns:ns0='http://purl.org/dc/elements/1.1/' xmlns:ns1='http://schemas.openxmlformats.org/package/2006/metadata/core-properties' " w:xpath="/ns1:coreProperties[1]/ns0:subject[1]" w:storeItemID="{6C3C8BC8-F283-45AE-878A-BAB7291924A1}"/>
                               <w:text/>
                             </w:sdtPr>
-                            <w:sdtEndPr/>
                             <w:sdtContent>
                               <w:r>
                                 <w:rPr>
@@ -919,7 +916,14 @@
                     <w:sz w:val="21"/>
                     <w:szCs w:val="21"/>
                   </w:rPr>
-                  <w:t>X.Y</w:t>
+                  <w:t>1</w:t>
+                </w:r>
+                <w:r>
+                  <w:rPr>
+                    <w:sz w:val="21"/>
+                    <w:szCs w:val="21"/>
+                  </w:rPr>
+                  <w:t>.0</w:t>
                 </w:r>
               </w:p>
             </w:tc>
@@ -1132,7 +1136,6 @@
                                   <w:dataBinding w:prefixMappings="xmlns:ns0='http://schemas.microsoft.com/office/2006/coverPageProps' " w:xpath="/ns0:CoverPageProperties[1]/ns0:Abstract[1]" w:storeItemID="{55AF091B-3C7A-41E3-B477-F2FDAA23CFDA}"/>
                                   <w:text w:multiLine="1"/>
                                 </w:sdtPr>
-                                <w:sdtEndPr/>
                                 <w:sdtContent>
                                   <w:p>
                                     <w:pPr>
@@ -1177,7 +1180,7 @@
               </mc:Choice>
               <mc:Fallback>
                 <w:pict>
-                  <v:shape w14:anchorId="4438F4A9" id="文本框 153" o:spid="_x0000_s1027" type="#_x0000_t202" style="position:absolute;left:0;text-align:left;margin-left:56.9pt;margin-top:597.45pt;width:8in;height:79.5pt;z-index:251661312;visibility:visible;mso-wrap-style:square;mso-width-percent:941;mso-height-percent:100;mso-wrap-distance-left:9pt;mso-wrap-distance-top:0;mso-wrap-distance-right:9pt;mso-wrap-distance-bottom:0;mso-position-horizontal:absolute;mso-position-horizontal-relative:page;mso-position-vertical:absolute;mso-position-vertical-relative:page;mso-width-percent:941;mso-height-percent:100;mso-width-relative:page;mso-height-relative:page;v-text-anchor:top" o:gfxdata="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" filled="f" stroked="f" strokeweight=".5pt">
+                  <v:shape w14:anchorId="4438F4A9" id="文本框 153" o:spid="_x0000_s1027" type="#_x0000_t202" style="position:absolute;left:0;text-align:left;margin-left:56.9pt;margin-top:597.45pt;width:8in;height:79.5pt;z-index:251661312;visibility:visible;mso-wrap-style:square;mso-width-percent:941;mso-height-percent:100;mso-wrap-distance-left:9pt;mso-wrap-distance-top:0;mso-wrap-distance-right:9pt;mso-wrap-distance-bottom:0;mso-position-horizontal:absolute;mso-position-horizontal-relative:page;mso-position-vertical:absolute;mso-position-vertical-relative:page;mso-width-percent:941;mso-height-percent:100;mso-width-relative:page;mso-height-relative:page;v-text-anchor:top" o:gfxdata="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" filled="f" stroked="f" strokeweight=".5pt">
                     <v:textbox style="mso-fit-shape-to-text:t" inset="126pt,0,54pt,0">
                       <w:txbxContent>
                         <w:sdt>
@@ -1194,7 +1197,6 @@
                             <w:dataBinding w:prefixMappings="xmlns:ns0='http://schemas.microsoft.com/office/2006/coverPageProps' " w:xpath="/ns0:CoverPageProperties[1]/ns0:Abstract[1]" w:storeItemID="{55AF091B-3C7A-41E3-B477-F2FDAA23CFDA}"/>
                             <w:text w:multiLine="1"/>
                           </w:sdtPr>
-                          <w:sdtEndPr/>
                           <w:sdtContent>
                             <w:p>
                               <w:pPr>
@@ -1335,11 +1337,11 @@
         <w:tblLook w:val="0000" w:firstRow="0" w:lastRow="0" w:firstColumn="0" w:lastColumn="0" w:noHBand="0" w:noVBand="0"/>
       </w:tblPr>
       <w:tblGrid>
-        <w:gridCol w:w="1596"/>
-        <w:gridCol w:w="971"/>
-        <w:gridCol w:w="1180"/>
-        <w:gridCol w:w="1495"/>
-        <w:gridCol w:w="3054"/>
+        <w:gridCol w:w="1597"/>
+        <w:gridCol w:w="970"/>
+        <w:gridCol w:w="1178"/>
+        <w:gridCol w:w="1500"/>
+        <w:gridCol w:w="3051"/>
       </w:tblGrid>
       <w:tr>
         <w:trPr>
@@ -1474,32 +1476,106 @@
           <w:tcPr>
             <w:tcW w:w="1676" w:type="dxa"/>
           </w:tcPr>
+          <w:p>
+            <w:r>
+              <w:rPr>
+                <w:rFonts w:hint="eastAsia"/>
+              </w:rPr>
+              <w:t>1</w:t>
+            </w:r>
+            <w:r>
+              <w:t>.0</w:t>
+            </w:r>
+          </w:p>
           <w:p/>
-          <w:p/>
         </w:tc>
         <w:tc>
           <w:tcPr>
             <w:tcW w:w="1008" w:type="dxa"/>
           </w:tcPr>
-          <w:p/>
+          <w:p>
+            <w:r>
+              <w:rPr>
+                <w:rFonts w:hint="eastAsia"/>
+              </w:rPr>
+              <w:t>万宜萱</w:t>
+            </w:r>
+          </w:p>
         </w:tc>
         <w:tc>
           <w:tcPr>
             <w:tcW w:w="1232" w:type="dxa"/>
           </w:tcPr>
-          <w:p/>
+          <w:p>
+            <w:r>
+              <w:rPr>
+                <w:rFonts w:hint="eastAsia"/>
+              </w:rPr>
+              <w:t>万宜萱</w:t>
+            </w:r>
+          </w:p>
         </w:tc>
         <w:tc>
           <w:tcPr>
             <w:tcW w:w="1568" w:type="dxa"/>
           </w:tcPr>
-          <w:p/>
+          <w:p>
+            <w:r>
+              <w:rPr>
+                <w:rFonts w:hint="eastAsia"/>
+              </w:rPr>
+              <w:t>1</w:t>
+            </w:r>
+            <w:r>
+              <w:t>2-05</w:t>
+            </w:r>
+            <w:r>
+              <w:rPr>
+                <w:rFonts w:hint="eastAsia"/>
+              </w:rPr>
+              <w:t xml:space="preserve"> </w:t>
+            </w:r>
+          </w:p>
+          <w:p>
+            <w:pPr>
+              <w:rPr>
+                <w:rFonts w:hint="eastAsia"/>
+              </w:rPr>
+            </w:pPr>
+            <w:r>
+              <w:t>~ 12-09</w:t>
+            </w:r>
+          </w:p>
         </w:tc>
         <w:tc>
           <w:tcPr>
             <w:tcW w:w="3236" w:type="dxa"/>
           </w:tcPr>
-          <w:p/>
+          <w:p>
+            <w:pPr>
+              <w:rPr>
+                <w:rFonts w:hint="eastAsia"/>
+              </w:rPr>
+            </w:pPr>
+            <w:r>
+              <w:rPr>
+                <w:rFonts w:hint="eastAsia"/>
+              </w:rPr>
+              <w:t>完成</w:t>
+            </w:r>
+            <w:r>
+              <w:rPr>
+                <w:rFonts w:hint="eastAsia"/>
+              </w:rPr>
+              <w:t>测试策略中关于</w:t>
+            </w:r>
+            <w:r>
+              <w:rPr>
+                <w:rFonts w:hint="eastAsia"/>
+              </w:rPr>
+              <w:t>会话相关API的部分</w:t>
+            </w:r>
+          </w:p>
         </w:tc>
       </w:tr>
       <w:tr>
@@ -1636,8 +1712,6 @@
             <w:t>目录</w:t>
           </w:r>
         </w:p>
-        <w:bookmarkStart w:id="2" w:name="_GoBack"/>
-        <w:bookmarkEnd w:id="2"/>
         <w:p>
           <w:pPr>
             <w:pStyle w:val="TOC1"/>
@@ -1649,6 +1723,7 @@
               <w:noProof/>
               <w:sz w:val="21"/>
               <w:szCs w:val="22"/>
+              <w14:ligatures w14:val="standardContextual"/>
             </w:rPr>
           </w:pPr>
           <w:r>
@@ -1660,7 +1735,7 @@
           <w:r>
             <w:fldChar w:fldCharType="separate"/>
           </w:r>
-          <w:hyperlink w:anchor="_Toc88422409" w:history="1">
+          <w:hyperlink w:anchor="_Toc152944393" w:history="1">
             <w:r>
               <w:rPr>
                 <w:rStyle w:val="a6"/>
@@ -1673,6 +1748,7 @@
                 <w:noProof/>
                 <w:sz w:val="21"/>
                 <w:szCs w:val="22"/>
+                <w14:ligatures w14:val="standardContextual"/>
               </w:rPr>
               <w:tab/>
             </w:r>
@@ -1702,7 +1778,7 @@
                 <w:noProof/>
                 <w:webHidden/>
               </w:rPr>
-              <w:instrText xml:space="preserve"> PAGEREF _Toc88422409 \h </w:instrText>
+              <w:instrText xml:space="preserve"> PAGEREF _Toc152944393 \h </w:instrText>
             </w:r>
             <w:r>
               <w:rPr>
@@ -1745,9 +1821,10 @@
               <w:noProof/>
               <w:sz w:val="21"/>
               <w:szCs w:val="22"/>
+              <w14:ligatures w14:val="standardContextual"/>
             </w:rPr>
           </w:pPr>
-          <w:hyperlink w:anchor="_Toc88422410" w:history="1">
+          <w:hyperlink w:anchor="_Toc152944394" w:history="1">
             <w:r>
               <w:rPr>
                 <w:rStyle w:val="a6"/>
@@ -1760,6 +1837,7 @@
                 <w:noProof/>
                 <w:sz w:val="21"/>
                 <w:szCs w:val="22"/>
+                <w14:ligatures w14:val="standardContextual"/>
               </w:rPr>
               <w:tab/>
             </w:r>
@@ -1789,7 +1867,7 @@
                 <w:noProof/>
                 <w:webHidden/>
               </w:rPr>
-              <w:instrText xml:space="preserve"> PAGEREF _Toc88422410 \h </w:instrText>
+              <w:instrText xml:space="preserve"> PAGEREF _Toc152944394 \h </w:instrText>
             </w:r>
             <w:r>
               <w:rPr>
@@ -1832,9 +1910,10 @@
               <w:noProof/>
               <w:sz w:val="21"/>
               <w:szCs w:val="22"/>
+              <w14:ligatures w14:val="standardContextual"/>
             </w:rPr>
           </w:pPr>
-          <w:hyperlink w:anchor="_Toc88422411" w:history="1">
+          <w:hyperlink w:anchor="_Toc152944395" w:history="1">
             <w:r>
               <w:rPr>
                 <w:rStyle w:val="a6"/>
@@ -1847,6 +1926,7 @@
                 <w:noProof/>
                 <w:sz w:val="21"/>
                 <w:szCs w:val="22"/>
+                <w14:ligatures w14:val="standardContextual"/>
               </w:rPr>
               <w:tab/>
             </w:r>
@@ -1876,7 +1956,7 @@
                 <w:noProof/>
                 <w:webHidden/>
               </w:rPr>
-              <w:instrText xml:space="preserve"> PAGEREF _Toc88422411 \h </w:instrText>
+              <w:instrText xml:space="preserve"> PAGEREF _Toc152944395 \h </w:instrText>
             </w:r>
             <w:r>
               <w:rPr>
@@ -1918,9 +1998,10 @@
               <w:noProof/>
               <w:sz w:val="21"/>
               <w:szCs w:val="22"/>
+              <w14:ligatures w14:val="standardContextual"/>
             </w:rPr>
           </w:pPr>
-          <w:hyperlink w:anchor="_Toc88422412" w:history="1">
+          <w:hyperlink w:anchor="_Toc152944396" w:history="1">
             <w:r>
               <w:rPr>
                 <w:rStyle w:val="a6"/>
@@ -1933,6 +2014,7 @@
                 <w:noProof/>
                 <w:sz w:val="21"/>
                 <w:szCs w:val="22"/>
+                <w14:ligatures w14:val="standardContextual"/>
               </w:rPr>
               <w:tab/>
             </w:r>
@@ -1962,7 +2044,7 @@
                 <w:noProof/>
                 <w:webHidden/>
               </w:rPr>
-              <w:instrText xml:space="preserve"> PAGEREF _Toc88422412 \h </w:instrText>
+              <w:instrText xml:space="preserve"> PAGEREF _Toc152944396 \h </w:instrText>
             </w:r>
             <w:r>
               <w:rPr>
@@ -2004,9 +2086,10 @@
               <w:noProof/>
               <w:sz w:val="21"/>
               <w:szCs w:val="22"/>
+              <w14:ligatures w14:val="standardContextual"/>
             </w:rPr>
           </w:pPr>
-          <w:hyperlink w:anchor="_Toc88422413" w:history="1">
+          <w:hyperlink w:anchor="_Toc152944397" w:history="1">
             <w:r>
               <w:rPr>
                 <w:rStyle w:val="a6"/>
@@ -2019,6 +2102,7 @@
                 <w:noProof/>
                 <w:sz w:val="21"/>
                 <w:szCs w:val="22"/>
+                <w14:ligatures w14:val="standardContextual"/>
               </w:rPr>
               <w:tab/>
             </w:r>
@@ -2048,7 +2132,7 @@
                 <w:noProof/>
                 <w:webHidden/>
               </w:rPr>
-              <w:instrText xml:space="preserve"> PAGEREF _Toc88422413 \h </w:instrText>
+              <w:instrText xml:space="preserve"> PAGEREF _Toc152944397 \h </w:instrText>
             </w:r>
             <w:r>
               <w:rPr>
@@ -2091,9 +2175,10 @@
               <w:noProof/>
               <w:sz w:val="21"/>
               <w:szCs w:val="22"/>
+              <w14:ligatures w14:val="standardContextual"/>
             </w:rPr>
           </w:pPr>
-          <w:hyperlink w:anchor="_Toc88422414" w:history="1">
+          <w:hyperlink w:anchor="_Toc152944398" w:history="1">
             <w:r>
               <w:rPr>
                 <w:rStyle w:val="a6"/>
@@ -2106,6 +2191,7 @@
                 <w:noProof/>
                 <w:sz w:val="21"/>
                 <w:szCs w:val="22"/>
+                <w14:ligatures w14:val="standardContextual"/>
               </w:rPr>
               <w:tab/>
             </w:r>
@@ -2135,7 +2221,7 @@
                 <w:noProof/>
                 <w:webHidden/>
               </w:rPr>
-              <w:instrText xml:space="preserve"> PAGEREF _Toc88422414 \h </w:instrText>
+              <w:instrText xml:space="preserve"> PAGEREF _Toc152944398 \h </w:instrText>
             </w:r>
             <w:r>
               <w:rPr>
@@ -2178,9 +2264,10 @@
               <w:noProof/>
               <w:sz w:val="21"/>
               <w:szCs w:val="22"/>
+              <w14:ligatures w14:val="standardContextual"/>
             </w:rPr>
           </w:pPr>
-          <w:hyperlink w:anchor="_Toc88422415" w:history="1">
+          <w:hyperlink w:anchor="_Toc152944399" w:history="1">
             <w:r>
               <w:rPr>
                 <w:rStyle w:val="a6"/>
@@ -2193,6 +2280,7 @@
                 <w:noProof/>
                 <w:sz w:val="21"/>
                 <w:szCs w:val="22"/>
+                <w14:ligatures w14:val="standardContextual"/>
               </w:rPr>
               <w:tab/>
             </w:r>
@@ -2222,7 +2310,7 @@
                 <w:noProof/>
                 <w:webHidden/>
               </w:rPr>
-              <w:instrText xml:space="preserve"> PAGEREF _Toc88422415 \h </w:instrText>
+              <w:instrText xml:space="preserve"> PAGEREF _Toc152944399 \h </w:instrText>
             </w:r>
             <w:r>
               <w:rPr>
@@ -2264,9 +2352,10 @@
               <w:noProof/>
               <w:sz w:val="21"/>
               <w:szCs w:val="22"/>
+              <w14:ligatures w14:val="standardContextual"/>
             </w:rPr>
           </w:pPr>
-          <w:hyperlink w:anchor="_Toc88422416" w:history="1">
+          <w:hyperlink w:anchor="_Toc152944400" w:history="1">
             <w:r>
               <w:rPr>
                 <w:rStyle w:val="a6"/>
@@ -2279,6 +2368,7 @@
                 <w:noProof/>
                 <w:sz w:val="21"/>
                 <w:szCs w:val="22"/>
+                <w14:ligatures w14:val="standardContextual"/>
               </w:rPr>
               <w:tab/>
             </w:r>
@@ -2308,7 +2398,7 @@
                 <w:noProof/>
                 <w:webHidden/>
               </w:rPr>
-              <w:instrText xml:space="preserve"> PAGEREF _Toc88422416 \h </w:instrText>
+              <w:instrText xml:space="preserve"> PAGEREF _Toc152944400 \h </w:instrText>
             </w:r>
             <w:r>
               <w:rPr>
@@ -2329,92 +2419,6 @@
                 <w:webHidden/>
               </w:rPr>
               <w:t>3</w:t>
-            </w:r>
-            <w:r>
-              <w:rPr>
-                <w:noProof/>
-                <w:webHidden/>
-              </w:rPr>
-              <w:fldChar w:fldCharType="end"/>
-            </w:r>
-          </w:hyperlink>
-        </w:p>
-        <w:p>
-          <w:pPr>
-            <w:pStyle w:val="TOC1"/>
-            <w:tabs>
-              <w:tab w:val="left" w:pos="420"/>
-              <w:tab w:val="right" w:leader="dot" w:pos="8296"/>
-            </w:tabs>
-            <w:rPr>
-              <w:noProof/>
-              <w:sz w:val="21"/>
-              <w:szCs w:val="22"/>
-            </w:rPr>
-          </w:pPr>
-          <w:hyperlink w:anchor="_Toc88422417" w:history="1">
-            <w:r>
-              <w:rPr>
-                <w:rStyle w:val="a6"/>
-                <w:noProof/>
-              </w:rPr>
-              <w:t>5</w:t>
-            </w:r>
-            <w:r>
-              <w:rPr>
-                <w:noProof/>
-                <w:sz w:val="21"/>
-                <w:szCs w:val="22"/>
-              </w:rPr>
-              <w:tab/>
-            </w:r>
-            <w:r>
-              <w:rPr>
-                <w:rStyle w:val="a6"/>
-                <w:noProof/>
-              </w:rPr>
-              <w:t>测试说明</w:t>
-            </w:r>
-            <w:r>
-              <w:rPr>
-                <w:noProof/>
-                <w:webHidden/>
-              </w:rPr>
-              <w:tab/>
-            </w:r>
-            <w:r>
-              <w:rPr>
-                <w:noProof/>
-                <w:webHidden/>
-              </w:rPr>
-              <w:fldChar w:fldCharType="begin"/>
-            </w:r>
-            <w:r>
-              <w:rPr>
-                <w:noProof/>
-                <w:webHidden/>
-              </w:rPr>
-              <w:instrText xml:space="preserve"> PAGEREF _Toc88422417 \h </w:instrText>
-            </w:r>
-            <w:r>
-              <w:rPr>
-                <w:noProof/>
-                <w:webHidden/>
-              </w:rPr>
-            </w:r>
-            <w:r>
-              <w:rPr>
-                <w:noProof/>
-                <w:webHidden/>
-              </w:rPr>
-              <w:fldChar w:fldCharType="separate"/>
-            </w:r>
-            <w:r>
-              <w:rPr>
-                <w:noProof/>
-                <w:webHidden/>
-              </w:rPr>
-              <w:t>4</w:t>
             </w:r>
             <w:r>
               <w:rPr>
@@ -2437,21 +2441,23 @@
               <w:noProof/>
               <w:sz w:val="21"/>
               <w:szCs w:val="22"/>
+              <w14:ligatures w14:val="standardContextual"/>
             </w:rPr>
           </w:pPr>
-          <w:hyperlink w:anchor="_Toc88422418" w:history="1">
+          <w:hyperlink w:anchor="_Toc152944401" w:history="1">
             <w:r>
               <w:rPr>
                 <w:rStyle w:val="a6"/>
                 <w:noProof/>
               </w:rPr>
-              <w:t>5.1</w:t>
+              <w:t>4.1</w:t>
             </w:r>
             <w:r>
               <w:rPr>
                 <w:noProof/>
                 <w:sz w:val="21"/>
                 <w:szCs w:val="22"/>
+                <w14:ligatures w14:val="standardContextual"/>
               </w:rPr>
               <w:tab/>
             </w:r>
@@ -2460,7 +2466,7 @@
                 <w:rStyle w:val="a6"/>
                 <w:noProof/>
               </w:rPr>
-              <w:t>测试项目描述</w:t>
+              <w:t>测试场景</w:t>
             </w:r>
             <w:r>
               <w:rPr>
@@ -2481,7 +2487,7 @@
                 <w:noProof/>
                 <w:webHidden/>
               </w:rPr>
-              <w:instrText xml:space="preserve"> PAGEREF _Toc88422418 \h </w:instrText>
+              <w:instrText xml:space="preserve"> PAGEREF _Toc152944401 \h </w:instrText>
             </w:r>
             <w:r>
               <w:rPr>
@@ -2524,21 +2530,23 @@
               <w:noProof/>
               <w:sz w:val="21"/>
               <w:szCs w:val="22"/>
+              <w14:ligatures w14:val="standardContextual"/>
             </w:rPr>
           </w:pPr>
-          <w:hyperlink w:anchor="_Toc88422419" w:history="1">
+          <w:hyperlink w:anchor="_Toc152944402" w:history="1">
             <w:r>
               <w:rPr>
                 <w:rStyle w:val="a6"/>
                 <w:noProof/>
               </w:rPr>
-              <w:t>5.2</w:t>
+              <w:t>4.2</w:t>
             </w:r>
             <w:r>
               <w:rPr>
                 <w:noProof/>
                 <w:sz w:val="21"/>
                 <w:szCs w:val="22"/>
+                <w14:ligatures w14:val="standardContextual"/>
               </w:rPr>
               <w:tab/>
             </w:r>
@@ -2547,7 +2555,7 @@
                 <w:rStyle w:val="a6"/>
                 <w:noProof/>
               </w:rPr>
-              <w:t>测试用例</w:t>
+              <w:t>测试数据选取规则</w:t>
             </w:r>
             <w:r>
               <w:rPr>
@@ -2568,7 +2576,7 @@
                 <w:noProof/>
                 <w:webHidden/>
               </w:rPr>
-              <w:instrText xml:space="preserve"> PAGEREF _Toc88422419 \h </w:instrText>
+              <w:instrText xml:space="preserve"> PAGEREF _Toc152944402 \h </w:instrText>
             </w:r>
             <w:r>
               <w:rPr>
@@ -2610,21 +2618,23 @@
               <w:noProof/>
               <w:sz w:val="21"/>
               <w:szCs w:val="22"/>
+              <w14:ligatures w14:val="standardContextual"/>
             </w:rPr>
           </w:pPr>
-          <w:hyperlink w:anchor="_Toc88422420" w:history="1">
+          <w:hyperlink w:anchor="_Toc152944403" w:history="1">
             <w:r>
               <w:rPr>
                 <w:rStyle w:val="a6"/>
                 <w:noProof/>
               </w:rPr>
-              <w:t>6</w:t>
+              <w:t>5</w:t>
             </w:r>
             <w:r>
               <w:rPr>
                 <w:noProof/>
                 <w:sz w:val="21"/>
                 <w:szCs w:val="22"/>
+                <w14:ligatures w14:val="standardContextual"/>
               </w:rPr>
               <w:tab/>
             </w:r>
@@ -2633,7 +2643,7 @@
                 <w:rStyle w:val="a6"/>
                 <w:noProof/>
               </w:rPr>
-              <w:t>测试实施安排</w:t>
+              <w:t>测试说明</w:t>
             </w:r>
             <w:r>
               <w:rPr>
@@ -2654,7 +2664,7 @@
                 <w:noProof/>
                 <w:webHidden/>
               </w:rPr>
-              <w:instrText xml:space="preserve"> PAGEREF _Toc88422420 \h </w:instrText>
+              <w:instrText xml:space="preserve"> PAGEREF _Toc152944403 \h </w:instrText>
             </w:r>
             <w:r>
               <w:rPr>
@@ -2697,21 +2707,23 @@
               <w:noProof/>
               <w:sz w:val="21"/>
               <w:szCs w:val="22"/>
+              <w14:ligatures w14:val="standardContextual"/>
             </w:rPr>
           </w:pPr>
-          <w:hyperlink w:anchor="_Toc88422421" w:history="1">
+          <w:hyperlink w:anchor="_Toc152944404" w:history="1">
             <w:r>
               <w:rPr>
                 <w:rStyle w:val="a6"/>
                 <w:noProof/>
               </w:rPr>
-              <w:t>6.1</w:t>
+              <w:t>5.1</w:t>
             </w:r>
             <w:r>
               <w:rPr>
                 <w:noProof/>
                 <w:sz w:val="21"/>
                 <w:szCs w:val="22"/>
+                <w14:ligatures w14:val="standardContextual"/>
               </w:rPr>
               <w:tab/>
             </w:r>
@@ -2720,7 +2732,7 @@
                 <w:rStyle w:val="a6"/>
                 <w:noProof/>
               </w:rPr>
-              <w:t>测试进度</w:t>
+              <w:t>测试项目描述</w:t>
             </w:r>
             <w:r>
               <w:rPr>
@@ -2741,7 +2753,7 @@
                 <w:noProof/>
                 <w:webHidden/>
               </w:rPr>
-              <w:instrText xml:space="preserve"> PAGEREF _Toc88422421 \h </w:instrText>
+              <w:instrText xml:space="preserve"> PAGEREF _Toc152944404 \h </w:instrText>
             </w:r>
             <w:r>
               <w:rPr>
@@ -2784,21 +2796,23 @@
               <w:noProof/>
               <w:sz w:val="21"/>
               <w:szCs w:val="22"/>
+              <w14:ligatures w14:val="standardContextual"/>
             </w:rPr>
           </w:pPr>
-          <w:hyperlink w:anchor="_Toc88422422" w:history="1">
+          <w:hyperlink w:anchor="_Toc152944405" w:history="1">
             <w:r>
               <w:rPr>
                 <w:rStyle w:val="a6"/>
                 <w:noProof/>
               </w:rPr>
-              <w:t>6.2</w:t>
+              <w:t>5.2</w:t>
             </w:r>
             <w:r>
               <w:rPr>
                 <w:noProof/>
                 <w:sz w:val="21"/>
                 <w:szCs w:val="22"/>
+                <w14:ligatures w14:val="standardContextual"/>
               </w:rPr>
               <w:tab/>
             </w:r>
@@ -2807,7 +2821,7 @@
                 <w:rStyle w:val="a6"/>
                 <w:noProof/>
               </w:rPr>
-              <w:t>缺陷管理</w:t>
+              <w:t>测试用例</w:t>
             </w:r>
             <w:r>
               <w:rPr>
@@ -2828,7 +2842,7 @@
                 <w:noProof/>
                 <w:webHidden/>
               </w:rPr>
-              <w:instrText xml:space="preserve"> PAGEREF _Toc88422422 \h </w:instrText>
+              <w:instrText xml:space="preserve"> PAGEREF _Toc152944405 \h </w:instrText>
             </w:r>
             <w:r>
               <w:rPr>
@@ -2848,7 +2862,7 @@
                 <w:noProof/>
                 <w:webHidden/>
               </w:rPr>
-              <w:t>4</w:t>
+              <w:t>5</w:t>
             </w:r>
             <w:r>
               <w:rPr>
@@ -2870,21 +2884,23 @@
               <w:noProof/>
               <w:sz w:val="21"/>
               <w:szCs w:val="22"/>
+              <w14:ligatures w14:val="standardContextual"/>
             </w:rPr>
           </w:pPr>
-          <w:hyperlink w:anchor="_Toc88422423" w:history="1">
+          <w:hyperlink w:anchor="_Toc152944406" w:history="1">
             <w:r>
               <w:rPr>
                 <w:rStyle w:val="a6"/>
                 <w:noProof/>
               </w:rPr>
-              <w:t>7</w:t>
+              <w:t>6</w:t>
             </w:r>
             <w:r>
               <w:rPr>
                 <w:noProof/>
                 <w:sz w:val="21"/>
                 <w:szCs w:val="22"/>
+                <w14:ligatures w14:val="standardContextual"/>
               </w:rPr>
               <w:tab/>
             </w:r>
@@ -2893,7 +2909,7 @@
                 <w:rStyle w:val="a6"/>
                 <w:noProof/>
               </w:rPr>
-              <w:t>接口测试规程</w:t>
+              <w:t>测试实施安排</w:t>
             </w:r>
             <w:r>
               <w:rPr>
@@ -2914,7 +2930,7 @@
                 <w:noProof/>
                 <w:webHidden/>
               </w:rPr>
-              <w:instrText xml:space="preserve"> PAGEREF _Toc88422423 \h </w:instrText>
+              <w:instrText xml:space="preserve"> PAGEREF _Toc152944406 \h </w:instrText>
             </w:r>
             <w:r>
               <w:rPr>
@@ -2957,21 +2973,23 @@
               <w:noProof/>
               <w:sz w:val="21"/>
               <w:szCs w:val="22"/>
+              <w14:ligatures w14:val="standardContextual"/>
             </w:rPr>
           </w:pPr>
-          <w:hyperlink w:anchor="_Toc88422424" w:history="1">
+          <w:hyperlink w:anchor="_Toc152944407" w:history="1">
             <w:r>
               <w:rPr>
                 <w:rStyle w:val="a6"/>
                 <w:noProof/>
               </w:rPr>
-              <w:t>7.1</w:t>
+              <w:t>6.1</w:t>
             </w:r>
             <w:r>
               <w:rPr>
                 <w:noProof/>
                 <w:sz w:val="21"/>
                 <w:szCs w:val="22"/>
+                <w14:ligatures w14:val="standardContextual"/>
               </w:rPr>
               <w:tab/>
             </w:r>
@@ -2980,7 +2998,7 @@
                 <w:rStyle w:val="a6"/>
                 <w:noProof/>
               </w:rPr>
-              <w:t>启动标准</w:t>
+              <w:t>测试进度</w:t>
             </w:r>
             <w:r>
               <w:rPr>
@@ -3001,7 +3019,7 @@
                 <w:noProof/>
                 <w:webHidden/>
               </w:rPr>
-              <w:instrText xml:space="preserve"> PAGEREF _Toc88422424 \h </w:instrText>
+              <w:instrText xml:space="preserve"> PAGEREF _Toc152944407 \h </w:instrText>
             </w:r>
             <w:r>
               <w:rPr>
@@ -3044,21 +3062,23 @@
               <w:noProof/>
               <w:sz w:val="21"/>
               <w:szCs w:val="22"/>
+              <w14:ligatures w14:val="standardContextual"/>
             </w:rPr>
           </w:pPr>
-          <w:hyperlink w:anchor="_Toc88422425" w:history="1">
+          <w:hyperlink w:anchor="_Toc152944408" w:history="1">
             <w:r>
               <w:rPr>
                 <w:rStyle w:val="a6"/>
                 <w:noProof/>
               </w:rPr>
-              <w:t>7.2</w:t>
+              <w:t>6.2</w:t>
             </w:r>
             <w:r>
               <w:rPr>
                 <w:noProof/>
                 <w:sz w:val="21"/>
                 <w:szCs w:val="22"/>
+                <w14:ligatures w14:val="standardContextual"/>
               </w:rPr>
               <w:tab/>
             </w:r>
@@ -3067,7 +3087,7 @@
                 <w:rStyle w:val="a6"/>
                 <w:noProof/>
               </w:rPr>
-              <w:t>中止标准</w:t>
+              <w:t>缺陷管理</w:t>
             </w:r>
             <w:r>
               <w:rPr>
@@ -3088,7 +3108,95 @@
                 <w:noProof/>
                 <w:webHidden/>
               </w:rPr>
-              <w:instrText xml:space="preserve"> PAGEREF _Toc88422425 \h </w:instrText>
+              <w:instrText xml:space="preserve"> PAGEREF _Toc152944408 \h </w:instrText>
+            </w:r>
+            <w:r>
+              <w:rPr>
+                <w:noProof/>
+                <w:webHidden/>
+              </w:rPr>
+            </w:r>
+            <w:r>
+              <w:rPr>
+                <w:noProof/>
+                <w:webHidden/>
+              </w:rPr>
+              <w:fldChar w:fldCharType="separate"/>
+            </w:r>
+            <w:r>
+              <w:rPr>
+                <w:noProof/>
+                <w:webHidden/>
+              </w:rPr>
+              <w:t>5</w:t>
+            </w:r>
+            <w:r>
+              <w:rPr>
+                <w:noProof/>
+                <w:webHidden/>
+              </w:rPr>
+              <w:fldChar w:fldCharType="end"/>
+            </w:r>
+          </w:hyperlink>
+        </w:p>
+        <w:p>
+          <w:pPr>
+            <w:pStyle w:val="TOC1"/>
+            <w:tabs>
+              <w:tab w:val="left" w:pos="420"/>
+              <w:tab w:val="right" w:leader="dot" w:pos="8296"/>
+            </w:tabs>
+            <w:rPr>
+              <w:noProof/>
+              <w:sz w:val="21"/>
+              <w:szCs w:val="22"/>
+              <w14:ligatures w14:val="standardContextual"/>
+            </w:rPr>
+          </w:pPr>
+          <w:hyperlink w:anchor="_Toc152944409" w:history="1">
+            <w:r>
+              <w:rPr>
+                <w:rStyle w:val="a6"/>
+                <w:noProof/>
+              </w:rPr>
+              <w:t>7</w:t>
+            </w:r>
+            <w:r>
+              <w:rPr>
+                <w:noProof/>
+                <w:sz w:val="21"/>
+                <w:szCs w:val="22"/>
+                <w14:ligatures w14:val="standardContextual"/>
+              </w:rPr>
+              <w:tab/>
+            </w:r>
+            <w:r>
+              <w:rPr>
+                <w:rStyle w:val="a6"/>
+                <w:noProof/>
+              </w:rPr>
+              <w:t>接口测试规程</w:t>
+            </w:r>
+            <w:r>
+              <w:rPr>
+                <w:noProof/>
+                <w:webHidden/>
+              </w:rPr>
+              <w:tab/>
+            </w:r>
+            <w:r>
+              <w:rPr>
+                <w:noProof/>
+                <w:webHidden/>
+              </w:rPr>
+              <w:fldChar w:fldCharType="begin"/>
+            </w:r>
+            <w:r>
+              <w:rPr>
+                <w:noProof/>
+                <w:webHidden/>
+              </w:rPr>
+              <w:instrText xml:space="preserve"> PAGEREF _Toc152944409 \h </w:instrText>
             </w:r>
             <w:r>
               <w:rPr>
@@ -3131,21 +3239,23 @@
               <w:noProof/>
               <w:sz w:val="21"/>
               <w:szCs w:val="22"/>
+              <w14:ligatures w14:val="standardContextual"/>
             </w:rPr>
           </w:pPr>
-          <w:hyperlink w:anchor="_Toc88422426" w:history="1">
+          <w:hyperlink w:anchor="_Toc152944410" w:history="1">
             <w:r>
               <w:rPr>
                 <w:rStyle w:val="a6"/>
                 <w:noProof/>
               </w:rPr>
-              <w:t>7.3</w:t>
+              <w:t>7.1</w:t>
             </w:r>
             <w:r>
               <w:rPr>
                 <w:noProof/>
                 <w:sz w:val="21"/>
                 <w:szCs w:val="22"/>
+                <w14:ligatures w14:val="standardContextual"/>
               </w:rPr>
               <w:tab/>
             </w:r>
@@ -3154,6 +3264,184 @@
                 <w:rStyle w:val="a6"/>
                 <w:noProof/>
               </w:rPr>
+              <w:t>启动标准</w:t>
+            </w:r>
+            <w:r>
+              <w:rPr>
+                <w:noProof/>
+                <w:webHidden/>
+              </w:rPr>
+              <w:tab/>
+            </w:r>
+            <w:r>
+              <w:rPr>
+                <w:noProof/>
+                <w:webHidden/>
+              </w:rPr>
+              <w:fldChar w:fldCharType="begin"/>
+            </w:r>
+            <w:r>
+              <w:rPr>
+                <w:noProof/>
+                <w:webHidden/>
+              </w:rPr>
+              <w:instrText xml:space="preserve"> PAGEREF _Toc152944410 \h </w:instrText>
+            </w:r>
+            <w:r>
+              <w:rPr>
+                <w:noProof/>
+                <w:webHidden/>
+              </w:rPr>
+            </w:r>
+            <w:r>
+              <w:rPr>
+                <w:noProof/>
+                <w:webHidden/>
+              </w:rPr>
+              <w:fldChar w:fldCharType="separate"/>
+            </w:r>
+            <w:r>
+              <w:rPr>
+                <w:noProof/>
+                <w:webHidden/>
+              </w:rPr>
+              <w:t>5</w:t>
+            </w:r>
+            <w:r>
+              <w:rPr>
+                <w:noProof/>
+                <w:webHidden/>
+              </w:rPr>
+              <w:fldChar w:fldCharType="end"/>
+            </w:r>
+          </w:hyperlink>
+        </w:p>
+        <w:p>
+          <w:pPr>
+            <w:pStyle w:val="TOC2"/>
+            <w:tabs>
+              <w:tab w:val="left" w:pos="1050"/>
+              <w:tab w:val="right" w:leader="dot" w:pos="8296"/>
+            </w:tabs>
+            <w:ind w:left="480"/>
+            <w:rPr>
+              <w:noProof/>
+              <w:sz w:val="21"/>
+              <w:szCs w:val="22"/>
+              <w14:ligatures w14:val="standardContextual"/>
+            </w:rPr>
+          </w:pPr>
+          <w:hyperlink w:anchor="_Toc152944411" w:history="1">
+            <w:r>
+              <w:rPr>
+                <w:rStyle w:val="a6"/>
+                <w:noProof/>
+              </w:rPr>
+              <w:t>7.2</w:t>
+            </w:r>
+            <w:r>
+              <w:rPr>
+                <w:noProof/>
+                <w:sz w:val="21"/>
+                <w:szCs w:val="22"/>
+                <w14:ligatures w14:val="standardContextual"/>
+              </w:rPr>
+              <w:tab/>
+            </w:r>
+            <w:r>
+              <w:rPr>
+                <w:rStyle w:val="a6"/>
+                <w:noProof/>
+              </w:rPr>
+              <w:t>中止标准</w:t>
+            </w:r>
+            <w:r>
+              <w:rPr>
+                <w:noProof/>
+                <w:webHidden/>
+              </w:rPr>
+              <w:tab/>
+            </w:r>
+            <w:r>
+              <w:rPr>
+                <w:noProof/>
+                <w:webHidden/>
+              </w:rPr>
+              <w:fldChar w:fldCharType="begin"/>
+            </w:r>
+            <w:r>
+              <w:rPr>
+                <w:noProof/>
+                <w:webHidden/>
+              </w:rPr>
+              <w:instrText xml:space="preserve"> PAGEREF _Toc152944411 \h </w:instrText>
+            </w:r>
+            <w:r>
+              <w:rPr>
+                <w:noProof/>
+                <w:webHidden/>
+              </w:rPr>
+            </w:r>
+            <w:r>
+              <w:rPr>
+                <w:noProof/>
+                <w:webHidden/>
+              </w:rPr>
+              <w:fldChar w:fldCharType="separate"/>
+            </w:r>
+            <w:r>
+              <w:rPr>
+                <w:noProof/>
+                <w:webHidden/>
+              </w:rPr>
+              <w:t>6</w:t>
+            </w:r>
+            <w:r>
+              <w:rPr>
+                <w:noProof/>
+                <w:webHidden/>
+              </w:rPr>
+              <w:fldChar w:fldCharType="end"/>
+            </w:r>
+          </w:hyperlink>
+        </w:p>
+        <w:p>
+          <w:pPr>
+            <w:pStyle w:val="TOC2"/>
+            <w:tabs>
+              <w:tab w:val="left" w:pos="1050"/>
+              <w:tab w:val="right" w:leader="dot" w:pos="8296"/>
+            </w:tabs>
+            <w:ind w:left="480"/>
+            <w:rPr>
+              <w:noProof/>
+              <w:sz w:val="21"/>
+              <w:szCs w:val="22"/>
+              <w14:ligatures w14:val="standardContextual"/>
+            </w:rPr>
+          </w:pPr>
+          <w:hyperlink w:anchor="_Toc152944412" w:history="1">
+            <w:r>
+              <w:rPr>
+                <w:rStyle w:val="a6"/>
+                <w:noProof/>
+              </w:rPr>
+              <w:t>7.3</w:t>
+            </w:r>
+            <w:r>
+              <w:rPr>
+                <w:noProof/>
+                <w:sz w:val="21"/>
+                <w:szCs w:val="22"/>
+                <w14:ligatures w14:val="standardContextual"/>
+              </w:rPr>
+              <w:tab/>
+            </w:r>
+            <w:r>
+              <w:rPr>
+                <w:rStyle w:val="a6"/>
+                <w:noProof/>
+              </w:rPr>
               <w:t>通过标准</w:t>
             </w:r>
             <w:r>
@@ -3175,7 +3463,7 @@
                 <w:noProof/>
                 <w:webHidden/>
               </w:rPr>
-              <w:instrText xml:space="preserve"> PAGEREF _Toc88422426 \h </w:instrText>
+              <w:instrText xml:space="preserve"> PAGEREF _Toc152944412 \h </w:instrText>
             </w:r>
             <w:r>
               <w:rPr>
@@ -3195,7 +3483,7 @@
                 <w:noProof/>
                 <w:webHidden/>
               </w:rPr>
-              <w:t>5</w:t>
+              <w:t>6</w:t>
             </w:r>
             <w:r>
               <w:rPr>
@@ -3217,9 +3505,10 @@
               <w:noProof/>
               <w:sz w:val="21"/>
               <w:szCs w:val="22"/>
+              <w14:ligatures w14:val="standardContextual"/>
             </w:rPr>
           </w:pPr>
-          <w:hyperlink w:anchor="_Toc88422427" w:history="1">
+          <w:hyperlink w:anchor="_Toc152944413" w:history="1">
             <w:r>
               <w:rPr>
                 <w:rStyle w:val="a6"/>
@@ -3232,6 +3521,7 @@
                 <w:noProof/>
                 <w:sz w:val="21"/>
                 <w:szCs w:val="22"/>
+                <w14:ligatures w14:val="standardContextual"/>
               </w:rPr>
               <w:tab/>
             </w:r>
@@ -3261,7 +3551,7 @@
                 <w:noProof/>
                 <w:webHidden/>
               </w:rPr>
-              <w:instrText xml:space="preserve"> PAGEREF _Toc88422427 \h </w:instrText>
+              <w:instrText xml:space="preserve"> PAGEREF _Toc152944413 \h </w:instrText>
             </w:r>
             <w:r>
               <w:rPr>
@@ -3281,7 +3571,7 @@
                 <w:noProof/>
                 <w:webHidden/>
               </w:rPr>
-              <w:t>5</w:t>
+              <w:t>6</w:t>
             </w:r>
             <w:r>
               <w:rPr>
@@ -3339,7 +3629,7 @@
           <w:numId w:val="1"/>
         </w:numPr>
       </w:pPr>
-      <w:bookmarkStart w:id="3" w:name="_Toc88422409"/>
+      <w:bookmarkStart w:id="2" w:name="_Toc152944393"/>
       <w:bookmarkEnd w:id="1"/>
       <w:bookmarkEnd w:id="0"/>
       <w:r>
@@ -3349,7 +3639,7 @@
         <w:lastRenderedPageBreak/>
         <w:t>概述</w:t>
       </w:r>
-      <w:bookmarkEnd w:id="3"/>
+      <w:bookmarkEnd w:id="2"/>
     </w:p>
     <w:p>
       <w:pPr>
@@ -3360,24 +3650,24 @@
         </w:numPr>
         <w:spacing w:before="326" w:after="326"/>
       </w:pPr>
-      <w:bookmarkStart w:id="4" w:name="_Toc501354156"/>
-      <w:bookmarkStart w:id="5" w:name="_Toc507593958"/>
-      <w:bookmarkStart w:id="6" w:name="_Toc88422410"/>
+      <w:bookmarkStart w:id="3" w:name="_Toc501354156"/>
+      <w:bookmarkStart w:id="4" w:name="_Toc507593958"/>
+      <w:bookmarkStart w:id="5" w:name="_Toc152944394"/>
       <w:r>
         <w:rPr>
           <w:rFonts w:hint="eastAsia"/>
         </w:rPr>
         <w:t>软件</w:t>
       </w:r>
+      <w:bookmarkEnd w:id="3"/>
       <w:bookmarkEnd w:id="4"/>
+      <w:r>
+        <w:rPr>
+          <w:rFonts w:hint="eastAsia"/>
+        </w:rPr>
+        <w:t>概述</w:t>
+      </w:r>
       <w:bookmarkEnd w:id="5"/>
-      <w:r>
-        <w:rPr>
-          <w:rFonts w:hint="eastAsia"/>
-        </w:rPr>
-        <w:t>概述</w:t>
-      </w:r>
-      <w:bookmarkEnd w:id="6"/>
     </w:p>
     <w:p>
       <w:pPr>
@@ -3436,14 +3726,14 @@
         </w:numPr>
         <w:spacing w:before="326" w:after="326"/>
       </w:pPr>
-      <w:bookmarkStart w:id="7" w:name="_Toc88422411"/>
+      <w:bookmarkStart w:id="6" w:name="_Toc152944395"/>
       <w:r>
         <w:rPr>
           <w:rFonts w:hint="eastAsia"/>
         </w:rPr>
         <w:t>文档概述</w:t>
       </w:r>
-      <w:bookmarkEnd w:id="7"/>
+      <w:bookmarkEnd w:id="6"/>
     </w:p>
     <w:p>
       <w:pPr>
@@ -3541,14 +3831,14 @@
           <w:numId w:val="1"/>
         </w:numPr>
       </w:pPr>
-      <w:bookmarkStart w:id="8" w:name="_Toc88422412"/>
+      <w:bookmarkStart w:id="7" w:name="_Toc152944396"/>
       <w:r>
         <w:rPr>
           <w:rFonts w:hint="eastAsia"/>
         </w:rPr>
         <w:t>引用文件</w:t>
       </w:r>
-      <w:bookmarkEnd w:id="8"/>
+      <w:bookmarkEnd w:id="7"/>
     </w:p>
     <w:p>
       <w:pPr>
@@ -3604,24 +3894,24 @@
           <w:numId w:val="1"/>
         </w:numPr>
       </w:pPr>
-      <w:bookmarkStart w:id="9" w:name="_Toc501354169"/>
-      <w:bookmarkStart w:id="10" w:name="_Toc507593971"/>
-      <w:bookmarkStart w:id="11" w:name="_Toc88422413"/>
+      <w:bookmarkStart w:id="8" w:name="_Toc501354169"/>
+      <w:bookmarkStart w:id="9" w:name="_Toc507593971"/>
+      <w:bookmarkStart w:id="10" w:name="_Toc152944397"/>
       <w:r>
         <w:rPr>
           <w:rFonts w:hint="eastAsia"/>
         </w:rPr>
         <w:t>测试</w:t>
       </w:r>
+      <w:bookmarkEnd w:id="8"/>
       <w:bookmarkEnd w:id="9"/>
+      <w:r>
+        <w:rPr>
+          <w:rFonts w:hint="eastAsia"/>
+        </w:rPr>
+        <w:t>准备</w:t>
+      </w:r>
       <w:bookmarkEnd w:id="10"/>
-      <w:r>
-        <w:rPr>
-          <w:rFonts w:hint="eastAsia"/>
-        </w:rPr>
-        <w:t>准备</w:t>
-      </w:r>
-      <w:bookmarkEnd w:id="11"/>
     </w:p>
     <w:p>
       <w:pPr>
@@ -3632,7 +3922,7 @@
         </w:numPr>
         <w:spacing w:before="326" w:after="326"/>
       </w:pPr>
-      <w:bookmarkStart w:id="12" w:name="_Toc88422414"/>
+      <w:bookmarkStart w:id="11" w:name="_Toc152944398"/>
       <w:r>
         <w:rPr>
           <w:rFonts w:hint="eastAsia"/>
@@ -3645,7 +3935,7 @@
         </w:rPr>
         <w:t>规划</w:t>
       </w:r>
-      <w:bookmarkEnd w:id="12"/>
+      <w:bookmarkEnd w:id="11"/>
     </w:p>
     <w:p>
       <w:pPr>
@@ -3886,14 +4176,14 @@
         </w:numPr>
         <w:spacing w:before="326" w:after="326"/>
       </w:pPr>
-      <w:bookmarkStart w:id="13" w:name="_Toc88422415"/>
+      <w:bookmarkStart w:id="12" w:name="_Toc152944399"/>
       <w:r>
         <w:rPr>
           <w:rFonts w:hint="eastAsia"/>
         </w:rPr>
         <w:t>测试环境示意图</w:t>
       </w:r>
-      <w:bookmarkEnd w:id="13"/>
+      <w:bookmarkEnd w:id="12"/>
     </w:p>
     <w:p>
       <w:pPr>
@@ -3923,168 +4213,1679 @@
       <w:pPr>
         <w:pStyle w:val="1"/>
       </w:pPr>
-      <w:bookmarkStart w:id="14" w:name="_Toc501354172"/>
-      <w:bookmarkStart w:id="15" w:name="_Toc507593974"/>
-      <w:bookmarkStart w:id="16" w:name="_Toc88422416"/>
+      <w:bookmarkStart w:id="13" w:name="_Toc501354172"/>
+      <w:bookmarkStart w:id="14" w:name="_Toc507593974"/>
+      <w:bookmarkStart w:id="15" w:name="_Toc152944400"/>
       <w:r>
         <w:rPr>
           <w:rFonts w:hint="eastAsia"/>
         </w:rPr>
         <w:t>测试</w:t>
       </w:r>
+      <w:bookmarkEnd w:id="13"/>
       <w:bookmarkEnd w:id="14"/>
+      <w:r>
+        <w:rPr>
+          <w:rFonts w:hint="eastAsia"/>
+        </w:rPr>
+        <w:t>策略</w:t>
+      </w:r>
       <w:bookmarkEnd w:id="15"/>
+    </w:p>
+    <w:p>
+      <w:pPr>
+        <w:rPr>
+          <w:i/>
+          <w:color w:val="9CC2E5" w:themeColor="accent5" w:themeTint="99"/>
+        </w:rPr>
+      </w:pPr>
       <w:r>
         <w:rPr>
           <w:rFonts w:hint="eastAsia"/>
-        </w:rPr>
-        <w:t>策略</w:t>
+          <w:i/>
+          <w:color w:val="9CC2E5" w:themeColor="accent5" w:themeTint="99"/>
+        </w:rPr>
+        <w:t>描述</w:t>
+      </w:r>
+      <w:r>
+        <w:rPr>
+          <w:rFonts w:hint="eastAsia"/>
+          <w:i/>
+          <w:color w:val="9CC2E5" w:themeColor="accent5" w:themeTint="99"/>
+        </w:rPr>
+        <w:t>用于</w:t>
+      </w:r>
+      <w:r>
+        <w:rPr>
+          <w:rFonts w:hint="eastAsia"/>
+          <w:i/>
+          <w:color w:val="9CC2E5" w:themeColor="accent5" w:themeTint="99"/>
+        </w:rPr>
+        <w:t>本次</w:t>
+      </w:r>
+      <w:r>
+        <w:rPr>
+          <w:rFonts w:hint="eastAsia"/>
+          <w:i/>
+          <w:color w:val="9CC2E5" w:themeColor="accent5" w:themeTint="99"/>
+        </w:rPr>
+        <w:t>接口测试的</w:t>
+      </w:r>
+      <w:r>
+        <w:rPr>
+          <w:rFonts w:hint="eastAsia"/>
+          <w:i/>
+          <w:color w:val="9CC2E5" w:themeColor="accent5" w:themeTint="99"/>
+        </w:rPr>
+        <w:t>测试用例设计方法</w:t>
+      </w:r>
+      <w:r>
+        <w:rPr>
+          <w:rFonts w:hint="eastAsia"/>
+          <w:i/>
+          <w:color w:val="9CC2E5" w:themeColor="accent5" w:themeTint="99"/>
+        </w:rPr>
+        <w:t>，</w:t>
+      </w:r>
+      <w:r>
+        <w:rPr>
+          <w:rFonts w:hint="eastAsia"/>
+          <w:i/>
+          <w:color w:val="9CC2E5" w:themeColor="accent5" w:themeTint="99"/>
+        </w:rPr>
+        <w:t>包括</w:t>
+      </w:r>
+      <w:r>
+        <w:rPr>
+          <w:rFonts w:hint="eastAsia"/>
+          <w:i/>
+          <w:color w:val="9CC2E5" w:themeColor="accent5" w:themeTint="99"/>
+        </w:rPr>
+        <w:t>但不限于</w:t>
+      </w:r>
+      <w:r>
+        <w:rPr>
+          <w:rFonts w:hint="eastAsia"/>
+          <w:i/>
+          <w:color w:val="9CC2E5" w:themeColor="accent5" w:themeTint="99"/>
+        </w:rPr>
+        <w:t>接口测试场景的设计，测试数据选取原则，预期结果定义</w:t>
+      </w:r>
+      <w:r>
+        <w:rPr>
+          <w:rFonts w:hint="eastAsia"/>
+          <w:i/>
+          <w:color w:val="9CC2E5" w:themeColor="accent5" w:themeTint="99"/>
+        </w:rPr>
+        <w:t>原则</w:t>
+      </w:r>
+      <w:r>
+        <w:rPr>
+          <w:rFonts w:hint="eastAsia"/>
+          <w:i/>
+          <w:color w:val="9CC2E5" w:themeColor="accent5" w:themeTint="99"/>
+        </w:rPr>
+        <w:t>，</w:t>
+      </w:r>
+      <w:r>
+        <w:rPr>
+          <w:rFonts w:hint="eastAsia"/>
+          <w:i/>
+          <w:color w:val="9CC2E5" w:themeColor="accent5" w:themeTint="99"/>
+        </w:rPr>
+        <w:t>实测结果获取/判定原则，</w:t>
+      </w:r>
+      <w:r>
+        <w:rPr>
+          <w:rFonts w:hint="eastAsia"/>
+          <w:i/>
+          <w:color w:val="9CC2E5" w:themeColor="accent5" w:themeTint="99"/>
+        </w:rPr>
+        <w:t>测试脚本设计</w:t>
+      </w:r>
+      <w:r>
+        <w:rPr>
+          <w:rFonts w:hint="eastAsia"/>
+          <w:i/>
+          <w:color w:val="9CC2E5" w:themeColor="accent5" w:themeTint="99"/>
+        </w:rPr>
+        <w:t>和实现</w:t>
+      </w:r>
+      <w:r>
+        <w:rPr>
+          <w:rFonts w:hint="eastAsia"/>
+          <w:i/>
+          <w:color w:val="9CC2E5" w:themeColor="accent5" w:themeTint="99"/>
+        </w:rPr>
+        <w:t>原则，</w:t>
+      </w:r>
+      <w:r>
+        <w:rPr>
+          <w:rFonts w:hint="eastAsia"/>
+          <w:i/>
+          <w:color w:val="9CC2E5" w:themeColor="accent5" w:themeTint="99"/>
+        </w:rPr>
+        <w:t>自动化测试架构</w:t>
+      </w:r>
+      <w:r>
+        <w:rPr>
+          <w:rFonts w:hint="eastAsia"/>
+          <w:i/>
+          <w:color w:val="9CC2E5" w:themeColor="accent5" w:themeTint="99"/>
+        </w:rPr>
+        <w:t>等</w:t>
+      </w:r>
+    </w:p>
+    <w:p>
+      <w:pPr>
+        <w:rPr>
+          <w:i/>
+        </w:rPr>
+      </w:pPr>
+      <w:r>
+        <w:rPr>
+          <w:rFonts w:hint="eastAsia"/>
+          <w:i/>
+          <w:highlight w:val="yellow"/>
+        </w:rPr>
+        <w:t>【</w:t>
+      </w:r>
+      <w:r>
+        <w:rPr>
+          <w:rFonts w:hint="eastAsia"/>
+          <w:i/>
+          <w:highlight w:val="yellow"/>
+        </w:rPr>
+        <w:t>等后面写完后需要在此补充一个概述</w:t>
+      </w:r>
+      <w:r>
+        <w:rPr>
+          <w:rFonts w:hint="eastAsia"/>
+          <w:i/>
+          <w:highlight w:val="yellow"/>
+        </w:rPr>
+        <w:t>，可以根据老师视频里给的模板，</w:t>
+      </w:r>
+      <w:r>
+        <w:rPr>
+          <w:rFonts w:hint="eastAsia"/>
+          <w:i/>
+          <w:highlight w:val="yellow"/>
+        </w:rPr>
+        <w:t>修改下面这段文字，重点突出我们使用的方法</w:t>
+      </w:r>
+      <w:r>
+        <w:rPr>
+          <w:rFonts w:hint="eastAsia"/>
+          <w:i/>
+          <w:highlight w:val="yellow"/>
+        </w:rPr>
+        <w:t>】</w:t>
+      </w:r>
+    </w:p>
+    <w:p>
+      <w:pPr>
+        <w:rPr>
+          <w:i/>
+          <w:color w:val="9CC2E5" w:themeColor="accent5" w:themeTint="99"/>
+        </w:rPr>
+      </w:pPr>
+      <w:r>
+        <w:rPr>
+          <w:noProof/>
+        </w:rPr>
+        <w:lastRenderedPageBreak/>
+        <w:drawing>
+          <wp:inline distT="0" distB="0" distL="0" distR="0" wp14:anchorId="3DEAC13C" wp14:editId="5ED58AC8">
+            <wp:extent cx="5274310" cy="2508885"/>
+            <wp:effectExtent l="0" t="0" r="2540" b="5715"/>
+            <wp:docPr id="900220150" name="图片 1"/>
+            <wp:cNvGraphicFramePr>
+              <a:graphicFrameLocks xmlns:a="http://schemas.openxmlformats.org/drawingml/2006/main" noChangeAspect="1"/>
+            </wp:cNvGraphicFramePr>
+            <a:graphic xmlns:a="http://schemas.openxmlformats.org/drawingml/2006/main">
+              <a:graphicData uri="http://schemas.openxmlformats.org/drawingml/2006/picture">
+                <pic:pic xmlns:pic="http://schemas.openxmlformats.org/drawingml/2006/picture">
+                  <pic:nvPicPr>
+                    <pic:cNvPr id="900220150" name=""/>
+                    <pic:cNvPicPr/>
+                  </pic:nvPicPr>
+                  <pic:blipFill>
+                    <a:blip r:embed="rId11"/>
+                    <a:stretch>
+                      <a:fillRect/>
+                    </a:stretch>
+                  </pic:blipFill>
+                  <pic:spPr>
+                    <a:xfrm>
+                      <a:off x="0" y="0"/>
+                      <a:ext cx="5274310" cy="2508885"/>
+                    </a:xfrm>
+                    <a:prstGeom prst="rect">
+                      <a:avLst/>
+                    </a:prstGeom>
+                  </pic:spPr>
+                </pic:pic>
+              </a:graphicData>
+            </a:graphic>
+          </wp:inline>
+        </w:drawing>
+      </w:r>
+    </w:p>
+    <w:p>
+      <w:pPr>
+        <w:pStyle w:val="2"/>
+        <w:spacing w:before="326" w:after="326"/>
+      </w:pPr>
+      <w:bookmarkStart w:id="16" w:name="_Toc152944401"/>
+      <w:r>
+        <w:rPr>
+          <w:rFonts w:hint="eastAsia"/>
+        </w:rPr>
+        <w:t>测试场景</w:t>
       </w:r>
       <w:bookmarkEnd w:id="16"/>
     </w:p>
     <w:p>
       <w:pPr>
         <w:rPr>
+          <w:rFonts w:hint="eastAsia"/>
+        </w:rPr>
+      </w:pPr>
+      <w:r>
+        <w:rPr>
+          <w:rFonts w:hint="eastAsia"/>
+        </w:rPr>
+        <w:t>会话相关：</w:t>
+      </w:r>
+    </w:p>
+    <w:tbl>
+      <w:tblPr>
+        <w:tblStyle w:val="a7"/>
+        <w:tblW w:w="0" w:type="auto"/>
+        <w:tblLook w:val="04A0" w:firstRow="1" w:lastRow="0" w:firstColumn="1" w:lastColumn="0" w:noHBand="0" w:noVBand="1"/>
+      </w:tblPr>
+      <w:tblGrid>
+        <w:gridCol w:w="562"/>
+        <w:gridCol w:w="1418"/>
+        <w:gridCol w:w="6316"/>
+      </w:tblGrid>
+      <w:tr>
+        <w:tc>
+          <w:tcPr>
+            <w:tcW w:w="562" w:type="dxa"/>
+            <w:shd w:val="clear" w:color="auto" w:fill="BFBFBF" w:themeFill="background1" w:themeFillShade="BF"/>
+          </w:tcPr>
+          <w:p>
+            <w:pPr>
+              <w:jc w:val="center"/>
+              <w:rPr>
+                <w:rFonts w:hint="eastAsia"/>
+                <w:b/>
+                <w:color w:val="000000" w:themeColor="text1"/>
+              </w:rPr>
+            </w:pPr>
+            <w:r>
+              <w:rPr>
+                <w:rFonts w:hint="eastAsia"/>
+                <w:b/>
+                <w:color w:val="000000" w:themeColor="text1"/>
+              </w:rPr>
+              <w:t>序号</w:t>
+            </w:r>
+          </w:p>
+        </w:tc>
+        <w:tc>
+          <w:tcPr>
+            <w:tcW w:w="1418" w:type="dxa"/>
+            <w:shd w:val="clear" w:color="auto" w:fill="BFBFBF" w:themeFill="background1" w:themeFillShade="BF"/>
+          </w:tcPr>
+          <w:p>
+            <w:pPr>
+              <w:rPr>
+                <w:rFonts w:hint="eastAsia"/>
+                <w:b/>
+                <w:color w:val="000000" w:themeColor="text1"/>
+              </w:rPr>
+            </w:pPr>
+            <w:r>
+              <w:rPr>
+                <w:rFonts w:hint="eastAsia"/>
+                <w:b/>
+                <w:color w:val="000000" w:themeColor="text1"/>
+              </w:rPr>
+              <w:t>接口</w:t>
+            </w:r>
+          </w:p>
+        </w:tc>
+        <w:tc>
+          <w:tcPr>
+            <w:tcW w:w="6316" w:type="dxa"/>
+            <w:shd w:val="clear" w:color="auto" w:fill="BFBFBF" w:themeFill="background1" w:themeFillShade="BF"/>
+          </w:tcPr>
+          <w:p>
+            <w:pPr>
+              <w:rPr>
+                <w:rFonts w:hint="eastAsia"/>
+                <w:b/>
+                <w:color w:val="000000" w:themeColor="text1"/>
+              </w:rPr>
+            </w:pPr>
+            <w:r>
+              <w:rPr>
+                <w:rFonts w:hint="eastAsia"/>
+                <w:b/>
+                <w:color w:val="000000" w:themeColor="text1"/>
+              </w:rPr>
+              <w:t>具体场景</w:t>
+            </w:r>
+          </w:p>
+        </w:tc>
+      </w:tr>
+      <w:tr>
+        <w:tc>
+          <w:tcPr>
+            <w:tcW w:w="562" w:type="dxa"/>
+          </w:tcPr>
+          <w:p>
+            <w:pPr>
+              <w:rPr>
+                <w:rFonts w:hint="eastAsia"/>
+              </w:rPr>
+            </w:pPr>
+            <w:r>
+              <w:rPr>
+                <w:rFonts w:hint="eastAsia"/>
+              </w:rPr>
+              <w:t>1</w:t>
+            </w:r>
+          </w:p>
+        </w:tc>
+        <w:tc>
+          <w:tcPr>
+            <w:tcW w:w="1418" w:type="dxa"/>
+          </w:tcPr>
+          <w:p>
+            <w:pPr>
+              <w:rPr>
+                <w:rFonts w:hint="eastAsia"/>
+              </w:rPr>
+            </w:pPr>
+            <w:r>
+              <w:rPr>
+                <w:rFonts w:hint="eastAsia"/>
+              </w:rPr>
+              <w:t>创建会话</w:t>
+            </w:r>
+          </w:p>
+        </w:tc>
+        <w:tc>
+          <w:tcPr>
+            <w:tcW w:w="6316" w:type="dxa"/>
+          </w:tcPr>
+          <w:p>
+            <w:r>
+              <w:rPr>
+                <w:rFonts w:hint="eastAsia"/>
+              </w:rPr>
+              <w:t>正常场景：</w:t>
+            </w:r>
+            <w:r>
+              <w:rPr>
+                <w:rFonts w:hint="eastAsia"/>
+              </w:rPr>
+              <w:t>提供</w:t>
+            </w:r>
+            <w:r>
+              <w:rPr>
+                <w:rFonts w:hint="eastAsia"/>
+              </w:rPr>
+              <w:t>合法的</w:t>
+            </w:r>
+            <w:r>
+              <w:rPr>
+                <w:rFonts w:hint="eastAsia"/>
+              </w:rPr>
+              <w:t>咨询师id，</w:t>
+            </w:r>
+            <w:r>
+              <w:rPr>
+                <w:rFonts w:hint="eastAsia"/>
+              </w:rPr>
+              <w:t>成功创建一个会话</w:t>
+            </w:r>
+            <w:r>
+              <w:rPr>
+                <w:rFonts w:hint="eastAsia"/>
+              </w:rPr>
+              <w:t>。</w:t>
+            </w:r>
+          </w:p>
+          <w:p>
+            <w:pPr>
+              <w:rPr>
+                <w:rFonts w:hint="eastAsia"/>
+              </w:rPr>
+            </w:pPr>
+            <w:r>
+              <w:rPr>
+                <w:rFonts w:hint="eastAsia"/>
+              </w:rPr>
+              <w:t>异常场景：</w:t>
+            </w:r>
+            <w:r>
+              <w:rPr>
+                <w:rFonts w:hint="eastAsia"/>
+              </w:rPr>
+              <w:t>提供的咨询师id不</w:t>
+            </w:r>
+            <w:r>
+              <w:rPr>
+                <w:rFonts w:hint="eastAsia"/>
+              </w:rPr>
+              <w:t>存在</w:t>
+            </w:r>
+            <w:r>
+              <w:rPr>
+                <w:rFonts w:hint="eastAsia"/>
+              </w:rPr>
+              <w:t>；提供的咨询师id为空</w:t>
+            </w:r>
+            <w:r>
+              <w:rPr>
+                <w:rFonts w:hint="eastAsia"/>
+              </w:rPr>
+              <w:t>，创建会话失败</w:t>
+            </w:r>
+            <w:r>
+              <w:rPr>
+                <w:rFonts w:hint="eastAsia"/>
+              </w:rPr>
+              <w:t>。</w:t>
+            </w:r>
+          </w:p>
+        </w:tc>
+      </w:tr>
+      <w:tr>
+        <w:tc>
+          <w:tcPr>
+            <w:tcW w:w="562" w:type="dxa"/>
+          </w:tcPr>
+          <w:p>
+            <w:pPr>
+              <w:rPr>
+                <w:rFonts w:hint="eastAsia"/>
+              </w:rPr>
+            </w:pPr>
+            <w:r>
+              <w:rPr>
+                <w:rFonts w:hint="eastAsia"/>
+              </w:rPr>
+              <w:t>2</w:t>
+            </w:r>
+          </w:p>
+        </w:tc>
+        <w:tc>
+          <w:tcPr>
+            <w:tcW w:w="1418" w:type="dxa"/>
+          </w:tcPr>
+          <w:p>
+            <w:pPr>
+              <w:rPr>
+                <w:rFonts w:hint="eastAsia"/>
+              </w:rPr>
+            </w:pPr>
+            <w:r>
+              <w:rPr>
+                <w:rFonts w:hint="eastAsia"/>
+              </w:rPr>
+              <w:t>结束会话</w:t>
+            </w:r>
+          </w:p>
+        </w:tc>
+        <w:tc>
+          <w:tcPr>
+            <w:tcW w:w="6316" w:type="dxa"/>
+          </w:tcPr>
+          <w:p>
+            <w:r>
+              <w:rPr>
+                <w:rFonts w:hint="eastAsia"/>
+              </w:rPr>
+              <w:t>正常场景：</w:t>
+            </w:r>
+            <w:r>
+              <w:rPr>
+                <w:rFonts w:hint="eastAsia"/>
+              </w:rPr>
+              <w:t>提供合法的会话id，成功结束该会话。</w:t>
+            </w:r>
+          </w:p>
+          <w:p>
+            <w:pPr>
+              <w:rPr>
+                <w:rFonts w:hint="eastAsia"/>
+              </w:rPr>
+            </w:pPr>
+            <w:r>
+              <w:rPr>
+                <w:rFonts w:hint="eastAsia"/>
+              </w:rPr>
+              <w:t>异常场景：</w:t>
+            </w:r>
+            <w:r>
+              <w:rPr>
+                <w:rFonts w:hint="eastAsia"/>
+              </w:rPr>
+              <w:t>提供的会话id不</w:t>
+            </w:r>
+            <w:r>
+              <w:rPr>
+                <w:rFonts w:hint="eastAsia"/>
+              </w:rPr>
+              <w:t>存在；提供的</w:t>
+            </w:r>
+            <w:r>
+              <w:rPr>
+                <w:rFonts w:hint="eastAsia"/>
+              </w:rPr>
+              <w:t>会话id为空</w:t>
+            </w:r>
+            <w:r>
+              <w:rPr>
+                <w:rFonts w:hint="eastAsia"/>
+              </w:rPr>
+              <w:t>；该会话已结束</w:t>
+            </w:r>
+            <w:r>
+              <w:rPr>
+                <w:rFonts w:hint="eastAsia"/>
+              </w:rPr>
+              <w:t>，结束会话失败。</w:t>
+            </w:r>
+          </w:p>
+        </w:tc>
+      </w:tr>
+      <w:tr>
+        <w:tc>
+          <w:tcPr>
+            <w:tcW w:w="562" w:type="dxa"/>
+          </w:tcPr>
+          <w:p>
+            <w:pPr>
+              <w:rPr>
+                <w:rFonts w:hint="eastAsia"/>
+              </w:rPr>
+            </w:pPr>
+            <w:r>
+              <w:rPr>
+                <w:rFonts w:hint="eastAsia"/>
+              </w:rPr>
+              <w:t>3</w:t>
+            </w:r>
+          </w:p>
+        </w:tc>
+        <w:tc>
+          <w:tcPr>
+            <w:tcW w:w="1418" w:type="dxa"/>
+          </w:tcPr>
+          <w:p>
+            <w:pPr>
+              <w:rPr>
+                <w:rFonts w:hint="eastAsia"/>
+              </w:rPr>
+            </w:pPr>
+            <w:r>
+              <w:rPr>
+                <w:rFonts w:hint="eastAsia"/>
+              </w:rPr>
+              <w:t>咨询师在会话中请求督导</w:t>
+            </w:r>
+          </w:p>
+        </w:tc>
+        <w:tc>
+          <w:tcPr>
+            <w:tcW w:w="6316" w:type="dxa"/>
+          </w:tcPr>
+          <w:p>
+            <w:r>
+              <w:rPr>
+                <w:rFonts w:hint="eastAsia"/>
+              </w:rPr>
+              <w:t>正常场景：</w:t>
+            </w:r>
+            <w:r>
+              <w:rPr>
+                <w:rFonts w:hint="eastAsia"/>
+              </w:rPr>
+              <w:t>提供合法的督导id和会话id</w:t>
+            </w:r>
+            <w:r>
+              <w:rPr>
+                <w:rFonts w:hint="eastAsia"/>
+              </w:rPr>
+              <w:t>，督导与该咨询师有绑定关系且在线，请求督导成功。</w:t>
+            </w:r>
+          </w:p>
+          <w:p>
+            <w:pPr>
+              <w:rPr>
+                <w:rFonts w:hint="eastAsia"/>
+              </w:rPr>
+            </w:pPr>
+            <w:r>
+              <w:rPr>
+                <w:rFonts w:hint="eastAsia"/>
+              </w:rPr>
+              <w:t>异常场景：</w:t>
+            </w:r>
+            <w:r>
+              <w:rPr>
+                <w:rFonts w:hint="eastAsia"/>
+              </w:rPr>
+              <w:t>督导id不合法；督导id为空；会话id不合法；会话id为空；该督导与会话中的咨询师没有绑定关系；请求的督导不在线，请求督导失败</w:t>
+            </w:r>
+            <w:r>
+              <w:rPr>
+                <w:rFonts w:hint="eastAsia"/>
+              </w:rPr>
+              <w:t>。</w:t>
+            </w:r>
+          </w:p>
+        </w:tc>
+      </w:tr>
+      <w:tr>
+        <w:tc>
+          <w:tcPr>
+            <w:tcW w:w="562" w:type="dxa"/>
+          </w:tcPr>
+          <w:p>
+            <w:pPr>
+              <w:rPr>
+                <w:rFonts w:hint="eastAsia"/>
+              </w:rPr>
+            </w:pPr>
+            <w:r>
+              <w:rPr>
+                <w:rFonts w:hint="eastAsia"/>
+              </w:rPr>
+              <w:t>4</w:t>
+            </w:r>
+          </w:p>
+        </w:tc>
+        <w:tc>
+          <w:tcPr>
+            <w:tcW w:w="1418" w:type="dxa"/>
+          </w:tcPr>
+          <w:p>
+            <w:pPr>
+              <w:rPr>
+                <w:rFonts w:hint="eastAsia"/>
+              </w:rPr>
+            </w:pPr>
+            <w:r>
+              <w:rPr>
+                <w:rFonts w:hint="eastAsia"/>
+              </w:rPr>
+              <w:t>获取咨询记录</w:t>
+            </w:r>
+          </w:p>
+        </w:tc>
+        <w:tc>
+          <w:tcPr>
+            <w:tcW w:w="6316" w:type="dxa"/>
+          </w:tcPr>
+          <w:p>
+            <w:r>
+              <w:rPr>
+                <w:rFonts w:hint="eastAsia"/>
+              </w:rPr>
+              <w:t>正常场景：</w:t>
+            </w:r>
+            <w:r>
+              <w:rPr>
+                <w:rFonts w:hint="eastAsia"/>
+              </w:rPr>
+              <w:t>提供合法的访客姓名、咨询师姓名、开始时间、结束时间、</w:t>
+            </w:r>
+            <w:r>
+              <w:rPr>
+                <w:rFonts w:hint="eastAsia"/>
+              </w:rPr>
+              <w:t>排序依据、顺序、页码、数量，返回查询的的咨询记录。</w:t>
+            </w:r>
+          </w:p>
+          <w:p>
+            <w:pPr>
+              <w:rPr>
+                <w:rFonts w:hint="eastAsia"/>
+              </w:rPr>
+            </w:pPr>
+            <w:r>
+              <w:rPr>
+                <w:rFonts w:hint="eastAsia"/>
+              </w:rPr>
+              <w:t>异常场景：</w:t>
+            </w:r>
+            <w:r>
+              <w:rPr>
+                <w:rFonts w:hint="eastAsia"/>
+              </w:rPr>
+              <w:t>访客姓名</w:t>
+            </w:r>
+            <w:r>
+              <w:rPr>
+                <w:rFonts w:hint="eastAsia"/>
+              </w:rPr>
+              <w:t>不合法</w:t>
+            </w:r>
+            <w:r>
+              <w:rPr>
+                <w:rFonts w:hint="eastAsia"/>
+              </w:rPr>
+              <w:t>（含有特殊字符）</w:t>
+            </w:r>
+            <w:r>
+              <w:rPr>
+                <w:rFonts w:hint="eastAsia"/>
+              </w:rPr>
+              <w:t>；咨询师姓名</w:t>
+            </w:r>
+            <w:r>
+              <w:rPr>
+                <w:rFonts w:hint="eastAsia"/>
+              </w:rPr>
+              <w:t>不合法</w:t>
+            </w:r>
+            <w:r>
+              <w:rPr>
+                <w:rFonts w:hint="eastAsia"/>
+              </w:rPr>
+              <w:t>（含有特殊字符）</w:t>
+            </w:r>
+            <w:r>
+              <w:rPr>
+                <w:rFonts w:hint="eastAsia"/>
+              </w:rPr>
+              <w:t>；访客不存在；咨询师不存在；开始时间大于等于结束时间；开始时间大于今天日期；开始时间/结束时间格式</w:t>
+            </w:r>
+            <w:r>
+              <w:rPr>
+                <w:rFonts w:hint="eastAsia"/>
+              </w:rPr>
+              <w:t>不合法</w:t>
+            </w:r>
+            <w:r>
+              <w:rPr>
+                <w:rFonts w:hint="eastAsia"/>
+              </w:rPr>
+              <w:t>；</w:t>
+            </w:r>
+            <w:r>
+              <w:rPr>
+                <w:rFonts w:hint="eastAsia"/>
+              </w:rPr>
+              <w:t>排序依据</w:t>
+            </w:r>
+            <w:r>
+              <w:rPr>
+                <w:rFonts w:hint="eastAsia"/>
+              </w:rPr>
+              <w:t>不合法</w:t>
+            </w:r>
+            <w:r>
+              <w:rPr>
+                <w:rFonts w:hint="eastAsia"/>
+              </w:rPr>
+              <w:t>；顺序</w:t>
+            </w:r>
+            <w:r>
+              <w:rPr>
+                <w:rFonts w:hint="eastAsia"/>
+              </w:rPr>
+              <w:t>不合法</w:t>
+            </w:r>
+            <w:r>
+              <w:rPr>
+                <w:rFonts w:hint="eastAsia"/>
+              </w:rPr>
+              <w:t>；页码非正整数；页码非正整数</w:t>
+            </w:r>
+            <w:r>
+              <w:rPr>
+                <w:rFonts w:hint="eastAsia"/>
+              </w:rPr>
+              <w:t>，获取咨询记录</w:t>
+            </w:r>
+            <w:r>
+              <w:rPr>
+                <w:rFonts w:hint="eastAsia"/>
+              </w:rPr>
+              <w:t>失败</w:t>
+            </w:r>
+          </w:p>
+        </w:tc>
+      </w:tr>
+      <w:tr>
+        <w:tc>
+          <w:tcPr>
+            <w:tcW w:w="562" w:type="dxa"/>
+          </w:tcPr>
+          <w:p>
+            <w:pPr>
+              <w:rPr>
+                <w:rFonts w:hint="eastAsia"/>
+              </w:rPr>
+            </w:pPr>
+            <w:r>
+              <w:rPr>
+                <w:rFonts w:hint="eastAsia"/>
+              </w:rPr>
+              <w:lastRenderedPageBreak/>
+              <w:t>5</w:t>
+            </w:r>
+          </w:p>
+        </w:tc>
+        <w:tc>
+          <w:tcPr>
+            <w:tcW w:w="1418" w:type="dxa"/>
+          </w:tcPr>
+          <w:p>
+            <w:pPr>
+              <w:rPr>
+                <w:rFonts w:hint="eastAsia"/>
+              </w:rPr>
+            </w:pPr>
+            <w:r>
+              <w:rPr>
+                <w:rFonts w:hint="eastAsia"/>
+              </w:rPr>
+              <w:t>获取小程序当前用户会话</w:t>
+            </w:r>
+          </w:p>
+        </w:tc>
+        <w:tc>
+          <w:tcPr>
+            <w:tcW w:w="6316" w:type="dxa"/>
+          </w:tcPr>
+          <w:p>
+            <w:r>
+              <w:rPr>
+                <w:rFonts w:hint="eastAsia"/>
+              </w:rPr>
+              <w:t>正常场景：</w:t>
+            </w:r>
+            <w:r>
+              <w:rPr>
+                <w:rFonts w:hint="eastAsia"/>
+              </w:rPr>
+              <w:t>提供</w:t>
+            </w:r>
+            <w:r>
+              <w:t>openID，获取小程序当前用户会话。</w:t>
+            </w:r>
+          </w:p>
+          <w:p>
+            <w:pPr>
+              <w:rPr>
+                <w:rFonts w:hint="eastAsia"/>
+              </w:rPr>
+            </w:pPr>
+            <w:r>
+              <w:rPr>
+                <w:rFonts w:hint="eastAsia"/>
+              </w:rPr>
+              <w:t>异常场景：</w:t>
+            </w:r>
+            <w:r>
+              <w:rPr>
+                <w:rFonts w:hint="eastAsia"/>
+              </w:rPr>
+              <w:t>token</w:t>
+            </w:r>
+            <w:r>
+              <w:rPr>
+                <w:rFonts w:hint="eastAsia"/>
+              </w:rPr>
+              <w:t>过期</w:t>
+            </w:r>
+            <w:r>
+              <w:rPr>
+                <w:rFonts w:hint="eastAsia"/>
+                <w:highlight w:val="yellow"/>
+              </w:rPr>
+              <w:t>（？？）</w:t>
+            </w:r>
+            <w:r>
+              <w:rPr>
+                <w:rFonts w:hint="eastAsia"/>
+                <w:highlight w:val="yellow"/>
+              </w:rPr>
+              <w:t>；</w:t>
+            </w:r>
+            <w:r>
+              <w:rPr>
+                <w:rFonts w:hint="eastAsia"/>
+              </w:rPr>
+              <w:t>用户未登录</w:t>
+            </w:r>
+            <w:r>
+              <w:rPr>
+                <w:rFonts w:hint="eastAsia"/>
+              </w:rPr>
+              <w:t>，</w:t>
+            </w:r>
+            <w:r>
+              <w:rPr>
+                <w:rFonts w:hint="eastAsia"/>
+              </w:rPr>
+              <w:t>获取小程序当前用户会话失败</w:t>
+            </w:r>
+            <w:r>
+              <w:rPr>
+                <w:rFonts w:hint="eastAsia"/>
+              </w:rPr>
+              <w:t>。</w:t>
+            </w:r>
+          </w:p>
+        </w:tc>
+      </w:tr>
+      <w:tr>
+        <w:tc>
+          <w:tcPr>
+            <w:tcW w:w="562" w:type="dxa"/>
+          </w:tcPr>
+          <w:p>
+            <w:pPr>
+              <w:rPr>
+                <w:rFonts w:hint="eastAsia"/>
+              </w:rPr>
+            </w:pPr>
+            <w:r>
+              <w:rPr>
+                <w:rFonts w:hint="eastAsia"/>
+              </w:rPr>
+              <w:t>6</w:t>
+            </w:r>
+          </w:p>
+        </w:tc>
+        <w:tc>
+          <w:tcPr>
+            <w:tcW w:w="1418" w:type="dxa"/>
+          </w:tcPr>
+          <w:p>
+            <w:pPr>
+              <w:rPr>
+                <w:rFonts w:hint="eastAsia"/>
+              </w:rPr>
+            </w:pPr>
+            <w:r>
+              <w:rPr>
+                <w:rFonts w:hint="eastAsia"/>
+              </w:rPr>
+              <w:t>统计七日咨询数量</w:t>
+            </w:r>
+          </w:p>
+        </w:tc>
+        <w:tc>
+          <w:tcPr>
+            <w:tcW w:w="6316" w:type="dxa"/>
+          </w:tcPr>
+          <w:p>
+            <w:pPr>
+              <w:rPr>
+                <w:rFonts w:hint="eastAsia"/>
+              </w:rPr>
+            </w:pPr>
+            <w:r>
+              <w:rPr>
+                <w:rFonts w:hint="eastAsia"/>
+              </w:rPr>
+              <w:t>正常场景：</w:t>
+            </w:r>
+            <w:r>
+              <w:rPr>
+                <w:rFonts w:hint="eastAsia"/>
+              </w:rPr>
+              <w:t>返回</w:t>
+            </w:r>
+            <w:r>
+              <w:rPr>
+                <w:rFonts w:hint="eastAsia"/>
+              </w:rPr>
+              <w:t>七日咨询数量统计</w:t>
+            </w:r>
+            <w:r>
+              <w:rPr>
+                <w:rFonts w:hint="eastAsia"/>
+              </w:rPr>
+              <w:t>。</w:t>
+            </w:r>
+          </w:p>
+        </w:tc>
+      </w:tr>
+      <w:tr>
+        <w:tc>
+          <w:tcPr>
+            <w:tcW w:w="562" w:type="dxa"/>
+          </w:tcPr>
+          <w:p>
+            <w:pPr>
+              <w:rPr>
+                <w:rFonts w:hint="eastAsia"/>
+              </w:rPr>
+            </w:pPr>
+            <w:r>
+              <w:rPr>
+                <w:rFonts w:hint="eastAsia"/>
+              </w:rPr>
+              <w:t>7</w:t>
+            </w:r>
+          </w:p>
+        </w:tc>
+        <w:tc>
+          <w:tcPr>
+            <w:tcW w:w="1418" w:type="dxa"/>
+          </w:tcPr>
+          <w:p>
+            <w:pPr>
+              <w:rPr>
+                <w:rFonts w:hint="eastAsia"/>
+              </w:rPr>
+            </w:pPr>
+            <w:r>
+              <w:rPr>
+                <w:rFonts w:hint="eastAsia"/>
+              </w:rPr>
+              <w:t>获取当月咨询数排行</w:t>
+            </w:r>
+          </w:p>
+        </w:tc>
+        <w:tc>
+          <w:tcPr>
+            <w:tcW w:w="6316" w:type="dxa"/>
+          </w:tcPr>
+          <w:p>
+            <w:pPr>
+              <w:rPr>
+                <w:rFonts w:hint="eastAsia"/>
+              </w:rPr>
+            </w:pPr>
+            <w:r>
+              <w:rPr>
+                <w:rFonts w:hint="eastAsia"/>
+              </w:rPr>
+              <w:t>正常场景：</w:t>
+            </w:r>
+            <w:r>
+              <w:rPr>
+                <w:rFonts w:hint="eastAsia"/>
+              </w:rPr>
+              <w:t>返回当月咨询数排行</w:t>
+            </w:r>
+            <w:r>
+              <w:rPr>
+                <w:rFonts w:hint="eastAsia"/>
+              </w:rPr>
+              <w:t>。</w:t>
+            </w:r>
+          </w:p>
+        </w:tc>
+      </w:tr>
+      <w:tr>
+        <w:tc>
+          <w:tcPr>
+            <w:tcW w:w="562" w:type="dxa"/>
+          </w:tcPr>
+          <w:p>
+            <w:pPr>
+              <w:rPr>
+                <w:rFonts w:hint="eastAsia"/>
+              </w:rPr>
+            </w:pPr>
+            <w:r>
+              <w:rPr>
+                <w:rFonts w:hint="eastAsia"/>
+              </w:rPr>
+              <w:t>8</w:t>
+            </w:r>
+          </w:p>
+        </w:tc>
+        <w:tc>
+          <w:tcPr>
+            <w:tcW w:w="1418" w:type="dxa"/>
+          </w:tcPr>
+          <w:p>
+            <w:pPr>
+              <w:rPr>
+                <w:rFonts w:hint="eastAsia"/>
+              </w:rPr>
+            </w:pPr>
+            <w:r>
+              <w:rPr>
+                <w:rFonts w:hint="eastAsia"/>
+              </w:rPr>
+              <w:t>获取当月评价排行</w:t>
+            </w:r>
+          </w:p>
+        </w:tc>
+        <w:tc>
+          <w:tcPr>
+            <w:tcW w:w="6316" w:type="dxa"/>
+          </w:tcPr>
+          <w:p>
+            <w:pPr>
+              <w:tabs>
+                <w:tab w:val="left" w:pos="1212"/>
+              </w:tabs>
+              <w:rPr>
+                <w:rFonts w:hint="eastAsia"/>
+              </w:rPr>
+            </w:pPr>
+            <w:r>
+              <w:rPr>
+                <w:rFonts w:hint="eastAsia"/>
+              </w:rPr>
+              <w:t>正常场景：</w:t>
+            </w:r>
+            <w:r>
+              <w:tab/>
+            </w:r>
+            <w:r>
+              <w:rPr>
+                <w:rFonts w:hint="eastAsia"/>
+              </w:rPr>
+              <w:t>返回当月评价排行</w:t>
+            </w:r>
+            <w:r>
+              <w:rPr>
+                <w:rFonts w:hint="eastAsia"/>
+              </w:rPr>
+              <w:t>。</w:t>
+            </w:r>
+          </w:p>
+        </w:tc>
+      </w:tr>
+      <w:tr>
+        <w:tc>
+          <w:tcPr>
+            <w:tcW w:w="562" w:type="dxa"/>
+          </w:tcPr>
+          <w:p>
+            <w:pPr>
+              <w:rPr>
+                <w:rFonts w:hint="eastAsia"/>
+              </w:rPr>
+            </w:pPr>
+            <w:r>
+              <w:rPr>
+                <w:rFonts w:hint="eastAsia"/>
+              </w:rPr>
+              <w:t>9</w:t>
+            </w:r>
+          </w:p>
+        </w:tc>
+        <w:tc>
+          <w:tcPr>
+            <w:tcW w:w="1418" w:type="dxa"/>
+          </w:tcPr>
+          <w:p>
+            <w:pPr>
+              <w:rPr>
+                <w:rFonts w:hint="eastAsia"/>
+              </w:rPr>
+            </w:pPr>
+            <w:r>
+              <w:rPr>
+                <w:rFonts w:hint="eastAsia"/>
+              </w:rPr>
+              <w:t>查看当日咨询数量变化</w:t>
+            </w:r>
+          </w:p>
+        </w:tc>
+        <w:tc>
+          <w:tcPr>
+            <w:tcW w:w="6316" w:type="dxa"/>
+          </w:tcPr>
+          <w:p>
+            <w:pPr>
+              <w:rPr>
+                <w:rFonts w:hint="eastAsia"/>
+              </w:rPr>
+            </w:pPr>
+            <w:r>
+              <w:rPr>
+                <w:rFonts w:hint="eastAsia"/>
+              </w:rPr>
+              <w:t>正常场景：</w:t>
+            </w:r>
+            <w:r>
+              <w:rPr>
+                <w:rFonts w:hint="eastAsia"/>
+              </w:rPr>
+              <w:t>返回今日资讯数量变化</w:t>
+            </w:r>
+            <w:r>
+              <w:rPr>
+                <w:rFonts w:hint="eastAsia"/>
+              </w:rPr>
+              <w:t>。</w:t>
+            </w:r>
+          </w:p>
+        </w:tc>
+      </w:tr>
+      <w:tr>
+        <w:tc>
+          <w:tcPr>
+            <w:tcW w:w="562" w:type="dxa"/>
+          </w:tcPr>
+          <w:p>
+            <w:pPr>
+              <w:rPr>
+                <w:rFonts w:hint="eastAsia"/>
+              </w:rPr>
+            </w:pPr>
+            <w:r>
+              <w:rPr>
+                <w:rFonts w:hint="eastAsia"/>
+              </w:rPr>
+              <w:t>1</w:t>
+            </w:r>
+            <w:r>
+              <w:t>0</w:t>
+            </w:r>
+          </w:p>
+        </w:tc>
+        <w:tc>
+          <w:tcPr>
+            <w:tcW w:w="1418" w:type="dxa"/>
+          </w:tcPr>
+          <w:p>
+            <w:pPr>
+              <w:rPr>
+                <w:rFonts w:hint="eastAsia"/>
+              </w:rPr>
+            </w:pPr>
+            <w:r>
+              <w:rPr>
+                <w:rFonts w:hint="eastAsia"/>
+              </w:rPr>
+              <w:t>会话导出</w:t>
+            </w:r>
+          </w:p>
+        </w:tc>
+        <w:tc>
+          <w:tcPr>
+            <w:tcW w:w="6316" w:type="dxa"/>
+          </w:tcPr>
+          <w:p>
+            <w:r>
+              <w:rPr>
+                <w:rFonts w:hint="eastAsia"/>
+              </w:rPr>
+              <w:t>正常场景：</w:t>
+            </w:r>
+            <w:r>
+              <w:rPr>
+                <w:rFonts w:hint="eastAsia"/>
+              </w:rPr>
+              <w:t>提供合法的</w:t>
+            </w:r>
+            <w:r>
+              <w:rPr>
+                <w:rFonts w:hint="eastAsia"/>
+              </w:rPr>
+              <w:t>会话id，成功导出会话</w:t>
+            </w:r>
+            <w:r>
+              <w:rPr>
+                <w:rFonts w:hint="eastAsia"/>
+              </w:rPr>
+              <w:t>。</w:t>
+            </w:r>
+          </w:p>
+          <w:p>
+            <w:pPr>
+              <w:rPr>
+                <w:rFonts w:hint="eastAsia"/>
+              </w:rPr>
+            </w:pPr>
+            <w:r>
+              <w:rPr>
+                <w:rFonts w:hint="eastAsia"/>
+              </w:rPr>
+              <w:t>异常场景：</w:t>
+            </w:r>
+            <w:r>
+              <w:rPr>
+                <w:rFonts w:hint="eastAsia"/>
+              </w:rPr>
+              <w:t>提供的会话id不存在；会话id为空，导出绘画失败</w:t>
+            </w:r>
+          </w:p>
+        </w:tc>
+      </w:tr>
+      <w:tr>
+        <w:tc>
+          <w:tcPr>
+            <w:tcW w:w="562" w:type="dxa"/>
+          </w:tcPr>
+          <w:p>
+            <w:pPr>
+              <w:rPr>
+                <w:rFonts w:hint="eastAsia"/>
+              </w:rPr>
+            </w:pPr>
+            <w:r>
+              <w:rPr>
+                <w:rFonts w:hint="eastAsia"/>
+              </w:rPr>
+              <w:t>1</w:t>
+            </w:r>
+            <w:r>
+              <w:t>1</w:t>
+            </w:r>
+          </w:p>
+        </w:tc>
+        <w:tc>
+          <w:tcPr>
+            <w:tcW w:w="1418" w:type="dxa"/>
+          </w:tcPr>
+          <w:p>
+            <w:pPr>
+              <w:rPr>
+                <w:rFonts w:hint="eastAsia"/>
+              </w:rPr>
+            </w:pPr>
+            <w:r>
+              <w:rPr>
+                <w:rFonts w:hint="eastAsia"/>
+              </w:rPr>
+              <w:t>批量导出</w:t>
+            </w:r>
+          </w:p>
+        </w:tc>
+        <w:tc>
+          <w:tcPr>
+            <w:tcW w:w="6316" w:type="dxa"/>
+          </w:tcPr>
+          <w:p>
+            <w:r>
+              <w:rPr>
+                <w:rFonts w:hint="eastAsia"/>
+              </w:rPr>
+              <w:t>正常场景：</w:t>
+            </w:r>
+            <w:r>
+              <w:rPr>
+                <w:rFonts w:hint="eastAsia"/>
+              </w:rPr>
+              <w:t>提供</w:t>
+            </w:r>
+            <w:r>
+              <w:rPr>
+                <w:rFonts w:hint="eastAsia"/>
+              </w:rPr>
+              <w:t>一个会话id数组，成功</w:t>
+            </w:r>
+            <w:r>
+              <w:rPr>
+                <w:rFonts w:hint="eastAsia"/>
+              </w:rPr>
+              <w:t>导出</w:t>
+            </w:r>
+            <w:r>
+              <w:rPr>
+                <w:rFonts w:hint="eastAsia"/>
+              </w:rPr>
+              <w:t>数组中所有id对应的对话。</w:t>
+            </w:r>
+          </w:p>
+          <w:p>
+            <w:pPr>
+              <w:rPr>
+                <w:rFonts w:hint="eastAsia"/>
+              </w:rPr>
+            </w:pPr>
+            <w:r>
+              <w:rPr>
+                <w:rFonts w:hint="eastAsia"/>
+              </w:rPr>
+              <w:t>异常场景：</w:t>
+            </w:r>
+            <w:r>
+              <w:rPr>
+                <w:rFonts w:hint="eastAsia"/>
+              </w:rPr>
+              <w:t>数组中存在不合法的会话id，数组中存在空的会话id，批量导出失败。</w:t>
+            </w:r>
+          </w:p>
+        </w:tc>
+      </w:tr>
+      <w:tr>
+        <w:tc>
+          <w:tcPr>
+            <w:tcW w:w="562" w:type="dxa"/>
+          </w:tcPr>
+          <w:p>
+            <w:pPr>
+              <w:rPr>
+                <w:rFonts w:hint="eastAsia"/>
+              </w:rPr>
+            </w:pPr>
+            <w:r>
+              <w:rPr>
+                <w:rFonts w:hint="eastAsia"/>
+              </w:rPr>
+              <w:t>1</w:t>
+            </w:r>
+            <w:r>
+              <w:t>2</w:t>
+            </w:r>
+          </w:p>
+        </w:tc>
+        <w:tc>
+          <w:tcPr>
+            <w:tcW w:w="1418" w:type="dxa"/>
+          </w:tcPr>
+          <w:p>
+            <w:pPr>
+              <w:rPr>
+                <w:rFonts w:hint="eastAsia"/>
+              </w:rPr>
+            </w:pPr>
+            <w:r>
+              <w:rPr>
+                <w:rFonts w:hint="eastAsia"/>
+              </w:rPr>
+              <w:t>删除会话</w:t>
+            </w:r>
+          </w:p>
+        </w:tc>
+        <w:tc>
+          <w:tcPr>
+            <w:tcW w:w="6316" w:type="dxa"/>
+          </w:tcPr>
+          <w:p>
+            <w:r>
+              <w:rPr>
+                <w:rFonts w:hint="eastAsia"/>
+              </w:rPr>
+              <w:t>正常场景：</w:t>
+            </w:r>
+            <w:r>
+              <w:rPr>
+                <w:rFonts w:hint="eastAsia"/>
+              </w:rPr>
+              <w:t>提供合法的会话id，成功删除会话。</w:t>
+            </w:r>
+          </w:p>
+          <w:p>
+            <w:pPr>
+              <w:rPr>
+                <w:rFonts w:hint="eastAsia"/>
+              </w:rPr>
+            </w:pPr>
+            <w:r>
+              <w:rPr>
+                <w:rFonts w:hint="eastAsia"/>
+              </w:rPr>
+              <w:t>异常场景：</w:t>
+            </w:r>
+            <w:r>
+              <w:rPr>
+                <w:rFonts w:hint="eastAsia"/>
+              </w:rPr>
+              <w:t>会话id不存在；会话id为空；会话id已删除，删除会话失败</w:t>
+            </w:r>
+            <w:r>
+              <w:rPr>
+                <w:rFonts w:hint="eastAsia"/>
+              </w:rPr>
+              <w:t>。</w:t>
+            </w:r>
+          </w:p>
+        </w:tc>
+      </w:tr>
+      <w:tr>
+        <w:tc>
+          <w:tcPr>
+            <w:tcW w:w="562" w:type="dxa"/>
+          </w:tcPr>
+          <w:p>
+            <w:pPr>
+              <w:rPr>
+                <w:rFonts w:hint="eastAsia"/>
+              </w:rPr>
+            </w:pPr>
+            <w:r>
+              <w:rPr>
+                <w:rFonts w:hint="eastAsia"/>
+              </w:rPr>
+              <w:t>1</w:t>
+            </w:r>
+            <w:r>
+              <w:t>3</w:t>
+            </w:r>
+          </w:p>
+        </w:tc>
+        <w:tc>
+          <w:tcPr>
+            <w:tcW w:w="1418" w:type="dxa"/>
+          </w:tcPr>
+          <w:p>
+            <w:pPr>
+              <w:rPr>
+                <w:rFonts w:hint="eastAsia"/>
+              </w:rPr>
+            </w:pPr>
+            <w:r>
+              <w:rPr>
+                <w:rFonts w:hint="eastAsia"/>
+              </w:rPr>
+              <w:t>获取</w:t>
+            </w:r>
+            <w:r>
+              <w:t>UserSign</w:t>
+            </w:r>
+          </w:p>
+        </w:tc>
+        <w:tc>
+          <w:tcPr>
+            <w:tcW w:w="6316" w:type="dxa"/>
+          </w:tcPr>
+          <w:p>
+            <w:r>
+              <w:rPr>
+                <w:rFonts w:hint="eastAsia"/>
+              </w:rPr>
+              <w:t>正常场景：</w:t>
+            </w:r>
+            <w:r>
+              <w:rPr>
+                <w:rFonts w:hint="eastAsia"/>
+              </w:rPr>
+              <w:t>IM客户端登陆后，调用此接口获取IM会话所需UserSig</w:t>
+            </w:r>
+          </w:p>
+          <w:p>
+            <w:pPr>
+              <w:rPr>
+                <w:rFonts w:hint="eastAsia"/>
+              </w:rPr>
+            </w:pPr>
+            <w:r>
+              <w:rPr>
+                <w:rFonts w:hint="eastAsia"/>
+              </w:rPr>
+              <w:t>异常场景：</w:t>
+            </w:r>
+            <w:r>
+              <w:rPr>
+                <w:rFonts w:hint="eastAsia"/>
+              </w:rPr>
+              <w:t>IM客户端未登录，UserSign获取失败</w:t>
+            </w:r>
+          </w:p>
+        </w:tc>
+      </w:tr>
+    </w:tbl>
+    <w:p>
+      <w:pPr>
+        <w:rPr>
+          <w:rFonts w:hint="eastAsia"/>
+        </w:rPr>
+      </w:pPr>
+    </w:p>
+    <w:p>
+      <w:pPr>
+        <w:pStyle w:val="2"/>
+        <w:spacing w:before="326" w:after="326"/>
+      </w:pPr>
+      <w:bookmarkStart w:id="17" w:name="_Toc152944402"/>
+      <w:r>
+        <w:rPr>
+          <w:rFonts w:hint="eastAsia"/>
+        </w:rPr>
+        <w:t>测试数据选取规则</w:t>
+      </w:r>
+      <w:bookmarkEnd w:id="17"/>
+    </w:p>
+    <w:p>
+      <w:pPr>
+        <w:rPr>
+          <w:rFonts w:hint="eastAsia"/>
+        </w:rPr>
+      </w:pPr>
+    </w:p>
+    <w:p>
+      <w:pPr>
+        <w:pStyle w:val="2"/>
+        <w:spacing w:before="326" w:after="326"/>
+      </w:pPr>
+      <w:r>
+        <w:rPr>
+          <w:rFonts w:hint="eastAsia"/>
+        </w:rPr>
+        <w:t>预期结果定义规则</w:t>
+      </w:r>
+    </w:p>
+    <w:p>
+      <w:pPr>
+        <w:pStyle w:val="2"/>
+        <w:spacing w:before="326" w:after="326"/>
+      </w:pPr>
+      <w:r>
+        <w:t>实测结果获取/判定原则</w:t>
+      </w:r>
+    </w:p>
+    <w:p>
+      <w:pPr>
+        <w:rPr>
           <w:i/>
           <w:color w:val="9CC2E5" w:themeColor="accent5" w:themeTint="99"/>
         </w:rPr>
       </w:pPr>
-      <w:r>
-        <w:rPr>
-          <w:rFonts w:hint="eastAsia"/>
-          <w:i/>
-          <w:color w:val="9CC2E5" w:themeColor="accent5" w:themeTint="99"/>
-        </w:rPr>
-        <w:t>描述</w:t>
-      </w:r>
-      <w:r>
-        <w:rPr>
-          <w:rFonts w:hint="eastAsia"/>
-          <w:i/>
-          <w:color w:val="9CC2E5" w:themeColor="accent5" w:themeTint="99"/>
-        </w:rPr>
-        <w:t>用于</w:t>
-      </w:r>
-      <w:r>
-        <w:rPr>
-          <w:rFonts w:hint="eastAsia"/>
-          <w:i/>
-          <w:color w:val="9CC2E5" w:themeColor="accent5" w:themeTint="99"/>
-        </w:rPr>
-        <w:t>本次</w:t>
-      </w:r>
-      <w:r>
-        <w:rPr>
-          <w:rFonts w:hint="eastAsia"/>
-          <w:i/>
-          <w:color w:val="9CC2E5" w:themeColor="accent5" w:themeTint="99"/>
-        </w:rPr>
-        <w:t>接口测试的</w:t>
-      </w:r>
-      <w:r>
-        <w:rPr>
-          <w:rFonts w:hint="eastAsia"/>
-          <w:i/>
-          <w:color w:val="9CC2E5" w:themeColor="accent5" w:themeTint="99"/>
-        </w:rPr>
-        <w:t>测试用例设计方法</w:t>
-      </w:r>
-      <w:r>
-        <w:rPr>
-          <w:rFonts w:hint="eastAsia"/>
-          <w:i/>
-          <w:color w:val="9CC2E5" w:themeColor="accent5" w:themeTint="99"/>
-        </w:rPr>
-        <w:t>，</w:t>
-      </w:r>
-      <w:r>
-        <w:rPr>
-          <w:rFonts w:hint="eastAsia"/>
-          <w:i/>
-          <w:color w:val="9CC2E5" w:themeColor="accent5" w:themeTint="99"/>
-        </w:rPr>
-        <w:t>包括</w:t>
-      </w:r>
-      <w:r>
-        <w:rPr>
-          <w:rFonts w:hint="eastAsia"/>
-          <w:i/>
-          <w:color w:val="9CC2E5" w:themeColor="accent5" w:themeTint="99"/>
-        </w:rPr>
-        <w:t>但不限于</w:t>
-      </w:r>
-      <w:r>
-        <w:rPr>
-          <w:rFonts w:hint="eastAsia"/>
-          <w:i/>
-          <w:color w:val="9CC2E5" w:themeColor="accent5" w:themeTint="99"/>
-        </w:rPr>
-        <w:t>接口测试场景的设计，测试数据选取原则，预期结果定义</w:t>
-      </w:r>
-      <w:r>
-        <w:rPr>
-          <w:rFonts w:hint="eastAsia"/>
-          <w:i/>
-          <w:color w:val="9CC2E5" w:themeColor="accent5" w:themeTint="99"/>
-        </w:rPr>
-        <w:t>原则</w:t>
-      </w:r>
-      <w:r>
-        <w:rPr>
-          <w:rFonts w:hint="eastAsia"/>
-          <w:i/>
-          <w:color w:val="9CC2E5" w:themeColor="accent5" w:themeTint="99"/>
-        </w:rPr>
-        <w:t>，</w:t>
-      </w:r>
-      <w:r>
-        <w:rPr>
-          <w:rFonts w:hint="eastAsia"/>
-          <w:i/>
-          <w:color w:val="9CC2E5" w:themeColor="accent5" w:themeTint="99"/>
-        </w:rPr>
-        <w:t>实测结果获取/判定原则，</w:t>
-      </w:r>
-      <w:r>
-        <w:rPr>
-          <w:rFonts w:hint="eastAsia"/>
-          <w:i/>
-          <w:color w:val="9CC2E5" w:themeColor="accent5" w:themeTint="99"/>
-        </w:rPr>
-        <w:t>测试脚本设计</w:t>
-      </w:r>
-      <w:r>
-        <w:rPr>
-          <w:rFonts w:hint="eastAsia"/>
-          <w:i/>
-          <w:color w:val="9CC2E5" w:themeColor="accent5" w:themeTint="99"/>
-        </w:rPr>
-        <w:t>和实现</w:t>
-      </w:r>
-      <w:r>
-        <w:rPr>
-          <w:rFonts w:hint="eastAsia"/>
-          <w:i/>
-          <w:color w:val="9CC2E5" w:themeColor="accent5" w:themeTint="99"/>
-        </w:rPr>
-        <w:t>原则，</w:t>
-      </w:r>
-      <w:r>
-        <w:rPr>
-          <w:rFonts w:hint="eastAsia"/>
-          <w:i/>
-          <w:color w:val="9CC2E5" w:themeColor="accent5" w:themeTint="99"/>
-        </w:rPr>
-        <w:t>自动化测试架构</w:t>
-      </w:r>
-      <w:r>
-        <w:rPr>
-          <w:rFonts w:hint="eastAsia"/>
-          <w:i/>
-          <w:color w:val="9CC2E5" w:themeColor="accent5" w:themeTint="99"/>
-        </w:rPr>
-        <w:t>等</w:t>
-      </w:r>
     </w:p>
     <w:p>
       <w:pPr>
@@ -4094,9 +5895,9 @@
           <w:numId w:val="1"/>
         </w:numPr>
       </w:pPr>
-      <w:bookmarkStart w:id="17" w:name="_Toc501354181"/>
-      <w:bookmarkStart w:id="18" w:name="_Toc507593983"/>
-      <w:bookmarkStart w:id="19" w:name="_Toc88422417"/>
+      <w:bookmarkStart w:id="18" w:name="_Toc152944403"/>
+      <w:bookmarkStart w:id="19" w:name="_Toc501354181"/>
+      <w:bookmarkStart w:id="20" w:name="_Toc507593983"/>
       <w:r>
         <w:rPr>
           <w:rFonts w:hint="eastAsia"/>
@@ -4104,21 +5905,21 @@
         <w:lastRenderedPageBreak/>
         <w:t>测试说明</w:t>
       </w:r>
-      <w:bookmarkEnd w:id="19"/>
+      <w:bookmarkEnd w:id="18"/>
     </w:p>
     <w:p>
       <w:pPr>
         <w:pStyle w:val="2"/>
         <w:spacing w:before="326" w:after="326"/>
       </w:pPr>
-      <w:bookmarkStart w:id="20" w:name="_Toc88422418"/>
+      <w:bookmarkStart w:id="21" w:name="_Toc152944404"/>
       <w:r>
         <w:rPr>
           <w:rFonts w:hint="eastAsia"/>
         </w:rPr>
         <w:t>测试项目描述</w:t>
       </w:r>
-      <w:bookmarkEnd w:id="20"/>
+      <w:bookmarkEnd w:id="21"/>
     </w:p>
     <w:p>
       <w:pPr>
@@ -4136,7 +5937,113 @@
         <w:t>列举所有在接口测试中需要测试的接口及其标识，测试用例中的命名规则应符合表格中的定义</w:t>
       </w:r>
     </w:p>
-    <w:p/>
+    <w:p>
+      <w:pPr>
+        <w:rPr>
+          <w:i/>
+          <w:color w:val="9CC2E5" w:themeColor="accent5" w:themeTint="99"/>
+        </w:rPr>
+      </w:pPr>
+      <w:r>
+        <w:rPr>
+          <w:rFonts w:hint="eastAsia"/>
+          <w:i/>
+          <w:color w:val="9CC2E5" w:themeColor="accent5" w:themeTint="99"/>
+        </w:rPr>
+        <w:t>/</w:t>
+      </w:r>
+      <w:r>
+        <w:rPr>
+          <w:i/>
+          <w:color w:val="9CC2E5" w:themeColor="accent5" w:themeTint="99"/>
+        </w:rPr>
+        <w:t>/</w:t>
+      </w:r>
+      <w:r>
+        <w:rPr>
+          <w:rFonts w:hint="eastAsia"/>
+          <w:i/>
+          <w:color w:val="9CC2E5" w:themeColor="accent5" w:themeTint="99"/>
+        </w:rPr>
+        <w:t>会话相关</w:t>
+      </w:r>
+      <w:r>
+        <w:rPr>
+          <w:i/>
+          <w:color w:val="9CC2E5" w:themeColor="accent5" w:themeTint="99"/>
+        </w:rPr>
+        <w:t>API+评价相关 API+消息相关 API+配置相关 AP</w:t>
+      </w:r>
+      <w:r>
+        <w:rPr>
+          <w:rFonts w:hint="eastAsia"/>
+          <w:i/>
+          <w:color w:val="9CC2E5" w:themeColor="accent5" w:themeTint="99"/>
+        </w:rPr>
+        <w:t>I</w:t>
+      </w:r>
+      <w:r>
+        <w:rPr>
+          <w:i/>
+          <w:color w:val="9CC2E5" w:themeColor="accent5" w:themeTint="99"/>
+        </w:rPr>
+        <w:t xml:space="preserve"> </w:t>
+      </w:r>
+      <w:r>
+        <w:rPr>
+          <w:rFonts w:hint="eastAsia"/>
+          <w:i/>
+          <w:color w:val="9CC2E5" w:themeColor="accent5" w:themeTint="99"/>
+        </w:rPr>
+        <w:t>by</w:t>
+      </w:r>
+      <w:r>
+        <w:rPr>
+          <w:i/>
+          <w:color w:val="9CC2E5" w:themeColor="accent5" w:themeTint="99"/>
+        </w:rPr>
+        <w:t xml:space="preserve"> </w:t>
+      </w:r>
+      <w:r>
+        <w:rPr>
+          <w:rFonts w:hint="eastAsia"/>
+          <w:i/>
+          <w:color w:val="9CC2E5" w:themeColor="accent5" w:themeTint="99"/>
+        </w:rPr>
+        <w:t>wyx</w:t>
+      </w:r>
+      <w:r>
+        <w:rPr>
+          <w:rFonts w:hint="eastAsia"/>
+          <w:i/>
+          <w:color w:val="9CC2E5" w:themeColor="accent5" w:themeTint="99"/>
+        </w:rPr>
+        <w:t xml:space="preserve"> </w:t>
+      </w:r>
+    </w:p>
+    <w:p>
+      <w:r>
+        <w:rPr>
+          <w:rFonts w:hint="eastAsia"/>
+          <w:highlight w:val="yellow"/>
+        </w:rPr>
+        <w:t>【最后需要合并这个</w:t>
+      </w:r>
+      <w:r>
+        <w:rPr>
+          <w:rFonts w:hint="eastAsia"/>
+          <w:highlight w:val="yellow"/>
+        </w:rPr>
+        <w:t>几个</w:t>
+      </w:r>
+      <w:r>
+        <w:rPr>
+          <w:rFonts w:hint="eastAsia"/>
+          <w:highlight w:val="yellow"/>
+        </w:rPr>
+        <w:t>表格】</w:t>
+      </w:r>
+    </w:p>
     <w:tbl>
       <w:tblPr>
         <w:tblStyle w:val="a7"/>
@@ -4645,17 +6552,1610 @@
     <w:p/>
     <w:p>
       <w:pPr>
+        <w:rPr>
+          <w:b/>
+          <w:bCs/>
+        </w:rPr>
+      </w:pPr>
+      <w:r>
+        <w:rPr>
+          <w:rFonts w:hint="eastAsia"/>
+          <w:b/>
+          <w:bCs/>
+        </w:rPr>
+        <w:t>会话相关</w:t>
+      </w:r>
+      <w:r>
+        <w:rPr>
+          <w:b/>
+          <w:bCs/>
+        </w:rPr>
+        <w:t>API+评价相关 API+消息相关 API+配置相关</w:t>
+      </w:r>
+    </w:p>
+    <w:tbl>
+      <w:tblPr>
+        <w:tblStyle w:val="a7"/>
+        <w:tblW w:w="0" w:type="auto"/>
+        <w:tblLayout w:type="fixed"/>
+        <w:tblLook w:val="04A0" w:firstRow="1" w:lastRow="0" w:firstColumn="1" w:lastColumn="0" w:noHBand="0" w:noVBand="1"/>
+      </w:tblPr>
+      <w:tblGrid>
+        <w:gridCol w:w="456"/>
+        <w:gridCol w:w="1382"/>
+        <w:gridCol w:w="1459"/>
+        <w:gridCol w:w="2085"/>
+        <w:gridCol w:w="2914"/>
+      </w:tblGrid>
+      <w:tr>
+        <w:trPr>
+          <w:trHeight w:val="526"/>
+        </w:trPr>
+        <w:tc>
+          <w:tcPr>
+            <w:tcW w:w="456" w:type="dxa"/>
+            <w:shd w:val="clear" w:color="auto" w:fill="BFBFBF" w:themeFill="background1" w:themeFillShade="BF"/>
+            <w:vAlign w:val="center"/>
+          </w:tcPr>
+          <w:p>
+            <w:pPr>
+              <w:jc w:val="center"/>
+              <w:rPr>
+                <w:b/>
+                <w:color w:val="000000" w:themeColor="text1"/>
+              </w:rPr>
+            </w:pPr>
+            <w:r>
+              <w:rPr>
+                <w:rFonts w:hint="eastAsia"/>
+                <w:b/>
+                <w:color w:val="000000" w:themeColor="text1"/>
+              </w:rPr>
+              <w:t>序号</w:t>
+            </w:r>
+          </w:p>
+        </w:tc>
+        <w:tc>
+          <w:tcPr>
+            <w:tcW w:w="1382" w:type="dxa"/>
+            <w:shd w:val="clear" w:color="auto" w:fill="BFBFBF" w:themeFill="background1" w:themeFillShade="BF"/>
+            <w:vAlign w:val="center"/>
+          </w:tcPr>
+          <w:p>
+            <w:pPr>
+              <w:jc w:val="center"/>
+              <w:rPr>
+                <w:b/>
+                <w:color w:val="000000" w:themeColor="text1"/>
+              </w:rPr>
+            </w:pPr>
+            <w:r>
+              <w:rPr>
+                <w:rFonts w:hint="eastAsia"/>
+                <w:b/>
+                <w:color w:val="000000" w:themeColor="text1"/>
+              </w:rPr>
+              <w:t>测试项名称</w:t>
+            </w:r>
+          </w:p>
+        </w:tc>
+        <w:tc>
+          <w:tcPr>
+            <w:tcW w:w="1459" w:type="dxa"/>
+            <w:shd w:val="clear" w:color="auto" w:fill="BFBFBF" w:themeFill="background1" w:themeFillShade="BF"/>
+            <w:vAlign w:val="center"/>
+          </w:tcPr>
+          <w:p>
+            <w:pPr>
+              <w:jc w:val="center"/>
+              <w:rPr>
+                <w:b/>
+                <w:color w:val="000000" w:themeColor="text1"/>
+              </w:rPr>
+            </w:pPr>
+            <w:r>
+              <w:rPr>
+                <w:rFonts w:hint="eastAsia"/>
+                <w:b/>
+                <w:color w:val="000000" w:themeColor="text1"/>
+              </w:rPr>
+              <w:t>测试项标识</w:t>
+            </w:r>
+          </w:p>
+        </w:tc>
+        <w:tc>
+          <w:tcPr>
+            <w:tcW w:w="2085" w:type="dxa"/>
+            <w:shd w:val="clear" w:color="auto" w:fill="BFBFBF" w:themeFill="background1" w:themeFillShade="BF"/>
+            <w:vAlign w:val="center"/>
+          </w:tcPr>
+          <w:p>
+            <w:pPr>
+              <w:jc w:val="center"/>
+              <w:rPr>
+                <w:b/>
+                <w:color w:val="000000" w:themeColor="text1"/>
+              </w:rPr>
+            </w:pPr>
+            <w:r>
+              <w:rPr>
+                <w:rFonts w:hint="eastAsia"/>
+                <w:b/>
+                <w:color w:val="000000" w:themeColor="text1"/>
+              </w:rPr>
+              <w:t>测试子项标识</w:t>
+            </w:r>
+          </w:p>
+        </w:tc>
+        <w:tc>
+          <w:tcPr>
+            <w:tcW w:w="2914" w:type="dxa"/>
+            <w:shd w:val="clear" w:color="auto" w:fill="BFBFBF" w:themeFill="background1" w:themeFillShade="BF"/>
+            <w:vAlign w:val="center"/>
+          </w:tcPr>
+          <w:p>
+            <w:pPr>
+              <w:jc w:val="center"/>
+              <w:rPr>
+                <w:b/>
+                <w:color w:val="000000" w:themeColor="text1"/>
+              </w:rPr>
+            </w:pPr>
+            <w:r>
+              <w:rPr>
+                <w:rFonts w:hint="eastAsia"/>
+                <w:b/>
+                <w:color w:val="000000" w:themeColor="text1"/>
+              </w:rPr>
+              <w:t>说明</w:t>
+            </w:r>
+          </w:p>
+        </w:tc>
+      </w:tr>
+      <w:tr>
+        <w:tc>
+          <w:tcPr>
+            <w:tcW w:w="456" w:type="dxa"/>
+          </w:tcPr>
+          <w:p>
+            <w:pPr>
+              <w:jc w:val="center"/>
+              <w:rPr>
+                <w:iCs/>
+                <w:color w:val="9CC2E5" w:themeColor="accent5" w:themeTint="99"/>
+                <w:sz w:val="22"/>
+              </w:rPr>
+            </w:pPr>
+            <w:r>
+              <w:rPr>
+                <w:rFonts w:hint="eastAsia"/>
+                <w:iCs/>
+                <w:sz w:val="22"/>
+              </w:rPr>
+              <w:t>1</w:t>
+            </w:r>
+          </w:p>
+        </w:tc>
+        <w:tc>
+          <w:tcPr>
+            <w:tcW w:w="1382" w:type="dxa"/>
+          </w:tcPr>
+          <w:p>
+            <w:pPr>
+              <w:rPr>
+                <w:iCs/>
+                <w:sz w:val="22"/>
+              </w:rPr>
+            </w:pPr>
+            <w:r>
+              <w:rPr>
+                <w:rFonts w:hint="eastAsia"/>
+                <w:iCs/>
+                <w:sz w:val="22"/>
+              </w:rPr>
+              <w:t>会话相关API</w:t>
+            </w:r>
+          </w:p>
+        </w:tc>
+        <w:tc>
+          <w:tcPr>
+            <w:tcW w:w="1459" w:type="dxa"/>
+          </w:tcPr>
+          <w:p>
+            <w:pPr>
+              <w:rPr>
+                <w:iCs/>
+                <w:sz w:val="22"/>
+              </w:rPr>
+            </w:pPr>
+            <w:r>
+              <w:rPr>
+                <w:iCs/>
+                <w:sz w:val="22"/>
+              </w:rPr>
+              <w:t>PSY_Conversation_API</w:t>
+            </w:r>
+          </w:p>
+        </w:tc>
+        <w:tc>
+          <w:tcPr>
+            <w:tcW w:w="2085" w:type="dxa"/>
+          </w:tcPr>
+          <w:p>
+            <w:pPr>
+              <w:rPr>
+                <w:rFonts w:hint="eastAsia"/>
+                <w:iCs/>
+                <w:sz w:val="22"/>
+              </w:rPr>
+            </w:pPr>
+            <w:r>
+              <w:rPr>
+                <w:iCs/>
+                <w:sz w:val="22"/>
+              </w:rPr>
+              <w:t>PSY_Conversation_API_CreateSession</w:t>
+            </w:r>
+          </w:p>
+        </w:tc>
+        <w:tc>
+          <w:tcPr>
+            <w:tcW w:w="2914" w:type="dxa"/>
+          </w:tcPr>
+          <w:p>
+            <w:pPr>
+              <w:rPr>
+                <w:iCs/>
+                <w:sz w:val="22"/>
+              </w:rPr>
+            </w:pPr>
+            <w:r>
+              <w:rPr>
+                <w:rFonts w:hint="eastAsia"/>
+                <w:sz w:val="22"/>
+                <w:szCs w:val="22"/>
+              </w:rPr>
+              <w:t>验证</w:t>
+            </w:r>
+            <w:r>
+              <w:rPr>
+                <w:rFonts w:cs="Times New Roman" w:hint="eastAsia"/>
+                <w:sz w:val="22"/>
+                <w:szCs w:val="22"/>
+              </w:rPr>
+              <w:t>创建会话</w:t>
+            </w:r>
+            <w:r>
+              <w:rPr>
+                <w:rFonts w:hint="eastAsia"/>
+                <w:sz w:val="22"/>
+                <w:szCs w:val="22"/>
+              </w:rPr>
+              <w:t>接口</w:t>
+            </w:r>
+            <w:r>
+              <w:rPr>
+                <w:rFonts w:hint="eastAsia"/>
+                <w:sz w:val="22"/>
+                <w:szCs w:val="22"/>
+              </w:rPr>
+              <w:t>实现是否满足接口设计要求</w:t>
+            </w:r>
+          </w:p>
+        </w:tc>
+      </w:tr>
+      <w:tr>
+        <w:tc>
+          <w:tcPr>
+            <w:tcW w:w="456" w:type="dxa"/>
+          </w:tcPr>
+          <w:p>
+            <w:pPr>
+              <w:jc w:val="center"/>
+              <w:rPr>
+                <w:i/>
+                <w:color w:val="9CC2E5" w:themeColor="accent5" w:themeTint="99"/>
+                <w:sz w:val="22"/>
+              </w:rPr>
+            </w:pPr>
+            <w:r>
+              <w:rPr>
+                <w:rFonts w:hint="eastAsia"/>
+                <w:i/>
+                <w:color w:val="9CC2E5" w:themeColor="accent5" w:themeTint="99"/>
+                <w:sz w:val="22"/>
+              </w:rPr>
+              <w:t>2</w:t>
+            </w:r>
+          </w:p>
+        </w:tc>
+        <w:tc>
+          <w:tcPr>
+            <w:tcW w:w="1382" w:type="dxa"/>
+          </w:tcPr>
+          <w:p>
+            <w:pPr>
+              <w:rPr>
+                <w:iCs/>
+                <w:sz w:val="22"/>
+              </w:rPr>
+            </w:pPr>
+          </w:p>
+        </w:tc>
+        <w:tc>
+          <w:tcPr>
+            <w:tcW w:w="1459" w:type="dxa"/>
+          </w:tcPr>
+          <w:p>
+            <w:pPr>
+              <w:rPr>
+                <w:iCs/>
+                <w:sz w:val="22"/>
+              </w:rPr>
+            </w:pPr>
+          </w:p>
+        </w:tc>
+        <w:tc>
+          <w:tcPr>
+            <w:tcW w:w="2085" w:type="dxa"/>
+          </w:tcPr>
+          <w:p>
+            <w:pPr>
+              <w:rPr>
+                <w:iCs/>
+                <w:sz w:val="22"/>
+              </w:rPr>
+            </w:pPr>
+            <w:r>
+              <w:rPr>
+                <w:iCs/>
+                <w:sz w:val="22"/>
+              </w:rPr>
+              <w:t>PSY_Conversation_API_</w:t>
+            </w:r>
+            <w:r>
+              <w:rPr>
+                <w:rFonts w:hint="eastAsia"/>
+                <w:iCs/>
+                <w:sz w:val="22"/>
+              </w:rPr>
+              <w:t>End</w:t>
+            </w:r>
+            <w:r>
+              <w:rPr>
+                <w:iCs/>
+                <w:sz w:val="22"/>
+              </w:rPr>
+              <w:t>Session</w:t>
+            </w:r>
+          </w:p>
+        </w:tc>
+        <w:tc>
+          <w:tcPr>
+            <w:tcW w:w="2914" w:type="dxa"/>
+          </w:tcPr>
+          <w:p>
+            <w:pPr>
+              <w:rPr>
+                <w:iCs/>
+                <w:sz w:val="22"/>
+              </w:rPr>
+            </w:pPr>
+            <w:r>
+              <w:rPr>
+                <w:rFonts w:hint="eastAsia"/>
+                <w:sz w:val="22"/>
+                <w:szCs w:val="22"/>
+              </w:rPr>
+              <w:t>验证</w:t>
+            </w:r>
+            <w:r>
+              <w:rPr>
+                <w:rFonts w:cs="Times New Roman" w:hint="eastAsia"/>
+                <w:sz w:val="22"/>
+                <w:szCs w:val="22"/>
+              </w:rPr>
+              <w:t>结束会话</w:t>
+            </w:r>
+            <w:r>
+              <w:rPr>
+                <w:rFonts w:hint="eastAsia"/>
+                <w:sz w:val="22"/>
+                <w:szCs w:val="22"/>
+              </w:rPr>
+              <w:t>接口实现是否满足接口设计要求</w:t>
+            </w:r>
+          </w:p>
+        </w:tc>
+      </w:tr>
+      <w:tr>
+        <w:tc>
+          <w:tcPr>
+            <w:tcW w:w="456" w:type="dxa"/>
+          </w:tcPr>
+          <w:p>
+            <w:pPr>
+              <w:jc w:val="center"/>
+              <w:rPr>
+                <w:i/>
+                <w:color w:val="9CC2E5" w:themeColor="accent5" w:themeTint="99"/>
+                <w:sz w:val="22"/>
+              </w:rPr>
+            </w:pPr>
+          </w:p>
+        </w:tc>
+        <w:tc>
+          <w:tcPr>
+            <w:tcW w:w="1382" w:type="dxa"/>
+          </w:tcPr>
+          <w:p>
+            <w:pPr>
+              <w:rPr>
+                <w:i/>
+                <w:color w:val="9CC2E5" w:themeColor="accent5" w:themeTint="99"/>
+                <w:sz w:val="22"/>
+              </w:rPr>
+            </w:pPr>
+          </w:p>
+        </w:tc>
+        <w:tc>
+          <w:tcPr>
+            <w:tcW w:w="1459" w:type="dxa"/>
+          </w:tcPr>
+          <w:p>
+            <w:pPr>
+              <w:rPr>
+                <w:i/>
+                <w:color w:val="9CC2E5" w:themeColor="accent5" w:themeTint="99"/>
+                <w:sz w:val="22"/>
+              </w:rPr>
+            </w:pPr>
+          </w:p>
+        </w:tc>
+        <w:tc>
+          <w:tcPr>
+            <w:tcW w:w="2085" w:type="dxa"/>
+          </w:tcPr>
+          <w:p>
+            <w:pPr>
+              <w:rPr>
+                <w:rFonts w:hint="eastAsia"/>
+                <w:iCs/>
+                <w:sz w:val="22"/>
+              </w:rPr>
+            </w:pPr>
+            <w:r>
+              <w:rPr>
+                <w:sz w:val="22"/>
+              </w:rPr>
+              <w:t>PSY_Conversation_API_Request</w:t>
+            </w:r>
+            <w:r>
+              <w:rPr>
+                <w:rFonts w:hint="eastAsia"/>
+                <w:sz w:val="22"/>
+              </w:rPr>
+              <w:t>S</w:t>
+            </w:r>
+            <w:r>
+              <w:rPr>
+                <w:sz w:val="22"/>
+              </w:rPr>
+              <w:t>upervisor</w:t>
+            </w:r>
+          </w:p>
+        </w:tc>
+        <w:tc>
+          <w:tcPr>
+            <w:tcW w:w="2914" w:type="dxa"/>
+          </w:tcPr>
+          <w:p>
+            <w:pPr>
+              <w:rPr>
+                <w:color w:val="9CC2E5" w:themeColor="accent5" w:themeTint="99"/>
+                <w:sz w:val="22"/>
+              </w:rPr>
+            </w:pPr>
+            <w:r>
+              <w:rPr>
+                <w:rFonts w:hint="eastAsia"/>
+                <w:sz w:val="22"/>
+                <w:szCs w:val="22"/>
+              </w:rPr>
+              <w:t>验证</w:t>
+            </w:r>
+            <w:r>
+              <w:rPr>
+                <w:rFonts w:cs="Times New Roman" w:hint="eastAsia"/>
+                <w:sz w:val="22"/>
+                <w:szCs w:val="22"/>
+              </w:rPr>
+              <w:t>请求督导</w:t>
+            </w:r>
+            <w:r>
+              <w:rPr>
+                <w:rFonts w:hint="eastAsia"/>
+                <w:sz w:val="22"/>
+                <w:szCs w:val="22"/>
+              </w:rPr>
+              <w:t>接口实现是否满足接口设计要求</w:t>
+            </w:r>
+          </w:p>
+        </w:tc>
+      </w:tr>
+      <w:tr>
+        <w:tc>
+          <w:tcPr>
+            <w:tcW w:w="456" w:type="dxa"/>
+          </w:tcPr>
+          <w:p>
+            <w:pPr>
+              <w:jc w:val="center"/>
+              <w:rPr>
+                <w:i/>
+                <w:color w:val="9CC2E5" w:themeColor="accent5" w:themeTint="99"/>
+                <w:sz w:val="22"/>
+              </w:rPr>
+            </w:pPr>
+          </w:p>
+        </w:tc>
+        <w:tc>
+          <w:tcPr>
+            <w:tcW w:w="1382" w:type="dxa"/>
+          </w:tcPr>
+          <w:p>
+            <w:pPr>
+              <w:rPr>
+                <w:i/>
+                <w:color w:val="9CC2E5" w:themeColor="accent5" w:themeTint="99"/>
+                <w:sz w:val="22"/>
+              </w:rPr>
+            </w:pPr>
+          </w:p>
+        </w:tc>
+        <w:tc>
+          <w:tcPr>
+            <w:tcW w:w="1459" w:type="dxa"/>
+          </w:tcPr>
+          <w:p>
+            <w:pPr>
+              <w:rPr>
+                <w:i/>
+                <w:color w:val="9CC2E5" w:themeColor="accent5" w:themeTint="99"/>
+                <w:sz w:val="22"/>
+              </w:rPr>
+            </w:pPr>
+          </w:p>
+        </w:tc>
+        <w:tc>
+          <w:tcPr>
+            <w:tcW w:w="2085" w:type="dxa"/>
+          </w:tcPr>
+          <w:p>
+            <w:pPr>
+              <w:rPr>
+                <w:rFonts w:hint="eastAsia"/>
+                <w:iCs/>
+                <w:sz w:val="22"/>
+              </w:rPr>
+            </w:pPr>
+            <w:r>
+              <w:rPr>
+                <w:sz w:val="22"/>
+                <w:szCs w:val="22"/>
+              </w:rPr>
+              <w:t>PSY_Conversation_API_Record</w:t>
+            </w:r>
+          </w:p>
+        </w:tc>
+        <w:tc>
+          <w:tcPr>
+            <w:tcW w:w="2914" w:type="dxa"/>
+          </w:tcPr>
+          <w:p>
+            <w:pPr>
+              <w:rPr>
+                <w:sz w:val="22"/>
+                <w:szCs w:val="22"/>
+              </w:rPr>
+            </w:pPr>
+            <w:r>
+              <w:rPr>
+                <w:rFonts w:hint="eastAsia"/>
+                <w:sz w:val="22"/>
+                <w:szCs w:val="22"/>
+              </w:rPr>
+              <w:t>验证</w:t>
+            </w:r>
+            <w:r>
+              <w:rPr>
+                <w:rFonts w:cs="Times New Roman" w:hint="eastAsia"/>
+                <w:sz w:val="22"/>
+                <w:szCs w:val="22"/>
+              </w:rPr>
+              <w:t>咨询记录</w:t>
+            </w:r>
+            <w:r>
+              <w:rPr>
+                <w:rFonts w:hint="eastAsia"/>
+                <w:sz w:val="22"/>
+                <w:szCs w:val="22"/>
+              </w:rPr>
+              <w:t>接口实现是否满足接口设计要求</w:t>
+            </w:r>
+          </w:p>
+        </w:tc>
+      </w:tr>
+      <w:tr>
+        <w:tc>
+          <w:tcPr>
+            <w:tcW w:w="456" w:type="dxa"/>
+          </w:tcPr>
+          <w:p>
+            <w:pPr>
+              <w:jc w:val="center"/>
+              <w:rPr>
+                <w:i/>
+                <w:color w:val="9CC2E5" w:themeColor="accent5" w:themeTint="99"/>
+                <w:sz w:val="22"/>
+              </w:rPr>
+            </w:pPr>
+          </w:p>
+        </w:tc>
+        <w:tc>
+          <w:tcPr>
+            <w:tcW w:w="1382" w:type="dxa"/>
+          </w:tcPr>
+          <w:p>
+            <w:pPr>
+              <w:rPr>
+                <w:i/>
+                <w:color w:val="9CC2E5" w:themeColor="accent5" w:themeTint="99"/>
+                <w:sz w:val="22"/>
+              </w:rPr>
+            </w:pPr>
+          </w:p>
+        </w:tc>
+        <w:tc>
+          <w:tcPr>
+            <w:tcW w:w="1459" w:type="dxa"/>
+          </w:tcPr>
+          <w:p>
+            <w:pPr>
+              <w:rPr>
+                <w:i/>
+                <w:color w:val="9CC2E5" w:themeColor="accent5" w:themeTint="99"/>
+                <w:sz w:val="22"/>
+              </w:rPr>
+            </w:pPr>
+          </w:p>
+        </w:tc>
+        <w:tc>
+          <w:tcPr>
+            <w:tcW w:w="2085" w:type="dxa"/>
+          </w:tcPr>
+          <w:p>
+            <w:pPr>
+              <w:rPr>
+                <w:sz w:val="22"/>
+              </w:rPr>
+            </w:pPr>
+            <w:r>
+              <w:rPr>
+                <w:sz w:val="22"/>
+              </w:rPr>
+              <w:t>PSY_Conversation_API_CurrentSession</w:t>
+            </w:r>
+          </w:p>
+        </w:tc>
+        <w:tc>
+          <w:tcPr>
+            <w:tcW w:w="2914" w:type="dxa"/>
+          </w:tcPr>
+          <w:p>
+            <w:pPr>
+              <w:rPr>
+                <w:sz w:val="22"/>
+                <w:szCs w:val="22"/>
+              </w:rPr>
+            </w:pPr>
+            <w:r>
+              <w:rPr>
+                <w:rFonts w:hint="eastAsia"/>
+                <w:sz w:val="22"/>
+                <w:szCs w:val="22"/>
+              </w:rPr>
+              <w:t>验证</w:t>
+            </w:r>
+            <w:r>
+              <w:rPr>
+                <w:rFonts w:cs="Times New Roman" w:hint="eastAsia"/>
+                <w:sz w:val="22"/>
+                <w:szCs w:val="22"/>
+              </w:rPr>
+              <w:t>获取小程序当前用户会话</w:t>
+            </w:r>
+            <w:r>
+              <w:rPr>
+                <w:rFonts w:hint="eastAsia"/>
+                <w:sz w:val="22"/>
+                <w:szCs w:val="22"/>
+              </w:rPr>
+              <w:t>接口实现是否满足接口设计要求</w:t>
+            </w:r>
+          </w:p>
+        </w:tc>
+      </w:tr>
+      <w:tr>
+        <w:tc>
+          <w:tcPr>
+            <w:tcW w:w="456" w:type="dxa"/>
+          </w:tcPr>
+          <w:p>
+            <w:pPr>
+              <w:jc w:val="center"/>
+              <w:rPr>
+                <w:i/>
+                <w:color w:val="9CC2E5" w:themeColor="accent5" w:themeTint="99"/>
+                <w:sz w:val="22"/>
+              </w:rPr>
+            </w:pPr>
+          </w:p>
+        </w:tc>
+        <w:tc>
+          <w:tcPr>
+            <w:tcW w:w="1382" w:type="dxa"/>
+          </w:tcPr>
+          <w:p>
+            <w:pPr>
+              <w:rPr>
+                <w:i/>
+                <w:color w:val="9CC2E5" w:themeColor="accent5" w:themeTint="99"/>
+                <w:sz w:val="22"/>
+              </w:rPr>
+            </w:pPr>
+          </w:p>
+        </w:tc>
+        <w:tc>
+          <w:tcPr>
+            <w:tcW w:w="1459" w:type="dxa"/>
+          </w:tcPr>
+          <w:p>
+            <w:pPr>
+              <w:rPr>
+                <w:i/>
+                <w:color w:val="9CC2E5" w:themeColor="accent5" w:themeTint="99"/>
+                <w:sz w:val="22"/>
+              </w:rPr>
+            </w:pPr>
+          </w:p>
+        </w:tc>
+        <w:tc>
+          <w:tcPr>
+            <w:tcW w:w="2085" w:type="dxa"/>
+          </w:tcPr>
+          <w:p>
+            <w:pPr>
+              <w:rPr>
+                <w:sz w:val="22"/>
+              </w:rPr>
+            </w:pPr>
+            <w:r>
+              <w:rPr>
+                <w:sz w:val="22"/>
+              </w:rPr>
+              <w:t>PSY_Conversation_API_</w:t>
+            </w:r>
+            <w:r>
+              <w:rPr>
+                <w:rFonts w:hint="eastAsia"/>
+                <w:sz w:val="22"/>
+              </w:rPr>
+              <w:t>NumIn</w:t>
+            </w:r>
+            <w:r>
+              <w:rPr>
+                <w:sz w:val="22"/>
+              </w:rPr>
+              <w:t>7</w:t>
+            </w:r>
+            <w:r>
+              <w:rPr>
+                <w:rFonts w:hint="eastAsia"/>
+                <w:sz w:val="22"/>
+              </w:rPr>
+              <w:t>Days</w:t>
+            </w:r>
+          </w:p>
+        </w:tc>
+        <w:tc>
+          <w:tcPr>
+            <w:tcW w:w="2914" w:type="dxa"/>
+          </w:tcPr>
+          <w:p>
+            <w:pPr>
+              <w:rPr>
+                <w:sz w:val="22"/>
+                <w:szCs w:val="22"/>
+              </w:rPr>
+            </w:pPr>
+            <w:r>
+              <w:rPr>
+                <w:rFonts w:hint="eastAsia"/>
+                <w:sz w:val="22"/>
+                <w:szCs w:val="22"/>
+              </w:rPr>
+              <w:t>验证</w:t>
+            </w:r>
+            <w:r>
+              <w:rPr>
+                <w:rFonts w:cs="Times New Roman" w:hint="eastAsia"/>
+                <w:sz w:val="22"/>
+                <w:szCs w:val="22"/>
+              </w:rPr>
+              <w:t>七日咨询数量统计</w:t>
+            </w:r>
+            <w:r>
+              <w:rPr>
+                <w:rFonts w:hint="eastAsia"/>
+                <w:sz w:val="22"/>
+                <w:szCs w:val="22"/>
+              </w:rPr>
+              <w:t>接口实现是否满足接口设计要求</w:t>
+            </w:r>
+          </w:p>
+        </w:tc>
+      </w:tr>
+      <w:tr>
+        <w:tc>
+          <w:tcPr>
+            <w:tcW w:w="456" w:type="dxa"/>
+          </w:tcPr>
+          <w:p>
+            <w:pPr>
+              <w:jc w:val="center"/>
+              <w:rPr>
+                <w:i/>
+                <w:color w:val="9CC2E5" w:themeColor="accent5" w:themeTint="99"/>
+                <w:sz w:val="22"/>
+              </w:rPr>
+            </w:pPr>
+          </w:p>
+        </w:tc>
+        <w:tc>
+          <w:tcPr>
+            <w:tcW w:w="1382" w:type="dxa"/>
+          </w:tcPr>
+          <w:p>
+            <w:pPr>
+              <w:rPr>
+                <w:i/>
+                <w:color w:val="9CC2E5" w:themeColor="accent5" w:themeTint="99"/>
+                <w:sz w:val="22"/>
+              </w:rPr>
+            </w:pPr>
+          </w:p>
+        </w:tc>
+        <w:tc>
+          <w:tcPr>
+            <w:tcW w:w="1459" w:type="dxa"/>
+          </w:tcPr>
+          <w:p>
+            <w:pPr>
+              <w:rPr>
+                <w:i/>
+                <w:color w:val="9CC2E5" w:themeColor="accent5" w:themeTint="99"/>
+                <w:sz w:val="22"/>
+              </w:rPr>
+            </w:pPr>
+          </w:p>
+        </w:tc>
+        <w:tc>
+          <w:tcPr>
+            <w:tcW w:w="2085" w:type="dxa"/>
+          </w:tcPr>
+          <w:p>
+            <w:pPr>
+              <w:jc w:val="left"/>
+              <w:rPr>
+                <w:sz w:val="22"/>
+              </w:rPr>
+            </w:pPr>
+            <w:r>
+              <w:rPr>
+                <w:sz w:val="22"/>
+              </w:rPr>
+              <w:t>PSY_Conversation_API_</w:t>
+            </w:r>
+            <w:r>
+              <w:rPr>
+                <w:rFonts w:hint="eastAsia"/>
+                <w:sz w:val="22"/>
+              </w:rPr>
+              <w:t>Consult</w:t>
+            </w:r>
+            <w:r>
+              <w:rPr>
+                <w:sz w:val="22"/>
+              </w:rPr>
+              <w:t>Ranking</w:t>
+            </w:r>
+          </w:p>
+        </w:tc>
+        <w:tc>
+          <w:tcPr>
+            <w:tcW w:w="2914" w:type="dxa"/>
+          </w:tcPr>
+          <w:p>
+            <w:pPr>
+              <w:rPr>
+                <w:sz w:val="22"/>
+                <w:szCs w:val="22"/>
+              </w:rPr>
+            </w:pPr>
+            <w:r>
+              <w:rPr>
+                <w:rFonts w:hint="eastAsia"/>
+                <w:sz w:val="22"/>
+                <w:szCs w:val="22"/>
+              </w:rPr>
+              <w:t>验证</w:t>
+            </w:r>
+            <w:r>
+              <w:rPr>
+                <w:rFonts w:cs="Times New Roman" w:hint="eastAsia"/>
+                <w:sz w:val="22"/>
+                <w:szCs w:val="22"/>
+              </w:rPr>
+              <w:t>当月咨询数排行</w:t>
+            </w:r>
+            <w:r>
+              <w:rPr>
+                <w:rFonts w:hint="eastAsia"/>
+                <w:sz w:val="22"/>
+                <w:szCs w:val="22"/>
+              </w:rPr>
+              <w:t>接口实现是否满足接口设计要求</w:t>
+            </w:r>
+          </w:p>
+        </w:tc>
+      </w:tr>
+      <w:tr>
+        <w:tc>
+          <w:tcPr>
+            <w:tcW w:w="456" w:type="dxa"/>
+          </w:tcPr>
+          <w:p>
+            <w:pPr>
+              <w:jc w:val="center"/>
+              <w:rPr>
+                <w:i/>
+                <w:color w:val="9CC2E5" w:themeColor="accent5" w:themeTint="99"/>
+                <w:sz w:val="22"/>
+              </w:rPr>
+            </w:pPr>
+          </w:p>
+        </w:tc>
+        <w:tc>
+          <w:tcPr>
+            <w:tcW w:w="1382" w:type="dxa"/>
+          </w:tcPr>
+          <w:p>
+            <w:pPr>
+              <w:rPr>
+                <w:i/>
+                <w:color w:val="9CC2E5" w:themeColor="accent5" w:themeTint="99"/>
+                <w:sz w:val="22"/>
+              </w:rPr>
+            </w:pPr>
+          </w:p>
+        </w:tc>
+        <w:tc>
+          <w:tcPr>
+            <w:tcW w:w="1459" w:type="dxa"/>
+          </w:tcPr>
+          <w:p>
+            <w:pPr>
+              <w:rPr>
+                <w:i/>
+                <w:color w:val="9CC2E5" w:themeColor="accent5" w:themeTint="99"/>
+                <w:sz w:val="22"/>
+              </w:rPr>
+            </w:pPr>
+          </w:p>
+        </w:tc>
+        <w:tc>
+          <w:tcPr>
+            <w:tcW w:w="2085" w:type="dxa"/>
+          </w:tcPr>
+          <w:p>
+            <w:pPr>
+              <w:rPr>
+                <w:sz w:val="22"/>
+              </w:rPr>
+            </w:pPr>
+            <w:r>
+              <w:rPr>
+                <w:sz w:val="22"/>
+              </w:rPr>
+              <w:t>PSY_Conversation_API_</w:t>
+            </w:r>
+            <w:r>
+              <w:rPr>
+                <w:rFonts w:hint="eastAsia"/>
+                <w:sz w:val="22"/>
+              </w:rPr>
+              <w:t>Comment</w:t>
+            </w:r>
+            <w:r>
+              <w:rPr>
+                <w:sz w:val="22"/>
+              </w:rPr>
+              <w:t>Ranking</w:t>
+            </w:r>
+          </w:p>
+        </w:tc>
+        <w:tc>
+          <w:tcPr>
+            <w:tcW w:w="2914" w:type="dxa"/>
+          </w:tcPr>
+          <w:p>
+            <w:pPr>
+              <w:rPr>
+                <w:sz w:val="22"/>
+                <w:szCs w:val="22"/>
+              </w:rPr>
+            </w:pPr>
+            <w:r>
+              <w:rPr>
+                <w:rFonts w:hint="eastAsia"/>
+                <w:sz w:val="22"/>
+                <w:szCs w:val="22"/>
+              </w:rPr>
+              <w:t>验证</w:t>
+            </w:r>
+            <w:r>
+              <w:rPr>
+                <w:rFonts w:cs="Times New Roman" w:hint="eastAsia"/>
+                <w:sz w:val="22"/>
+                <w:szCs w:val="22"/>
+              </w:rPr>
+              <w:t>当月评价排行</w:t>
+            </w:r>
+            <w:r>
+              <w:rPr>
+                <w:rFonts w:hint="eastAsia"/>
+                <w:sz w:val="22"/>
+                <w:szCs w:val="22"/>
+              </w:rPr>
+              <w:t>接口实现是否满足接口设计要求</w:t>
+            </w:r>
+          </w:p>
+        </w:tc>
+      </w:tr>
+      <w:tr>
+        <w:tc>
+          <w:tcPr>
+            <w:tcW w:w="456" w:type="dxa"/>
+          </w:tcPr>
+          <w:p>
+            <w:pPr>
+              <w:jc w:val="center"/>
+              <w:rPr>
+                <w:i/>
+                <w:color w:val="9CC2E5" w:themeColor="accent5" w:themeTint="99"/>
+                <w:sz w:val="22"/>
+              </w:rPr>
+            </w:pPr>
+          </w:p>
+        </w:tc>
+        <w:tc>
+          <w:tcPr>
+            <w:tcW w:w="1382" w:type="dxa"/>
+          </w:tcPr>
+          <w:p>
+            <w:pPr>
+              <w:rPr>
+                <w:i/>
+                <w:color w:val="9CC2E5" w:themeColor="accent5" w:themeTint="99"/>
+                <w:sz w:val="22"/>
+              </w:rPr>
+            </w:pPr>
+          </w:p>
+        </w:tc>
+        <w:tc>
+          <w:tcPr>
+            <w:tcW w:w="1459" w:type="dxa"/>
+          </w:tcPr>
+          <w:p>
+            <w:pPr>
+              <w:rPr>
+                <w:i/>
+                <w:color w:val="9CC2E5" w:themeColor="accent5" w:themeTint="99"/>
+                <w:sz w:val="22"/>
+              </w:rPr>
+            </w:pPr>
+          </w:p>
+        </w:tc>
+        <w:tc>
+          <w:tcPr>
+            <w:tcW w:w="2085" w:type="dxa"/>
+          </w:tcPr>
+          <w:p>
+            <w:pPr>
+              <w:rPr>
+                <w:sz w:val="22"/>
+              </w:rPr>
+            </w:pPr>
+            <w:r>
+              <w:rPr>
+                <w:sz w:val="22"/>
+              </w:rPr>
+              <w:t>PSY_Conversation_API_TodayChange</w:t>
+            </w:r>
+          </w:p>
+        </w:tc>
+        <w:tc>
+          <w:tcPr>
+            <w:tcW w:w="2914" w:type="dxa"/>
+          </w:tcPr>
+          <w:p>
+            <w:pPr>
+              <w:rPr>
+                <w:sz w:val="22"/>
+                <w:szCs w:val="22"/>
+              </w:rPr>
+            </w:pPr>
+            <w:r>
+              <w:rPr>
+                <w:rFonts w:hint="eastAsia"/>
+                <w:sz w:val="22"/>
+                <w:szCs w:val="22"/>
+              </w:rPr>
+              <w:t>验证</w:t>
+            </w:r>
+            <w:r>
+              <w:rPr>
+                <w:rFonts w:cs="Times New Roman" w:hint="eastAsia"/>
+                <w:sz w:val="22"/>
+                <w:szCs w:val="22"/>
+              </w:rPr>
+              <w:t>当日咨询数量变化</w:t>
+            </w:r>
+            <w:r>
+              <w:rPr>
+                <w:rFonts w:hint="eastAsia"/>
+                <w:sz w:val="22"/>
+                <w:szCs w:val="22"/>
+              </w:rPr>
+              <w:t>接口实现是否满足接口设计要求</w:t>
+            </w:r>
+          </w:p>
+        </w:tc>
+      </w:tr>
+      <w:tr>
+        <w:tc>
+          <w:tcPr>
+            <w:tcW w:w="456" w:type="dxa"/>
+          </w:tcPr>
+          <w:p>
+            <w:pPr>
+              <w:jc w:val="center"/>
+              <w:rPr>
+                <w:i/>
+                <w:color w:val="9CC2E5" w:themeColor="accent5" w:themeTint="99"/>
+                <w:sz w:val="22"/>
+              </w:rPr>
+            </w:pPr>
+          </w:p>
+        </w:tc>
+        <w:tc>
+          <w:tcPr>
+            <w:tcW w:w="1382" w:type="dxa"/>
+          </w:tcPr>
+          <w:p>
+            <w:pPr>
+              <w:rPr>
+                <w:i/>
+                <w:color w:val="9CC2E5" w:themeColor="accent5" w:themeTint="99"/>
+                <w:sz w:val="22"/>
+              </w:rPr>
+            </w:pPr>
+          </w:p>
+        </w:tc>
+        <w:tc>
+          <w:tcPr>
+            <w:tcW w:w="1459" w:type="dxa"/>
+          </w:tcPr>
+          <w:p>
+            <w:pPr>
+              <w:rPr>
+                <w:i/>
+                <w:color w:val="9CC2E5" w:themeColor="accent5" w:themeTint="99"/>
+                <w:sz w:val="22"/>
+              </w:rPr>
+            </w:pPr>
+          </w:p>
+        </w:tc>
+        <w:tc>
+          <w:tcPr>
+            <w:tcW w:w="2085" w:type="dxa"/>
+          </w:tcPr>
+          <w:p>
+            <w:pPr>
+              <w:rPr>
+                <w:sz w:val="22"/>
+              </w:rPr>
+            </w:pPr>
+            <w:r>
+              <w:rPr>
+                <w:sz w:val="22"/>
+              </w:rPr>
+              <w:t>PSY_Conversation_API_Export</w:t>
+            </w:r>
+          </w:p>
+        </w:tc>
+        <w:tc>
+          <w:tcPr>
+            <w:tcW w:w="2914" w:type="dxa"/>
+          </w:tcPr>
+          <w:p>
+            <w:pPr>
+              <w:rPr>
+                <w:sz w:val="22"/>
+                <w:szCs w:val="22"/>
+              </w:rPr>
+            </w:pPr>
+            <w:r>
+              <w:rPr>
+                <w:rFonts w:hint="eastAsia"/>
+                <w:sz w:val="22"/>
+                <w:szCs w:val="22"/>
+              </w:rPr>
+              <w:t>验证</w:t>
+            </w:r>
+            <w:r>
+              <w:rPr>
+                <w:rFonts w:cs="Times New Roman" w:hint="eastAsia"/>
+                <w:sz w:val="22"/>
+                <w:szCs w:val="22"/>
+              </w:rPr>
+              <w:t>会话导出</w:t>
+            </w:r>
+            <w:r>
+              <w:rPr>
+                <w:rFonts w:hint="eastAsia"/>
+                <w:sz w:val="22"/>
+                <w:szCs w:val="22"/>
+              </w:rPr>
+              <w:t>接口实现是否满足接口设计要求</w:t>
+            </w:r>
+          </w:p>
+        </w:tc>
+      </w:tr>
+      <w:tr>
+        <w:tc>
+          <w:tcPr>
+            <w:tcW w:w="456" w:type="dxa"/>
+          </w:tcPr>
+          <w:p>
+            <w:pPr>
+              <w:jc w:val="center"/>
+              <w:rPr>
+                <w:i/>
+                <w:color w:val="9CC2E5" w:themeColor="accent5" w:themeTint="99"/>
+                <w:sz w:val="22"/>
+              </w:rPr>
+            </w:pPr>
+          </w:p>
+        </w:tc>
+        <w:tc>
+          <w:tcPr>
+            <w:tcW w:w="1382" w:type="dxa"/>
+          </w:tcPr>
+          <w:p>
+            <w:pPr>
+              <w:rPr>
+                <w:i/>
+                <w:color w:val="9CC2E5" w:themeColor="accent5" w:themeTint="99"/>
+                <w:sz w:val="22"/>
+              </w:rPr>
+            </w:pPr>
+          </w:p>
+        </w:tc>
+        <w:tc>
+          <w:tcPr>
+            <w:tcW w:w="1459" w:type="dxa"/>
+          </w:tcPr>
+          <w:p>
+            <w:pPr>
+              <w:rPr>
+                <w:i/>
+                <w:color w:val="9CC2E5" w:themeColor="accent5" w:themeTint="99"/>
+                <w:sz w:val="22"/>
+              </w:rPr>
+            </w:pPr>
+          </w:p>
+        </w:tc>
+        <w:tc>
+          <w:tcPr>
+            <w:tcW w:w="2085" w:type="dxa"/>
+          </w:tcPr>
+          <w:p>
+            <w:pPr>
+              <w:rPr>
+                <w:sz w:val="22"/>
+              </w:rPr>
+            </w:pPr>
+            <w:r>
+              <w:rPr>
+                <w:sz w:val="22"/>
+              </w:rPr>
+              <w:t>PSY_Conversation_API_BatchExport</w:t>
+            </w:r>
+          </w:p>
+        </w:tc>
+        <w:tc>
+          <w:tcPr>
+            <w:tcW w:w="2914" w:type="dxa"/>
+          </w:tcPr>
+          <w:p>
+            <w:pPr>
+              <w:rPr>
+                <w:sz w:val="22"/>
+                <w:szCs w:val="22"/>
+              </w:rPr>
+            </w:pPr>
+            <w:r>
+              <w:rPr>
+                <w:rFonts w:hint="eastAsia"/>
+                <w:sz w:val="22"/>
+                <w:szCs w:val="22"/>
+              </w:rPr>
+              <w:t>验证</w:t>
+            </w:r>
+            <w:r>
+              <w:rPr>
+                <w:rFonts w:cs="Times New Roman" w:hint="eastAsia"/>
+                <w:sz w:val="22"/>
+                <w:szCs w:val="22"/>
+              </w:rPr>
+              <w:t>批量导出</w:t>
+            </w:r>
+            <w:r>
+              <w:rPr>
+                <w:rFonts w:hint="eastAsia"/>
+                <w:sz w:val="22"/>
+                <w:szCs w:val="22"/>
+              </w:rPr>
+              <w:t>接口实现是否满足接口设计要求</w:t>
+            </w:r>
+          </w:p>
+        </w:tc>
+      </w:tr>
+      <w:tr>
+        <w:tc>
+          <w:tcPr>
+            <w:tcW w:w="456" w:type="dxa"/>
+          </w:tcPr>
+          <w:p>
+            <w:pPr>
+              <w:jc w:val="center"/>
+              <w:rPr>
+                <w:i/>
+                <w:color w:val="9CC2E5" w:themeColor="accent5" w:themeTint="99"/>
+                <w:sz w:val="22"/>
+              </w:rPr>
+            </w:pPr>
+          </w:p>
+        </w:tc>
+        <w:tc>
+          <w:tcPr>
+            <w:tcW w:w="1382" w:type="dxa"/>
+          </w:tcPr>
+          <w:p>
+            <w:pPr>
+              <w:rPr>
+                <w:i/>
+                <w:color w:val="9CC2E5" w:themeColor="accent5" w:themeTint="99"/>
+                <w:sz w:val="22"/>
+              </w:rPr>
+            </w:pPr>
+          </w:p>
+        </w:tc>
+        <w:tc>
+          <w:tcPr>
+            <w:tcW w:w="1459" w:type="dxa"/>
+          </w:tcPr>
+          <w:p>
+            <w:pPr>
+              <w:rPr>
+                <w:i/>
+                <w:color w:val="9CC2E5" w:themeColor="accent5" w:themeTint="99"/>
+                <w:sz w:val="22"/>
+              </w:rPr>
+            </w:pPr>
+          </w:p>
+        </w:tc>
+        <w:tc>
+          <w:tcPr>
+            <w:tcW w:w="2085" w:type="dxa"/>
+          </w:tcPr>
+          <w:p>
+            <w:pPr>
+              <w:rPr>
+                <w:sz w:val="22"/>
+              </w:rPr>
+            </w:pPr>
+            <w:r>
+              <w:rPr>
+                <w:sz w:val="22"/>
+              </w:rPr>
+              <w:t>PSY_Conversation_API_DeleteSession</w:t>
+            </w:r>
+          </w:p>
+        </w:tc>
+        <w:tc>
+          <w:tcPr>
+            <w:tcW w:w="2914" w:type="dxa"/>
+          </w:tcPr>
+          <w:p>
+            <w:pPr>
+              <w:rPr>
+                <w:sz w:val="22"/>
+                <w:szCs w:val="22"/>
+              </w:rPr>
+            </w:pPr>
+            <w:r>
+              <w:rPr>
+                <w:rFonts w:hint="eastAsia"/>
+                <w:sz w:val="22"/>
+                <w:szCs w:val="22"/>
+              </w:rPr>
+              <w:t>验证</w:t>
+            </w:r>
+            <w:r>
+              <w:rPr>
+                <w:rFonts w:cs="Times New Roman" w:hint="eastAsia"/>
+                <w:sz w:val="22"/>
+                <w:szCs w:val="22"/>
+              </w:rPr>
+              <w:t>删除会话</w:t>
+            </w:r>
+            <w:r>
+              <w:rPr>
+                <w:rFonts w:hint="eastAsia"/>
+                <w:sz w:val="22"/>
+                <w:szCs w:val="22"/>
+              </w:rPr>
+              <w:t>接口实现是否满足接口设计要求</w:t>
+            </w:r>
+          </w:p>
+        </w:tc>
+      </w:tr>
+      <w:tr>
+        <w:tc>
+          <w:tcPr>
+            <w:tcW w:w="456" w:type="dxa"/>
+          </w:tcPr>
+          <w:p>
+            <w:pPr>
+              <w:jc w:val="center"/>
+              <w:rPr>
+                <w:i/>
+                <w:color w:val="9CC2E5" w:themeColor="accent5" w:themeTint="99"/>
+                <w:sz w:val="22"/>
+              </w:rPr>
+            </w:pPr>
+          </w:p>
+        </w:tc>
+        <w:tc>
+          <w:tcPr>
+            <w:tcW w:w="1382" w:type="dxa"/>
+          </w:tcPr>
+          <w:p>
+            <w:pPr>
+              <w:rPr>
+                <w:i/>
+                <w:color w:val="9CC2E5" w:themeColor="accent5" w:themeTint="99"/>
+                <w:sz w:val="22"/>
+              </w:rPr>
+            </w:pPr>
+          </w:p>
+        </w:tc>
+        <w:tc>
+          <w:tcPr>
+            <w:tcW w:w="1459" w:type="dxa"/>
+          </w:tcPr>
+          <w:p>
+            <w:pPr>
+              <w:rPr>
+                <w:i/>
+                <w:color w:val="9CC2E5" w:themeColor="accent5" w:themeTint="99"/>
+                <w:sz w:val="22"/>
+              </w:rPr>
+            </w:pPr>
+          </w:p>
+        </w:tc>
+        <w:tc>
+          <w:tcPr>
+            <w:tcW w:w="2085" w:type="dxa"/>
+          </w:tcPr>
+          <w:p>
+            <w:pPr>
+              <w:rPr>
+                <w:sz w:val="22"/>
+              </w:rPr>
+            </w:pPr>
+            <w:r>
+              <w:rPr>
+                <w:sz w:val="22"/>
+              </w:rPr>
+              <w:t>PSY_Conversation_API_GetUserSign</w:t>
+            </w:r>
+          </w:p>
+        </w:tc>
+        <w:tc>
+          <w:tcPr>
+            <w:tcW w:w="2914" w:type="dxa"/>
+          </w:tcPr>
+          <w:p>
+            <w:pPr>
+              <w:rPr>
+                <w:sz w:val="22"/>
+                <w:szCs w:val="22"/>
+              </w:rPr>
+            </w:pPr>
+            <w:r>
+              <w:rPr>
+                <w:rFonts w:hint="eastAsia"/>
+                <w:sz w:val="22"/>
+                <w:szCs w:val="22"/>
+              </w:rPr>
+              <w:t>验证</w:t>
+            </w:r>
+            <w:r>
+              <w:rPr>
+                <w:rFonts w:cs="Times New Roman" w:hint="eastAsia"/>
+                <w:sz w:val="22"/>
+                <w:szCs w:val="22"/>
+              </w:rPr>
+              <w:t>获取</w:t>
+            </w:r>
+            <w:r>
+              <w:rPr>
+                <w:rFonts w:ascii="Times New Roman" w:hAnsi="Times New Roman" w:cs="Times New Roman"/>
+                <w:sz w:val="22"/>
+                <w:szCs w:val="22"/>
+              </w:rPr>
+              <w:t>UserSign</w:t>
+            </w:r>
+            <w:r>
+              <w:rPr>
+                <w:rFonts w:hint="eastAsia"/>
+                <w:sz w:val="22"/>
+                <w:szCs w:val="22"/>
+              </w:rPr>
+              <w:t>接口实现是否满足接口设计要求</w:t>
+            </w:r>
+          </w:p>
+        </w:tc>
+      </w:tr>
+    </w:tbl>
+    <w:p/>
+    <w:p>
+      <w:pPr>
         <w:pStyle w:val="2"/>
         <w:spacing w:before="326" w:after="326"/>
       </w:pPr>
-      <w:bookmarkStart w:id="21" w:name="_Toc88422419"/>
+      <w:bookmarkStart w:id="22" w:name="_Toc152944405"/>
       <w:r>
         <w:rPr>
           <w:rFonts w:hint="eastAsia"/>
         </w:rPr>
         <w:t>测试用例</w:t>
       </w:r>
-      <w:bookmarkEnd w:id="21"/>
+      <w:bookmarkEnd w:id="22"/>
     </w:p>
     <w:p>
       <w:pPr>
@@ -4728,16 +8228,16 @@
           <w:numId w:val="1"/>
         </w:numPr>
       </w:pPr>
-      <w:bookmarkStart w:id="22" w:name="_Toc88422420"/>
+      <w:bookmarkStart w:id="23" w:name="_Toc152944406"/>
       <w:r>
         <w:rPr>
           <w:rFonts w:hint="eastAsia"/>
         </w:rPr>
         <w:t>测试实施安排</w:t>
       </w:r>
-      <w:bookmarkEnd w:id="17"/>
-      <w:bookmarkEnd w:id="18"/>
-      <w:bookmarkEnd w:id="22"/>
+      <w:bookmarkEnd w:id="19"/>
+      <w:bookmarkEnd w:id="20"/>
+      <w:bookmarkEnd w:id="23"/>
     </w:p>
     <w:p>
       <w:pPr>
@@ -4748,18 +8248,18 @@
         </w:numPr>
         <w:spacing w:before="326" w:after="326"/>
       </w:pPr>
-      <w:bookmarkStart w:id="23" w:name="_Toc501354182"/>
-      <w:bookmarkStart w:id="24" w:name="_Toc507593984"/>
-      <w:bookmarkStart w:id="25" w:name="_Toc88422421"/>
+      <w:bookmarkStart w:id="24" w:name="_Toc501354182"/>
+      <w:bookmarkStart w:id="25" w:name="_Toc507593984"/>
+      <w:bookmarkStart w:id="26" w:name="_Toc152944407"/>
       <w:r>
         <w:rPr>
           <w:rFonts w:hint="eastAsia"/>
         </w:rPr>
         <w:t>测试进度</w:t>
       </w:r>
-      <w:bookmarkEnd w:id="23"/>
       <w:bookmarkEnd w:id="24"/>
       <w:bookmarkEnd w:id="25"/>
+      <w:bookmarkEnd w:id="26"/>
     </w:p>
     <w:tbl>
       <w:tblPr>
@@ -5101,18 +8601,18 @@
         </w:numPr>
         <w:spacing w:before="326" w:after="326"/>
       </w:pPr>
-      <w:bookmarkStart w:id="26" w:name="_Toc501354185"/>
-      <w:bookmarkStart w:id="27" w:name="_Toc507593987"/>
-      <w:bookmarkStart w:id="28" w:name="_Toc88422422"/>
+      <w:bookmarkStart w:id="27" w:name="_Toc501354185"/>
+      <w:bookmarkStart w:id="28" w:name="_Toc507593987"/>
+      <w:bookmarkStart w:id="29" w:name="_Toc152944408"/>
       <w:r>
         <w:rPr>
           <w:rFonts w:hint="eastAsia"/>
         </w:rPr>
         <w:t>缺陷管理</w:t>
       </w:r>
-      <w:bookmarkEnd w:id="26"/>
       <w:bookmarkEnd w:id="27"/>
       <w:bookmarkEnd w:id="28"/>
+      <w:bookmarkEnd w:id="29"/>
     </w:p>
     <w:p>
       <w:pPr>
@@ -5215,7 +8715,6 @@
           <w:i/>
           <w:color w:val="9CC2E5" w:themeColor="accent5" w:themeTint="99"/>
         </w:rPr>
-        <w:lastRenderedPageBreak/>
         <w:t>缺陷严重程度等级说明</w:t>
       </w:r>
     </w:p>
@@ -5283,7 +8782,15 @@
           <w:i/>
           <w:color w:val="9CC2E5" w:themeColor="accent5" w:themeTint="99"/>
         </w:rPr>
-        <w:t>自动退出系统或出现死机、系统崩溃</w:t>
+        <w:t>自动退</w:t>
+      </w:r>
+      <w:r>
+        <w:rPr>
+          <w:i/>
+          <w:color w:val="9CC2E5" w:themeColor="accent5" w:themeTint="99"/>
+        </w:rPr>
+        <w:lastRenderedPageBreak/>
+        <w:t>出系统或出现死机、系统崩溃</w:t>
       </w:r>
       <w:r>
         <w:rPr>
@@ -5443,9 +8950,9 @@
           <w:numId w:val="1"/>
         </w:numPr>
       </w:pPr>
-      <w:bookmarkStart w:id="29" w:name="_Toc501354186"/>
-      <w:bookmarkStart w:id="30" w:name="_Toc507593988"/>
-      <w:bookmarkStart w:id="31" w:name="_Toc88422423"/>
+      <w:bookmarkStart w:id="30" w:name="_Toc501354186"/>
+      <w:bookmarkStart w:id="31" w:name="_Toc507593988"/>
+      <w:bookmarkStart w:id="32" w:name="_Toc152944409"/>
       <w:r>
         <w:rPr>
           <w:rFonts w:hint="eastAsia"/>
@@ -5458,15 +8965,15 @@
         </w:rPr>
         <w:t>测试</w:t>
       </w:r>
-      <w:bookmarkEnd w:id="29"/>
       <w:bookmarkEnd w:id="30"/>
+      <w:bookmarkEnd w:id="31"/>
       <w:r>
         <w:rPr>
           <w:rFonts w:hint="eastAsia"/>
         </w:rPr>
         <w:t>规程</w:t>
       </w:r>
-      <w:bookmarkEnd w:id="31"/>
+      <w:bookmarkEnd w:id="32"/>
     </w:p>
     <w:p>
       <w:pPr>
@@ -5477,18 +8984,18 @@
         </w:numPr>
         <w:spacing w:before="326" w:after="326"/>
       </w:pPr>
-      <w:bookmarkStart w:id="32" w:name="_Toc501354187"/>
-      <w:bookmarkStart w:id="33" w:name="_Toc507593989"/>
-      <w:bookmarkStart w:id="34" w:name="_Toc88422424"/>
+      <w:bookmarkStart w:id="33" w:name="_Toc501354187"/>
+      <w:bookmarkStart w:id="34" w:name="_Toc507593989"/>
+      <w:bookmarkStart w:id="35" w:name="_Toc152944410"/>
       <w:r>
         <w:rPr>
           <w:rFonts w:hint="eastAsia"/>
         </w:rPr>
         <w:t>启动标准</w:t>
       </w:r>
-      <w:bookmarkEnd w:id="32"/>
       <w:bookmarkEnd w:id="33"/>
       <w:bookmarkEnd w:id="34"/>
+      <w:bookmarkEnd w:id="35"/>
     </w:p>
     <w:p>
       <w:pPr>
@@ -5543,18 +9050,18 @@
         </w:numPr>
         <w:spacing w:before="326" w:after="326"/>
       </w:pPr>
-      <w:bookmarkStart w:id="35" w:name="_Toc501354188"/>
-      <w:bookmarkStart w:id="36" w:name="_Toc507593990"/>
-      <w:bookmarkStart w:id="37" w:name="_Toc88422425"/>
+      <w:bookmarkStart w:id="36" w:name="_Toc501354188"/>
+      <w:bookmarkStart w:id="37" w:name="_Toc507593990"/>
+      <w:bookmarkStart w:id="38" w:name="_Toc152944411"/>
       <w:r>
         <w:rPr>
           <w:rFonts w:hint="eastAsia"/>
         </w:rPr>
         <w:t>中止标准</w:t>
       </w:r>
-      <w:bookmarkEnd w:id="35"/>
       <w:bookmarkEnd w:id="36"/>
       <w:bookmarkEnd w:id="37"/>
+      <w:bookmarkEnd w:id="38"/>
     </w:p>
     <w:p>
       <w:pPr>
@@ -5609,18 +9116,18 @@
         </w:numPr>
         <w:spacing w:before="326" w:after="326"/>
       </w:pPr>
-      <w:bookmarkStart w:id="38" w:name="_Toc501354189"/>
-      <w:bookmarkStart w:id="39" w:name="_Toc507593991"/>
-      <w:bookmarkStart w:id="40" w:name="_Toc88422426"/>
+      <w:bookmarkStart w:id="39" w:name="_Toc501354189"/>
+      <w:bookmarkStart w:id="40" w:name="_Toc507593991"/>
+      <w:bookmarkStart w:id="41" w:name="_Toc152944412"/>
       <w:r>
         <w:rPr>
           <w:rFonts w:hint="eastAsia"/>
         </w:rPr>
         <w:t>通过标准</w:t>
       </w:r>
-      <w:bookmarkEnd w:id="38"/>
       <w:bookmarkEnd w:id="39"/>
       <w:bookmarkEnd w:id="40"/>
+      <w:bookmarkEnd w:id="41"/>
     </w:p>
     <w:p>
       <w:pPr>
@@ -5701,18 +9208,18 @@
           <w:numId w:val="1"/>
         </w:numPr>
       </w:pPr>
-      <w:bookmarkStart w:id="41" w:name="_Toc501354193"/>
-      <w:bookmarkStart w:id="42" w:name="_Toc507593995"/>
-      <w:bookmarkStart w:id="43" w:name="_Toc88422427"/>
+      <w:bookmarkStart w:id="42" w:name="_Toc501354193"/>
+      <w:bookmarkStart w:id="43" w:name="_Toc507593995"/>
+      <w:bookmarkStart w:id="44" w:name="_Toc152944413"/>
       <w:r>
         <w:rPr>
           <w:rFonts w:hint="eastAsia"/>
         </w:rPr>
         <w:t>测试风险分析</w:t>
       </w:r>
-      <w:bookmarkEnd w:id="41"/>
       <w:bookmarkEnd w:id="42"/>
       <w:bookmarkEnd w:id="43"/>
+      <w:bookmarkEnd w:id="44"/>
     </w:p>
     <w:tbl>
       <w:tblPr>
@@ -5963,10 +9470,10 @@
       </w:pPr>
     </w:p>
     <w:sectPr>
-      <w:headerReference w:type="default" r:id="rId11"/>
-      <w:footerReference w:type="default" r:id="rId12"/>
-      <w:headerReference w:type="first" r:id="rId13"/>
-      <w:footerReference w:type="first" r:id="rId14"/>
+      <w:headerReference w:type="default" r:id="rId12"/>
+      <w:footerReference w:type="default" r:id="rId13"/>
+      <w:headerReference w:type="first" r:id="rId14"/>
+      <w:footerReference w:type="first" r:id="rId15"/>
       <w:pgSz w:w="11906" w:h="16838"/>
       <w:pgMar w:top="1440" w:right="1800" w:bottom="1440" w:left="1800" w:header="851" w:footer="992" w:gutter="0"/>
       <w:pgNumType w:start="0"/>
@@ -5979,7 +9486,7 @@
 </file>
 
 <file path=word/endnotes.xml><?xml version="1.0" encoding="utf-8"?>
-<w:endnotes xmlns:wpc="http://schemas.microsoft.com/office/word/2010/wordprocessingCanvas" xmlns:cx="http://schemas.microsoft.com/office/drawing/2014/chartex" xmlns:cx1="http://schemas.microsoft.com/office/drawing/2015/9/8/chartex" xmlns:cx2="http://schemas.microsoft.com/office/drawing/2015/10/21/chartex" xmlns:cx3="http://schemas.microsoft.com/office/drawing/2016/5/9/chartex" xmlns:cx4="http://schemas.microsoft.com/office/drawing/2016/5/10/chartex" xmlns:cx5="http://schemas.microsoft.com/office/drawing/2016/5/11/chartex" xmlns:cx6="http://schemas.microsoft.com/office/drawing/2016/5/12/chartex" xmlns:cx7="http://schemas.microsoft.com/office/drawing/2016/5/13/chartex" xmlns:cx8="http://schemas.microsoft.com/office/drawing/2016/5/14/chartex" xmlns:mc="http://schemas.openxmlformats.org/markup-compatibility/2006" xmlns:aink="http://schemas.microsoft.com/office/drawing/2016/ink" xmlns:am3d="http://schemas.microsoft.com/office/drawing/2017/model3d" xmlns:o="urn:schemas-microsoft-com:office:office" xmlns:r="http://schemas.openxmlformats.org/officeDocument/2006/relationships" xmlns:m="http://schemas.openxmlformats.org/officeDocument/2006/math" xmlns:v="urn:schemas-microsoft-com:vml" xmlns:wp14="http://schemas.microsoft.com/office/word/2010/wordprocessingDrawing" xmlns:wp="http://schemas.openxmlformats.org/drawingml/2006/wordprocessingDrawing" xmlns:w10="urn:schemas-microsoft-com:office:word" xmlns:w="http://schemas.openxmlformats.org/wordprocessingml/2006/main" xmlns:w14="http://schemas.microsoft.com/office/word/2010/wordml" xmlns:w15="http://schemas.microsoft.com/office/word/2012/wordml" xmlns:w16cid="http://schemas.microsoft.com/office/word/2016/wordml/cid" xmlns:w16se="http://schemas.microsoft.com/office/word/2015/wordml/symex" xmlns:wpg="http://schemas.microsoft.com/office/word/2010/wordprocessingGroup" xmlns:wpi="http://schemas.microsoft.com/office/word/2010/wordprocessingInk" xmlns:wne="http://schemas.microsoft.com/office/word/2006/wordml" xmlns:wps="http://schemas.microsoft.com/office/word/2010/wordprocessingShape" mc:Ignorable="w14 w15 w16se w16cid wp14">
+<w:endnotes xmlns:wpc="http://schemas.microsoft.com/office/word/2010/wordprocessingCanvas" xmlns:cx="http://schemas.microsoft.com/office/drawing/2014/chartex" xmlns:cx1="http://schemas.microsoft.com/office/drawing/2015/9/8/chartex" xmlns:cx2="http://schemas.microsoft.com/office/drawing/2015/10/21/chartex" xmlns:cx3="http://schemas.microsoft.com/office/drawing/2016/5/9/chartex" xmlns:cx4="http://schemas.microsoft.com/office/drawing/2016/5/10/chartex" xmlns:cx5="http://schemas.microsoft.com/office/drawing/2016/5/11/chartex" xmlns:cx6="http://schemas.microsoft.com/office/drawing/2016/5/12/chartex" xmlns:cx7="http://schemas.microsoft.com/office/drawing/2016/5/13/chartex" xmlns:cx8="http://schemas.microsoft.com/office/drawing/2016/5/14/chartex" xmlns:mc="http://schemas.openxmlformats.org/markup-compatibility/2006" xmlns:aink="http://schemas.microsoft.com/office/drawing/2016/ink" xmlns:am3d="http://schemas.microsoft.com/office/drawing/2017/model3d" xmlns:o="urn:schemas-microsoft-com:office:office" xmlns:oel="http://schemas.microsoft.com/office/2019/extlst" xmlns:r="http://schemas.openxmlformats.org/officeDocument/2006/relationships" xmlns:m="http://schemas.openxmlformats.org/officeDocument/2006/math" xmlns:v="urn:schemas-microsoft-com:vml" xmlns:wp14="http://schemas.microsoft.com/office/word/2010/wordprocessingDrawing" xmlns:wp="http://schemas.openxmlformats.org/drawingml/2006/wordprocessingDrawing" xmlns:w10="urn:schemas-microsoft-com:office:word" xmlns:w="http://schemas.openxmlformats.org/wordprocessingml/2006/main" xmlns:w14="http://schemas.microsoft.com/office/word/2010/wordml" xmlns:w15="http://schemas.microsoft.com/office/word/2012/wordml" xmlns:w16cex="http://schemas.microsoft.com/office/word/2018/wordml/cex" xmlns:w16cid="http://schemas.microsoft.com/office/word/2016/wordml/cid" xmlns:w16="http://schemas.microsoft.com/office/word/2018/wordml" xmlns:w16sdtdh="http://schemas.microsoft.com/office/word/2020/wordml/sdtdatahash" xmlns:w16se="http://schemas.microsoft.com/office/word/2015/wordml/symex" xmlns:wpg="http://schemas.microsoft.com/office/word/2010/wordprocessingGroup" xmlns:wpi="http://schemas.microsoft.com/office/word/2010/wordprocessingInk" xmlns:wne="http://schemas.microsoft.com/office/word/2006/wordml" xmlns:wps="http://schemas.microsoft.com/office/word/2010/wordprocessingShape" mc:Ignorable="w14 w15 w16se w16cid w16 w16cex w16sdtdh wp14">
   <w:endnote w:type="separator" w:id="-1">
     <w:p>
       <w:pPr>
@@ -6004,7 +9511,7 @@
 </file>
 
 <file path=word/footer1.xml><?xml version="1.0" encoding="utf-8"?>
-<w:ftr xmlns:wpc="http://schemas.microsoft.com/office/word/2010/wordprocessingCanvas" xmlns:cx="http://schemas.microsoft.com/office/drawing/2014/chartex" xmlns:cx1="http://schemas.microsoft.com/office/drawing/2015/9/8/chartex" xmlns:cx2="http://schemas.microsoft.com/office/drawing/2015/10/21/chartex" xmlns:cx3="http://schemas.microsoft.com/office/drawing/2016/5/9/chartex" xmlns:cx4="http://schemas.microsoft.com/office/drawing/2016/5/10/chartex" xmlns:cx5="http://schemas.microsoft.com/office/drawing/2016/5/11/chartex" xmlns:cx6="http://schemas.microsoft.com/office/drawing/2016/5/12/chartex" xmlns:cx7="http://schemas.microsoft.com/office/drawing/2016/5/13/chartex" xmlns:cx8="http://schemas.microsoft.com/office/drawing/2016/5/14/chartex" xmlns:mc="http://schemas.openxmlformats.org/markup-compatibility/2006" xmlns:aink="http://schemas.microsoft.com/office/drawing/2016/ink" xmlns:am3d="http://schemas.microsoft.com/office/drawing/2017/model3d" xmlns:o="urn:schemas-microsoft-com:office:office" xmlns:r="http://schemas.openxmlformats.org/officeDocument/2006/relationships" xmlns:m="http://schemas.openxmlformats.org/officeDocument/2006/math" xmlns:v="urn:schemas-microsoft-com:vml" xmlns:wp14="http://schemas.microsoft.com/office/word/2010/wordprocessingDrawing" xmlns:wp="http://schemas.openxmlformats.org/drawingml/2006/wordprocessingDrawing" xmlns:w10="urn:schemas-microsoft-com:office:word" xmlns:w="http://schemas.openxmlformats.org/wordprocessingml/2006/main" xmlns:w14="http://schemas.microsoft.com/office/word/2010/wordml" xmlns:w15="http://schemas.microsoft.com/office/word/2012/wordml" xmlns:w16cid="http://schemas.microsoft.com/office/word/2016/wordml/cid" xmlns:w16se="http://schemas.microsoft.com/office/word/2015/wordml/symex" xmlns:wpg="http://schemas.microsoft.com/office/word/2010/wordprocessingGroup" xmlns:wpi="http://schemas.microsoft.com/office/word/2010/wordprocessingInk" xmlns:wne="http://schemas.microsoft.com/office/word/2006/wordml" xmlns:wps="http://schemas.microsoft.com/office/word/2010/wordprocessingShape" mc:Ignorable="w14 w15 w16se w16cid wp14">
+<w:ftr xmlns:wpc="http://schemas.microsoft.com/office/word/2010/wordprocessingCanvas" xmlns:cx="http://schemas.microsoft.com/office/drawing/2014/chartex" xmlns:cx1="http://schemas.microsoft.com/office/drawing/2015/9/8/chartex" xmlns:cx2="http://schemas.microsoft.com/office/drawing/2015/10/21/chartex" xmlns:cx3="http://schemas.microsoft.com/office/drawing/2016/5/9/chartex" xmlns:cx4="http://schemas.microsoft.com/office/drawing/2016/5/10/chartex" xmlns:cx5="http://schemas.microsoft.com/office/drawing/2016/5/11/chartex" xmlns:cx6="http://schemas.microsoft.com/office/drawing/2016/5/12/chartex" xmlns:cx7="http://schemas.microsoft.com/office/drawing/2016/5/13/chartex" xmlns:cx8="http://schemas.microsoft.com/office/drawing/2016/5/14/chartex" xmlns:mc="http://schemas.openxmlformats.org/markup-compatibility/2006" xmlns:aink="http://schemas.microsoft.com/office/drawing/2016/ink" xmlns:am3d="http://schemas.microsoft.com/office/drawing/2017/model3d" xmlns:o="urn:schemas-microsoft-com:office:office" xmlns:oel="http://schemas.microsoft.com/office/2019/extlst" xmlns:r="http://schemas.openxmlformats.org/officeDocument/2006/relationships" xmlns:m="http://schemas.openxmlformats.org/officeDocument/2006/math" xmlns:v="urn:schemas-microsoft-com:vml" xmlns:wp14="http://schemas.microsoft.com/office/word/2010/wordprocessingDrawing" xmlns:wp="http://schemas.openxmlformats.org/drawingml/2006/wordprocessingDrawing" xmlns:w10="urn:schemas-microsoft-com:office:word" xmlns:w="http://schemas.openxmlformats.org/wordprocessingml/2006/main" xmlns:w14="http://schemas.microsoft.com/office/word/2010/wordml" xmlns:w15="http://schemas.microsoft.com/office/word/2012/wordml" xmlns:w16cex="http://schemas.microsoft.com/office/word/2018/wordml/cex" xmlns:w16cid="http://schemas.microsoft.com/office/word/2016/wordml/cid" xmlns:w16="http://schemas.microsoft.com/office/word/2018/wordml" xmlns:w16sdtdh="http://schemas.microsoft.com/office/word/2020/wordml/sdtdatahash" xmlns:w16se="http://schemas.microsoft.com/office/word/2015/wordml/symex" xmlns:wpg="http://schemas.microsoft.com/office/word/2010/wordprocessingGroup" xmlns:wpi="http://schemas.microsoft.com/office/word/2010/wordprocessingInk" xmlns:wne="http://schemas.microsoft.com/office/word/2006/wordml" xmlns:wps="http://schemas.microsoft.com/office/word/2010/wordprocessingShape" mc:Ignorable="w14 w15 w16se w16cid w16 w16cex w16sdtdh wp14">
   <w:sdt>
     <w:sdtPr>
       <w:id w:val="1849063251"/>
@@ -6013,7 +9520,6 @@
         <w:docPartUnique/>
       </w:docPartObj>
     </w:sdtPr>
-    <w:sdtEndPr/>
     <w:sdtContent>
       <w:sdt>
         <w:sdtPr>
@@ -6023,7 +9529,6 @@
             <w:docPartUnique/>
           </w:docPartObj>
         </w:sdtPr>
-        <w:sdtEndPr/>
         <w:sdtContent>
           <w:p>
             <w:pPr>
@@ -6140,7 +9645,7 @@
 </file>
 
 <file path=word/footer2.xml><?xml version="1.0" encoding="utf-8"?>
-<w:ftr xmlns:wpc="http://schemas.microsoft.com/office/word/2010/wordprocessingCanvas" xmlns:cx="http://schemas.microsoft.com/office/drawing/2014/chartex" xmlns:cx1="http://schemas.microsoft.com/office/drawing/2015/9/8/chartex" xmlns:cx2="http://schemas.microsoft.com/office/drawing/2015/10/21/chartex" xmlns:cx3="http://schemas.microsoft.com/office/drawing/2016/5/9/chartex" xmlns:cx4="http://schemas.microsoft.com/office/drawing/2016/5/10/chartex" xmlns:cx5="http://schemas.microsoft.com/office/drawing/2016/5/11/chartex" xmlns:cx6="http://schemas.microsoft.com/office/drawing/2016/5/12/chartex" xmlns:cx7="http://schemas.microsoft.com/office/drawing/2016/5/13/chartex" xmlns:cx8="http://schemas.microsoft.com/office/drawing/2016/5/14/chartex" xmlns:mc="http://schemas.openxmlformats.org/markup-compatibility/2006" xmlns:aink="http://schemas.microsoft.com/office/drawing/2016/ink" xmlns:am3d="http://schemas.microsoft.com/office/drawing/2017/model3d" xmlns:o="urn:schemas-microsoft-com:office:office" xmlns:r="http://schemas.openxmlformats.org/officeDocument/2006/relationships" xmlns:m="http://schemas.openxmlformats.org/officeDocument/2006/math" xmlns:v="urn:schemas-microsoft-com:vml" xmlns:wp14="http://schemas.microsoft.com/office/word/2010/wordprocessingDrawing" xmlns:wp="http://schemas.openxmlformats.org/drawingml/2006/wordprocessingDrawing" xmlns:w10="urn:schemas-microsoft-com:office:word" xmlns:w="http://schemas.openxmlformats.org/wordprocessingml/2006/main" xmlns:w14="http://schemas.microsoft.com/office/word/2010/wordml" xmlns:w15="http://schemas.microsoft.com/office/word/2012/wordml" xmlns:w16cid="http://schemas.microsoft.com/office/word/2016/wordml/cid" xmlns:w16se="http://schemas.microsoft.com/office/word/2015/wordml/symex" xmlns:wpg="http://schemas.microsoft.com/office/word/2010/wordprocessingGroup" xmlns:wpi="http://schemas.microsoft.com/office/word/2010/wordprocessingInk" xmlns:wne="http://schemas.microsoft.com/office/word/2006/wordml" xmlns:wps="http://schemas.microsoft.com/office/word/2010/wordprocessingShape" mc:Ignorable="w14 w15 w16se w16cid wp14">
+<w:ftr xmlns:wpc="http://schemas.microsoft.com/office/word/2010/wordprocessingCanvas" xmlns:cx="http://schemas.microsoft.com/office/drawing/2014/chartex" xmlns:cx1="http://schemas.microsoft.com/office/drawing/2015/9/8/chartex" xmlns:cx2="http://schemas.microsoft.com/office/drawing/2015/10/21/chartex" xmlns:cx3="http://schemas.microsoft.com/office/drawing/2016/5/9/chartex" xmlns:cx4="http://schemas.microsoft.com/office/drawing/2016/5/10/chartex" xmlns:cx5="http://schemas.microsoft.com/office/drawing/2016/5/11/chartex" xmlns:cx6="http://schemas.microsoft.com/office/drawing/2016/5/12/chartex" xmlns:cx7="http://schemas.microsoft.com/office/drawing/2016/5/13/chartex" xmlns:cx8="http://schemas.microsoft.com/office/drawing/2016/5/14/chartex" xmlns:mc="http://schemas.openxmlformats.org/markup-compatibility/2006" xmlns:aink="http://schemas.microsoft.com/office/drawing/2016/ink" xmlns:am3d="http://schemas.microsoft.com/office/drawing/2017/model3d" xmlns:o="urn:schemas-microsoft-com:office:office" xmlns:oel="http://schemas.microsoft.com/office/2019/extlst" xmlns:r="http://schemas.openxmlformats.org/officeDocument/2006/relationships" xmlns:m="http://schemas.openxmlformats.org/officeDocument/2006/math" xmlns:v="urn:schemas-microsoft-com:vml" xmlns:wp14="http://schemas.microsoft.com/office/word/2010/wordprocessingDrawing" xmlns:wp="http://schemas.openxmlformats.org/drawingml/2006/wordprocessingDrawing" xmlns:w10="urn:schemas-microsoft-com:office:word" xmlns:w="http://schemas.openxmlformats.org/wordprocessingml/2006/main" xmlns:w14="http://schemas.microsoft.com/office/word/2010/wordml" xmlns:w15="http://schemas.microsoft.com/office/word/2012/wordml" xmlns:w16cex="http://schemas.microsoft.com/office/word/2018/wordml/cex" xmlns:w16cid="http://schemas.microsoft.com/office/word/2016/wordml/cid" xmlns:w16="http://schemas.microsoft.com/office/word/2018/wordml" xmlns:w16sdtdh="http://schemas.microsoft.com/office/word/2020/wordml/sdtdatahash" xmlns:w16se="http://schemas.microsoft.com/office/word/2015/wordml/symex" xmlns:wpg="http://schemas.microsoft.com/office/word/2010/wordprocessingGroup" xmlns:wpi="http://schemas.microsoft.com/office/word/2010/wordprocessingInk" xmlns:wne="http://schemas.microsoft.com/office/word/2006/wordml" xmlns:wps="http://schemas.microsoft.com/office/word/2010/wordprocessingShape" mc:Ignorable="w14 w15 w16se w16cid w16 w16cex w16sdtdh wp14">
   <w:p>
     <w:pPr>
       <w:pStyle w:val="aa"/>
@@ -6153,7 +9658,7 @@
 </file>
 
 <file path=word/footnotes.xml><?xml version="1.0" encoding="utf-8"?>
-<w:footnotes xmlns:wpc="http://schemas.microsoft.com/office/word/2010/wordprocessingCanvas" xmlns:cx="http://schemas.microsoft.com/office/drawing/2014/chartex" xmlns:cx1="http://schemas.microsoft.com/office/drawing/2015/9/8/chartex" xmlns:cx2="http://schemas.microsoft.com/office/drawing/2015/10/21/chartex" xmlns:cx3="http://schemas.microsoft.com/office/drawing/2016/5/9/chartex" xmlns:cx4="http://schemas.microsoft.com/office/drawing/2016/5/10/chartex" xmlns:cx5="http://schemas.microsoft.com/office/drawing/2016/5/11/chartex" xmlns:cx6="http://schemas.microsoft.com/office/drawing/2016/5/12/chartex" xmlns:cx7="http://schemas.microsoft.com/office/drawing/2016/5/13/chartex" xmlns:cx8="http://schemas.microsoft.com/office/drawing/2016/5/14/chartex" xmlns:mc="http://schemas.openxmlformats.org/markup-compatibility/2006" xmlns:aink="http://schemas.microsoft.com/office/drawing/2016/ink" xmlns:am3d="http://schemas.microsoft.com/office/drawing/2017/model3d" xmlns:o="urn:schemas-microsoft-com:office:office" xmlns:r="http://schemas.openxmlformats.org/officeDocument/2006/relationships" xmlns:m="http://schemas.openxmlformats.org/officeDocument/2006/math" xmlns:v="urn:schemas-microsoft-com:vml" xmlns:wp14="http://schemas.microsoft.com/office/word/2010/wordprocessingDrawing" xmlns:wp="http://schemas.openxmlformats.org/drawingml/2006/wordprocessingDrawing" xmlns:w10="urn:schemas-microsoft-com:office:word" xmlns:w="http://schemas.openxmlformats.org/wordprocessingml/2006/main" xmlns:w14="http://schemas.microsoft.com/office/word/2010/wordml" xmlns:w15="http://schemas.microsoft.com/office/word/2012/wordml" xmlns:w16cid="http://schemas.microsoft.com/office/word/2016/wordml/cid" xmlns:w16se="http://schemas.microsoft.com/office/word/2015/wordml/symex" xmlns:wpg="http://schemas.microsoft.com/office/word/2010/wordprocessingGroup" xmlns:wpi="http://schemas.microsoft.com/office/word/2010/wordprocessingInk" xmlns:wne="http://schemas.microsoft.com/office/word/2006/wordml" xmlns:wps="http://schemas.microsoft.com/office/word/2010/wordprocessingShape" mc:Ignorable="w14 w15 w16se w16cid wp14">
+<w:footnotes xmlns:wpc="http://schemas.microsoft.com/office/word/2010/wordprocessingCanvas" xmlns:cx="http://schemas.microsoft.com/office/drawing/2014/chartex" xmlns:cx1="http://schemas.microsoft.com/office/drawing/2015/9/8/chartex" xmlns:cx2="http://schemas.microsoft.com/office/drawing/2015/10/21/chartex" xmlns:cx3="http://schemas.microsoft.com/office/drawing/2016/5/9/chartex" xmlns:cx4="http://schemas.microsoft.com/office/drawing/2016/5/10/chartex" xmlns:cx5="http://schemas.microsoft.com/office/drawing/2016/5/11/chartex" xmlns:cx6="http://schemas.microsoft.com/office/drawing/2016/5/12/chartex" xmlns:cx7="http://schemas.microsoft.com/office/drawing/2016/5/13/chartex" xmlns:cx8="http://schemas.microsoft.com/office/drawing/2016/5/14/chartex" xmlns:mc="http://schemas.openxmlformats.org/markup-compatibility/2006" xmlns:aink="http://schemas.microsoft.com/office/drawing/2016/ink" xmlns:am3d="http://schemas.microsoft.com/office/drawing/2017/model3d" xmlns:o="urn:schemas-microsoft-com:office:office" xmlns:oel="http://schemas.microsoft.com/office/2019/extlst" xmlns:r="http://schemas.openxmlformats.org/officeDocument/2006/relationships" xmlns:m="http://schemas.openxmlformats.org/officeDocument/2006/math" xmlns:v="urn:schemas-microsoft-com:vml" xmlns:wp14="http://schemas.microsoft.com/office/word/2010/wordprocessingDrawing" xmlns:wp="http://schemas.openxmlformats.org/drawingml/2006/wordprocessingDrawing" xmlns:w10="urn:schemas-microsoft-com:office:word" xmlns:w="http://schemas.openxmlformats.org/wordprocessingml/2006/main" xmlns:w14="http://schemas.microsoft.com/office/word/2010/wordml" xmlns:w15="http://schemas.microsoft.com/office/word/2012/wordml" xmlns:w16cex="http://schemas.microsoft.com/office/word/2018/wordml/cex" xmlns:w16cid="http://schemas.microsoft.com/office/word/2016/wordml/cid" xmlns:w16="http://schemas.microsoft.com/office/word/2018/wordml" xmlns:w16sdtdh="http://schemas.microsoft.com/office/word/2020/wordml/sdtdatahash" xmlns:w16se="http://schemas.microsoft.com/office/word/2015/wordml/symex" xmlns:wpg="http://schemas.microsoft.com/office/word/2010/wordprocessingGroup" xmlns:wpi="http://schemas.microsoft.com/office/word/2010/wordprocessingInk" xmlns:wne="http://schemas.microsoft.com/office/word/2006/wordml" xmlns:wps="http://schemas.microsoft.com/office/word/2010/wordprocessingShape" mc:Ignorable="w14 w15 w16se w16cid w16 w16cex w16sdtdh wp14">
   <w:footnote w:type="separator" w:id="-1">
     <w:p>
       <w:pPr>
@@ -6178,7 +9683,7 @@
 </file>
 
 <file path=word/header1.xml><?xml version="1.0" encoding="utf-8"?>
-<w:hdr xmlns:wpc="http://schemas.microsoft.com/office/word/2010/wordprocessingCanvas" xmlns:cx="http://schemas.microsoft.com/office/drawing/2014/chartex" xmlns:cx1="http://schemas.microsoft.com/office/drawing/2015/9/8/chartex" xmlns:cx2="http://schemas.microsoft.com/office/drawing/2015/10/21/chartex" xmlns:cx3="http://schemas.microsoft.com/office/drawing/2016/5/9/chartex" xmlns:cx4="http://schemas.microsoft.com/office/drawing/2016/5/10/chartex" xmlns:cx5="http://schemas.microsoft.com/office/drawing/2016/5/11/chartex" xmlns:cx6="http://schemas.microsoft.com/office/drawing/2016/5/12/chartex" xmlns:cx7="http://schemas.microsoft.com/office/drawing/2016/5/13/chartex" xmlns:cx8="http://schemas.microsoft.com/office/drawing/2016/5/14/chartex" xmlns:mc="http://schemas.openxmlformats.org/markup-compatibility/2006" xmlns:aink="http://schemas.microsoft.com/office/drawing/2016/ink" xmlns:am3d="http://schemas.microsoft.com/office/drawing/2017/model3d" xmlns:o="urn:schemas-microsoft-com:office:office" xmlns:r="http://schemas.openxmlformats.org/officeDocument/2006/relationships" xmlns:m="http://schemas.openxmlformats.org/officeDocument/2006/math" xmlns:v="urn:schemas-microsoft-com:vml" xmlns:wp14="http://schemas.microsoft.com/office/word/2010/wordprocessingDrawing" xmlns:wp="http://schemas.openxmlformats.org/drawingml/2006/wordprocessingDrawing" xmlns:w10="urn:schemas-microsoft-com:office:word" xmlns:w="http://schemas.openxmlformats.org/wordprocessingml/2006/main" xmlns:w14="http://schemas.microsoft.com/office/word/2010/wordml" xmlns:w15="http://schemas.microsoft.com/office/word/2012/wordml" xmlns:w16cid="http://schemas.microsoft.com/office/word/2016/wordml/cid" xmlns:w16se="http://schemas.microsoft.com/office/word/2015/wordml/symex" xmlns:wpg="http://schemas.microsoft.com/office/word/2010/wordprocessingGroup" xmlns:wpi="http://schemas.microsoft.com/office/word/2010/wordprocessingInk" xmlns:wne="http://schemas.microsoft.com/office/word/2006/wordml" xmlns:wps="http://schemas.microsoft.com/office/word/2010/wordprocessingShape" mc:Ignorable="w14 w15 w16se w16cid wp14">
+<w:hdr xmlns:wpc="http://schemas.microsoft.com/office/word/2010/wordprocessingCanvas" xmlns:cx="http://schemas.microsoft.com/office/drawing/2014/chartex" xmlns:cx1="http://schemas.microsoft.com/office/drawing/2015/9/8/chartex" xmlns:cx2="http://schemas.microsoft.com/office/drawing/2015/10/21/chartex" xmlns:cx3="http://schemas.microsoft.com/office/drawing/2016/5/9/chartex" xmlns:cx4="http://schemas.microsoft.com/office/drawing/2016/5/10/chartex" xmlns:cx5="http://schemas.microsoft.com/office/drawing/2016/5/11/chartex" xmlns:cx6="http://schemas.microsoft.com/office/drawing/2016/5/12/chartex" xmlns:cx7="http://schemas.microsoft.com/office/drawing/2016/5/13/chartex" xmlns:cx8="http://schemas.microsoft.com/office/drawing/2016/5/14/chartex" xmlns:mc="http://schemas.openxmlformats.org/markup-compatibility/2006" xmlns:aink="http://schemas.microsoft.com/office/drawing/2016/ink" xmlns:am3d="http://schemas.microsoft.com/office/drawing/2017/model3d" xmlns:o="urn:schemas-microsoft-com:office:office" xmlns:oel="http://schemas.microsoft.com/office/2019/extlst" xmlns:r="http://schemas.openxmlformats.org/officeDocument/2006/relationships" xmlns:m="http://schemas.openxmlformats.org/officeDocument/2006/math" xmlns:v="urn:schemas-microsoft-com:vml" xmlns:wp14="http://schemas.microsoft.com/office/word/2010/wordprocessingDrawing" xmlns:wp="http://schemas.openxmlformats.org/drawingml/2006/wordprocessingDrawing" xmlns:w10="urn:schemas-microsoft-com:office:word" xmlns:w="http://schemas.openxmlformats.org/wordprocessingml/2006/main" xmlns:w14="http://schemas.microsoft.com/office/word/2010/wordml" xmlns:w15="http://schemas.microsoft.com/office/word/2012/wordml" xmlns:w16cex="http://schemas.microsoft.com/office/word/2018/wordml/cex" xmlns:w16cid="http://schemas.microsoft.com/office/word/2016/wordml/cid" xmlns:w16="http://schemas.microsoft.com/office/word/2018/wordml" xmlns:w16sdtdh="http://schemas.microsoft.com/office/word/2020/wordml/sdtdatahash" xmlns:w16se="http://schemas.microsoft.com/office/word/2015/wordml/symex" xmlns:wpg="http://schemas.microsoft.com/office/word/2010/wordprocessingGroup" xmlns:wpi="http://schemas.microsoft.com/office/word/2010/wordprocessingInk" xmlns:wne="http://schemas.microsoft.com/office/word/2006/wordml" xmlns:wps="http://schemas.microsoft.com/office/word/2010/wordprocessingShape" mc:Ignorable="w14 w15 w16se w16cid w16 w16cex w16sdtdh wp14">
   <w:p>
     <w:pPr>
       <w:pStyle w:val="a8"/>
@@ -6194,7 +9699,7 @@
 </file>
 
 <file path=word/header2.xml><?xml version="1.0" encoding="utf-8"?>
-<w:hdr xmlns:wpc="http://schemas.microsoft.com/office/word/2010/wordprocessingCanvas" xmlns:cx="http://schemas.microsoft.com/office/drawing/2014/chartex" xmlns:cx1="http://schemas.microsoft.com/office/drawing/2015/9/8/chartex" xmlns:cx2="http://schemas.microsoft.com/office/drawing/2015/10/21/chartex" xmlns:cx3="http://schemas.microsoft.com/office/drawing/2016/5/9/chartex" xmlns:cx4="http://schemas.microsoft.com/office/drawing/2016/5/10/chartex" xmlns:cx5="http://schemas.microsoft.com/office/drawing/2016/5/11/chartex" xmlns:cx6="http://schemas.microsoft.com/office/drawing/2016/5/12/chartex" xmlns:cx7="http://schemas.microsoft.com/office/drawing/2016/5/13/chartex" xmlns:cx8="http://schemas.microsoft.com/office/drawing/2016/5/14/chartex" xmlns:mc="http://schemas.openxmlformats.org/markup-compatibility/2006" xmlns:aink="http://schemas.microsoft.com/office/drawing/2016/ink" xmlns:am3d="http://schemas.microsoft.com/office/drawing/2017/model3d" xmlns:o="urn:schemas-microsoft-com:office:office" xmlns:r="http://schemas.openxmlformats.org/officeDocument/2006/relationships" xmlns:m="http://schemas.openxmlformats.org/officeDocument/2006/math" xmlns:v="urn:schemas-microsoft-com:vml" xmlns:wp14="http://schemas.microsoft.com/office/word/2010/wordprocessingDrawing" xmlns:wp="http://schemas.openxmlformats.org/drawingml/2006/wordprocessingDrawing" xmlns:w10="urn:schemas-microsoft-com:office:word" xmlns:w="http://schemas.openxmlformats.org/wordprocessingml/2006/main" xmlns:w14="http://schemas.microsoft.com/office/word/2010/wordml" xmlns:w15="http://schemas.microsoft.com/office/word/2012/wordml" xmlns:w16cid="http://schemas.microsoft.com/office/word/2016/wordml/cid" xmlns:w16se="http://schemas.microsoft.com/office/word/2015/wordml/symex" xmlns:wpg="http://schemas.microsoft.com/office/word/2010/wordprocessingGroup" xmlns:wpi="http://schemas.microsoft.com/office/word/2010/wordprocessingInk" xmlns:wne="http://schemas.microsoft.com/office/word/2006/wordml" xmlns:wps="http://schemas.microsoft.com/office/word/2010/wordprocessingShape" mc:Ignorable="w14 w15 w16se w16cid wp14">
+<w:hdr xmlns:wpc="http://schemas.microsoft.com/office/word/2010/wordprocessingCanvas" xmlns:cx="http://schemas.microsoft.com/office/drawing/2014/chartex" xmlns:cx1="http://schemas.microsoft.com/office/drawing/2015/9/8/chartex" xmlns:cx2="http://schemas.microsoft.com/office/drawing/2015/10/21/chartex" xmlns:cx3="http://schemas.microsoft.com/office/drawing/2016/5/9/chartex" xmlns:cx4="http://schemas.microsoft.com/office/drawing/2016/5/10/chartex" xmlns:cx5="http://schemas.microsoft.com/office/drawing/2016/5/11/chartex" xmlns:cx6="http://schemas.microsoft.com/office/drawing/2016/5/12/chartex" xmlns:cx7="http://schemas.microsoft.com/office/drawing/2016/5/13/chartex" xmlns:cx8="http://schemas.microsoft.com/office/drawing/2016/5/14/chartex" xmlns:mc="http://schemas.openxmlformats.org/markup-compatibility/2006" xmlns:aink="http://schemas.microsoft.com/office/drawing/2016/ink" xmlns:am3d="http://schemas.microsoft.com/office/drawing/2017/model3d" xmlns:o="urn:schemas-microsoft-com:office:office" xmlns:oel="http://schemas.microsoft.com/office/2019/extlst" xmlns:r="http://schemas.openxmlformats.org/officeDocument/2006/relationships" xmlns:m="http://schemas.openxmlformats.org/officeDocument/2006/math" xmlns:v="urn:schemas-microsoft-com:vml" xmlns:wp14="http://schemas.microsoft.com/office/word/2010/wordprocessingDrawing" xmlns:wp="http://schemas.openxmlformats.org/drawingml/2006/wordprocessingDrawing" xmlns:w10="urn:schemas-microsoft-com:office:word" xmlns:w="http://schemas.openxmlformats.org/wordprocessingml/2006/main" xmlns:w14="http://schemas.microsoft.com/office/word/2010/wordml" xmlns:w15="http://schemas.microsoft.com/office/word/2012/wordml" xmlns:w16cex="http://schemas.microsoft.com/office/word/2018/wordml/cex" xmlns:w16cid="http://schemas.microsoft.com/office/word/2016/wordml/cid" xmlns:w16="http://schemas.microsoft.com/office/word/2018/wordml" xmlns:w16sdtdh="http://schemas.microsoft.com/office/word/2020/wordml/sdtdatahash" xmlns:w16se="http://schemas.microsoft.com/office/word/2015/wordml/symex" xmlns:wpg="http://schemas.microsoft.com/office/word/2010/wordprocessingGroup" xmlns:wpi="http://schemas.microsoft.com/office/word/2010/wordprocessingInk" xmlns:wne="http://schemas.microsoft.com/office/word/2006/wordml" xmlns:wps="http://schemas.microsoft.com/office/word/2010/wordprocessingShape" mc:Ignorable="w14 w15 w16se w16cid w16 w16cex w16sdtdh wp14">
   <w:p>
     <w:pPr>
       <w:pStyle w:val="a8"/>
@@ -6209,7 +9714,6 @@
         <w:showingPlcHdr/>
         <w15:appearance w15:val="hidden"/>
       </w:sdtPr>
-      <w:sdtEndPr/>
       <w:sdtContent>
         <w:r>
           <w:rPr>
@@ -6232,7 +9736,6 @@
         <w:showingPlcHdr/>
         <w15:appearance w15:val="hidden"/>
       </w:sdtPr>
-      <w:sdtEndPr/>
       <w:sdtContent>
         <w:r>
           <w:rPr>
@@ -6255,7 +9758,6 @@
         <w:showingPlcHdr/>
         <w15:appearance w15:val="hidden"/>
       </w:sdtPr>
-      <w:sdtEndPr/>
       <w:sdtContent>
         <w:r>
           <w:rPr>
@@ -6270,8 +9772,97 @@
 </file>
 
 <file path=word/numbering.xml><?xml version="1.0" encoding="utf-8"?>
-<w:numbering xmlns:wpc="http://schemas.microsoft.com/office/word/2010/wordprocessingCanvas" xmlns:cx="http://schemas.microsoft.com/office/drawing/2014/chartex" xmlns:cx1="http://schemas.microsoft.com/office/drawing/2015/9/8/chartex" xmlns:cx2="http://schemas.microsoft.com/office/drawing/2015/10/21/chartex" xmlns:cx3="http://schemas.microsoft.com/office/drawing/2016/5/9/chartex" xmlns:cx4="http://schemas.microsoft.com/office/drawing/2016/5/10/chartex" xmlns:cx5="http://schemas.microsoft.com/office/drawing/2016/5/11/chartex" xmlns:cx6="http://schemas.microsoft.com/office/drawing/2016/5/12/chartex" xmlns:cx7="http://schemas.microsoft.com/office/drawing/2016/5/13/chartex" xmlns:cx8="http://schemas.microsoft.com/office/drawing/2016/5/14/chartex" xmlns:mc="http://schemas.openxmlformats.org/markup-compatibility/2006" xmlns:aink="http://schemas.microsoft.com/office/drawing/2016/ink" xmlns:am3d="http://schemas.microsoft.com/office/drawing/2017/model3d" xmlns:o="urn:schemas-microsoft-com:office:office" xmlns:r="http://schemas.openxmlformats.org/officeDocument/2006/relationships" xmlns:m="http://schemas.openxmlformats.org/officeDocument/2006/math" xmlns:v="urn:schemas-microsoft-com:vml" xmlns:wp14="http://schemas.microsoft.com/office/word/2010/wordprocessingDrawing" xmlns:wp="http://schemas.openxmlformats.org/drawingml/2006/wordprocessingDrawing" xmlns:w10="urn:schemas-microsoft-com:office:word" xmlns:w="http://schemas.openxmlformats.org/wordprocessingml/2006/main" xmlns:w14="http://schemas.microsoft.com/office/word/2010/wordml" xmlns:w15="http://schemas.microsoft.com/office/word/2012/wordml" xmlns:w16cid="http://schemas.microsoft.com/office/word/2016/wordml/cid" xmlns:w16se="http://schemas.microsoft.com/office/word/2015/wordml/symex" xmlns:wpg="http://schemas.microsoft.com/office/word/2010/wordprocessingGroup" xmlns:wpi="http://schemas.microsoft.com/office/word/2010/wordprocessingInk" xmlns:wne="http://schemas.microsoft.com/office/word/2006/wordml" xmlns:wps="http://schemas.microsoft.com/office/word/2010/wordprocessingShape" mc:Ignorable="w14 w15 w16se w16cid wp14">
+<w:numbering xmlns:wpc="http://schemas.microsoft.com/office/word/2010/wordprocessingCanvas" xmlns:cx="http://schemas.microsoft.com/office/drawing/2014/chartex" xmlns:cx1="http://schemas.microsoft.com/office/drawing/2015/9/8/chartex" xmlns:cx2="http://schemas.microsoft.com/office/drawing/2015/10/21/chartex" xmlns:cx3="http://schemas.microsoft.com/office/drawing/2016/5/9/chartex" xmlns:cx4="http://schemas.microsoft.com/office/drawing/2016/5/10/chartex" xmlns:cx5="http://schemas.microsoft.com/office/drawing/2016/5/11/chartex" xmlns:cx6="http://schemas.microsoft.com/office/drawing/2016/5/12/chartex" xmlns:cx7="http://schemas.microsoft.com/office/drawing/2016/5/13/chartex" xmlns:cx8="http://schemas.microsoft.com/office/drawing/2016/5/14/chartex" xmlns:mc="http://schemas.openxmlformats.org/markup-compatibility/2006" xmlns:aink="http://schemas.microsoft.com/office/drawing/2016/ink" xmlns:am3d="http://schemas.microsoft.com/office/drawing/2017/model3d" xmlns:o="urn:schemas-microsoft-com:office:office" xmlns:oel="http://schemas.microsoft.com/office/2019/extlst" xmlns:r="http://schemas.openxmlformats.org/officeDocument/2006/relationships" xmlns:m="http://schemas.openxmlformats.org/officeDocument/2006/math" xmlns:v="urn:schemas-microsoft-com:vml" xmlns:wp14="http://schemas.microsoft.com/office/word/2010/wordprocessingDrawing" xmlns:wp="http://schemas.openxmlformats.org/drawingml/2006/wordprocessingDrawing" xmlns:w10="urn:schemas-microsoft-com:office:word" xmlns:w="http://schemas.openxmlformats.org/wordprocessingml/2006/main" xmlns:w14="http://schemas.microsoft.com/office/word/2010/wordml" xmlns:w15="http://schemas.microsoft.com/office/word/2012/wordml" xmlns:w16cex="http://schemas.microsoft.com/office/word/2018/wordml/cex" xmlns:w16cid="http://schemas.microsoft.com/office/word/2016/wordml/cid" xmlns:w16="http://schemas.microsoft.com/office/word/2018/wordml" xmlns:w16sdtdh="http://schemas.microsoft.com/office/word/2020/wordml/sdtdatahash" xmlns:w16se="http://schemas.microsoft.com/office/word/2015/wordml/symex" xmlns:wpg="http://schemas.microsoft.com/office/word/2010/wordprocessingGroup" xmlns:wpi="http://schemas.microsoft.com/office/word/2010/wordprocessingInk" xmlns:wne="http://schemas.microsoft.com/office/word/2006/wordml" xmlns:wps="http://schemas.microsoft.com/office/word/2010/wordprocessingShape" mc:Ignorable="w14 w15 w16se w16cid w16 w16cex w16sdtdh wp14">
   <w:abstractNum w:abstractNumId="0" w15:restartNumberingAfterBreak="0">
+    <w:nsid w:val="155F0B0B"/>
+    <w:multiLevelType w:val="hybridMultilevel"/>
+    <w:tmpl w:val="9D90308A"/>
+    <w:lvl w:ilvl="0" w:tplc="F47AA00C">
+      <w:start w:val="1"/>
+      <w:numFmt w:val="decimal"/>
+      <w:lvlText w:val="（%1）"/>
+      <w:lvlJc w:val="left"/>
+      <w:pPr>
+        <w:ind w:left="720" w:hanging="720"/>
+      </w:pPr>
+      <w:rPr>
+        <w:rFonts w:hint="default"/>
+      </w:rPr>
+    </w:lvl>
+    <w:lvl w:ilvl="1" w:tplc="04090019" w:tentative="1">
+      <w:start w:val="1"/>
+      <w:numFmt w:val="lowerLetter"/>
+      <w:lvlText w:val="%2)"/>
+      <w:lvlJc w:val="left"/>
+      <w:pPr>
+        <w:ind w:left="880" w:hanging="440"/>
+      </w:pPr>
+    </w:lvl>
+    <w:lvl w:ilvl="2" w:tplc="0409001B" w:tentative="1">
+      <w:start w:val="1"/>
+      <w:numFmt w:val="lowerRoman"/>
+      <w:lvlText w:val="%3."/>
+      <w:lvlJc w:val="right"/>
+      <w:pPr>
+        <w:ind w:left="1320" w:hanging="440"/>
+      </w:pPr>
+    </w:lvl>
+    <w:lvl w:ilvl="3" w:tplc="0409000F" w:tentative="1">
+      <w:start w:val="1"/>
+      <w:numFmt w:val="decimal"/>
+      <w:lvlText w:val="%4."/>
+      <w:lvlJc w:val="left"/>
+      <w:pPr>
+        <w:ind w:left="1760" w:hanging="440"/>
+      </w:pPr>
+    </w:lvl>
+    <w:lvl w:ilvl="4" w:tplc="04090019" w:tentative="1">
+      <w:start w:val="1"/>
+      <w:numFmt w:val="lowerLetter"/>
+      <w:lvlText w:val="%5)"/>
+      <w:lvlJc w:val="left"/>
+      <w:pPr>
+        <w:ind w:left="2200" w:hanging="440"/>
+      </w:pPr>
+    </w:lvl>
+    <w:lvl w:ilvl="5" w:tplc="0409001B" w:tentative="1">
+      <w:start w:val="1"/>
+      <w:numFmt w:val="lowerRoman"/>
+      <w:lvlText w:val="%6."/>
+      <w:lvlJc w:val="right"/>
+      <w:pPr>
+        <w:ind w:left="2640" w:hanging="440"/>
+      </w:pPr>
+    </w:lvl>
+    <w:lvl w:ilvl="6" w:tplc="0409000F" w:tentative="1">
+      <w:start w:val="1"/>
+      <w:numFmt w:val="decimal"/>
+      <w:lvlText w:val="%7."/>
+      <w:lvlJc w:val="left"/>
+      <w:pPr>
+        <w:ind w:left="3080" w:hanging="440"/>
+      </w:pPr>
+    </w:lvl>
+    <w:lvl w:ilvl="7" w:tplc="04090019" w:tentative="1">
+      <w:start w:val="1"/>
+      <w:numFmt w:val="lowerLetter"/>
+      <w:lvlText w:val="%8)"/>
+      <w:lvlJc w:val="left"/>
+      <w:pPr>
+        <w:ind w:left="3520" w:hanging="440"/>
+      </w:pPr>
+    </w:lvl>
+    <w:lvl w:ilvl="8" w:tplc="0409001B" w:tentative="1">
+      <w:start w:val="1"/>
+      <w:numFmt w:val="lowerRoman"/>
+      <w:lvlText w:val="%9."/>
+      <w:lvlJc w:val="right"/>
+      <w:pPr>
+        <w:ind w:left="3960" w:hanging="440"/>
+      </w:pPr>
+    </w:lvl>
+  </w:abstractNum>
+  <w:abstractNum w:abstractNumId="1" w15:restartNumberingAfterBreak="0">
     <w:nsid w:val="18757597"/>
     <w:multiLevelType w:val="hybridMultilevel"/>
     <w:tmpl w:val="F7FE88D0"/>
@@ -6357,7 +9948,7 @@
       </w:pPr>
     </w:lvl>
   </w:abstractNum>
-  <w:abstractNum w:abstractNumId="1" w15:restartNumberingAfterBreak="0">
+  <w:abstractNum w:abstractNumId="2" w15:restartNumberingAfterBreak="0">
     <w:nsid w:val="1AD217B6"/>
     <w:multiLevelType w:val="multilevel"/>
     <w:tmpl w:val="94BEB222"/>
@@ -6517,7 +10108,7 @@
       </w:rPr>
     </w:lvl>
   </w:abstractNum>
-  <w:abstractNum w:abstractNumId="2" w15:restartNumberingAfterBreak="0">
+  <w:abstractNum w:abstractNumId="3" w15:restartNumberingAfterBreak="0">
     <w:nsid w:val="2E0F2765"/>
     <w:multiLevelType w:val="hybridMultilevel"/>
     <w:tmpl w:val="FA5E920E"/>
@@ -6603,7 +10194,7 @@
       </w:pPr>
     </w:lvl>
   </w:abstractNum>
-  <w:abstractNum w:abstractNumId="3" w15:restartNumberingAfterBreak="0">
+  <w:abstractNum w:abstractNumId="4" w15:restartNumberingAfterBreak="0">
     <w:nsid w:val="51381E79"/>
     <w:multiLevelType w:val="hybridMultilevel"/>
     <w:tmpl w:val="6518C526"/>
@@ -6689,7 +10280,7 @@
       </w:pPr>
     </w:lvl>
   </w:abstractNum>
-  <w:abstractNum w:abstractNumId="4" w15:restartNumberingAfterBreak="0">
+  <w:abstractNum w:abstractNumId="5" w15:restartNumberingAfterBreak="0">
     <w:nsid w:val="5B0C2707"/>
     <w:multiLevelType w:val="hybridMultilevel"/>
     <w:tmpl w:val="C7CC9746"/>
@@ -6775,7 +10366,7 @@
       </w:pPr>
     </w:lvl>
   </w:abstractNum>
-  <w:abstractNum w:abstractNumId="5" w15:restartNumberingAfterBreak="0">
+  <w:abstractNum w:abstractNumId="6" w15:restartNumberingAfterBreak="0">
     <w:nsid w:val="6F0D1B5B"/>
     <w:multiLevelType w:val="hybridMultilevel"/>
     <w:tmpl w:val="6BA627A4"/>
@@ -6861,7 +10452,7 @@
       </w:pPr>
     </w:lvl>
   </w:abstractNum>
-  <w:abstractNum w:abstractNumId="6" w15:restartNumberingAfterBreak="0">
+  <w:abstractNum w:abstractNumId="7" w15:restartNumberingAfterBreak="0">
     <w:nsid w:val="75297C14"/>
     <w:multiLevelType w:val="multilevel"/>
     <w:tmpl w:val="11681A38"/>
@@ -6974,7 +10565,7 @@
       </w:rPr>
     </w:lvl>
   </w:abstractNum>
-  <w:abstractNum w:abstractNumId="7" w15:restartNumberingAfterBreak="0">
+  <w:abstractNum w:abstractNumId="8" w15:restartNumberingAfterBreak="0">
     <w:nsid w:val="7A393959"/>
     <w:multiLevelType w:val="hybridMultilevel"/>
     <w:tmpl w:val="08E6E4E8"/>
@@ -7063,7 +10654,7 @@
       </w:pPr>
     </w:lvl>
   </w:abstractNum>
-  <w:abstractNum w:abstractNumId="8" w15:restartNumberingAfterBreak="0">
+  <w:abstractNum w:abstractNumId="9" w15:restartNumberingAfterBreak="0">
     <w:nsid w:val="7C3F57A8"/>
     <w:multiLevelType w:val="hybridMultilevel"/>
     <w:tmpl w:val="2E32B41A"/>
@@ -7203,11 +10794,11 @@
       </w:rPr>
     </w:lvl>
   </w:abstractNum>
-  <w:num w:numId="1">
-    <w:abstractNumId w:val="1"/>
+  <w:num w:numId="1" w16cid:durableId="425230272">
+    <w:abstractNumId w:val="2"/>
   </w:num>
-  <w:num w:numId="2">
-    <w:abstractNumId w:val="1"/>
+  <w:num w:numId="2" w16cid:durableId="768813996">
+    <w:abstractNumId w:val="2"/>
     <w:lvlOverride w:ilvl="0">
       <w:startOverride w:val="1"/>
     </w:lvlOverride>
@@ -7236,20 +10827,20 @@
       <w:startOverride w:val="1"/>
     </w:lvlOverride>
   </w:num>
-  <w:num w:numId="3">
-    <w:abstractNumId w:val="6"/>
+  <w:num w:numId="3" w16cid:durableId="732579844">
+    <w:abstractNumId w:val="7"/>
   </w:num>
-  <w:num w:numId="4">
-    <w:abstractNumId w:val="1"/>
+  <w:num w:numId="4" w16cid:durableId="343556725">
+    <w:abstractNumId w:val="2"/>
   </w:num>
-  <w:num w:numId="5">
-    <w:abstractNumId w:val="6"/>
+  <w:num w:numId="5" w16cid:durableId="20056534">
+    <w:abstractNumId w:val="7"/>
   </w:num>
-  <w:num w:numId="6">
-    <w:abstractNumId w:val="1"/>
+  <w:num w:numId="6" w16cid:durableId="1831942640">
+    <w:abstractNumId w:val="2"/>
   </w:num>
-  <w:num w:numId="7">
-    <w:abstractNumId w:val="6"/>
+  <w:num w:numId="7" w16cid:durableId="2048993224">
+    <w:abstractNumId w:val="7"/>
     <w:lvlOverride w:ilvl="0">
       <w:startOverride w:val="1"/>
     </w:lvlOverride>
@@ -7278,32 +10869,35 @@
       <w:startOverride w:val="1"/>
     </w:lvlOverride>
   </w:num>
-  <w:num w:numId="8">
+  <w:num w:numId="8" w16cid:durableId="1715999488">
+    <w:abstractNumId w:val="6"/>
+  </w:num>
+  <w:num w:numId="9" w16cid:durableId="755903134">
     <w:abstractNumId w:val="5"/>
   </w:num>
-  <w:num w:numId="9">
+  <w:num w:numId="10" w16cid:durableId="905336106">
+    <w:abstractNumId w:val="3"/>
+  </w:num>
+  <w:num w:numId="11" w16cid:durableId="804660851">
+    <w:abstractNumId w:val="1"/>
+  </w:num>
+  <w:num w:numId="12" w16cid:durableId="1580335379">
     <w:abstractNumId w:val="4"/>
   </w:num>
-  <w:num w:numId="10">
-    <w:abstractNumId w:val="2"/>
+  <w:num w:numId="13" w16cid:durableId="90666324">
+    <w:abstractNumId w:val="9"/>
   </w:num>
-  <w:num w:numId="11">
-    <w:abstractNumId w:val="0"/>
-  </w:num>
-  <w:num w:numId="12">
-    <w:abstractNumId w:val="3"/>
-  </w:num>
-  <w:num w:numId="13">
+  <w:num w:numId="14" w16cid:durableId="1039017485">
     <w:abstractNumId w:val="8"/>
   </w:num>
-  <w:num w:numId="14">
-    <w:abstractNumId w:val="7"/>
+  <w:num w:numId="15" w16cid:durableId="1046485256">
+    <w:abstractNumId w:val="0"/>
   </w:num>
 </w:numbering>
 </file>
 
 <file path=word/styles.xml><?xml version="1.0" encoding="utf-8"?>
-<w:styles xmlns:mc="http://schemas.openxmlformats.org/markup-compatibility/2006" xmlns:r="http://schemas.openxmlformats.org/officeDocument/2006/relationships" xmlns:w="http://schemas.openxmlformats.org/wordprocessingml/2006/main" xmlns:w14="http://schemas.microsoft.com/office/word/2010/wordml" xmlns:w15="http://schemas.microsoft.com/office/word/2012/wordml" xmlns:w16cid="http://schemas.microsoft.com/office/word/2016/wordml/cid" xmlns:w16se="http://schemas.microsoft.com/office/word/2015/wordml/symex" mc:Ignorable="w14 w15 w16se w16cid">
+<w:styles xmlns:mc="http://schemas.openxmlformats.org/markup-compatibility/2006" xmlns:r="http://schemas.openxmlformats.org/officeDocument/2006/relationships" xmlns:w="http://schemas.openxmlformats.org/wordprocessingml/2006/main" xmlns:w14="http://schemas.microsoft.com/office/word/2010/wordml" xmlns:w15="http://schemas.microsoft.com/office/word/2012/wordml" xmlns:w16cex="http://schemas.microsoft.com/office/word/2018/wordml/cex" xmlns:w16cid="http://schemas.microsoft.com/office/word/2016/wordml/cid" xmlns:w16="http://schemas.microsoft.com/office/word/2018/wordml" xmlns:w16sdtdh="http://schemas.microsoft.com/office/word/2020/wordml/sdtdatahash" xmlns:w16se="http://schemas.microsoft.com/office/word/2015/wordml/symex" mc:Ignorable="w14 w15 w16se w16cid w16 w16cex w16sdtdh">
   <w:docDefaults>
     <w:rPrDefault>
       <w:rPr>
@@ -7316,7 +10910,7 @@
     </w:rPrDefault>
     <w:pPrDefault/>
   </w:docDefaults>
-  <w:latentStyles w:defLockedState="0" w:defUIPriority="99" w:defSemiHidden="0" w:defUnhideWhenUsed="0" w:defQFormat="0" w:count="375">
+  <w:latentStyles w:defLockedState="0" w:defUIPriority="99" w:defSemiHidden="0" w:defUnhideWhenUsed="0" w:defQFormat="0" w:count="376">
     <w:lsdException w:name="Normal" w:uiPriority="0" w:qFormat="1"/>
     <w:lsdException w:name="heading 1" w:uiPriority="9" w:qFormat="1"/>
     <w:lsdException w:name="heading 2" w:semiHidden="1" w:uiPriority="9" w:unhideWhenUsed="1" w:qFormat="1"/>
@@ -7471,7 +11065,7 @@
     <w:lsdException w:name="Table Web 2" w:semiHidden="1" w:unhideWhenUsed="1"/>
     <w:lsdException w:name="Table Web 3" w:semiHidden="1" w:unhideWhenUsed="1"/>
     <w:lsdException w:name="Balloon Text" w:semiHidden="1" w:unhideWhenUsed="1"/>
-    <w:lsdException w:name="Table Grid" w:uiPriority="39"/>
+    <w:lsdException w:name="Table Grid" w:uiPriority="39" w:qFormat="1"/>
     <w:lsdException w:name="Table Theme" w:semiHidden="1" w:unhideWhenUsed="1"/>
     <w:lsdException w:name="Placeholder Text" w:semiHidden="1"/>
     <w:lsdException w:name="No Spacing" w:uiPriority="1" w:qFormat="1"/>
@@ -7692,11 +11286,12 @@
     <w:lsdException w:name="Smart Hyperlink" w:semiHidden="1" w:unhideWhenUsed="1"/>
     <w:lsdException w:name="Hashtag" w:semiHidden="1" w:unhideWhenUsed="1"/>
     <w:lsdException w:name="Unresolved Mention" w:semiHidden="1" w:unhideWhenUsed="1"/>
+    <w:lsdException w:name="Smart Link" w:semiHidden="1" w:unhideWhenUsed="1"/>
   </w:latentStyles>
   <w:style w:type="paragraph" w:default="1" w:styleId="a">
     <w:name w:val="Normal"/>
     <w:qFormat/>
-    <w:rsid w:val="000D38F4"/>
+    <w:rsid w:val="001A5562"/>
     <w:pPr>
       <w:widowControl w:val="0"/>
       <w:snapToGrid w:val="0"/>
@@ -7962,6 +11557,7 @@
     <w:name w:val="Table Grid"/>
     <w:basedOn w:val="a1"/>
     <w:uiPriority w:val="39"/>
+    <w:qFormat/>
     <w:rsid w:val="006362AF"/>
     <w:tblPr>
       <w:tblBorders>
@@ -8144,11 +11740,71 @@
       <w:szCs w:val="20"/>
     </w:rPr>
   </w:style>
+  <w:style w:type="table" w:styleId="11">
+    <w:name w:val="Plain Table 1"/>
+    <w:basedOn w:val="a1"/>
+    <w:uiPriority w:val="41"/>
+    <w:rsid w:val="002178E7"/>
+    <w:tblPr>
+      <w:tblStyleRowBandSize w:val="1"/>
+      <w:tblStyleColBandSize w:val="1"/>
+      <w:tblBorders>
+        <w:top w:val="single" w:sz="4" w:space="0" w:color="BFBFBF" w:themeColor="background1" w:themeShade="BF"/>
+        <w:left w:val="single" w:sz="4" w:space="0" w:color="BFBFBF" w:themeColor="background1" w:themeShade="BF"/>
+        <w:bottom w:val="single" w:sz="4" w:space="0" w:color="BFBFBF" w:themeColor="background1" w:themeShade="BF"/>
+        <w:right w:val="single" w:sz="4" w:space="0" w:color="BFBFBF" w:themeColor="background1" w:themeShade="BF"/>
+        <w:insideH w:val="single" w:sz="4" w:space="0" w:color="BFBFBF" w:themeColor="background1" w:themeShade="BF"/>
+        <w:insideV w:val="single" w:sz="4" w:space="0" w:color="BFBFBF" w:themeColor="background1" w:themeShade="BF"/>
+      </w:tblBorders>
+    </w:tblPr>
+    <w:tblStylePr w:type="firstRow">
+      <w:rPr>
+        <w:b/>
+        <w:bCs/>
+      </w:rPr>
+    </w:tblStylePr>
+    <w:tblStylePr w:type="lastRow">
+      <w:rPr>
+        <w:b/>
+        <w:bCs/>
+      </w:rPr>
+      <w:tblPr/>
+      <w:tcPr>
+        <w:tcBorders>
+          <w:top w:val="double" w:sz="4" w:space="0" w:color="BFBFBF" w:themeColor="background1" w:themeShade="BF"/>
+        </w:tcBorders>
+      </w:tcPr>
+    </w:tblStylePr>
+    <w:tblStylePr w:type="firstCol">
+      <w:rPr>
+        <w:b/>
+        <w:bCs/>
+      </w:rPr>
+    </w:tblStylePr>
+    <w:tblStylePr w:type="lastCol">
+      <w:rPr>
+        <w:b/>
+        <w:bCs/>
+      </w:rPr>
+    </w:tblStylePr>
+    <w:tblStylePr w:type="band1Vert">
+      <w:tblPr/>
+      <w:tcPr>
+        <w:shd w:val="clear" w:color="auto" w:fill="F2F2F2" w:themeFill="background1" w:themeFillShade="F2"/>
+      </w:tcPr>
+    </w:tblStylePr>
+    <w:tblStylePr w:type="band1Horz">
+      <w:tblPr/>
+      <w:tcPr>
+        <w:shd w:val="clear" w:color="auto" w:fill="F2F2F2" w:themeFill="background1" w:themeFillShade="F2"/>
+      </w:tcPr>
+    </w:tblStylePr>
+  </w:style>
 </w:styles>
 </file>
 
 <file path=word/glossary/document.xml><?xml version="1.0" encoding="utf-8"?>
-<w:glossaryDocument xmlns:wpc="http://schemas.microsoft.com/office/word/2010/wordprocessingCanvas" xmlns:cx="http://schemas.microsoft.com/office/drawing/2014/chartex" xmlns:cx1="http://schemas.microsoft.com/office/drawing/2015/9/8/chartex" xmlns:cx2="http://schemas.microsoft.com/office/drawing/2015/10/21/chartex" xmlns:cx3="http://schemas.microsoft.com/office/drawing/2016/5/9/chartex" xmlns:cx4="http://schemas.microsoft.com/office/drawing/2016/5/10/chartex" xmlns:cx5="http://schemas.microsoft.com/office/drawing/2016/5/11/chartex" xmlns:cx6="http://schemas.microsoft.com/office/drawing/2016/5/12/chartex" xmlns:cx7="http://schemas.microsoft.com/office/drawing/2016/5/13/chartex" xmlns:cx8="http://schemas.microsoft.com/office/drawing/2016/5/14/chartex" xmlns:mc="http://schemas.openxmlformats.org/markup-compatibility/2006" xmlns:aink="http://schemas.microsoft.com/office/drawing/2016/ink" xmlns:am3d="http://schemas.microsoft.com/office/drawing/2017/model3d" xmlns:o="urn:schemas-microsoft-com:office:office" xmlns:r="http://schemas.openxmlformats.org/officeDocument/2006/relationships" xmlns:m="http://schemas.openxmlformats.org/officeDocument/2006/math" xmlns:v="urn:schemas-microsoft-com:vml" xmlns:wp14="http://schemas.microsoft.com/office/word/2010/wordprocessingDrawing" xmlns:wp="http://schemas.openxmlformats.org/drawingml/2006/wordprocessingDrawing" xmlns:w10="urn:schemas-microsoft-com:office:word" xmlns:w="http://schemas.openxmlformats.org/wordprocessingml/2006/main" xmlns:w14="http://schemas.microsoft.com/office/word/2010/wordml" xmlns:w15="http://schemas.microsoft.com/office/word/2012/wordml" xmlns:w16cid="http://schemas.microsoft.com/office/word/2016/wordml/cid" xmlns:w16se="http://schemas.microsoft.com/office/word/2015/wordml/symex" xmlns:wpg="http://schemas.microsoft.com/office/word/2010/wordprocessingGroup" xmlns:wpi="http://schemas.microsoft.com/office/word/2010/wordprocessingInk" xmlns:wne="http://schemas.microsoft.com/office/word/2006/wordml" xmlns:wps="http://schemas.microsoft.com/office/word/2010/wordprocessingShape" mc:Ignorable="w14 w15 w16se w16cid wp14">
+<w:glossaryDocument xmlns:wpc="http://schemas.microsoft.com/office/word/2010/wordprocessingCanvas" xmlns:cx="http://schemas.microsoft.com/office/drawing/2014/chartex" xmlns:cx1="http://schemas.microsoft.com/office/drawing/2015/9/8/chartex" xmlns:cx2="http://schemas.microsoft.com/office/drawing/2015/10/21/chartex" xmlns:cx3="http://schemas.microsoft.com/office/drawing/2016/5/9/chartex" xmlns:cx4="http://schemas.microsoft.com/office/drawing/2016/5/10/chartex" xmlns:cx5="http://schemas.microsoft.com/office/drawing/2016/5/11/chartex" xmlns:cx6="http://schemas.microsoft.com/office/drawing/2016/5/12/chartex" xmlns:cx7="http://schemas.microsoft.com/office/drawing/2016/5/13/chartex" xmlns:cx8="http://schemas.microsoft.com/office/drawing/2016/5/14/chartex" xmlns:mc="http://schemas.openxmlformats.org/markup-compatibility/2006" xmlns:aink="http://schemas.microsoft.com/office/drawing/2016/ink" xmlns:am3d="http://schemas.microsoft.com/office/drawing/2017/model3d" xmlns:o="urn:schemas-microsoft-com:office:office" xmlns:oel="http://schemas.microsoft.com/office/2019/extlst" xmlns:r="http://schemas.openxmlformats.org/officeDocument/2006/relationships" xmlns:m="http://schemas.openxmlformats.org/officeDocument/2006/math" xmlns:v="urn:schemas-microsoft-com:vml" xmlns:wp14="http://schemas.microsoft.com/office/word/2010/wordprocessingDrawing" xmlns:wp="http://schemas.openxmlformats.org/drawingml/2006/wordprocessingDrawing" xmlns:w10="urn:schemas-microsoft-com:office:word" xmlns:w="http://schemas.openxmlformats.org/wordprocessingml/2006/main" xmlns:w14="http://schemas.microsoft.com/office/word/2010/wordml" xmlns:w15="http://schemas.microsoft.com/office/word/2012/wordml" xmlns:w16cex="http://schemas.microsoft.com/office/word/2018/wordml/cex" xmlns:w16cid="http://schemas.microsoft.com/office/word/2016/wordml/cid" xmlns:w16="http://schemas.microsoft.com/office/word/2018/wordml" xmlns:w16sdtdh="http://schemas.microsoft.com/office/word/2020/wordml/sdtdatahash" xmlns:w16se="http://schemas.microsoft.com/office/word/2015/wordml/symex" xmlns:wpg="http://schemas.microsoft.com/office/word/2010/wordprocessingGroup" xmlns:wpi="http://schemas.microsoft.com/office/word/2010/wordprocessingInk" xmlns:wne="http://schemas.microsoft.com/office/word/2006/wordml" xmlns:wps="http://schemas.microsoft.com/office/word/2010/wordprocessingShape" mc:Ignorable="w14 w15 w16se w16cid w16 w16cex w16sdtdh wp14">
   <w:docParts>
     <w:docPart>
       <w:docPartPr>
@@ -8184,7 +11840,7 @@
 </file>
 
 <file path=word/glossary/fontTable.xml><?xml version="1.0" encoding="utf-8"?>
-<w:fonts xmlns:mc="http://schemas.openxmlformats.org/markup-compatibility/2006" xmlns:r="http://schemas.openxmlformats.org/officeDocument/2006/relationships" xmlns:w="http://schemas.openxmlformats.org/wordprocessingml/2006/main" xmlns:w14="http://schemas.microsoft.com/office/word/2010/wordml" xmlns:w15="http://schemas.microsoft.com/office/word/2012/wordml" xmlns:w16cid="http://schemas.microsoft.com/office/word/2016/wordml/cid" xmlns:w16se="http://schemas.microsoft.com/office/word/2015/wordml/symex" mc:Ignorable="w14 w15 w16se w16cid">
+<w:fonts xmlns:mc="http://schemas.openxmlformats.org/markup-compatibility/2006" xmlns:r="http://schemas.openxmlformats.org/officeDocument/2006/relationships" xmlns:w="http://schemas.openxmlformats.org/wordprocessingml/2006/main" xmlns:w14="http://schemas.microsoft.com/office/word/2010/wordml" xmlns:w15="http://schemas.microsoft.com/office/word/2012/wordml" xmlns:w16cex="http://schemas.microsoft.com/office/word/2018/wordml/cex" xmlns:w16cid="http://schemas.microsoft.com/office/word/2016/wordml/cid" xmlns:w16="http://schemas.microsoft.com/office/word/2018/wordml" xmlns:w16sdtdh="http://schemas.microsoft.com/office/word/2020/wordml/sdtdatahash" xmlns:w16se="http://schemas.microsoft.com/office/word/2015/wordml/symex" mc:Ignorable="w14 w15 w16se w16cid w16 w16cex w16sdtdh">
   <w:font w:name="Times New Roman">
     <w:panose1 w:val="02020603050405020304"/>
     <w:charset w:val="00"/>
@@ -8228,13 +11884,13 @@
     <w:charset w:val="86"/>
     <w:family w:val="auto"/>
     <w:pitch w:val="variable"/>
-    <w:sig w:usb0="00000003" w:usb1="288F0000" w:usb2="00000016" w:usb3="00000000" w:csb0="00040001" w:csb1="00000000"/>
+    <w:sig w:usb0="00000203" w:usb1="288F0000" w:usb2="00000016" w:usb3="00000000" w:csb0="00040001" w:csb1="00000000"/>
   </w:font>
 </w:fonts>
 </file>
 
 <file path=word/glossary/settings.xml><?xml version="1.0" encoding="utf-8"?>
-<w:settings xmlns:mc="http://schemas.openxmlformats.org/markup-compatibility/2006" xmlns:o="urn:schemas-microsoft-com:office:office" xmlns:r="http://schemas.openxmlformats.org/officeDocument/2006/relationships" xmlns:m="http://schemas.openxmlformats.org/officeDocument/2006/math" xmlns:v="urn:schemas-microsoft-com:vml" xmlns:w10="urn:schemas-microsoft-com:office:word" xmlns:w="http://schemas.openxmlformats.org/wordprocessingml/2006/main" xmlns:w14="http://schemas.microsoft.com/office/word/2010/wordml" xmlns:w15="http://schemas.microsoft.com/office/word/2012/wordml" xmlns:w16cid="http://schemas.microsoft.com/office/word/2016/wordml/cid" xmlns:w16se="http://schemas.microsoft.com/office/word/2015/wordml/symex" xmlns:sl="http://schemas.openxmlformats.org/schemaLibrary/2006/main" mc:Ignorable="w14 w15 w16se w16cid">
+<w:settings xmlns:mc="http://schemas.openxmlformats.org/markup-compatibility/2006" xmlns:o="urn:schemas-microsoft-com:office:office" xmlns:r="http://schemas.openxmlformats.org/officeDocument/2006/relationships" xmlns:m="http://schemas.openxmlformats.org/officeDocument/2006/math" xmlns:v="urn:schemas-microsoft-com:vml" xmlns:w10="urn:schemas-microsoft-com:office:word" xmlns:w="http://schemas.openxmlformats.org/wordprocessingml/2006/main" xmlns:w14="http://schemas.microsoft.com/office/word/2010/wordml" xmlns:w15="http://schemas.microsoft.com/office/word/2012/wordml" xmlns:w16cex="http://schemas.microsoft.com/office/word/2018/wordml/cex" xmlns:w16cid="http://schemas.microsoft.com/office/word/2016/wordml/cid" xmlns:w16="http://schemas.microsoft.com/office/word/2018/wordml" xmlns:w16sdtdh="http://schemas.microsoft.com/office/word/2020/wordml/sdtdatahash" xmlns:w16se="http://schemas.microsoft.com/office/word/2015/wordml/symex" xmlns:sl="http://schemas.openxmlformats.org/schemaLibrary/2006/main" mc:Ignorable="w14 w15 w16se w16cid w16 w16cex w16sdtdh">
   <w:view w:val="normal"/>
   <w:bordersDoNotSurroundHeader/>
   <w:bordersDoNotSurroundFooter/>
@@ -8264,11 +11920,13 @@
     <w:rsid w:val="00237629"/>
     <w:rsid w:val="003E550B"/>
     <w:rsid w:val="005C0D1D"/>
+    <w:rsid w:val="00724A58"/>
     <w:rsid w:val="007766B1"/>
     <w:rsid w:val="007B468C"/>
     <w:rsid w:val="007D01E6"/>
     <w:rsid w:val="00856764"/>
     <w:rsid w:val="00A06CD3"/>
+    <w:rsid w:val="00B47911"/>
     <w:rsid w:val="00C043D9"/>
     <w:rsid w:val="00EB1468"/>
     <w:rsid w:val="00F959D7"/>
@@ -8295,7 +11953,7 @@
 </file>
 
 <file path=word/glossary/styles.xml><?xml version="1.0" encoding="utf-8"?>
-<w:styles xmlns:mc="http://schemas.openxmlformats.org/markup-compatibility/2006" xmlns:r="http://schemas.openxmlformats.org/officeDocument/2006/relationships" xmlns:w="http://schemas.openxmlformats.org/wordprocessingml/2006/main" xmlns:w14="http://schemas.microsoft.com/office/word/2010/wordml" xmlns:w15="http://schemas.microsoft.com/office/word/2012/wordml" xmlns:w16cid="http://schemas.microsoft.com/office/word/2016/wordml/cid" xmlns:w16se="http://schemas.microsoft.com/office/word/2015/wordml/symex" mc:Ignorable="w14 w15 w16se w16cid">
+<w:styles xmlns:mc="http://schemas.openxmlformats.org/markup-compatibility/2006" xmlns:r="http://schemas.openxmlformats.org/officeDocument/2006/relationships" xmlns:w="http://schemas.openxmlformats.org/wordprocessingml/2006/main" xmlns:w14="http://schemas.microsoft.com/office/word/2010/wordml" xmlns:w15="http://schemas.microsoft.com/office/word/2012/wordml" xmlns:w16cex="http://schemas.microsoft.com/office/word/2018/wordml/cex" xmlns:w16cid="http://schemas.microsoft.com/office/word/2016/wordml/cid" xmlns:w16="http://schemas.microsoft.com/office/word/2018/wordml" xmlns:w16sdtdh="http://schemas.microsoft.com/office/word/2020/wordml/sdtdatahash" xmlns:w16se="http://schemas.microsoft.com/office/word/2015/wordml/symex" mc:Ignorable="w14 w15 w16se w16cid w16 w16cex w16sdtdh">
   <w:docDefaults>
     <w:rPrDefault>
       <w:rPr>
@@ -8308,7 +11966,7 @@
     </w:rPrDefault>
     <w:pPrDefault/>
   </w:docDefaults>
-  <w:latentStyles w:defLockedState="0" w:defUIPriority="99" w:defSemiHidden="0" w:defUnhideWhenUsed="0" w:defQFormat="0" w:count="375">
+  <w:latentStyles w:defLockedState="0" w:defUIPriority="99" w:defSemiHidden="0" w:defUnhideWhenUsed="0" w:defQFormat="0" w:count="376">
     <w:lsdException w:name="Normal" w:uiPriority="0" w:qFormat="1"/>
     <w:lsdException w:name="heading 1" w:uiPriority="9" w:qFormat="1"/>
     <w:lsdException w:name="heading 2" w:semiHidden="1" w:uiPriority="9" w:unhideWhenUsed="1" w:qFormat="1"/>
@@ -8684,6 +12342,7 @@
     <w:lsdException w:name="Smart Hyperlink" w:semiHidden="1" w:unhideWhenUsed="1"/>
     <w:lsdException w:name="Hashtag" w:semiHidden="1" w:unhideWhenUsed="1"/>
     <w:lsdException w:name="Unresolved Mention" w:semiHidden="1" w:unhideWhenUsed="1"/>
+    <w:lsdException w:name="Smart Link" w:semiHidden="1" w:unhideWhenUsed="1"/>
   </w:latentStyles>
   <w:style w:type="paragraph" w:default="1" w:styleId="a">
     <w:name w:val="Normal"/>
@@ -8728,19 +12387,11 @@
       <w:jc w:val="both"/>
     </w:pPr>
   </w:style>
-  <w:style w:type="paragraph" w:customStyle="1" w:styleId="382724F03B0F4066AFBBD95BDCBF60FA">
-    <w:name w:val="382724F03B0F4066AFBBD95BDCBF60FA"/>
-    <w:rsid w:val="007B468C"/>
-    <w:pPr>
-      <w:widowControl w:val="0"/>
-      <w:jc w:val="both"/>
-    </w:pPr>
-  </w:style>
 </w:styles>
 </file>
 
 <file path=word/glossary/webSettings.xml><?xml version="1.0" encoding="utf-8"?>
-<w:webSettings xmlns:mc="http://schemas.openxmlformats.org/markup-compatibility/2006" xmlns:r="http://schemas.openxmlformats.org/officeDocument/2006/relationships" xmlns:w="http://schemas.openxmlformats.org/wordprocessingml/2006/main" xmlns:w14="http://schemas.microsoft.com/office/word/2010/wordml" xmlns:w15="http://schemas.microsoft.com/office/word/2012/wordml" xmlns:w16cid="http://schemas.microsoft.com/office/word/2016/wordml/cid" xmlns:w16se="http://schemas.microsoft.com/office/word/2015/wordml/symex" mc:Ignorable="w14 w15 w16se w16cid">
+<w:webSettings xmlns:mc="http://schemas.openxmlformats.org/markup-compatibility/2006" xmlns:r="http://schemas.openxmlformats.org/officeDocument/2006/relationships" xmlns:w="http://schemas.openxmlformats.org/wordprocessingml/2006/main" xmlns:w14="http://schemas.microsoft.com/office/word/2010/wordml" xmlns:w15="http://schemas.microsoft.com/office/word/2012/wordml" xmlns:w16cex="http://schemas.microsoft.com/office/word/2018/wordml/cex" xmlns:w16cid="http://schemas.microsoft.com/office/word/2016/wordml/cid" xmlns:w16="http://schemas.microsoft.com/office/word/2018/wordml" xmlns:w16sdtdh="http://schemas.microsoft.com/office/word/2020/wordml/sdtdatahash" xmlns:w16se="http://schemas.microsoft.com/office/word/2015/wordml/symex" mc:Ignorable="w14 w15 w16se w16cid w16 w16cex w16sdtdh">
   <w:optimizeForBrowser/>
   <w:allowPNG/>
 </w:webSettings>

--- a/接口测试/接口测试计划.docx
+++ b/接口测试/接口测试计划.docx
@@ -1537,11 +1537,6 @@
             </w:r>
           </w:p>
           <w:p>
-            <w:pPr>
-              <w:rPr>
-                <w:rFonts w:hint="eastAsia"/>
-              </w:rPr>
-            </w:pPr>
             <w:r>
               <w:t>~ 12-09</w:t>
             </w:r>
@@ -1552,11 +1547,6 @@
             <w:tcW w:w="3236" w:type="dxa"/>
           </w:tcPr>
           <w:p>
-            <w:pPr>
-              <w:rPr>
-                <w:rFonts w:hint="eastAsia"/>
-              </w:rPr>
-            </w:pPr>
             <w:r>
               <w:rPr>
                 <w:rFonts w:hint="eastAsia"/>
@@ -4487,11 +4477,6 @@
       <w:bookmarkEnd w:id="16"/>
     </w:p>
     <w:p>
-      <w:pPr>
-        <w:rPr>
-          <w:rFonts w:hint="eastAsia"/>
-        </w:rPr>
-      </w:pPr>
       <w:r>
         <w:rPr>
           <w:rFonts w:hint="eastAsia"/>
@@ -4520,7 +4505,6 @@
             <w:pPr>
               <w:jc w:val="center"/>
               <w:rPr>
-                <w:rFonts w:hint="eastAsia"/>
                 <w:b/>
                 <w:color w:val="000000" w:themeColor="text1"/>
               </w:rPr>
@@ -4543,7 +4527,6 @@
           <w:p>
             <w:pPr>
               <w:rPr>
-                <w:rFonts w:hint="eastAsia"/>
                 <w:b/>
                 <w:color w:val="000000" w:themeColor="text1"/>
               </w:rPr>
@@ -4566,7 +4549,6 @@
           <w:p>
             <w:pPr>
               <w:rPr>
-                <w:rFonts w:hint="eastAsia"/>
                 <w:b/>
                 <w:color w:val="000000" w:themeColor="text1"/>
               </w:rPr>
@@ -4588,11 +4570,6 @@
             <w:tcW w:w="562" w:type="dxa"/>
           </w:tcPr>
           <w:p>
-            <w:pPr>
-              <w:rPr>
-                <w:rFonts w:hint="eastAsia"/>
-              </w:rPr>
-            </w:pPr>
             <w:r>
               <w:rPr>
                 <w:rFonts w:hint="eastAsia"/>
@@ -4606,11 +4583,6 @@
             <w:tcW w:w="1418" w:type="dxa"/>
           </w:tcPr>
           <w:p>
-            <w:pPr>
-              <w:rPr>
-                <w:rFonts w:hint="eastAsia"/>
-              </w:rPr>
-            </w:pPr>
             <w:r>
               <w:rPr>
                 <w:rFonts w:hint="eastAsia"/>
@@ -4662,11 +4634,6 @@
             </w:r>
           </w:p>
           <w:p>
-            <w:pPr>
-              <w:rPr>
-                <w:rFonts w:hint="eastAsia"/>
-              </w:rPr>
-            </w:pPr>
             <w:r>
               <w:rPr>
                 <w:rFonts w:hint="eastAsia"/>
@@ -4712,11 +4679,6 @@
             <w:tcW w:w="562" w:type="dxa"/>
           </w:tcPr>
           <w:p>
-            <w:pPr>
-              <w:rPr>
-                <w:rFonts w:hint="eastAsia"/>
-              </w:rPr>
-            </w:pPr>
             <w:r>
               <w:rPr>
                 <w:rFonts w:hint="eastAsia"/>
@@ -4730,11 +4692,6 @@
             <w:tcW w:w="1418" w:type="dxa"/>
           </w:tcPr>
           <w:p>
-            <w:pPr>
-              <w:rPr>
-                <w:rFonts w:hint="eastAsia"/>
-              </w:rPr>
-            </w:pPr>
             <w:r>
               <w:rPr>
                 <w:rFonts w:hint="eastAsia"/>
@@ -4762,11 +4719,6 @@
             </w:r>
           </w:p>
           <w:p>
-            <w:pPr>
-              <w:rPr>
-                <w:rFonts w:hint="eastAsia"/>
-              </w:rPr>
-            </w:pPr>
             <w:r>
               <w:rPr>
                 <w:rFonts w:hint="eastAsia"/>
@@ -4812,11 +4764,6 @@
             <w:tcW w:w="562" w:type="dxa"/>
           </w:tcPr>
           <w:p>
-            <w:pPr>
-              <w:rPr>
-                <w:rFonts w:hint="eastAsia"/>
-              </w:rPr>
-            </w:pPr>
             <w:r>
               <w:rPr>
                 <w:rFonts w:hint="eastAsia"/>
@@ -4830,11 +4777,6 @@
             <w:tcW w:w="1418" w:type="dxa"/>
           </w:tcPr>
           <w:p>
-            <w:pPr>
-              <w:rPr>
-                <w:rFonts w:hint="eastAsia"/>
-              </w:rPr>
-            </w:pPr>
             <w:r>
               <w:rPr>
                 <w:rFonts w:hint="eastAsia"/>
@@ -4868,11 +4810,6 @@
             </w:r>
           </w:p>
           <w:p>
-            <w:pPr>
-              <w:rPr>
-                <w:rFonts w:hint="eastAsia"/>
-              </w:rPr>
-            </w:pPr>
             <w:r>
               <w:rPr>
                 <w:rFonts w:hint="eastAsia"/>
@@ -4900,11 +4837,6 @@
             <w:tcW w:w="562" w:type="dxa"/>
           </w:tcPr>
           <w:p>
-            <w:pPr>
-              <w:rPr>
-                <w:rFonts w:hint="eastAsia"/>
-              </w:rPr>
-            </w:pPr>
             <w:r>
               <w:rPr>
                 <w:rFonts w:hint="eastAsia"/>
@@ -4918,11 +4850,6 @@
             <w:tcW w:w="1418" w:type="dxa"/>
           </w:tcPr>
           <w:p>
-            <w:pPr>
-              <w:rPr>
-                <w:rFonts w:hint="eastAsia"/>
-              </w:rPr>
-            </w:pPr>
             <w:r>
               <w:rPr>
                 <w:rFonts w:hint="eastAsia"/>
@@ -4956,11 +4883,6 @@
             </w:r>
           </w:p>
           <w:p>
-            <w:pPr>
-              <w:rPr>
-                <w:rFonts w:hint="eastAsia"/>
-              </w:rPr>
-            </w:pPr>
             <w:r>
               <w:rPr>
                 <w:rFonts w:hint="eastAsia"/>
@@ -4995,13 +4917,7 @@
               <w:rPr>
                 <w:rFonts w:hint="eastAsia"/>
               </w:rPr>
-              <w:t>不合法</w:t>
-            </w:r>
-            <w:r>
-              <w:rPr>
-                <w:rFonts w:hint="eastAsia"/>
-              </w:rPr>
-              <w:t>（含有特殊字符）</w:t>
+              <w:t>不合法（含有特殊字符）</w:t>
             </w:r>
             <w:r>
               <w:rPr>
@@ -5072,11 +4988,6 @@
             <w:tcW w:w="562" w:type="dxa"/>
           </w:tcPr>
           <w:p>
-            <w:pPr>
-              <w:rPr>
-                <w:rFonts w:hint="eastAsia"/>
-              </w:rPr>
-            </w:pPr>
             <w:r>
               <w:rPr>
                 <w:rFonts w:hint="eastAsia"/>
@@ -5091,11 +5002,6 @@
             <w:tcW w:w="1418" w:type="dxa"/>
           </w:tcPr>
           <w:p>
-            <w:pPr>
-              <w:rPr>
-                <w:rFonts w:hint="eastAsia"/>
-              </w:rPr>
-            </w:pPr>
             <w:r>
               <w:rPr>
                 <w:rFonts w:hint="eastAsia"/>
@@ -5126,42 +5032,11 @@
             </w:r>
           </w:p>
           <w:p>
-            <w:pPr>
-              <w:rPr>
-                <w:rFonts w:hint="eastAsia"/>
-              </w:rPr>
-            </w:pPr>
             <w:r>
               <w:rPr>
                 <w:rFonts w:hint="eastAsia"/>
               </w:rPr>
               <w:t>异常场景：</w:t>
-            </w:r>
-            <w:r>
-              <w:rPr>
-                <w:rFonts w:hint="eastAsia"/>
-              </w:rPr>
-              <w:t>token</w:t>
-            </w:r>
-            <w:r>
-              <w:rPr>
-                <w:rFonts w:hint="eastAsia"/>
-              </w:rPr>
-              <w:t>过期</w:t>
-            </w:r>
-            <w:r>
-              <w:rPr>
-                <w:rFonts w:hint="eastAsia"/>
-                <w:highlight w:val="yellow"/>
-              </w:rPr>
-              <w:t>（？？）</w:t>
-            </w:r>
-            <w:r>
-              <w:rPr>
-                <w:rFonts w:hint="eastAsia"/>
-                <w:highlight w:val="yellow"/>
-              </w:rPr>
-              <w:t>；</w:t>
             </w:r>
             <w:r>
               <w:rPr>
@@ -5196,11 +5071,6 @@
             <w:tcW w:w="562" w:type="dxa"/>
           </w:tcPr>
           <w:p>
-            <w:pPr>
-              <w:rPr>
-                <w:rFonts w:hint="eastAsia"/>
-              </w:rPr>
-            </w:pPr>
             <w:r>
               <w:rPr>
                 <w:rFonts w:hint="eastAsia"/>
@@ -5214,11 +5084,6 @@
             <w:tcW w:w="1418" w:type="dxa"/>
           </w:tcPr>
           <w:p>
-            <w:pPr>
-              <w:rPr>
-                <w:rFonts w:hint="eastAsia"/>
-              </w:rPr>
-            </w:pPr>
             <w:r>
               <w:rPr>
                 <w:rFonts w:hint="eastAsia"/>
@@ -5232,11 +5097,6 @@
             <w:tcW w:w="6316" w:type="dxa"/>
           </w:tcPr>
           <w:p>
-            <w:pPr>
-              <w:rPr>
-                <w:rFonts w:hint="eastAsia"/>
-              </w:rPr>
-            </w:pPr>
             <w:r>
               <w:rPr>
                 <w:rFonts w:hint="eastAsia"/>
@@ -5270,11 +5130,6 @@
             <w:tcW w:w="562" w:type="dxa"/>
           </w:tcPr>
           <w:p>
-            <w:pPr>
-              <w:rPr>
-                <w:rFonts w:hint="eastAsia"/>
-              </w:rPr>
-            </w:pPr>
             <w:r>
               <w:rPr>
                 <w:rFonts w:hint="eastAsia"/>
@@ -5288,11 +5143,6 @@
             <w:tcW w:w="1418" w:type="dxa"/>
           </w:tcPr>
           <w:p>
-            <w:pPr>
-              <w:rPr>
-                <w:rFonts w:hint="eastAsia"/>
-              </w:rPr>
-            </w:pPr>
             <w:r>
               <w:rPr>
                 <w:rFonts w:hint="eastAsia"/>
@@ -5306,11 +5156,6 @@
             <w:tcW w:w="6316" w:type="dxa"/>
           </w:tcPr>
           <w:p>
-            <w:pPr>
-              <w:rPr>
-                <w:rFonts w:hint="eastAsia"/>
-              </w:rPr>
-            </w:pPr>
             <w:r>
               <w:rPr>
                 <w:rFonts w:hint="eastAsia"/>
@@ -5338,11 +5183,6 @@
             <w:tcW w:w="562" w:type="dxa"/>
           </w:tcPr>
           <w:p>
-            <w:pPr>
-              <w:rPr>
-                <w:rFonts w:hint="eastAsia"/>
-              </w:rPr>
-            </w:pPr>
             <w:r>
               <w:rPr>
                 <w:rFonts w:hint="eastAsia"/>
@@ -5356,11 +5196,6 @@
             <w:tcW w:w="1418" w:type="dxa"/>
           </w:tcPr>
           <w:p>
-            <w:pPr>
-              <w:rPr>
-                <w:rFonts w:hint="eastAsia"/>
-              </w:rPr>
-            </w:pPr>
             <w:r>
               <w:rPr>
                 <w:rFonts w:hint="eastAsia"/>
@@ -5378,9 +5213,6 @@
               <w:tabs>
                 <w:tab w:val="left" w:pos="1212"/>
               </w:tabs>
-              <w:rPr>
-                <w:rFonts w:hint="eastAsia"/>
-              </w:rPr>
             </w:pPr>
             <w:r>
               <w:rPr>
@@ -5412,11 +5244,6 @@
             <w:tcW w:w="562" w:type="dxa"/>
           </w:tcPr>
           <w:p>
-            <w:pPr>
-              <w:rPr>
-                <w:rFonts w:hint="eastAsia"/>
-              </w:rPr>
-            </w:pPr>
             <w:r>
               <w:rPr>
                 <w:rFonts w:hint="eastAsia"/>
@@ -5430,11 +5257,6 @@
             <w:tcW w:w="1418" w:type="dxa"/>
           </w:tcPr>
           <w:p>
-            <w:pPr>
-              <w:rPr>
-                <w:rFonts w:hint="eastAsia"/>
-              </w:rPr>
-            </w:pPr>
             <w:r>
               <w:rPr>
                 <w:rFonts w:hint="eastAsia"/>
@@ -5448,11 +5270,6 @@
             <w:tcW w:w="6316" w:type="dxa"/>
           </w:tcPr>
           <w:p>
-            <w:pPr>
-              <w:rPr>
-                <w:rFonts w:hint="eastAsia"/>
-              </w:rPr>
-            </w:pPr>
             <w:r>
               <w:rPr>
                 <w:rFonts w:hint="eastAsia"/>
@@ -5480,11 +5297,6 @@
             <w:tcW w:w="562" w:type="dxa"/>
           </w:tcPr>
           <w:p>
-            <w:pPr>
-              <w:rPr>
-                <w:rFonts w:hint="eastAsia"/>
-              </w:rPr>
-            </w:pPr>
             <w:r>
               <w:rPr>
                 <w:rFonts w:hint="eastAsia"/>
@@ -5501,11 +5313,6 @@
             <w:tcW w:w="1418" w:type="dxa"/>
           </w:tcPr>
           <w:p>
-            <w:pPr>
-              <w:rPr>
-                <w:rFonts w:hint="eastAsia"/>
-              </w:rPr>
-            </w:pPr>
             <w:r>
               <w:rPr>
                 <w:rFonts w:hint="eastAsia"/>
@@ -5545,11 +5352,6 @@
             </w:r>
           </w:p>
           <w:p>
-            <w:pPr>
-              <w:rPr>
-                <w:rFonts w:hint="eastAsia"/>
-              </w:rPr>
-            </w:pPr>
             <w:r>
               <w:rPr>
                 <w:rFonts w:hint="eastAsia"/>
@@ -5571,11 +5373,6 @@
             <w:tcW w:w="562" w:type="dxa"/>
           </w:tcPr>
           <w:p>
-            <w:pPr>
-              <w:rPr>
-                <w:rFonts w:hint="eastAsia"/>
-              </w:rPr>
-            </w:pPr>
             <w:r>
               <w:rPr>
                 <w:rFonts w:hint="eastAsia"/>
@@ -5592,11 +5389,6 @@
             <w:tcW w:w="1418" w:type="dxa"/>
           </w:tcPr>
           <w:p>
-            <w:pPr>
-              <w:rPr>
-                <w:rFonts w:hint="eastAsia"/>
-              </w:rPr>
-            </w:pPr>
             <w:r>
               <w:rPr>
                 <w:rFonts w:hint="eastAsia"/>
@@ -5642,11 +5434,6 @@
             </w:r>
           </w:p>
           <w:p>
-            <w:pPr>
-              <w:rPr>
-                <w:rFonts w:hint="eastAsia"/>
-              </w:rPr>
-            </w:pPr>
             <w:r>
               <w:rPr>
                 <w:rFonts w:hint="eastAsia"/>
@@ -5668,11 +5455,6 @@
             <w:tcW w:w="562" w:type="dxa"/>
           </w:tcPr>
           <w:p>
-            <w:pPr>
-              <w:rPr>
-                <w:rFonts w:hint="eastAsia"/>
-              </w:rPr>
-            </w:pPr>
             <w:r>
               <w:rPr>
                 <w:rFonts w:hint="eastAsia"/>
@@ -5689,11 +5471,6 @@
             <w:tcW w:w="1418" w:type="dxa"/>
           </w:tcPr>
           <w:p>
-            <w:pPr>
-              <w:rPr>
-                <w:rFonts w:hint="eastAsia"/>
-              </w:rPr>
-            </w:pPr>
             <w:r>
               <w:rPr>
                 <w:rFonts w:hint="eastAsia"/>
@@ -5721,11 +5498,6 @@
             </w:r>
           </w:p>
           <w:p>
-            <w:pPr>
-              <w:rPr>
-                <w:rFonts w:hint="eastAsia"/>
-              </w:rPr>
-            </w:pPr>
             <w:r>
               <w:rPr>
                 <w:rFonts w:hint="eastAsia"/>
@@ -5753,11 +5525,6 @@
             <w:tcW w:w="562" w:type="dxa"/>
           </w:tcPr>
           <w:p>
-            <w:pPr>
-              <w:rPr>
-                <w:rFonts w:hint="eastAsia"/>
-              </w:rPr>
-            </w:pPr>
             <w:r>
               <w:rPr>
                 <w:rFonts w:hint="eastAsia"/>
@@ -5774,11 +5541,6 @@
             <w:tcW w:w="1418" w:type="dxa"/>
           </w:tcPr>
           <w:p>
-            <w:pPr>
-              <w:rPr>
-                <w:rFonts w:hint="eastAsia"/>
-              </w:rPr>
-            </w:pPr>
             <w:r>
               <w:rPr>
                 <w:rFonts w:hint="eastAsia"/>
@@ -5809,11 +5571,6 @@
             </w:r>
           </w:p>
           <w:p>
-            <w:pPr>
-              <w:rPr>
-                <w:rFonts w:hint="eastAsia"/>
-              </w:rPr>
-            </w:pPr>
             <w:r>
               <w:rPr>
                 <w:rFonts w:hint="eastAsia"/>
@@ -5830,13 +5587,7 @@
         </w:tc>
       </w:tr>
     </w:tbl>
-    <w:p>
-      <w:pPr>
-        <w:rPr>
-          <w:rFonts w:hint="eastAsia"/>
-        </w:rPr>
-      </w:pPr>
-    </w:p>
+    <w:p/>
     <w:p>
       <w:pPr>
         <w:pStyle w:val="2"/>
@@ -5851,13 +5602,7 @@
       </w:r>
       <w:bookmarkEnd w:id="17"/>
     </w:p>
-    <w:p>
-      <w:pPr>
-        <w:rPr>
-          <w:rFonts w:hint="eastAsia"/>
-        </w:rPr>
-      </w:pPr>
-    </w:p>
+    <w:p/>
     <w:p>
       <w:pPr>
         <w:pStyle w:val="2"/>
@@ -6784,7 +6529,6 @@
           <w:p>
             <w:pPr>
               <w:rPr>
-                <w:rFonts w:hint="eastAsia"/>
                 <w:iCs/>
                 <w:sz w:val="22"/>
               </w:rPr>
@@ -7019,7 +6763,6 @@
           <w:p>
             <w:pPr>
               <w:rPr>
-                <w:rFonts w:hint="eastAsia"/>
                 <w:iCs/>
                 <w:sz w:val="22"/>
               </w:rPr>
@@ -7134,7 +6877,6 @@
           <w:p>
             <w:pPr>
               <w:rPr>
-                <w:rFonts w:hint="eastAsia"/>
                 <w:iCs/>
                 <w:sz w:val="22"/>
               </w:rPr>
@@ -8102,6 +7844,7 @@
           <w:p>
             <w:pPr>
               <w:rPr>
+                <w:rFonts w:hint="eastAsia"/>
                 <w:sz w:val="22"/>
                 <w:szCs w:val="22"/>
               </w:rPr>
@@ -8138,6 +7881,383 @@
               </w:rPr>
               <w:t>接口实现是否满足接口设计要求</w:t>
             </w:r>
+          </w:p>
+        </w:tc>
+      </w:tr>
+      <w:tr>
+        <w:tc>
+          <w:tcPr>
+            <w:tcW w:w="456" w:type="dxa"/>
+          </w:tcPr>
+          <w:p>
+            <w:pPr>
+              <w:jc w:val="center"/>
+              <w:rPr>
+                <w:i/>
+                <w:color w:val="9CC2E5" w:themeColor="accent5" w:themeTint="99"/>
+                <w:sz w:val="22"/>
+              </w:rPr>
+            </w:pPr>
+          </w:p>
+        </w:tc>
+        <w:tc>
+          <w:tcPr>
+            <w:tcW w:w="1382" w:type="dxa"/>
+          </w:tcPr>
+          <w:p>
+            <w:pPr>
+              <w:rPr>
+                <w:sz w:val="22"/>
+                <w:szCs w:val="22"/>
+              </w:rPr>
+            </w:pPr>
+            <w:r>
+              <w:rPr>
+                <w:rFonts w:hint="eastAsia"/>
+                <w:sz w:val="22"/>
+                <w:szCs w:val="22"/>
+              </w:rPr>
+              <w:t>评价相关API</w:t>
+            </w:r>
+          </w:p>
+        </w:tc>
+        <w:tc>
+          <w:tcPr>
+            <w:tcW w:w="1459" w:type="dxa"/>
+          </w:tcPr>
+          <w:p>
+            <w:pPr>
+              <w:rPr>
+                <w:sz w:val="22"/>
+                <w:szCs w:val="22"/>
+              </w:rPr>
+            </w:pPr>
+            <w:r>
+              <w:rPr>
+                <w:iCs/>
+                <w:sz w:val="22"/>
+              </w:rPr>
+              <w:t>PSY_</w:t>
+            </w:r>
+            <w:r>
+              <w:rPr>
+                <w:rFonts w:hint="eastAsia"/>
+                <w:sz w:val="22"/>
+                <w:szCs w:val="22"/>
+              </w:rPr>
+              <w:t>E</w:t>
+            </w:r>
+            <w:r>
+              <w:rPr>
+                <w:sz w:val="22"/>
+                <w:szCs w:val="22"/>
+              </w:rPr>
+              <w:t>valuate</w:t>
+            </w:r>
+            <w:r>
+              <w:rPr>
+                <w:rFonts w:hint="eastAsia"/>
+                <w:sz w:val="22"/>
+                <w:szCs w:val="22"/>
+              </w:rPr>
+              <w:t>_</w:t>
+            </w:r>
+            <w:r>
+              <w:rPr>
+                <w:sz w:val="22"/>
+                <w:szCs w:val="22"/>
+              </w:rPr>
+              <w:t>API</w:t>
+            </w:r>
+          </w:p>
+        </w:tc>
+        <w:tc>
+          <w:tcPr>
+            <w:tcW w:w="2085" w:type="dxa"/>
+          </w:tcPr>
+          <w:p>
+            <w:pPr>
+              <w:rPr>
+                <w:sz w:val="22"/>
+                <w:szCs w:val="22"/>
+              </w:rPr>
+            </w:pPr>
+            <w:r>
+              <w:rPr>
+                <w:iCs/>
+                <w:sz w:val="22"/>
+              </w:rPr>
+              <w:t>PSY_</w:t>
+            </w:r>
+            <w:r>
+              <w:rPr>
+                <w:rFonts w:hint="eastAsia"/>
+                <w:sz w:val="22"/>
+                <w:szCs w:val="22"/>
+              </w:rPr>
+              <w:t>E</w:t>
+            </w:r>
+            <w:r>
+              <w:rPr>
+                <w:sz w:val="22"/>
+                <w:szCs w:val="22"/>
+              </w:rPr>
+              <w:t>valuate</w:t>
+            </w:r>
+            <w:r>
+              <w:rPr>
+                <w:rFonts w:hint="eastAsia"/>
+                <w:sz w:val="22"/>
+                <w:szCs w:val="22"/>
+              </w:rPr>
+              <w:t>_</w:t>
+            </w:r>
+            <w:r>
+              <w:rPr>
+                <w:sz w:val="22"/>
+                <w:szCs w:val="22"/>
+              </w:rPr>
+              <w:t>API</w:t>
+            </w:r>
+            <w:r>
+              <w:rPr>
+                <w:rFonts w:hint="eastAsia"/>
+                <w:sz w:val="22"/>
+                <w:szCs w:val="22"/>
+              </w:rPr>
+              <w:t>_</w:t>
+            </w:r>
+            <w:r>
+              <w:rPr>
+                <w:sz w:val="22"/>
+                <w:szCs w:val="22"/>
+              </w:rPr>
+              <w:t>AddEvaluate</w:t>
+            </w:r>
+          </w:p>
+        </w:tc>
+        <w:tc>
+          <w:tcPr>
+            <w:tcW w:w="2914" w:type="dxa"/>
+          </w:tcPr>
+          <w:p>
+            <w:pPr>
+              <w:rPr>
+                <w:rFonts w:hint="eastAsia"/>
+                <w:sz w:val="22"/>
+                <w:szCs w:val="22"/>
+              </w:rPr>
+            </w:pPr>
+          </w:p>
+        </w:tc>
+      </w:tr>
+      <w:tr>
+        <w:tc>
+          <w:tcPr>
+            <w:tcW w:w="456" w:type="dxa"/>
+          </w:tcPr>
+          <w:p>
+            <w:pPr>
+              <w:jc w:val="center"/>
+              <w:rPr>
+                <w:i/>
+                <w:color w:val="9CC2E5" w:themeColor="accent5" w:themeTint="99"/>
+                <w:sz w:val="22"/>
+              </w:rPr>
+            </w:pPr>
+          </w:p>
+        </w:tc>
+        <w:tc>
+          <w:tcPr>
+            <w:tcW w:w="1382" w:type="dxa"/>
+          </w:tcPr>
+          <w:p>
+            <w:pPr>
+              <w:rPr>
+                <w:sz w:val="22"/>
+                <w:szCs w:val="22"/>
+              </w:rPr>
+            </w:pPr>
+          </w:p>
+        </w:tc>
+        <w:tc>
+          <w:tcPr>
+            <w:tcW w:w="1459" w:type="dxa"/>
+          </w:tcPr>
+          <w:p>
+            <w:pPr>
+              <w:rPr>
+                <w:sz w:val="22"/>
+                <w:szCs w:val="22"/>
+              </w:rPr>
+            </w:pPr>
+          </w:p>
+        </w:tc>
+        <w:tc>
+          <w:tcPr>
+            <w:tcW w:w="2085" w:type="dxa"/>
+          </w:tcPr>
+          <w:p>
+            <w:pPr>
+              <w:rPr>
+                <w:sz w:val="22"/>
+                <w:szCs w:val="22"/>
+              </w:rPr>
+            </w:pPr>
+          </w:p>
+        </w:tc>
+        <w:tc>
+          <w:tcPr>
+            <w:tcW w:w="2914" w:type="dxa"/>
+          </w:tcPr>
+          <w:p>
+            <w:pPr>
+              <w:rPr>
+                <w:rFonts w:hint="eastAsia"/>
+                <w:sz w:val="22"/>
+                <w:szCs w:val="22"/>
+              </w:rPr>
+            </w:pPr>
+          </w:p>
+        </w:tc>
+      </w:tr>
+      <w:tr>
+        <w:tc>
+          <w:tcPr>
+            <w:tcW w:w="456" w:type="dxa"/>
+          </w:tcPr>
+          <w:p>
+            <w:pPr>
+              <w:jc w:val="center"/>
+              <w:rPr>
+                <w:i/>
+                <w:color w:val="9CC2E5" w:themeColor="accent5" w:themeTint="99"/>
+                <w:sz w:val="22"/>
+              </w:rPr>
+            </w:pPr>
+          </w:p>
+        </w:tc>
+        <w:tc>
+          <w:tcPr>
+            <w:tcW w:w="1382" w:type="dxa"/>
+          </w:tcPr>
+          <w:p>
+            <w:pPr>
+              <w:rPr>
+                <w:sz w:val="22"/>
+                <w:szCs w:val="22"/>
+              </w:rPr>
+            </w:pPr>
+          </w:p>
+        </w:tc>
+        <w:tc>
+          <w:tcPr>
+            <w:tcW w:w="1459" w:type="dxa"/>
+          </w:tcPr>
+          <w:p>
+            <w:pPr>
+              <w:rPr>
+                <w:sz w:val="22"/>
+                <w:szCs w:val="22"/>
+              </w:rPr>
+            </w:pPr>
+          </w:p>
+        </w:tc>
+        <w:tc>
+          <w:tcPr>
+            <w:tcW w:w="2085" w:type="dxa"/>
+          </w:tcPr>
+          <w:p>
+            <w:pPr>
+              <w:rPr>
+                <w:sz w:val="22"/>
+                <w:szCs w:val="22"/>
+              </w:rPr>
+            </w:pPr>
+          </w:p>
+        </w:tc>
+        <w:tc>
+          <w:tcPr>
+            <w:tcW w:w="2914" w:type="dxa"/>
+          </w:tcPr>
+          <w:p>
+            <w:pPr>
+              <w:rPr>
+                <w:rFonts w:hint="eastAsia"/>
+                <w:sz w:val="22"/>
+                <w:szCs w:val="22"/>
+              </w:rPr>
+            </w:pPr>
+          </w:p>
+        </w:tc>
+      </w:tr>
+      <w:tr>
+        <w:tc>
+          <w:tcPr>
+            <w:tcW w:w="456" w:type="dxa"/>
+          </w:tcPr>
+          <w:p>
+            <w:pPr>
+              <w:jc w:val="center"/>
+              <w:rPr>
+                <w:i/>
+                <w:color w:val="9CC2E5" w:themeColor="accent5" w:themeTint="99"/>
+                <w:sz w:val="22"/>
+              </w:rPr>
+            </w:pPr>
+          </w:p>
+        </w:tc>
+        <w:tc>
+          <w:tcPr>
+            <w:tcW w:w="1382" w:type="dxa"/>
+          </w:tcPr>
+          <w:p>
+            <w:pPr>
+              <w:rPr>
+                <w:sz w:val="22"/>
+                <w:szCs w:val="22"/>
+              </w:rPr>
+            </w:pPr>
+          </w:p>
+        </w:tc>
+        <w:tc>
+          <w:tcPr>
+            <w:tcW w:w="1459" w:type="dxa"/>
+          </w:tcPr>
+          <w:p>
+            <w:pPr>
+              <w:rPr>
+                <w:sz w:val="22"/>
+                <w:szCs w:val="22"/>
+              </w:rPr>
+            </w:pPr>
+          </w:p>
+        </w:tc>
+        <w:tc>
+          <w:tcPr>
+            <w:tcW w:w="2085" w:type="dxa"/>
+          </w:tcPr>
+          <w:p>
+            <w:pPr>
+              <w:rPr>
+                <w:sz w:val="22"/>
+                <w:szCs w:val="22"/>
+              </w:rPr>
+            </w:pPr>
+          </w:p>
+        </w:tc>
+        <w:tc>
+          <w:tcPr>
+            <w:tcW w:w="2914" w:type="dxa"/>
+          </w:tcPr>
+          <w:p>
+            <w:pPr>
+              <w:rPr>
+                <w:rFonts w:hint="eastAsia"/>
+                <w:sz w:val="22"/>
+                <w:szCs w:val="22"/>
+              </w:rPr>
+            </w:pPr>
           </w:p>
         </w:tc>
       </w:tr>
@@ -8675,7 +8795,16 @@
           <w:i/>
           <w:color w:val="9CC2E5" w:themeColor="accent5" w:themeTint="99"/>
         </w:rPr>
-        <w:t>项目经理，姜嘉成，孙海英，肖宇四人</w:t>
+        <w:t>项目经理，</w:t>
+      </w:r>
+      <w:r>
+        <w:rPr>
+          <w:rFonts w:hint="eastAsia"/>
+          <w:i/>
+          <w:color w:val="9CC2E5" w:themeColor="accent5" w:themeTint="99"/>
+        </w:rPr>
+        <w:lastRenderedPageBreak/>
+        <w:t>姜嘉成，孙海英，肖宇四人</w:t>
       </w:r>
       <w:r>
         <w:rPr>
@@ -8782,15 +8911,7 @@
           <w:i/>
           <w:color w:val="9CC2E5" w:themeColor="accent5" w:themeTint="99"/>
         </w:rPr>
-        <w:t>自动退</w:t>
-      </w:r>
-      <w:r>
-        <w:rPr>
-          <w:i/>
-          <w:color w:val="9CC2E5" w:themeColor="accent5" w:themeTint="99"/>
-        </w:rPr>
-        <w:lastRenderedPageBreak/>
-        <w:t>出系统或出现死机、系统崩溃</w:t>
+        <w:t>自动退出系统或出现死机、系统崩溃</w:t>
       </w:r>
       <w:r>
         <w:rPr>
@@ -11918,6 +12039,7 @@
     <w:rsidRoot w:val="007B468C"/>
     <w:rsid w:val="0000003C"/>
     <w:rsid w:val="00237629"/>
+    <w:rsid w:val="002A7598"/>
     <w:rsid w:val="003E550B"/>
     <w:rsid w:val="005C0D1D"/>
     <w:rsid w:val="00724A58"/>
@@ -11926,6 +12048,7 @@
     <w:rsid w:val="007D01E6"/>
     <w:rsid w:val="00856764"/>
     <w:rsid w:val="00A06CD3"/>
+    <w:rsid w:val="00AF0B62"/>
     <w:rsid w:val="00B47911"/>
     <w:rsid w:val="00C043D9"/>
     <w:rsid w:val="00EB1468"/>

--- a/接口测试/接口测试计划.docx
+++ b/接口测试/接口测试计划.docx
@@ -923,7 +923,14 @@
                     <w:sz w:val="21"/>
                     <w:szCs w:val="21"/>
                   </w:rPr>
-                  <w:t>.0</w:t>
+                  <w:t>.</w:t>
+                </w:r>
+                <w:r>
+                  <w:rPr>
+                    <w:sz w:val="21"/>
+                    <w:szCs w:val="21"/>
+                  </w:rPr>
+                  <w:t>1</w:t>
                 </w:r>
               </w:p>
             </w:tc>
@@ -1337,11 +1344,11 @@
         <w:tblLook w:val="0000" w:firstRow="0" w:lastRow="0" w:firstColumn="0" w:lastColumn="0" w:noHBand="0" w:noVBand="0"/>
       </w:tblPr>
       <w:tblGrid>
-        <w:gridCol w:w="1597"/>
-        <w:gridCol w:w="970"/>
-        <w:gridCol w:w="1178"/>
-        <w:gridCol w:w="1500"/>
-        <w:gridCol w:w="3051"/>
+        <w:gridCol w:w="1590"/>
+        <w:gridCol w:w="967"/>
+        <w:gridCol w:w="1175"/>
+        <w:gridCol w:w="1526"/>
+        <w:gridCol w:w="3038"/>
       </w:tblGrid>
       <w:tr>
         <w:trPr>
@@ -1565,6 +1572,12 @@
               </w:rPr>
               <w:t>会话相关API的部分</w:t>
             </w:r>
+            <w:r>
+              <w:rPr>
+                <w:rFonts w:hint="eastAsia"/>
+              </w:rPr>
+              <w:t>初稿</w:t>
+            </w:r>
           </w:p>
         </w:tc>
       </w:tr>
@@ -1573,32 +1586,73 @@
           <w:tcPr>
             <w:tcW w:w="1676" w:type="dxa"/>
           </w:tcPr>
+          <w:p>
+            <w:r>
+              <w:rPr>
+                <w:rFonts w:hint="eastAsia"/>
+              </w:rPr>
+              <w:t>1</w:t>
+            </w:r>
+            <w:r>
+              <w:t>.1</w:t>
+            </w:r>
+          </w:p>
           <w:p/>
-          <w:p/>
         </w:tc>
         <w:tc>
           <w:tcPr>
             <w:tcW w:w="1008" w:type="dxa"/>
           </w:tcPr>
-          <w:p/>
+          <w:p>
+            <w:r>
+              <w:rPr>
+                <w:rFonts w:hint="eastAsia"/>
+              </w:rPr>
+              <w:t>万宜萱</w:t>
+            </w:r>
+          </w:p>
         </w:tc>
         <w:tc>
           <w:tcPr>
             <w:tcW w:w="1232" w:type="dxa"/>
           </w:tcPr>
-          <w:p/>
+          <w:p>
+            <w:r>
+              <w:rPr>
+                <w:rFonts w:hint="eastAsia"/>
+              </w:rPr>
+              <w:t>万宜萱</w:t>
+            </w:r>
+          </w:p>
         </w:tc>
         <w:tc>
           <w:tcPr>
             <w:tcW w:w="1568" w:type="dxa"/>
           </w:tcPr>
-          <w:p/>
+          <w:p>
+            <w:r>
+              <w:rPr>
+                <w:rFonts w:hint="eastAsia"/>
+              </w:rPr>
+              <w:t>1</w:t>
+            </w:r>
+            <w:r>
+              <w:t>2-09~12-17</w:t>
+            </w:r>
+          </w:p>
         </w:tc>
         <w:tc>
           <w:tcPr>
             <w:tcW w:w="3236" w:type="dxa"/>
           </w:tcPr>
-          <w:p/>
+          <w:p>
+            <w:r>
+              <w:rPr>
+                <w:rFonts w:hint="eastAsia"/>
+              </w:rPr>
+              <w:t>完善测试策略中关于会话相关API的部分</w:t>
+            </w:r>
+          </w:p>
         </w:tc>
       </w:tr>
       <w:tr>
@@ -1665,8 +1719,8 @@
         <w:br w:type="page"/>
       </w:r>
     </w:p>
-    <w:bookmarkStart w:id="0" w:name="_Toc501354155" w:displacedByCustomXml="next"/>
-    <w:bookmarkStart w:id="1" w:name="_Toc507593957" w:displacedByCustomXml="next"/>
+    <w:bookmarkStart w:id="0" w:name="_Toc507593957" w:displacedByCustomXml="next"/>
+    <w:bookmarkStart w:id="1" w:name="_Toc501354155" w:displacedByCustomXml="next"/>
     <w:sdt>
       <w:sdtPr>
         <w:rPr>
@@ -4079,11 +4133,21 @@
             <w:tcW w:w="2074" w:type="dxa"/>
           </w:tcPr>
           <w:p>
-            <w:pPr>
-              <w:rPr>
-                <w:color w:val="9CC2E5" w:themeColor="accent5" w:themeTint="99"/>
-              </w:rPr>
-            </w:pPr>
+            <w:r>
+              <w:rPr>
+                <w:rFonts w:hint="eastAsia"/>
+              </w:rPr>
+              <w:t>Fiddler</w:t>
+            </w:r>
+            <w:r>
+              <w:t xml:space="preserve"> </w:t>
+            </w:r>
+            <w:r>
+              <w:rPr>
+                <w:rFonts w:hint="eastAsia"/>
+              </w:rPr>
+              <w:t>Classic</w:t>
+            </w:r>
           </w:p>
         </w:tc>
         <w:tc>
@@ -4091,11 +4155,9 @@
             <w:tcW w:w="2883" w:type="dxa"/>
           </w:tcPr>
           <w:p>
-            <w:pPr>
-              <w:rPr>
-                <w:color w:val="9CC2E5" w:themeColor="accent5" w:themeTint="99"/>
-              </w:rPr>
-            </w:pPr>
+            <w:r>
+              <w:t>v5.0.20211.51073 for .NET 4.6.1</w:t>
+            </w:r>
           </w:p>
         </w:tc>
         <w:tc>
@@ -4103,11 +4165,12 @@
             <w:tcW w:w="3260" w:type="dxa"/>
           </w:tcPr>
           <w:p>
-            <w:pPr>
-              <w:rPr>
-                <w:color w:val="9CC2E5" w:themeColor="accent5" w:themeTint="99"/>
-              </w:rPr>
-            </w:pPr>
+            <w:r>
+              <w:rPr>
+                <w:rFonts w:hint="eastAsia"/>
+              </w:rPr>
+              <w:t>抓包（获取cookie）</w:t>
+            </w:r>
           </w:p>
         </w:tc>
       </w:tr>
@@ -4117,11 +4180,12 @@
             <w:tcW w:w="2074" w:type="dxa"/>
           </w:tcPr>
           <w:p>
-            <w:pPr>
-              <w:rPr>
-                <w:color w:val="9CC2E5" w:themeColor="accent5" w:themeTint="99"/>
-              </w:rPr>
-            </w:pPr>
+            <w:r>
+              <w:rPr>
+                <w:rFonts w:hint="eastAsia"/>
+              </w:rPr>
+              <w:t>Postman</w:t>
+            </w:r>
           </w:p>
         </w:tc>
         <w:tc>
@@ -4129,11 +4193,9 @@
             <w:tcW w:w="2883" w:type="dxa"/>
           </w:tcPr>
           <w:p>
-            <w:pPr>
-              <w:rPr>
-                <w:color w:val="9CC2E5" w:themeColor="accent5" w:themeTint="99"/>
-              </w:rPr>
-            </w:pPr>
+            <w:r>
+              <w:t>10.21.4</w:t>
+            </w:r>
           </w:p>
         </w:tc>
         <w:tc>
@@ -4141,11 +4203,12 @@
             <w:tcW w:w="3260" w:type="dxa"/>
           </w:tcPr>
           <w:p>
-            <w:pPr>
-              <w:rPr>
-                <w:color w:val="9CC2E5" w:themeColor="accent5" w:themeTint="99"/>
-              </w:rPr>
-            </w:pPr>
+            <w:r>
+              <w:rPr>
+                <w:rFonts w:hint="eastAsia"/>
+              </w:rPr>
+              <w:t>发送请求</w:t>
+            </w:r>
           </w:p>
         </w:tc>
       </w:tr>
@@ -4402,7 +4465,7 @@
           <w:i/>
           <w:highlight w:val="yellow"/>
         </w:rPr>
-        <w:t>修改下面这段文字，重点突出我们使用的方法</w:t>
+        <w:t>修改下</w:t>
       </w:r>
       <w:r>
         <w:rPr>
@@ -4410,6 +4473,15 @@
           <w:i/>
           <w:highlight w:val="yellow"/>
         </w:rPr>
+        <w:lastRenderedPageBreak/>
+        <w:t>面这段文字，重点突出我们使用的方法</w:t>
+      </w:r>
+      <w:r>
+        <w:rPr>
+          <w:rFonts w:hint="eastAsia"/>
+          <w:i/>
+          <w:highlight w:val="yellow"/>
+        </w:rPr>
         <w:t>】</w:t>
       </w:r>
     </w:p>
@@ -4424,7 +4496,6 @@
         <w:rPr>
           <w:noProof/>
         </w:rPr>
-        <w:lastRenderedPageBreak/>
         <w:drawing>
           <wp:inline distT="0" distB="0" distL="0" distR="0" wp14:anchorId="3DEAC13C" wp14:editId="5ED58AC8">
             <wp:extent cx="5274310" cy="2508885"/>
@@ -4577,6 +4648,7 @@
               <w:t>1</w:t>
             </w:r>
           </w:p>
+          <w:p/>
         </w:tc>
         <w:tc>
           <w:tcPr>
@@ -4965,7 +5037,14 @@
               <w:rPr>
                 <w:rFonts w:hint="eastAsia"/>
               </w:rPr>
-              <w:t>；页码非正整数；页码非正整数</w:t>
+              <w:t>；</w:t>
+            </w:r>
+            <w:r>
+              <w:rPr>
+                <w:rFonts w:hint="eastAsia"/>
+              </w:rPr>
+              <w:lastRenderedPageBreak/>
+              <w:t>页码非正整数；页码非正整数</w:t>
             </w:r>
             <w:r>
               <w:rPr>
@@ -5602,35 +5681,1136 @@
       </w:r>
       <w:bookmarkEnd w:id="17"/>
     </w:p>
+    <w:p>
+      <w:r>
+        <w:rPr>
+          <w:rFonts w:hint="eastAsia"/>
+        </w:rPr>
+        <w:t>测试数据选取</w:t>
+      </w:r>
+      <w:r>
+        <w:rPr>
+          <w:rFonts w:hint="eastAsia"/>
+        </w:rPr>
+        <w:t>需要包括如下规则</w:t>
+      </w:r>
+      <w:r>
+        <w:rPr>
+          <w:rFonts w:hint="eastAsia"/>
+        </w:rPr>
+        <w:t>：</w:t>
+      </w:r>
+      <w:r>
+        <w:br/>
+      </w:r>
+      <w:r>
+        <w:rPr>
+          <w:rFonts w:hint="eastAsia"/>
+        </w:rPr>
+        <w:t>1</w:t>
+      </w:r>
+      <w:r>
+        <w:t xml:space="preserve">. </w:t>
+      </w:r>
+      <w:r>
+        <w:rPr>
+          <w:rFonts w:hint="eastAsia"/>
+        </w:rPr>
+        <w:t>正常</w:t>
+      </w:r>
+      <w:r>
+        <w:rPr>
+          <w:rFonts w:hint="eastAsia"/>
+        </w:rPr>
+        <w:t>测试数据：</w:t>
+      </w:r>
+      <w:r>
+        <w:t xml:space="preserve"> 使用符合预期输入要求的正常数据，确保API在正常情况下能够正确处理请求，并返回预期的结果。</w:t>
+      </w:r>
+    </w:p>
+    <w:p>
+      <w:r>
+        <w:rPr>
+          <w:rFonts w:hint="eastAsia"/>
+        </w:rPr>
+        <w:t>2</w:t>
+      </w:r>
+      <w:r>
+        <w:t xml:space="preserve">. </w:t>
+      </w:r>
+      <w:r>
+        <w:rPr>
+          <w:rFonts w:hint="eastAsia"/>
+        </w:rPr>
+        <w:t>边界测试数据：</w:t>
+      </w:r>
+      <w:r>
+        <w:t xml:space="preserve"> </w:t>
+      </w:r>
+      <w:r>
+        <w:rPr>
+          <w:rFonts w:hint="eastAsia"/>
+        </w:rPr>
+        <w:t>对于有范围的数字或者字符串，</w:t>
+      </w:r>
+      <w:r>
+        <w:rPr>
+          <w:rFonts w:hint="eastAsia"/>
+        </w:rPr>
+        <w:t>需要</w:t>
+      </w:r>
+      <w:r>
+        <w:t>选择接近边界值的测试数据，包括最小值、最大值、和临界值。</w:t>
+      </w:r>
+    </w:p>
+    <w:p>
+      <w:r>
+        <w:rPr>
+          <w:rFonts w:hint="eastAsia"/>
+        </w:rPr>
+        <w:t>3</w:t>
+      </w:r>
+      <w:r>
+        <w:t xml:space="preserve">. </w:t>
+      </w:r>
+      <w:r>
+        <w:rPr>
+          <w:rFonts w:hint="eastAsia"/>
+        </w:rPr>
+        <w:t>非法测试数据</w:t>
+      </w:r>
+      <w:r>
+        <w:rPr>
+          <w:rFonts w:hint="eastAsia"/>
+        </w:rPr>
+        <w:t>：</w:t>
+      </w:r>
+      <w:r>
+        <w:t xml:space="preserve"> 使用</w:t>
+      </w:r>
+      <w:r>
+        <w:rPr>
+          <w:rFonts w:hint="eastAsia"/>
+        </w:rPr>
+        <w:t>非法测试数据</w:t>
+      </w:r>
+      <w:r>
+        <w:t>，包括错误的数据格式、类型不匹配等。</w:t>
+      </w:r>
+    </w:p>
+    <w:p>
+      <w:r>
+        <w:rPr>
+          <w:rFonts w:hint="eastAsia"/>
+        </w:rPr>
+        <w:lastRenderedPageBreak/>
+        <w:t>4</w:t>
+      </w:r>
+      <w:r>
+        <w:t xml:space="preserve">. </w:t>
+      </w:r>
+      <w:r>
+        <w:rPr>
+          <w:rFonts w:hint="eastAsia"/>
+        </w:rPr>
+        <w:t>重复数据：</w:t>
+      </w:r>
+      <w:r>
+        <w:t xml:space="preserve"> 测试重复数据的情况，包括尝试创建已经存在的资源、重复的</w:t>
+      </w:r>
+      <w:r>
+        <w:rPr>
+          <w:rFonts w:hint="eastAsia"/>
+        </w:rPr>
+        <w:t>删除</w:t>
+      </w:r>
+      <w:r>
+        <w:t>请求等。</w:t>
+      </w:r>
+    </w:p>
+    <w:p>
+      <w:r>
+        <w:rPr>
+          <w:rFonts w:hint="eastAsia"/>
+        </w:rPr>
+        <w:t>5</w:t>
+      </w:r>
+      <w:r>
+        <w:t xml:space="preserve">. </w:t>
+      </w:r>
+      <w:r>
+        <w:rPr>
+          <w:rFonts w:hint="eastAsia"/>
+        </w:rPr>
+        <w:t>空数据：</w:t>
+      </w:r>
+      <w:r>
+        <w:t xml:space="preserve"> 测试传递空数据或缺失必要参数的情况。</w:t>
+      </w:r>
+    </w:p>
+    <w:p>
+      <w:r>
+        <w:rPr>
+          <w:rFonts w:hint="eastAsia"/>
+        </w:rPr>
+        <w:t>6</w:t>
+      </w:r>
+      <w:r>
+        <w:t xml:space="preserve">. </w:t>
+      </w:r>
+      <w:r>
+        <w:rPr>
+          <w:rFonts w:hint="eastAsia"/>
+        </w:rPr>
+        <w:t>身份验证和权限：</w:t>
+      </w:r>
+      <w:r>
+        <w:t xml:space="preserve"> 测试具有不同权限级别的用户的</w:t>
+      </w:r>
+      <w:r>
+        <w:rPr>
+          <w:rFonts w:hint="eastAsia"/>
+        </w:rPr>
+        <w:t>接口调用</w:t>
+      </w:r>
+      <w:r>
+        <w:t>，包括未经授权的</w:t>
+      </w:r>
+      <w:r>
+        <w:rPr>
+          <w:rFonts w:hint="eastAsia"/>
+        </w:rPr>
+        <w:t>接口调用</w:t>
+      </w:r>
+      <w:r>
+        <w:t>。</w:t>
+      </w:r>
+    </w:p>
+    <w:p>
+      <w:r>
+        <w:t>7</w:t>
+      </w:r>
+      <w:r>
+        <w:t xml:space="preserve">. </w:t>
+      </w:r>
+      <w:r>
+        <w:rPr>
+          <w:rFonts w:hint="eastAsia"/>
+        </w:rPr>
+        <w:t>特殊字符：</w:t>
+      </w:r>
+      <w:r>
+        <w:t xml:space="preserve"> 在输入中包含特殊字符，测试API对于这些字符的处理方式。</w:t>
+      </w:r>
+    </w:p>
+    <w:p>
+      <w:pPr>
+        <w:pStyle w:val="2"/>
+        <w:spacing w:before="326" w:after="326"/>
+      </w:pPr>
+      <w:r>
+        <w:rPr>
+          <w:rFonts w:hint="eastAsia"/>
+        </w:rPr>
+        <w:t>预期结果定义规则</w:t>
+      </w:r>
+    </w:p>
+    <w:p>
+      <w:r>
+        <w:rPr>
+          <w:rFonts w:hint="eastAsia"/>
+        </w:rPr>
+        <w:t>使用</w:t>
+      </w:r>
+      <w:r>
+        <w:t>接口统一返回数据格式</w:t>
+      </w:r>
+      <w:r>
+        <w:rPr>
+          <w:rFonts w:hint="eastAsia"/>
+        </w:rPr>
+        <w:t>定义预期结果，预期结果的定义如下：</w:t>
+      </w:r>
+    </w:p>
+    <w:tbl>
+      <w:tblPr>
+        <w:tblStyle w:val="a7"/>
+        <w:tblW w:w="0" w:type="auto"/>
+        <w:tblLook w:val="04A0" w:firstRow="1" w:lastRow="0" w:firstColumn="1" w:lastColumn="0" w:noHBand="0" w:noVBand="1"/>
+      </w:tblPr>
+      <w:tblGrid>
+        <w:gridCol w:w="1271"/>
+        <w:gridCol w:w="1276"/>
+        <w:gridCol w:w="5749"/>
+      </w:tblGrid>
+      <w:tr>
+        <w:tc>
+          <w:tcPr>
+            <w:tcW w:w="1271" w:type="dxa"/>
+            <w:shd w:val="clear" w:color="auto" w:fill="D0CECE" w:themeFill="background2" w:themeFillShade="E6"/>
+          </w:tcPr>
+          <w:p>
+            <w:pPr>
+              <w:jc w:val="center"/>
+              <w:rPr>
+                <w:b/>
+                <w:bCs/>
+              </w:rPr>
+            </w:pPr>
+            <w:r>
+              <w:rPr>
+                <w:b/>
+                <w:bCs/>
+              </w:rPr>
+              <w:t>返回字段</w:t>
+            </w:r>
+          </w:p>
+        </w:tc>
+        <w:tc>
+          <w:tcPr>
+            <w:tcW w:w="1276" w:type="dxa"/>
+            <w:shd w:val="clear" w:color="auto" w:fill="D0CECE" w:themeFill="background2" w:themeFillShade="E6"/>
+          </w:tcPr>
+          <w:p>
+            <w:pPr>
+              <w:jc w:val="center"/>
+              <w:rPr>
+                <w:b/>
+                <w:bCs/>
+              </w:rPr>
+            </w:pPr>
+            <w:r>
+              <w:rPr>
+                <w:b/>
+                <w:bCs/>
+              </w:rPr>
+              <w:t>字段类型</w:t>
+            </w:r>
+          </w:p>
+        </w:tc>
+        <w:tc>
+          <w:tcPr>
+            <w:tcW w:w="5749" w:type="dxa"/>
+            <w:shd w:val="clear" w:color="auto" w:fill="D0CECE" w:themeFill="background2" w:themeFillShade="E6"/>
+          </w:tcPr>
+          <w:p>
+            <w:pPr>
+              <w:jc w:val="center"/>
+              <w:rPr>
+                <w:b/>
+                <w:bCs/>
+              </w:rPr>
+            </w:pPr>
+            <w:r>
+              <w:rPr>
+                <w:b/>
+                <w:bCs/>
+              </w:rPr>
+              <w:t>说明</w:t>
+            </w:r>
+          </w:p>
+        </w:tc>
+      </w:tr>
+      <w:tr>
+        <w:tc>
+          <w:tcPr>
+            <w:tcW w:w="1271" w:type="dxa"/>
+          </w:tcPr>
+          <w:p>
+            <w:r>
+              <w:t>code</w:t>
+            </w:r>
+          </w:p>
+        </w:tc>
+        <w:tc>
+          <w:tcPr>
+            <w:tcW w:w="1276" w:type="dxa"/>
+          </w:tcPr>
+          <w:p>
+            <w:r>
+              <w:t>int</w:t>
+            </w:r>
+          </w:p>
+        </w:tc>
+        <w:tc>
+          <w:tcPr>
+            <w:tcW w:w="5749" w:type="dxa"/>
+          </w:tcPr>
+          <w:p>
+            <w:r>
+              <w:rPr>
+                <w:rFonts w:hint="eastAsia"/>
+              </w:rPr>
+              <w:t>预期的</w:t>
+            </w:r>
+            <w:r>
+              <w:rPr>
+                <w:rFonts w:hint="eastAsia"/>
+              </w:rPr>
+              <w:t>返回结果状态。</w:t>
+            </w:r>
+            <w:r>
+              <w:t>0：正常；其他</w:t>
+            </w:r>
+            <w:r>
+              <w:rPr>
+                <w:rFonts w:hint="eastAsia"/>
+              </w:rPr>
+              <w:t>见接口错误码中定义</w:t>
+            </w:r>
+          </w:p>
+        </w:tc>
+      </w:tr>
+      <w:tr>
+        <w:tc>
+          <w:tcPr>
+            <w:tcW w:w="1271" w:type="dxa"/>
+          </w:tcPr>
+          <w:p>
+            <w:r>
+              <w:t>message</w:t>
+            </w:r>
+          </w:p>
+        </w:tc>
+        <w:tc>
+          <w:tcPr>
+            <w:tcW w:w="1276" w:type="dxa"/>
+          </w:tcPr>
+          <w:p>
+            <w:r>
+              <w:rPr>
+                <w:rFonts w:hint="eastAsia"/>
+              </w:rPr>
+              <w:t>String</w:t>
+            </w:r>
+          </w:p>
+        </w:tc>
+        <w:tc>
+          <w:tcPr>
+            <w:tcW w:w="5749" w:type="dxa"/>
+          </w:tcPr>
+          <w:p>
+            <w:r>
+              <w:t>错误码对应的说明</w:t>
+            </w:r>
+            <w:r>
+              <w:rPr>
+                <w:rFonts w:hint="eastAsia"/>
+              </w:rPr>
+              <w:t>，如果code是0，message是</w:t>
+            </w:r>
+            <w:r>
+              <w:t>”OK”</w:t>
+            </w:r>
+            <w:r>
+              <w:rPr>
+                <w:rFonts w:hint="eastAsia"/>
+              </w:rPr>
+              <w:t>，如果code是其他数字，message是对应的说明。</w:t>
+            </w:r>
+          </w:p>
+        </w:tc>
+      </w:tr>
+      <w:tr>
+        <w:tc>
+          <w:tcPr>
+            <w:tcW w:w="1271" w:type="dxa"/>
+          </w:tcPr>
+          <w:p>
+            <w:r>
+              <w:t>result</w:t>
+            </w:r>
+          </w:p>
+        </w:tc>
+        <w:tc>
+          <w:tcPr>
+            <w:tcW w:w="1276" w:type="dxa"/>
+          </w:tcPr>
+          <w:p>
+            <w:r>
+              <w:rPr>
+                <w:rFonts w:hint="eastAsia"/>
+              </w:rPr>
+              <w:t>{</w:t>
+            </w:r>
+            <w:r>
+              <w:t>}</w:t>
+            </w:r>
+          </w:p>
+        </w:tc>
+        <w:tc>
+          <w:tcPr>
+            <w:tcW w:w="5749" w:type="dxa"/>
+          </w:tcPr>
+          <w:p>
+            <w:r>
+              <w:rPr>
+                <w:rFonts w:hint="eastAsia"/>
+              </w:rPr>
+              <w:t>预期返回</w:t>
+            </w:r>
+            <w:r>
+              <w:t>数据内容</w:t>
+            </w:r>
+          </w:p>
+        </w:tc>
+      </w:tr>
+    </w:tbl>
     <w:p/>
     <w:p>
+      <w:r>
+        <w:rPr>
+          <w:rFonts w:hint="eastAsia"/>
+        </w:rPr>
+        <w:t>接口错误码定义如下</w:t>
+      </w:r>
+      <w:r>
+        <w:rPr>
+          <w:rFonts w:hint="eastAsia"/>
+        </w:rPr>
+        <w:t>：</w:t>
+      </w:r>
+    </w:p>
+    <w:tbl>
+      <w:tblPr>
+        <w:tblStyle w:val="a7"/>
+        <w:tblW w:w="0" w:type="auto"/>
+        <w:tblLook w:val="04A0" w:firstRow="1" w:lastRow="0" w:firstColumn="1" w:lastColumn="0" w:noHBand="0" w:noVBand="1"/>
+      </w:tblPr>
+      <w:tblGrid>
+        <w:gridCol w:w="1271"/>
+        <w:gridCol w:w="7025"/>
+      </w:tblGrid>
+      <w:tr>
+        <w:tc>
+          <w:tcPr>
+            <w:tcW w:w="1271" w:type="dxa"/>
+            <w:shd w:val="clear" w:color="auto" w:fill="D0CECE" w:themeFill="background2" w:themeFillShade="E6"/>
+          </w:tcPr>
+          <w:p>
+            <w:pPr>
+              <w:rPr>
+                <w:b/>
+                <w:bCs/>
+              </w:rPr>
+            </w:pPr>
+            <w:r>
+              <w:rPr>
+                <w:rFonts w:hint="eastAsia"/>
+                <w:b/>
+                <w:bCs/>
+              </w:rPr>
+              <w:t>错误码</w:t>
+            </w:r>
+          </w:p>
+        </w:tc>
+        <w:tc>
+          <w:tcPr>
+            <w:tcW w:w="7025" w:type="dxa"/>
+            <w:shd w:val="clear" w:color="auto" w:fill="D0CECE" w:themeFill="background2" w:themeFillShade="E6"/>
+          </w:tcPr>
+          <w:p>
+            <w:pPr>
+              <w:rPr>
+                <w:b/>
+                <w:bCs/>
+              </w:rPr>
+            </w:pPr>
+            <w:r>
+              <w:rPr>
+                <w:rFonts w:hint="eastAsia"/>
+                <w:b/>
+                <w:bCs/>
+              </w:rPr>
+              <w:t>说明</w:t>
+            </w:r>
+          </w:p>
+        </w:tc>
+      </w:tr>
+      <w:tr>
+        <w:tc>
+          <w:tcPr>
+            <w:tcW w:w="1271" w:type="dxa"/>
+            <w:vAlign w:val="center"/>
+          </w:tcPr>
+          <w:p>
+            <w:r>
+              <w:rPr>
+                <w:rFonts w:ascii="等线" w:eastAsia="等线" w:hAnsi="等线"/>
+                <w:sz w:val="22"/>
+                <w:szCs w:val="22"/>
+              </w:rPr>
+              <w:t>0</w:t>
+            </w:r>
+          </w:p>
+        </w:tc>
+        <w:tc>
+          <w:tcPr>
+            <w:tcW w:w="7025" w:type="dxa"/>
+            <w:vAlign w:val="center"/>
+          </w:tcPr>
+          <w:p>
+            <w:r>
+              <w:rPr>
+                <w:rFonts w:ascii="等线" w:eastAsia="等线" w:hAnsi="等线" w:hint="eastAsia"/>
+                <w:sz w:val="22"/>
+                <w:szCs w:val="22"/>
+              </w:rPr>
+              <w:t>调用成功</w:t>
+            </w:r>
+          </w:p>
+        </w:tc>
+      </w:tr>
+      <w:tr>
+        <w:tc>
+          <w:tcPr>
+            <w:tcW w:w="1271" w:type="dxa"/>
+            <w:vAlign w:val="center"/>
+          </w:tcPr>
+          <w:p>
+            <w:r>
+              <w:rPr>
+                <w:rFonts w:hint="eastAsia"/>
+              </w:rPr>
+              <w:t>-</w:t>
+            </w:r>
+            <w:r>
+              <w:t>1</w:t>
+            </w:r>
+          </w:p>
+        </w:tc>
+        <w:tc>
+          <w:tcPr>
+            <w:tcW w:w="7025" w:type="dxa"/>
+            <w:vAlign w:val="center"/>
+          </w:tcPr>
+          <w:p>
+            <w:r>
+              <w:rPr>
+                <w:rFonts w:ascii="等线" w:eastAsia="等线" w:hAnsi="等线" w:hint="eastAsia"/>
+                <w:sz w:val="22"/>
+                <w:szCs w:val="22"/>
+              </w:rPr>
+              <w:t>未知错误</w:t>
+            </w:r>
+            <w:r>
+              <w:rPr>
+                <w:rFonts w:ascii="等线" w:eastAsia="等线" w:hAnsi="等线"/>
+                <w:sz w:val="22"/>
+                <w:szCs w:val="22"/>
+              </w:rPr>
+              <w:t>,</w:t>
+            </w:r>
+            <w:r>
+              <w:rPr>
+                <w:rFonts w:ascii="等线" w:eastAsia="等线" w:hAnsi="等线" w:hint="eastAsia"/>
+                <w:sz w:val="22"/>
+                <w:szCs w:val="22"/>
+              </w:rPr>
+              <w:t>该错误表达第三方系统出现的问题</w:t>
+            </w:r>
+          </w:p>
+        </w:tc>
+      </w:tr>
+      <w:tr>
+        <w:tc>
+          <w:tcPr>
+            <w:tcW w:w="1271" w:type="dxa"/>
+            <w:vAlign w:val="center"/>
+          </w:tcPr>
+          <w:p>
+            <w:r>
+              <w:rPr>
+                <w:rFonts w:ascii="等线" w:eastAsia="等线" w:hAnsi="等线"/>
+                <w:sz w:val="22"/>
+                <w:szCs w:val="22"/>
+              </w:rPr>
+              <w:t>-2</w:t>
+            </w:r>
+          </w:p>
+        </w:tc>
+        <w:tc>
+          <w:tcPr>
+            <w:tcW w:w="7025" w:type="dxa"/>
+            <w:vAlign w:val="center"/>
+          </w:tcPr>
+          <w:p>
+            <w:r>
+              <w:rPr>
+                <w:rFonts w:ascii="等线" w:eastAsia="等线" w:hAnsi="等线" w:hint="eastAsia"/>
+                <w:sz w:val="22"/>
+                <w:szCs w:val="22"/>
+              </w:rPr>
+              <w:t>参数格式不正确</w:t>
+            </w:r>
+          </w:p>
+        </w:tc>
+      </w:tr>
+      <w:tr>
+        <w:tc>
+          <w:tcPr>
+            <w:tcW w:w="1271" w:type="dxa"/>
+            <w:vAlign w:val="center"/>
+          </w:tcPr>
+          <w:p>
+            <w:r>
+              <w:rPr>
+                <w:rFonts w:ascii="等线" w:eastAsia="等线" w:hAnsi="等线"/>
+                <w:sz w:val="22"/>
+                <w:szCs w:val="22"/>
+              </w:rPr>
+              <w:t>-3</w:t>
+            </w:r>
+          </w:p>
+        </w:tc>
+        <w:tc>
+          <w:tcPr>
+            <w:tcW w:w="7025" w:type="dxa"/>
+            <w:vAlign w:val="center"/>
+          </w:tcPr>
+          <w:p>
+            <w:r>
+              <w:rPr>
+                <w:rFonts w:ascii="等线" w:eastAsia="等线" w:hAnsi="等线" w:hint="eastAsia"/>
+                <w:sz w:val="22"/>
+                <w:szCs w:val="22"/>
+              </w:rPr>
+              <w:t>接口调用次数超限</w:t>
+            </w:r>
+          </w:p>
+        </w:tc>
+      </w:tr>
+      <w:tr>
+        <w:tc>
+          <w:tcPr>
+            <w:tcW w:w="1271" w:type="dxa"/>
+            <w:vAlign w:val="center"/>
+          </w:tcPr>
+          <w:p>
+            <w:r>
+              <w:rPr>
+                <w:rFonts w:ascii="等线" w:eastAsia="等线" w:hAnsi="等线"/>
+                <w:sz w:val="22"/>
+                <w:szCs w:val="22"/>
+              </w:rPr>
+              <w:t>-4</w:t>
+            </w:r>
+          </w:p>
+        </w:tc>
+        <w:tc>
+          <w:tcPr>
+            <w:tcW w:w="7025" w:type="dxa"/>
+            <w:vAlign w:val="center"/>
+          </w:tcPr>
+          <w:p>
+            <w:r>
+              <w:rPr>
+                <w:rFonts w:ascii="等线" w:eastAsia="等线" w:hAnsi="等线" w:hint="eastAsia"/>
+                <w:sz w:val="22"/>
+                <w:szCs w:val="22"/>
+              </w:rPr>
+              <w:t>未找到</w:t>
+            </w:r>
+            <w:r>
+              <w:rPr>
+                <w:rFonts w:ascii="等线" w:eastAsia="等线" w:hAnsi="等线"/>
+                <w:sz w:val="22"/>
+                <w:szCs w:val="22"/>
+              </w:rPr>
+              <w:t>group_id</w:t>
+            </w:r>
+          </w:p>
+        </w:tc>
+      </w:tr>
+      <w:tr>
+        <w:tc>
+          <w:tcPr>
+            <w:tcW w:w="1271" w:type="dxa"/>
+            <w:vAlign w:val="center"/>
+          </w:tcPr>
+          <w:p>
+            <w:r>
+              <w:rPr>
+                <w:rFonts w:ascii="等线" w:eastAsia="等线" w:hAnsi="等线"/>
+                <w:sz w:val="22"/>
+                <w:szCs w:val="22"/>
+              </w:rPr>
+              <w:t>-5</w:t>
+            </w:r>
+          </w:p>
+        </w:tc>
+        <w:tc>
+          <w:tcPr>
+            <w:tcW w:w="7025" w:type="dxa"/>
+            <w:vAlign w:val="center"/>
+          </w:tcPr>
+          <w:p>
+            <w:r>
+              <w:rPr>
+                <w:rFonts w:ascii="等线" w:eastAsia="等线" w:hAnsi="等线" w:hint="eastAsia"/>
+                <w:sz w:val="22"/>
+                <w:szCs w:val="22"/>
+              </w:rPr>
+              <w:t>未开通权限</w:t>
+            </w:r>
+          </w:p>
+        </w:tc>
+      </w:tr>
+      <w:tr>
+        <w:tc>
+          <w:tcPr>
+            <w:tcW w:w="1271" w:type="dxa"/>
+            <w:vAlign w:val="center"/>
+          </w:tcPr>
+          <w:p>
+            <w:r>
+              <w:rPr>
+                <w:rFonts w:ascii="等线" w:eastAsia="等线" w:hAnsi="等线"/>
+                <w:sz w:val="22"/>
+                <w:szCs w:val="22"/>
+              </w:rPr>
+              <w:t>-6</w:t>
+            </w:r>
+          </w:p>
+        </w:tc>
+        <w:tc>
+          <w:tcPr>
+            <w:tcW w:w="7025" w:type="dxa"/>
+            <w:vAlign w:val="center"/>
+          </w:tcPr>
+          <w:p>
+            <w:r>
+              <w:rPr>
+                <w:rFonts w:ascii="等线" w:eastAsia="等线" w:hAnsi="等线" w:hint="eastAsia"/>
+                <w:sz w:val="22"/>
+                <w:szCs w:val="22"/>
+              </w:rPr>
+              <w:t>超出本月可调用次数限制</w:t>
+            </w:r>
+          </w:p>
+        </w:tc>
+      </w:tr>
+    </w:tbl>
+    <w:p/>
+    <w:p>
+      <w:r>
+        <w:rPr>
+          <w:rFonts w:hint="eastAsia"/>
+        </w:rPr>
+        <w:t>对于不同</w:t>
+      </w:r>
+      <w:r>
+        <w:rPr>
+          <w:rFonts w:hint="eastAsia"/>
+        </w:rPr>
+        <w:t>类型的接口</w:t>
+      </w:r>
+      <w:r>
+        <w:rPr>
+          <w:rFonts w:hint="eastAsia"/>
+        </w:rPr>
+        <w:t>，</w:t>
+      </w:r>
+      <w:r>
+        <w:rPr>
+          <w:rFonts w:hint="eastAsia"/>
+        </w:rPr>
+        <w:t>预期结果定义原则如下：</w:t>
+      </w:r>
+    </w:p>
+    <w:p>
+      <w:r>
+        <w:rPr>
+          <w:rFonts w:hint="eastAsia"/>
+        </w:rPr>
+        <w:t>1</w:t>
+      </w:r>
+      <w:r>
+        <w:t>.</w:t>
+      </w:r>
+      <w:r>
+        <w:rPr>
+          <w:rFonts w:hint="eastAsia"/>
+        </w:rPr>
+        <w:t xml:space="preserve"> </w:t>
+      </w:r>
+      <w:r>
+        <w:t xml:space="preserve"> 创建类接口：输入参数全部合法</w:t>
+      </w:r>
+      <w:r>
+        <w:rPr>
+          <w:rFonts w:hint="eastAsia"/>
+        </w:rPr>
+        <w:t>并且角色有创建权限时创建成功，否则创建失败，并在message中返回类似“xx参数非法”的提示信息。</w:t>
+      </w:r>
+    </w:p>
+    <w:p>
+      <w:r>
+        <w:t>2.</w:t>
+      </w:r>
+      <w:r>
+        <w:tab/>
+        <w:t>删除类接口：输入参数全部合法</w:t>
+      </w:r>
+      <w:r>
+        <w:rPr>
+          <w:rFonts w:hint="eastAsia"/>
+        </w:rPr>
+        <w:t>并且角色有删除权限</w:t>
+      </w:r>
+      <w:r>
+        <w:t>时</w:t>
+      </w:r>
+      <w:r>
+        <w:rPr>
+          <w:rFonts w:hint="eastAsia"/>
+        </w:rPr>
+        <w:t>删除成功</w:t>
+      </w:r>
+      <w:r>
+        <w:t>，输入参数不合法时无法删除，</w:t>
+      </w:r>
+      <w:r>
+        <w:rPr>
+          <w:rFonts w:hint="eastAsia"/>
+        </w:rPr>
+        <w:t>并在message中返回类似“xx参数非法”的提示信息。删除已经删除过的项时也无法删除，并在message中返回类似“该项已被删除”的提示信息。</w:t>
+      </w:r>
+    </w:p>
+    <w:p>
+      <w:r>
+        <w:t>3.</w:t>
+      </w:r>
+      <w:r>
+        <w:tab/>
+      </w:r>
+      <w:r>
+        <w:rPr>
+          <w:rFonts w:hint="eastAsia"/>
+        </w:rPr>
+        <w:t>修改</w:t>
+      </w:r>
+      <w:r>
+        <w:t xml:space="preserve">类接口： </w:t>
+      </w:r>
+      <w:r>
+        <w:rPr>
+          <w:rFonts w:hint="eastAsia"/>
+        </w:rPr>
+        <w:t>输入参数全部合法并且角色有修改权限时修改成功，输入参数不合法时无法修改，并在message中返回类似“xx参数非法”的提示信息。</w:t>
+      </w:r>
+    </w:p>
+    <w:p>
+      <w:r>
+        <w:rPr>
+          <w:rFonts w:hint="eastAsia"/>
+        </w:rPr>
+        <w:lastRenderedPageBreak/>
+        <w:t>4</w:t>
+      </w:r>
+      <w:r>
+        <w:t xml:space="preserve">.  </w:t>
+      </w:r>
+      <w:r>
+        <w:rPr>
+          <w:rFonts w:hint="eastAsia"/>
+        </w:rPr>
+        <w:t>查询类接口：输入参数全部合法并且角色有查询权限时查询成功，输入参数不合法时无法查询，并在message中返回类似“xx参数非法”的提示信息。</w:t>
+      </w:r>
+    </w:p>
+    <w:p/>
+    <w:p>
       <w:pPr>
         <w:pStyle w:val="2"/>
         <w:spacing w:before="326" w:after="326"/>
       </w:pPr>
       <w:r>
-        <w:rPr>
-          <w:rFonts w:hint="eastAsia"/>
-        </w:rPr>
-        <w:t>预期结果定义规则</w:t>
+        <w:t>实测结果获取/判定原则</w:t>
       </w:r>
     </w:p>
     <w:p>
-      <w:pPr>
-        <w:pStyle w:val="2"/>
-        <w:spacing w:before="326" w:after="326"/>
-      </w:pPr>
-      <w:r>
-        <w:t>实测结果获取/判定原则</w:t>
+      <w:r>
+        <w:rPr>
+          <w:rFonts w:hint="eastAsia"/>
+        </w:rPr>
+        <w:t>将设计的测试用例输入</w:t>
+      </w:r>
+      <w:r>
+        <w:t>Postman进行测试，</w:t>
+      </w:r>
+      <w:r>
+        <w:rPr>
+          <w:rFonts w:hint="eastAsia"/>
+        </w:rPr>
+        <w:t>将</w:t>
+      </w:r>
+      <w:r>
+        <w:rPr>
+          <w:rFonts w:hint="eastAsia"/>
+        </w:rPr>
+        <w:t>实测结果与预期结果对比</w:t>
+      </w:r>
+      <w:r>
+        <w:t>。</w:t>
       </w:r>
     </w:p>
     <w:p>
       <w:pPr>
-        <w:rPr>
-          <w:i/>
-          <w:color w:val="9CC2E5" w:themeColor="accent5" w:themeTint="99"/>
-        </w:rPr>
-      </w:pPr>
+        <w:pStyle w:val="a3"/>
+        <w:numPr>
+          <w:ilvl w:val="0"/>
+          <w:numId w:val="16"/>
+        </w:numPr>
+        <w:ind w:firstLineChars="0"/>
+      </w:pPr>
+      <w:r>
+        <w:rPr>
+          <w:rFonts w:hint="eastAsia"/>
+        </w:rPr>
+        <w:t>对于</w:t>
+      </w:r>
+      <w:r>
+        <w:rPr>
+          <w:rFonts w:hint="eastAsia"/>
+        </w:rPr>
+        <w:t>预期结果</w:t>
+      </w:r>
+      <w:r>
+        <w:rPr>
+          <w:rFonts w:hint="eastAsia"/>
+        </w:rPr>
+        <w:t>是正常状态的情况</w:t>
+      </w:r>
+      <w:r>
+        <w:rPr>
+          <w:rFonts w:hint="eastAsia"/>
+        </w:rPr>
+        <w:t>，</w:t>
+      </w:r>
+      <w:r>
+        <w:rPr>
+          <w:rFonts w:hint="eastAsia"/>
+        </w:rPr>
+        <w:t>首先检查code是否</w:t>
+      </w:r>
+      <w:r>
+        <w:rPr>
+          <w:rFonts w:hint="eastAsia"/>
+        </w:rPr>
+        <w:t>为0，再检查</w:t>
+      </w:r>
+      <w:r>
+        <w:rPr>
+          <w:rFonts w:hint="eastAsia"/>
+        </w:rPr>
+        <w:t>result</w:t>
+      </w:r>
+      <w:r>
+        <w:rPr>
+          <w:rFonts w:hint="eastAsia"/>
+        </w:rPr>
+        <w:t>内容</w:t>
+      </w:r>
+      <w:r>
+        <w:rPr>
+          <w:rFonts w:hint="eastAsia"/>
+        </w:rPr>
+        <w:t>是否符合预期</w:t>
+      </w:r>
+      <w:r>
+        <w:rPr>
+          <w:rFonts w:hint="eastAsia"/>
+        </w:rPr>
+        <w:t>，</w:t>
+      </w:r>
+      <w:r>
+        <w:rPr>
+          <w:rFonts w:hint="eastAsia"/>
+        </w:rPr>
+        <w:t>有一项未通过则说明</w:t>
+      </w:r>
+      <w:r>
+        <w:rPr>
+          <w:rFonts w:hint="eastAsia"/>
+        </w:rPr>
+        <w:t>该接口</w:t>
+      </w:r>
+      <w:r>
+        <w:rPr>
+          <w:rFonts w:hint="eastAsia"/>
+        </w:rPr>
+        <w:t>存在缺陷。</w:t>
+      </w:r>
+    </w:p>
+    <w:p>
+      <w:pPr>
+        <w:pStyle w:val="a3"/>
+        <w:numPr>
+          <w:ilvl w:val="0"/>
+          <w:numId w:val="16"/>
+        </w:numPr>
+        <w:ind w:firstLineChars="0"/>
+      </w:pPr>
+      <w:r>
+        <w:rPr>
+          <w:rFonts w:hint="eastAsia"/>
+        </w:rPr>
+        <w:t>对于预期结果是异常状态的情况</w:t>
+      </w:r>
+      <w:r>
+        <w:rPr>
+          <w:rFonts w:hint="eastAsia"/>
+        </w:rPr>
+        <w:t>，</w:t>
+      </w:r>
+      <w:r>
+        <w:rPr>
+          <w:rFonts w:hint="eastAsia"/>
+        </w:rPr>
+        <w:t>首先检查</w:t>
+      </w:r>
+      <w:r>
+        <w:rPr>
+          <w:rFonts w:hint="eastAsia"/>
+        </w:rPr>
+        <w:t>接口是否成功调用</w:t>
+      </w:r>
+      <w:r>
+        <w:rPr>
+          <w:rFonts w:hint="eastAsia"/>
+        </w:rPr>
+        <w:t>，再检查</w:t>
+      </w:r>
+      <w:r>
+        <w:rPr>
+          <w:rFonts w:hint="eastAsia"/>
+        </w:rPr>
+        <w:t>code是否符合预期，</w:t>
+      </w:r>
+      <w:r>
+        <w:rPr>
+          <w:rFonts w:hint="eastAsia"/>
+        </w:rPr>
+        <w:t>然后检查message内容</w:t>
+      </w:r>
+      <w:r>
+        <w:rPr>
+          <w:rFonts w:hint="eastAsia"/>
+        </w:rPr>
+        <w:t>是否</w:t>
+      </w:r>
+      <w:r>
+        <w:rPr>
+          <w:rFonts w:hint="eastAsia"/>
+        </w:rPr>
+        <w:t>合理</w:t>
+      </w:r>
+      <w:r>
+        <w:rPr>
+          <w:rFonts w:hint="eastAsia"/>
+        </w:rPr>
+        <w:t>，有一项未通过则说明该接口存在缺陷。</w:t>
+      </w:r>
     </w:p>
     <w:p>
       <w:pPr>
@@ -5647,7 +6827,6 @@
         <w:rPr>
           <w:rFonts w:hint="eastAsia"/>
         </w:rPr>
-        <w:lastRenderedPageBreak/>
         <w:t>测试说明</w:t>
       </w:r>
       <w:bookmarkEnd w:id="18"/>
@@ -6316,6 +7495,14 @@
           <w:bCs/>
         </w:rPr>
         <w:t>API+评价相关 API+消息相关 API+配置相关</w:t>
+      </w:r>
+      <w:r>
+        <w:rPr>
+          <w:rFonts w:hint="eastAsia"/>
+          <w:b/>
+          <w:bCs/>
+        </w:rPr>
+        <w:t xml:space="preserve"> API</w:t>
       </w:r>
     </w:p>
     <w:tbl>
@@ -6467,18 +7654,25 @@
               <w:jc w:val="center"/>
               <w:rPr>
                 <w:iCs/>
+                <w:sz w:val="22"/>
+              </w:rPr>
+            </w:pPr>
+            <w:r>
+              <w:rPr>
+                <w:iCs/>
+                <w:sz w:val="22"/>
+              </w:rPr>
+              <w:t>27</w:t>
+            </w:r>
+          </w:p>
+          <w:p>
+            <w:pPr>
+              <w:rPr>
+                <w:iCs/>
                 <w:color w:val="9CC2E5" w:themeColor="accent5" w:themeTint="99"/>
                 <w:sz w:val="22"/>
               </w:rPr>
             </w:pPr>
-            <w:r>
-              <w:rPr>
-                <w:rFonts w:hint="eastAsia"/>
-                <w:iCs/>
-                <w:sz w:val="22"/>
-              </w:rPr>
-              <w:t>1</w:t>
-            </w:r>
           </w:p>
         </w:tc>
         <w:tc>
@@ -6597,25 +7791,198 @@
             <w:pPr>
               <w:jc w:val="center"/>
               <w:rPr>
+                <w:iCs/>
+                <w:sz w:val="22"/>
+              </w:rPr>
+            </w:pPr>
+            <w:r>
+              <w:rPr>
+                <w:iCs/>
+                <w:sz w:val="22"/>
+              </w:rPr>
+              <w:t>28</w:t>
+            </w:r>
+          </w:p>
+        </w:tc>
+        <w:tc>
+          <w:tcPr>
+            <w:tcW w:w="1382" w:type="dxa"/>
+          </w:tcPr>
+          <w:p>
+            <w:pPr>
+              <w:rPr>
+                <w:iCs/>
+                <w:sz w:val="22"/>
+              </w:rPr>
+            </w:pPr>
+          </w:p>
+        </w:tc>
+        <w:tc>
+          <w:tcPr>
+            <w:tcW w:w="1459" w:type="dxa"/>
+          </w:tcPr>
+          <w:p>
+            <w:pPr>
+              <w:rPr>
+                <w:iCs/>
+                <w:sz w:val="22"/>
+              </w:rPr>
+            </w:pPr>
+          </w:p>
+        </w:tc>
+        <w:tc>
+          <w:tcPr>
+            <w:tcW w:w="2085" w:type="dxa"/>
+          </w:tcPr>
+          <w:p>
+            <w:pPr>
+              <w:rPr>
+                <w:iCs/>
+                <w:sz w:val="22"/>
+              </w:rPr>
+            </w:pPr>
+            <w:r>
+              <w:rPr>
+                <w:iCs/>
+                <w:sz w:val="22"/>
+              </w:rPr>
+              <w:t>PSY_Conversation_</w:t>
+            </w:r>
+            <w:r>
+              <w:rPr>
+                <w:iCs/>
+                <w:sz w:val="22"/>
+              </w:rPr>
+              <w:lastRenderedPageBreak/>
+              <w:t>API_</w:t>
+            </w:r>
+            <w:r>
+              <w:rPr>
+                <w:rFonts w:hint="eastAsia"/>
+                <w:iCs/>
+                <w:sz w:val="22"/>
+              </w:rPr>
+              <w:t>End</w:t>
+            </w:r>
+            <w:r>
+              <w:rPr>
+                <w:iCs/>
+                <w:sz w:val="22"/>
+              </w:rPr>
+              <w:t>Session</w:t>
+            </w:r>
+          </w:p>
+        </w:tc>
+        <w:tc>
+          <w:tcPr>
+            <w:tcW w:w="2914" w:type="dxa"/>
+          </w:tcPr>
+          <w:p>
+            <w:pPr>
+              <w:rPr>
+                <w:iCs/>
+                <w:sz w:val="22"/>
+              </w:rPr>
+            </w:pPr>
+            <w:r>
+              <w:rPr>
+                <w:rFonts w:hint="eastAsia"/>
+                <w:sz w:val="22"/>
+                <w:szCs w:val="22"/>
+              </w:rPr>
+              <w:lastRenderedPageBreak/>
+              <w:t>验证</w:t>
+            </w:r>
+            <w:r>
+              <w:rPr>
+                <w:rFonts w:cs="Times New Roman" w:hint="eastAsia"/>
+                <w:sz w:val="22"/>
+                <w:szCs w:val="22"/>
+              </w:rPr>
+              <w:t>结束会话</w:t>
+            </w:r>
+            <w:r>
+              <w:rPr>
+                <w:rFonts w:hint="eastAsia"/>
+                <w:sz w:val="22"/>
+                <w:szCs w:val="22"/>
+              </w:rPr>
+              <w:t>接口实现是否</w:t>
+            </w:r>
+            <w:r>
+              <w:rPr>
+                <w:rFonts w:hint="eastAsia"/>
+                <w:sz w:val="22"/>
+                <w:szCs w:val="22"/>
+              </w:rPr>
+              <w:lastRenderedPageBreak/>
+              <w:t>满足接口设计要求</w:t>
+            </w:r>
+          </w:p>
+        </w:tc>
+      </w:tr>
+      <w:tr>
+        <w:tc>
+          <w:tcPr>
+            <w:tcW w:w="456" w:type="dxa"/>
+          </w:tcPr>
+          <w:p>
+            <w:pPr>
+              <w:jc w:val="center"/>
+              <w:rPr>
+                <w:iCs/>
+                <w:sz w:val="22"/>
+              </w:rPr>
+            </w:pPr>
+            <w:r>
+              <w:rPr>
+                <w:rFonts w:hint="eastAsia"/>
+                <w:iCs/>
+                <w:sz w:val="22"/>
+              </w:rPr>
+              <w:lastRenderedPageBreak/>
+              <w:t>2</w:t>
+            </w:r>
+            <w:r>
+              <w:rPr>
+                <w:iCs/>
+                <w:sz w:val="22"/>
+              </w:rPr>
+              <w:t>9</w:t>
+            </w:r>
+          </w:p>
+        </w:tc>
+        <w:tc>
+          <w:tcPr>
+            <w:tcW w:w="1382" w:type="dxa"/>
+          </w:tcPr>
+          <w:p>
+            <w:pPr>
+              <w:rPr>
                 <w:i/>
                 <w:color w:val="9CC2E5" w:themeColor="accent5" w:themeTint="99"/>
                 <w:sz w:val="22"/>
               </w:rPr>
             </w:pPr>
-            <w:r>
-              <w:rPr>
-                <w:rFonts w:hint="eastAsia"/>
+          </w:p>
+        </w:tc>
+        <w:tc>
+          <w:tcPr>
+            <w:tcW w:w="1459" w:type="dxa"/>
+          </w:tcPr>
+          <w:p>
+            <w:pPr>
+              <w:rPr>
                 <w:i/>
                 <w:color w:val="9CC2E5" w:themeColor="accent5" w:themeTint="99"/>
                 <w:sz w:val="22"/>
               </w:rPr>
-              <w:t>2</w:t>
-            </w:r>
-          </w:p>
-        </w:tc>
-        <w:tc>
-          <w:tcPr>
-            <w:tcW w:w="1382" w:type="dxa"/>
+            </w:pPr>
+          </w:p>
+        </w:tc>
+        <w:tc>
+          <w:tcPr>
+            <w:tcW w:w="2085" w:type="dxa"/>
           </w:tcPr>
           <w:p>
             <w:pPr>
@@ -6624,53 +7991,24 @@
                 <w:sz w:val="22"/>
               </w:rPr>
             </w:pPr>
-          </w:p>
-        </w:tc>
-        <w:tc>
-          <w:tcPr>
-            <w:tcW w:w="1459" w:type="dxa"/>
-          </w:tcPr>
-          <w:p>
-            <w:pPr>
-              <w:rPr>
-                <w:iCs/>
-                <w:sz w:val="22"/>
-              </w:rPr>
-            </w:pPr>
-          </w:p>
-        </w:tc>
-        <w:tc>
-          <w:tcPr>
-            <w:tcW w:w="2085" w:type="dxa"/>
-          </w:tcPr>
-          <w:p>
-            <w:pPr>
-              <w:rPr>
-                <w:iCs/>
-                <w:sz w:val="22"/>
-              </w:rPr>
-            </w:pPr>
-            <w:r>
-              <w:rPr>
-                <w:iCs/>
-                <w:sz w:val="22"/>
-              </w:rPr>
-              <w:t>PSY_Conversation_API_</w:t>
-            </w:r>
-            <w:r>
-              <w:rPr>
-                <w:rFonts w:hint="eastAsia"/>
-                <w:iCs/>
-                <w:sz w:val="22"/>
-              </w:rPr>
-              <w:t>End</w:t>
-            </w:r>
-            <w:r>
-              <w:rPr>
-                <w:iCs/>
-                <w:sz w:val="22"/>
-              </w:rPr>
-              <w:t>Session</w:t>
+            <w:r>
+              <w:rPr>
+                <w:sz w:val="22"/>
+              </w:rPr>
+              <w:t>PSY_Conversation_API_Request</w:t>
+            </w:r>
+            <w:r>
+              <w:rPr>
+                <w:rFonts w:hint="eastAsia"/>
+                <w:sz w:val="22"/>
+              </w:rPr>
+              <w:t>S</w:t>
+            </w:r>
+            <w:r>
+              <w:rPr>
+                <w:sz w:val="22"/>
+              </w:rPr>
+              <w:t>upervisor</w:t>
             </w:r>
           </w:p>
         </w:tc>
@@ -6681,7 +8019,7 @@
           <w:p>
             <w:pPr>
               <w:rPr>
-                <w:iCs/>
+                <w:color w:val="9CC2E5" w:themeColor="accent5" w:themeTint="99"/>
                 <w:sz w:val="22"/>
               </w:rPr>
             </w:pPr>
@@ -6699,7 +8037,7 @@
                 <w:sz w:val="22"/>
                 <w:szCs w:val="22"/>
               </w:rPr>
-              <w:t>结束会话</w:t>
+              <w:t>请求督导</w:t>
             </w:r>
             <w:r>
               <w:rPr>
@@ -6721,6 +8059,34 @@
             <w:pPr>
               <w:jc w:val="center"/>
               <w:rPr>
+                <w:iCs/>
+                <w:sz w:val="22"/>
+              </w:rPr>
+            </w:pPr>
+            <w:r>
+              <w:rPr>
+                <w:rFonts w:hint="eastAsia"/>
+                <w:iCs/>
+                <w:sz w:val="22"/>
+              </w:rPr>
+              <w:t>3</w:t>
+            </w:r>
+            <w:r>
+              <w:rPr>
+                <w:iCs/>
+                <w:sz w:val="22"/>
+              </w:rPr>
+              <w:t>0</w:t>
+            </w:r>
+          </w:p>
+        </w:tc>
+        <w:tc>
+          <w:tcPr>
+            <w:tcW w:w="1382" w:type="dxa"/>
+          </w:tcPr>
+          <w:p>
+            <w:pPr>
+              <w:rPr>
                 <w:i/>
                 <w:color w:val="9CC2E5" w:themeColor="accent5" w:themeTint="99"/>
                 <w:sz w:val="22"/>
@@ -6730,7 +8096,7 @@
         </w:tc>
         <w:tc>
           <w:tcPr>
-            <w:tcW w:w="1382" w:type="dxa"/>
+            <w:tcW w:w="1459" w:type="dxa"/>
           </w:tcPr>
           <w:p>
             <w:pPr>
@@ -6744,7 +8110,95 @@
         </w:tc>
         <w:tc>
           <w:tcPr>
-            <w:tcW w:w="1459" w:type="dxa"/>
+            <w:tcW w:w="2085" w:type="dxa"/>
+          </w:tcPr>
+          <w:p>
+            <w:pPr>
+              <w:rPr>
+                <w:iCs/>
+                <w:sz w:val="22"/>
+              </w:rPr>
+            </w:pPr>
+            <w:r>
+              <w:rPr>
+                <w:sz w:val="22"/>
+                <w:szCs w:val="22"/>
+              </w:rPr>
+              <w:t>PSY_Conversation_API_Record</w:t>
+            </w:r>
+          </w:p>
+        </w:tc>
+        <w:tc>
+          <w:tcPr>
+            <w:tcW w:w="2914" w:type="dxa"/>
+          </w:tcPr>
+          <w:p>
+            <w:pPr>
+              <w:rPr>
+                <w:sz w:val="22"/>
+                <w:szCs w:val="22"/>
+              </w:rPr>
+            </w:pPr>
+            <w:r>
+              <w:rPr>
+                <w:rFonts w:hint="eastAsia"/>
+                <w:sz w:val="22"/>
+                <w:szCs w:val="22"/>
+              </w:rPr>
+              <w:t>验证</w:t>
+            </w:r>
+            <w:r>
+              <w:rPr>
+                <w:rFonts w:cs="Times New Roman" w:hint="eastAsia"/>
+                <w:sz w:val="22"/>
+                <w:szCs w:val="22"/>
+              </w:rPr>
+              <w:t>咨询记录</w:t>
+            </w:r>
+            <w:r>
+              <w:rPr>
+                <w:rFonts w:hint="eastAsia"/>
+                <w:sz w:val="22"/>
+                <w:szCs w:val="22"/>
+              </w:rPr>
+              <w:t>接口实现是否满足接口设计要求</w:t>
+            </w:r>
+          </w:p>
+        </w:tc>
+      </w:tr>
+      <w:tr>
+        <w:tc>
+          <w:tcPr>
+            <w:tcW w:w="456" w:type="dxa"/>
+          </w:tcPr>
+          <w:p>
+            <w:pPr>
+              <w:jc w:val="center"/>
+              <w:rPr>
+                <w:iCs/>
+                <w:sz w:val="22"/>
+              </w:rPr>
+            </w:pPr>
+            <w:r>
+              <w:rPr>
+                <w:rFonts w:hint="eastAsia"/>
+                <w:iCs/>
+                <w:sz w:val="22"/>
+              </w:rPr>
+              <w:t>3</w:t>
+            </w:r>
+            <w:r>
+              <w:rPr>
+                <w:iCs/>
+                <w:sz w:val="22"/>
+              </w:rPr>
+              <w:t>1</w:t>
+            </w:r>
+          </w:p>
+        </w:tc>
+        <w:tc>
+          <w:tcPr>
+            <w:tcW w:w="1382" w:type="dxa"/>
           </w:tcPr>
           <w:p>
             <w:pPr>
@@ -6758,33 +8212,33 @@
         </w:tc>
         <w:tc>
           <w:tcPr>
+            <w:tcW w:w="1459" w:type="dxa"/>
+          </w:tcPr>
+          <w:p>
+            <w:pPr>
+              <w:rPr>
+                <w:i/>
+                <w:color w:val="9CC2E5" w:themeColor="accent5" w:themeTint="99"/>
+                <w:sz w:val="22"/>
+              </w:rPr>
+            </w:pPr>
+          </w:p>
+        </w:tc>
+        <w:tc>
+          <w:tcPr>
             <w:tcW w:w="2085" w:type="dxa"/>
           </w:tcPr>
           <w:p>
             <w:pPr>
               <w:rPr>
-                <w:iCs/>
-                <w:sz w:val="22"/>
-              </w:rPr>
-            </w:pPr>
-            <w:r>
-              <w:rPr>
-                <w:sz w:val="22"/>
-              </w:rPr>
-              <w:t>PSY_Conversation_API_Request</w:t>
-            </w:r>
-            <w:r>
-              <w:rPr>
-                <w:rFonts w:hint="eastAsia"/>
-                <w:sz w:val="22"/>
-              </w:rPr>
-              <w:t>S</w:t>
-            </w:r>
-            <w:r>
-              <w:rPr>
-                <w:sz w:val="22"/>
-              </w:rPr>
-              <w:t>upervisor</w:t>
+                <w:sz w:val="22"/>
+              </w:rPr>
+            </w:pPr>
+            <w:r>
+              <w:rPr>
+                <w:sz w:val="22"/>
+              </w:rPr>
+              <w:t>PSY_Conversation_API_CurrentSession</w:t>
             </w:r>
           </w:p>
         </w:tc>
@@ -6795,16 +8249,16 @@
           <w:p>
             <w:pPr>
               <w:rPr>
-                <w:color w:val="9CC2E5" w:themeColor="accent5" w:themeTint="99"/>
-                <w:sz w:val="22"/>
-              </w:rPr>
-            </w:pPr>
-            <w:r>
-              <w:rPr>
-                <w:rFonts w:hint="eastAsia"/>
                 <w:sz w:val="22"/>
                 <w:szCs w:val="22"/>
               </w:rPr>
+            </w:pPr>
+            <w:r>
+              <w:rPr>
+                <w:rFonts w:hint="eastAsia"/>
+                <w:sz w:val="22"/>
+                <w:szCs w:val="22"/>
+              </w:rPr>
               <w:t>验证</w:t>
             </w:r>
             <w:r>
@@ -6813,7 +8267,7 @@
                 <w:sz w:val="22"/>
                 <w:szCs w:val="22"/>
               </w:rPr>
-              <w:t>请求督导</w:t>
+              <w:t>获取小程序当前用户会话</w:t>
             </w:r>
             <w:r>
               <w:rPr>
@@ -6835,6 +8289,34 @@
             <w:pPr>
               <w:jc w:val="center"/>
               <w:rPr>
+                <w:iCs/>
+                <w:sz w:val="22"/>
+              </w:rPr>
+            </w:pPr>
+            <w:r>
+              <w:rPr>
+                <w:rFonts w:hint="eastAsia"/>
+                <w:iCs/>
+                <w:sz w:val="22"/>
+              </w:rPr>
+              <w:t>3</w:t>
+            </w:r>
+            <w:r>
+              <w:rPr>
+                <w:iCs/>
+                <w:sz w:val="22"/>
+              </w:rPr>
+              <w:t>2</w:t>
+            </w:r>
+          </w:p>
+        </w:tc>
+        <w:tc>
+          <w:tcPr>
+            <w:tcW w:w="1382" w:type="dxa"/>
+          </w:tcPr>
+          <w:p>
+            <w:pPr>
+              <w:rPr>
                 <w:i/>
                 <w:color w:val="9CC2E5" w:themeColor="accent5" w:themeTint="99"/>
                 <w:sz w:val="22"/>
@@ -6844,7 +8326,7 @@
         </w:tc>
         <w:tc>
           <w:tcPr>
-            <w:tcW w:w="1382" w:type="dxa"/>
+            <w:tcW w:w="1459" w:type="dxa"/>
           </w:tcPr>
           <w:p>
             <w:pPr>
@@ -6858,7 +8340,113 @@
         </w:tc>
         <w:tc>
           <w:tcPr>
-            <w:tcW w:w="1459" w:type="dxa"/>
+            <w:tcW w:w="2085" w:type="dxa"/>
+          </w:tcPr>
+          <w:p>
+            <w:pPr>
+              <w:rPr>
+                <w:sz w:val="22"/>
+              </w:rPr>
+            </w:pPr>
+            <w:r>
+              <w:rPr>
+                <w:sz w:val="22"/>
+              </w:rPr>
+              <w:t>PSY_Conversation_API_</w:t>
+            </w:r>
+            <w:r>
+              <w:rPr>
+                <w:rFonts w:hint="eastAsia"/>
+                <w:sz w:val="22"/>
+              </w:rPr>
+              <w:t>NumIn</w:t>
+            </w:r>
+            <w:r>
+              <w:rPr>
+                <w:sz w:val="22"/>
+              </w:rPr>
+              <w:t>7</w:t>
+            </w:r>
+            <w:r>
+              <w:rPr>
+                <w:rFonts w:hint="eastAsia"/>
+                <w:sz w:val="22"/>
+              </w:rPr>
+              <w:t>Days</w:t>
+            </w:r>
+          </w:p>
+        </w:tc>
+        <w:tc>
+          <w:tcPr>
+            <w:tcW w:w="2914" w:type="dxa"/>
+          </w:tcPr>
+          <w:p>
+            <w:pPr>
+              <w:rPr>
+                <w:sz w:val="22"/>
+                <w:szCs w:val="22"/>
+              </w:rPr>
+            </w:pPr>
+            <w:r>
+              <w:rPr>
+                <w:rFonts w:hint="eastAsia"/>
+                <w:sz w:val="22"/>
+                <w:szCs w:val="22"/>
+              </w:rPr>
+              <w:t>验证</w:t>
+            </w:r>
+            <w:r>
+              <w:rPr>
+                <w:rFonts w:cs="Times New Roman" w:hint="eastAsia"/>
+                <w:sz w:val="22"/>
+                <w:szCs w:val="22"/>
+              </w:rPr>
+              <w:t>七日咨询数量统计</w:t>
+            </w:r>
+            <w:r>
+              <w:rPr>
+                <w:rFonts w:hint="eastAsia"/>
+                <w:sz w:val="22"/>
+                <w:szCs w:val="22"/>
+              </w:rPr>
+              <w:t>接口实现是否满足接口设计要求</w:t>
+            </w:r>
+          </w:p>
+        </w:tc>
+      </w:tr>
+      <w:tr>
+        <w:tc>
+          <w:tcPr>
+            <w:tcW w:w="456" w:type="dxa"/>
+          </w:tcPr>
+          <w:p>
+            <w:pPr>
+              <w:jc w:val="center"/>
+              <w:rPr>
+                <w:iCs/>
+                <w:sz w:val="22"/>
+              </w:rPr>
+            </w:pPr>
+            <w:r>
+              <w:rPr>
+                <w:rFonts w:hint="eastAsia"/>
+                <w:iCs/>
+                <w:sz w:val="22"/>
+              </w:rPr>
+              <w:t>3</w:t>
+            </w:r>
+            <w:r>
+              <w:rPr>
+                <w:iCs/>
+                <w:sz w:val="22"/>
+              </w:rPr>
+              <w:t>3</w:t>
+            </w:r>
+          </w:p>
+        </w:tc>
+        <w:tc>
+          <w:tcPr>
+            <w:tcW w:w="1382" w:type="dxa"/>
           </w:tcPr>
           <w:p>
             <w:pPr>
@@ -6872,50 +8460,76 @@
         </w:tc>
         <w:tc>
           <w:tcPr>
+            <w:tcW w:w="1459" w:type="dxa"/>
+          </w:tcPr>
+          <w:p>
+            <w:pPr>
+              <w:rPr>
+                <w:i/>
+                <w:color w:val="9CC2E5" w:themeColor="accent5" w:themeTint="99"/>
+                <w:sz w:val="22"/>
+              </w:rPr>
+            </w:pPr>
+          </w:p>
+        </w:tc>
+        <w:tc>
+          <w:tcPr>
             <w:tcW w:w="2085" w:type="dxa"/>
           </w:tcPr>
           <w:p>
             <w:pPr>
-              <w:rPr>
-                <w:iCs/>
-                <w:sz w:val="22"/>
-              </w:rPr>
-            </w:pPr>
-            <w:r>
+              <w:jc w:val="left"/>
+              <w:rPr>
+                <w:sz w:val="22"/>
+              </w:rPr>
+            </w:pPr>
+            <w:r>
+              <w:rPr>
+                <w:sz w:val="22"/>
+              </w:rPr>
+              <w:t>PSY_Conversation_API_</w:t>
+            </w:r>
+            <w:r>
+              <w:rPr>
+                <w:rFonts w:hint="eastAsia"/>
+                <w:sz w:val="22"/>
+              </w:rPr>
+              <w:t>Consult</w:t>
+            </w:r>
+            <w:r>
+              <w:rPr>
+                <w:sz w:val="22"/>
+              </w:rPr>
+              <w:t>Ranking</w:t>
+            </w:r>
+          </w:p>
+        </w:tc>
+        <w:tc>
+          <w:tcPr>
+            <w:tcW w:w="2914" w:type="dxa"/>
+          </w:tcPr>
+          <w:p>
+            <w:pPr>
               <w:rPr>
                 <w:sz w:val="22"/>
                 <w:szCs w:val="22"/>
               </w:rPr>
-              <w:t>PSY_Conversation_API_Record</w:t>
-            </w:r>
-          </w:p>
-        </w:tc>
-        <w:tc>
-          <w:tcPr>
-            <w:tcW w:w="2914" w:type="dxa"/>
-          </w:tcPr>
-          <w:p>
-            <w:pPr>
-              <w:rPr>
+            </w:pPr>
+            <w:r>
+              <w:rPr>
+                <w:rFonts w:hint="eastAsia"/>
                 <w:sz w:val="22"/>
                 <w:szCs w:val="22"/>
               </w:rPr>
-            </w:pPr>
-            <w:r>
-              <w:rPr>
-                <w:rFonts w:hint="eastAsia"/>
+              <w:t>验证</w:t>
+            </w:r>
+            <w:r>
+              <w:rPr>
+                <w:rFonts w:cs="Times New Roman" w:hint="eastAsia"/>
                 <w:sz w:val="22"/>
                 <w:szCs w:val="22"/>
               </w:rPr>
-              <w:t>验证</w:t>
-            </w:r>
-            <w:r>
-              <w:rPr>
-                <w:rFonts w:cs="Times New Roman" w:hint="eastAsia"/>
-                <w:sz w:val="22"/>
-                <w:szCs w:val="22"/>
-              </w:rPr>
-              <w:t>咨询记录</w:t>
+              <w:t>当月咨询数排行</w:t>
             </w:r>
             <w:r>
               <w:rPr>
@@ -6937,6 +8551,34 @@
             <w:pPr>
               <w:jc w:val="center"/>
               <w:rPr>
+                <w:iCs/>
+                <w:sz w:val="22"/>
+              </w:rPr>
+            </w:pPr>
+            <w:r>
+              <w:rPr>
+                <w:rFonts w:hint="eastAsia"/>
+                <w:iCs/>
+                <w:sz w:val="22"/>
+              </w:rPr>
+              <w:t>3</w:t>
+            </w:r>
+            <w:r>
+              <w:rPr>
+                <w:iCs/>
+                <w:sz w:val="22"/>
+              </w:rPr>
+              <w:t>4</w:t>
+            </w:r>
+          </w:p>
+        </w:tc>
+        <w:tc>
+          <w:tcPr>
+            <w:tcW w:w="1382" w:type="dxa"/>
+          </w:tcPr>
+          <w:p>
+            <w:pPr>
+              <w:rPr>
                 <w:i/>
                 <w:color w:val="9CC2E5" w:themeColor="accent5" w:themeTint="99"/>
                 <w:sz w:val="22"/>
@@ -6946,7 +8588,7 @@
         </w:tc>
         <w:tc>
           <w:tcPr>
-            <w:tcW w:w="1382" w:type="dxa"/>
+            <w:tcW w:w="1459" w:type="dxa"/>
           </w:tcPr>
           <w:p>
             <w:pPr>
@@ -6960,7 +8602,106 @@
         </w:tc>
         <w:tc>
           <w:tcPr>
-            <w:tcW w:w="1459" w:type="dxa"/>
+            <w:tcW w:w="2085" w:type="dxa"/>
+          </w:tcPr>
+          <w:p>
+            <w:pPr>
+              <w:rPr>
+                <w:sz w:val="22"/>
+              </w:rPr>
+            </w:pPr>
+            <w:r>
+              <w:rPr>
+                <w:sz w:val="22"/>
+              </w:rPr>
+              <w:t>PSY_Conversation_API_</w:t>
+            </w:r>
+            <w:r>
+              <w:rPr>
+                <w:rFonts w:hint="eastAsia"/>
+                <w:sz w:val="22"/>
+              </w:rPr>
+              <w:t>Comment</w:t>
+            </w:r>
+            <w:r>
+              <w:rPr>
+                <w:sz w:val="22"/>
+              </w:rPr>
+              <w:t>Ranking</w:t>
+            </w:r>
+          </w:p>
+        </w:tc>
+        <w:tc>
+          <w:tcPr>
+            <w:tcW w:w="2914" w:type="dxa"/>
+          </w:tcPr>
+          <w:p>
+            <w:pPr>
+              <w:rPr>
+                <w:sz w:val="22"/>
+                <w:szCs w:val="22"/>
+              </w:rPr>
+            </w:pPr>
+            <w:r>
+              <w:rPr>
+                <w:rFonts w:hint="eastAsia"/>
+                <w:sz w:val="22"/>
+                <w:szCs w:val="22"/>
+              </w:rPr>
+              <w:t>验证</w:t>
+            </w:r>
+            <w:r>
+              <w:rPr>
+                <w:rFonts w:cs="Times New Roman" w:hint="eastAsia"/>
+                <w:sz w:val="22"/>
+                <w:szCs w:val="22"/>
+              </w:rPr>
+              <w:t>当月评价排行</w:t>
+            </w:r>
+            <w:r>
+              <w:rPr>
+                <w:rFonts w:hint="eastAsia"/>
+                <w:sz w:val="22"/>
+                <w:szCs w:val="22"/>
+              </w:rPr>
+              <w:t>接口实现是否满足接口设计要求</w:t>
+            </w:r>
+          </w:p>
+        </w:tc>
+      </w:tr>
+      <w:tr>
+        <w:tc>
+          <w:tcPr>
+            <w:tcW w:w="456" w:type="dxa"/>
+          </w:tcPr>
+          <w:p>
+            <w:pPr>
+              <w:jc w:val="center"/>
+              <w:rPr>
+                <w:iCs/>
+                <w:sz w:val="22"/>
+              </w:rPr>
+            </w:pPr>
+            <w:r>
+              <w:rPr>
+                <w:rFonts w:hint="eastAsia"/>
+                <w:iCs/>
+                <w:sz w:val="22"/>
+              </w:rPr>
+              <w:t>3</w:t>
+            </w:r>
+            <w:r>
+              <w:rPr>
+                <w:iCs/>
+                <w:sz w:val="22"/>
+              </w:rPr>
+              <w:t>5</w:t>
+            </w:r>
+          </w:p>
+        </w:tc>
+        <w:tc>
+          <w:tcPr>
+            <w:tcW w:w="1382" w:type="dxa"/>
           </w:tcPr>
           <w:p>
             <w:pPr>
@@ -6974,6 +8715,20 @@
         </w:tc>
         <w:tc>
           <w:tcPr>
+            <w:tcW w:w="1459" w:type="dxa"/>
+          </w:tcPr>
+          <w:p>
+            <w:pPr>
+              <w:rPr>
+                <w:i/>
+                <w:color w:val="9CC2E5" w:themeColor="accent5" w:themeTint="99"/>
+                <w:sz w:val="22"/>
+              </w:rPr>
+            </w:pPr>
+          </w:p>
+        </w:tc>
+        <w:tc>
+          <w:tcPr>
             <w:tcW w:w="2085" w:type="dxa"/>
           </w:tcPr>
           <w:p>
@@ -6986,7 +8741,7 @@
               <w:rPr>
                 <w:sz w:val="22"/>
               </w:rPr>
-              <w:t>PSY_Conversation_API_CurrentSession</w:t>
+              <w:t>PSY_Conversation_API_TodayChange</w:t>
             </w:r>
           </w:p>
         </w:tc>
@@ -7015,7 +8770,7 @@
                 <w:sz w:val="22"/>
                 <w:szCs w:val="22"/>
               </w:rPr>
-              <w:t>获取小程序当前用户会话</w:t>
+              <w:t>当日咨询数量变化</w:t>
             </w:r>
             <w:r>
               <w:rPr>
@@ -7037,6 +8792,34 @@
             <w:pPr>
               <w:jc w:val="center"/>
               <w:rPr>
+                <w:iCs/>
+                <w:sz w:val="22"/>
+              </w:rPr>
+            </w:pPr>
+            <w:r>
+              <w:rPr>
+                <w:rFonts w:hint="eastAsia"/>
+                <w:iCs/>
+                <w:sz w:val="22"/>
+              </w:rPr>
+              <w:t>3</w:t>
+            </w:r>
+            <w:r>
+              <w:rPr>
+                <w:iCs/>
+                <w:sz w:val="22"/>
+              </w:rPr>
+              <w:t>6</w:t>
+            </w:r>
+          </w:p>
+        </w:tc>
+        <w:tc>
+          <w:tcPr>
+            <w:tcW w:w="1382" w:type="dxa"/>
+          </w:tcPr>
+          <w:p>
+            <w:pPr>
+              <w:rPr>
                 <w:i/>
                 <w:color w:val="9CC2E5" w:themeColor="accent5" w:themeTint="99"/>
                 <w:sz w:val="22"/>
@@ -7046,7 +8829,7 @@
         </w:tc>
         <w:tc>
           <w:tcPr>
-            <w:tcW w:w="1382" w:type="dxa"/>
+            <w:tcW w:w="1459" w:type="dxa"/>
           </w:tcPr>
           <w:p>
             <w:pPr>
@@ -7060,7 +8843,93 @@
         </w:tc>
         <w:tc>
           <w:tcPr>
-            <w:tcW w:w="1459" w:type="dxa"/>
+            <w:tcW w:w="2085" w:type="dxa"/>
+          </w:tcPr>
+          <w:p>
+            <w:pPr>
+              <w:rPr>
+                <w:sz w:val="22"/>
+              </w:rPr>
+            </w:pPr>
+            <w:r>
+              <w:rPr>
+                <w:sz w:val="22"/>
+              </w:rPr>
+              <w:t>PSY_Conversation_API_Export</w:t>
+            </w:r>
+          </w:p>
+        </w:tc>
+        <w:tc>
+          <w:tcPr>
+            <w:tcW w:w="2914" w:type="dxa"/>
+          </w:tcPr>
+          <w:p>
+            <w:pPr>
+              <w:rPr>
+                <w:sz w:val="22"/>
+                <w:szCs w:val="22"/>
+              </w:rPr>
+            </w:pPr>
+            <w:r>
+              <w:rPr>
+                <w:rFonts w:hint="eastAsia"/>
+                <w:sz w:val="22"/>
+                <w:szCs w:val="22"/>
+              </w:rPr>
+              <w:t>验证</w:t>
+            </w:r>
+            <w:r>
+              <w:rPr>
+                <w:rFonts w:cs="Times New Roman" w:hint="eastAsia"/>
+                <w:sz w:val="22"/>
+                <w:szCs w:val="22"/>
+              </w:rPr>
+              <w:t>会话导出</w:t>
+            </w:r>
+            <w:r>
+              <w:rPr>
+                <w:rFonts w:hint="eastAsia"/>
+                <w:sz w:val="22"/>
+                <w:szCs w:val="22"/>
+              </w:rPr>
+              <w:t>接口实现是否满足接口设计要求</w:t>
+            </w:r>
+          </w:p>
+        </w:tc>
+      </w:tr>
+      <w:tr>
+        <w:tc>
+          <w:tcPr>
+            <w:tcW w:w="456" w:type="dxa"/>
+          </w:tcPr>
+          <w:p>
+            <w:pPr>
+              <w:jc w:val="center"/>
+              <w:rPr>
+                <w:iCs/>
+                <w:sz w:val="22"/>
+              </w:rPr>
+            </w:pPr>
+            <w:r>
+              <w:rPr>
+                <w:rFonts w:hint="eastAsia"/>
+                <w:iCs/>
+                <w:sz w:val="22"/>
+              </w:rPr>
+              <w:t>3</w:t>
+            </w:r>
+            <w:r>
+              <w:rPr>
+                <w:iCs/>
+                <w:sz w:val="22"/>
+              </w:rPr>
+              <w:t>7</w:t>
+            </w:r>
+          </w:p>
+        </w:tc>
+        <w:tc>
+          <w:tcPr>
+            <w:tcW w:w="1382" w:type="dxa"/>
           </w:tcPr>
           <w:p>
             <w:pPr>
@@ -7074,6 +8943,20 @@
         </w:tc>
         <w:tc>
           <w:tcPr>
+            <w:tcW w:w="1459" w:type="dxa"/>
+          </w:tcPr>
+          <w:p>
+            <w:pPr>
+              <w:rPr>
+                <w:i/>
+                <w:color w:val="9CC2E5" w:themeColor="accent5" w:themeTint="99"/>
+                <w:sz w:val="22"/>
+              </w:rPr>
+            </w:pPr>
+          </w:p>
+        </w:tc>
+        <w:tc>
+          <w:tcPr>
             <w:tcW w:w="2085" w:type="dxa"/>
           </w:tcPr>
           <w:p>
@@ -7086,27 +8969,7 @@
               <w:rPr>
                 <w:sz w:val="22"/>
               </w:rPr>
-              <w:t>PSY_Conversation_API_</w:t>
-            </w:r>
-            <w:r>
-              <w:rPr>
-                <w:rFonts w:hint="eastAsia"/>
-                <w:sz w:val="22"/>
-              </w:rPr>
-              <w:t>NumIn</w:t>
-            </w:r>
-            <w:r>
-              <w:rPr>
-                <w:sz w:val="22"/>
-              </w:rPr>
-              <w:t>7</w:t>
-            </w:r>
-            <w:r>
-              <w:rPr>
-                <w:rFonts w:hint="eastAsia"/>
-                <w:sz w:val="22"/>
-              </w:rPr>
-              <w:t>Days</w:t>
+              <w:t>PSY_Conversation_API_BatchExport</w:t>
             </w:r>
           </w:p>
         </w:tc>
@@ -7135,7 +8998,7 @@
                 <w:sz w:val="22"/>
                 <w:szCs w:val="22"/>
               </w:rPr>
-              <w:t>七日咨询数量统计</w:t>
+              <w:t>批量导出</w:t>
             </w:r>
             <w:r>
               <w:rPr>
@@ -7157,6 +9020,34 @@
             <w:pPr>
               <w:jc w:val="center"/>
               <w:rPr>
+                <w:iCs/>
+                <w:sz w:val="22"/>
+              </w:rPr>
+            </w:pPr>
+            <w:r>
+              <w:rPr>
+                <w:rFonts w:hint="eastAsia"/>
+                <w:iCs/>
+                <w:sz w:val="22"/>
+              </w:rPr>
+              <w:t>3</w:t>
+            </w:r>
+            <w:r>
+              <w:rPr>
+                <w:iCs/>
+                <w:sz w:val="22"/>
+              </w:rPr>
+              <w:t>8</w:t>
+            </w:r>
+          </w:p>
+        </w:tc>
+        <w:tc>
+          <w:tcPr>
+            <w:tcW w:w="1382" w:type="dxa"/>
+          </w:tcPr>
+          <w:p>
+            <w:pPr>
+              <w:rPr>
                 <w:i/>
                 <w:color w:val="9CC2E5" w:themeColor="accent5" w:themeTint="99"/>
                 <w:sz w:val="22"/>
@@ -7166,7 +9057,7 @@
         </w:tc>
         <w:tc>
           <w:tcPr>
-            <w:tcW w:w="1382" w:type="dxa"/>
+            <w:tcW w:w="1459" w:type="dxa"/>
           </w:tcPr>
           <w:p>
             <w:pPr>
@@ -7180,7 +9071,93 @@
         </w:tc>
         <w:tc>
           <w:tcPr>
-            <w:tcW w:w="1459" w:type="dxa"/>
+            <w:tcW w:w="2085" w:type="dxa"/>
+          </w:tcPr>
+          <w:p>
+            <w:pPr>
+              <w:rPr>
+                <w:sz w:val="22"/>
+              </w:rPr>
+            </w:pPr>
+            <w:r>
+              <w:rPr>
+                <w:sz w:val="22"/>
+              </w:rPr>
+              <w:t>PSY_Conversation_API_DeleteSession</w:t>
+            </w:r>
+          </w:p>
+        </w:tc>
+        <w:tc>
+          <w:tcPr>
+            <w:tcW w:w="2914" w:type="dxa"/>
+          </w:tcPr>
+          <w:p>
+            <w:pPr>
+              <w:rPr>
+                <w:sz w:val="22"/>
+                <w:szCs w:val="22"/>
+              </w:rPr>
+            </w:pPr>
+            <w:r>
+              <w:rPr>
+                <w:rFonts w:hint="eastAsia"/>
+                <w:sz w:val="22"/>
+                <w:szCs w:val="22"/>
+              </w:rPr>
+              <w:t>验证</w:t>
+            </w:r>
+            <w:r>
+              <w:rPr>
+                <w:rFonts w:cs="Times New Roman" w:hint="eastAsia"/>
+                <w:sz w:val="22"/>
+                <w:szCs w:val="22"/>
+              </w:rPr>
+              <w:t>删除会话</w:t>
+            </w:r>
+            <w:r>
+              <w:rPr>
+                <w:rFonts w:hint="eastAsia"/>
+                <w:sz w:val="22"/>
+                <w:szCs w:val="22"/>
+              </w:rPr>
+              <w:t>接口实现是否满足接口设计要求</w:t>
+            </w:r>
+          </w:p>
+        </w:tc>
+      </w:tr>
+      <w:tr>
+        <w:tc>
+          <w:tcPr>
+            <w:tcW w:w="456" w:type="dxa"/>
+          </w:tcPr>
+          <w:p>
+            <w:pPr>
+              <w:jc w:val="center"/>
+              <w:rPr>
+                <w:iCs/>
+                <w:sz w:val="22"/>
+              </w:rPr>
+            </w:pPr>
+            <w:r>
+              <w:rPr>
+                <w:rFonts w:hint="eastAsia"/>
+                <w:iCs/>
+                <w:sz w:val="22"/>
+              </w:rPr>
+              <w:t>3</w:t>
+            </w:r>
+            <w:r>
+              <w:rPr>
+                <w:iCs/>
+                <w:sz w:val="22"/>
+              </w:rPr>
+              <w:t>9</w:t>
+            </w:r>
+          </w:p>
+        </w:tc>
+        <w:tc>
+          <w:tcPr>
+            <w:tcW w:w="1382" w:type="dxa"/>
           </w:tcPr>
           <w:p>
             <w:pPr>
@@ -7194,33 +9171,33 @@
         </w:tc>
         <w:tc>
           <w:tcPr>
+            <w:tcW w:w="1459" w:type="dxa"/>
+          </w:tcPr>
+          <w:p>
+            <w:pPr>
+              <w:rPr>
+                <w:i/>
+                <w:color w:val="9CC2E5" w:themeColor="accent5" w:themeTint="99"/>
+                <w:sz w:val="22"/>
+              </w:rPr>
+            </w:pPr>
+          </w:p>
+        </w:tc>
+        <w:tc>
+          <w:tcPr>
             <w:tcW w:w="2085" w:type="dxa"/>
           </w:tcPr>
           <w:p>
             <w:pPr>
-              <w:jc w:val="left"/>
-              <w:rPr>
-                <w:sz w:val="22"/>
-              </w:rPr>
-            </w:pPr>
-            <w:r>
-              <w:rPr>
-                <w:sz w:val="22"/>
-              </w:rPr>
-              <w:t>PSY_Conversation_API_</w:t>
-            </w:r>
-            <w:r>
-              <w:rPr>
-                <w:rFonts w:hint="eastAsia"/>
-                <w:sz w:val="22"/>
-              </w:rPr>
-              <w:t>Consult</w:t>
-            </w:r>
-            <w:r>
-              <w:rPr>
-                <w:sz w:val="22"/>
-              </w:rPr>
-              <w:t>Ranking</w:t>
+              <w:rPr>
+                <w:sz w:val="22"/>
+              </w:rPr>
+            </w:pPr>
+            <w:r>
+              <w:rPr>
+                <w:sz w:val="22"/>
+              </w:rPr>
+              <w:t>PSY_Conversation_API_GetUserSign</w:t>
             </w:r>
           </w:p>
         </w:tc>
@@ -7249,7 +9226,15 @@
                 <w:sz w:val="22"/>
                 <w:szCs w:val="22"/>
               </w:rPr>
-              <w:t>当月咨询数排行</w:t>
+              <w:t>获取</w:t>
+            </w:r>
+            <w:r>
+              <w:rPr>
+                <w:rFonts w:ascii="Times New Roman" w:hAnsi="Times New Roman" w:cs="Times New Roman"/>
+                <w:sz w:val="22"/>
+                <w:szCs w:val="22"/>
+              </w:rPr>
+              <w:t>UserSign</w:t>
             </w:r>
             <w:r>
               <w:rPr>
@@ -7271,11 +9256,25 @@
             <w:pPr>
               <w:jc w:val="center"/>
               <w:rPr>
-                <w:i/>
-                <w:color w:val="9CC2E5" w:themeColor="accent5" w:themeTint="99"/>
-                <w:sz w:val="22"/>
-              </w:rPr>
-            </w:pPr>
+                <w:iCs/>
+                <w:sz w:val="22"/>
+              </w:rPr>
+            </w:pPr>
+            <w:r>
+              <w:rPr>
+                <w:rFonts w:hint="eastAsia"/>
+                <w:iCs/>
+                <w:sz w:val="22"/>
+              </w:rPr>
+              <w:t>4</w:t>
+            </w:r>
+            <w:r>
+              <w:rPr>
+                <w:iCs/>
+                <w:sz w:val="22"/>
+              </w:rPr>
+              <w:t>0</w:t>
+            </w:r>
           </w:p>
         </w:tc>
         <w:tc>
@@ -7285,11 +9284,18 @@
           <w:p>
             <w:pPr>
               <w:rPr>
-                <w:i/>
-                <w:color w:val="9CC2E5" w:themeColor="accent5" w:themeTint="99"/>
-                <w:sz w:val="22"/>
-              </w:rPr>
-            </w:pPr>
+                <w:sz w:val="22"/>
+                <w:szCs w:val="22"/>
+              </w:rPr>
+            </w:pPr>
+            <w:r>
+              <w:rPr>
+                <w:rFonts w:hint="eastAsia"/>
+                <w:sz w:val="22"/>
+                <w:szCs w:val="22"/>
+              </w:rPr>
+              <w:t>评价相关API</w:t>
+            </w:r>
           </w:p>
         </w:tc>
         <w:tc>
@@ -7299,11 +9305,47 @@
           <w:p>
             <w:pPr>
               <w:rPr>
-                <w:i/>
-                <w:color w:val="9CC2E5" w:themeColor="accent5" w:themeTint="99"/>
-                <w:sz w:val="22"/>
-              </w:rPr>
-            </w:pPr>
+                <w:sz w:val="22"/>
+                <w:szCs w:val="22"/>
+              </w:rPr>
+            </w:pPr>
+            <w:r>
+              <w:rPr>
+                <w:iCs/>
+                <w:sz w:val="22"/>
+              </w:rPr>
+              <w:t>PSY_</w:t>
+            </w:r>
+            <w:r>
+              <w:rPr>
+                <w:rFonts w:hint="eastAsia"/>
+                <w:sz w:val="22"/>
+                <w:szCs w:val="22"/>
+              </w:rPr>
+              <w:t>E</w:t>
+            </w:r>
+            <w:r>
+              <w:rPr>
+                <w:sz w:val="22"/>
+                <w:szCs w:val="22"/>
+              </w:rPr>
+              <w:t>valuate</w:t>
+            </w:r>
+            <w:r>
+              <w:rPr>
+                <w:rFonts w:hint="eastAsia"/>
+                <w:sz w:val="22"/>
+                <w:szCs w:val="22"/>
+              </w:rPr>
+              <w:t>_</w:t>
+            </w:r>
+            <w:r>
+              <w:rPr>
+                <w:sz w:val="22"/>
+                <w:szCs w:val="22"/>
+              </w:rPr>
+              <w:t>API</w:t>
+            </w:r>
           </w:p>
         </w:tc>
         <w:tc>
@@ -7314,26 +9356,60 @@
             <w:pPr>
               <w:rPr>
                 <w:sz w:val="22"/>
-              </w:rPr>
-            </w:pPr>
-            <w:r>
-              <w:rPr>
-                <w:sz w:val="22"/>
-              </w:rPr>
-              <w:t>PSY_Conversation_API_</w:t>
-            </w:r>
-            <w:r>
-              <w:rPr>
-                <w:rFonts w:hint="eastAsia"/>
-                <w:sz w:val="22"/>
-              </w:rPr>
-              <w:t>Comment</w:t>
-            </w:r>
-            <w:r>
-              <w:rPr>
-                <w:sz w:val="22"/>
-              </w:rPr>
-              <w:t>Ranking</w:t>
+                <w:szCs w:val="22"/>
+              </w:rPr>
+            </w:pPr>
+            <w:r>
+              <w:rPr>
+                <w:iCs/>
+                <w:sz w:val="22"/>
+              </w:rPr>
+              <w:t>PSY_</w:t>
+            </w:r>
+            <w:r>
+              <w:rPr>
+                <w:rFonts w:hint="eastAsia"/>
+                <w:sz w:val="22"/>
+                <w:szCs w:val="22"/>
+              </w:rPr>
+              <w:t>E</w:t>
+            </w:r>
+            <w:r>
+              <w:rPr>
+                <w:sz w:val="22"/>
+                <w:szCs w:val="22"/>
+              </w:rPr>
+              <w:t>valuate</w:t>
+            </w:r>
+            <w:r>
+              <w:rPr>
+                <w:rFonts w:hint="eastAsia"/>
+                <w:sz w:val="22"/>
+                <w:szCs w:val="22"/>
+              </w:rPr>
+              <w:t>_</w:t>
+            </w:r>
+            <w:r>
+              <w:rPr>
+                <w:sz w:val="22"/>
+                <w:szCs w:val="22"/>
+              </w:rPr>
+              <w:t>API</w:t>
+            </w:r>
+            <w:r>
+              <w:rPr>
+                <w:rFonts w:hint="eastAsia"/>
+                <w:sz w:val="22"/>
+                <w:szCs w:val="22"/>
+              </w:rPr>
+              <w:t>_</w:t>
+            </w:r>
+            <w:r>
+              <w:rPr>
+                <w:sz w:val="22"/>
+                <w:szCs w:val="22"/>
+              </w:rPr>
+              <w:t>AddEvaluate</w:t>
             </w:r>
           </w:p>
         </w:tc>
@@ -7362,7 +9438,7 @@
                 <w:sz w:val="22"/>
                 <w:szCs w:val="22"/>
               </w:rPr>
-              <w:t>当月评价排行</w:t>
+              <w:t>新建评价</w:t>
             </w:r>
             <w:r>
               <w:rPr>
@@ -7384,11 +9460,25 @@
             <w:pPr>
               <w:jc w:val="center"/>
               <w:rPr>
-                <w:i/>
-                <w:color w:val="9CC2E5" w:themeColor="accent5" w:themeTint="99"/>
-                <w:sz w:val="22"/>
-              </w:rPr>
-            </w:pPr>
+                <w:iCs/>
+                <w:sz w:val="22"/>
+              </w:rPr>
+            </w:pPr>
+            <w:r>
+              <w:rPr>
+                <w:rFonts w:hint="eastAsia"/>
+                <w:iCs/>
+                <w:sz w:val="22"/>
+              </w:rPr>
+              <w:t>4</w:t>
+            </w:r>
+            <w:r>
+              <w:rPr>
+                <w:iCs/>
+                <w:sz w:val="22"/>
+              </w:rPr>
+              <w:t>1</w:t>
+            </w:r>
           </w:p>
         </w:tc>
         <w:tc>
@@ -7398,11 +9488,18 @@
           <w:p>
             <w:pPr>
               <w:rPr>
-                <w:i/>
-                <w:color w:val="9CC2E5" w:themeColor="accent5" w:themeTint="99"/>
-                <w:sz w:val="22"/>
-              </w:rPr>
-            </w:pPr>
+                <w:sz w:val="22"/>
+                <w:szCs w:val="22"/>
+              </w:rPr>
+            </w:pPr>
+            <w:r>
+              <w:rPr>
+                <w:rFonts w:hint="eastAsia"/>
+                <w:sz w:val="22"/>
+                <w:szCs w:val="22"/>
+              </w:rPr>
+              <w:t>消息相关API</w:t>
+            </w:r>
           </w:p>
         </w:tc>
         <w:tc>
@@ -7412,11 +9509,17 @@
           <w:p>
             <w:pPr>
               <w:rPr>
-                <w:i/>
-                <w:color w:val="9CC2E5" w:themeColor="accent5" w:themeTint="99"/>
-                <w:sz w:val="22"/>
-              </w:rPr>
-            </w:pPr>
+                <w:sz w:val="22"/>
+                <w:szCs w:val="22"/>
+              </w:rPr>
+            </w:pPr>
+            <w:r>
+              <w:rPr>
+                <w:sz w:val="22"/>
+                <w:szCs w:val="22"/>
+              </w:rPr>
+              <w:t>PSY_Message_API</w:t>
+            </w:r>
           </w:p>
         </w:tc>
         <w:tc>
@@ -7427,13 +9530,15 @@
             <w:pPr>
               <w:rPr>
                 <w:sz w:val="22"/>
-              </w:rPr>
-            </w:pPr>
-            <w:r>
-              <w:rPr>
-                <w:sz w:val="22"/>
-              </w:rPr>
-              <w:t>PSY_Conversation_API_TodayChange</w:t>
+                <w:szCs w:val="22"/>
+              </w:rPr>
+            </w:pPr>
+            <w:r>
+              <w:rPr>
+                <w:sz w:val="22"/>
+                <w:szCs w:val="22"/>
+              </w:rPr>
+              <w:t>PSY_Message_API_Callback</w:t>
             </w:r>
           </w:p>
         </w:tc>
@@ -7462,7 +9567,7 @@
                 <w:sz w:val="22"/>
                 <w:szCs w:val="22"/>
               </w:rPr>
-              <w:t>当日咨询数量变化</w:t>
+              <w:t>消息回调</w:t>
             </w:r>
             <w:r>
               <w:rPr>
@@ -7484,11 +9589,25 @@
             <w:pPr>
               <w:jc w:val="center"/>
               <w:rPr>
-                <w:i/>
-                <w:color w:val="9CC2E5" w:themeColor="accent5" w:themeTint="99"/>
-                <w:sz w:val="22"/>
-              </w:rPr>
-            </w:pPr>
+                <w:iCs/>
+                <w:sz w:val="22"/>
+              </w:rPr>
+            </w:pPr>
+            <w:r>
+              <w:rPr>
+                <w:rFonts w:hint="eastAsia"/>
+                <w:iCs/>
+                <w:sz w:val="22"/>
+              </w:rPr>
+              <w:t>4</w:t>
+            </w:r>
+            <w:r>
+              <w:rPr>
+                <w:iCs/>
+                <w:sz w:val="22"/>
+              </w:rPr>
+              <w:t>2</w:t>
+            </w:r>
           </w:p>
         </w:tc>
         <w:tc>
@@ -7498,9 +9617,8 @@
           <w:p>
             <w:pPr>
               <w:rPr>
-                <w:i/>
-                <w:color w:val="9CC2E5" w:themeColor="accent5" w:themeTint="99"/>
-                <w:sz w:val="22"/>
+                <w:sz w:val="22"/>
+                <w:szCs w:val="22"/>
               </w:rPr>
             </w:pPr>
           </w:p>
@@ -7512,9 +9630,8 @@
           <w:p>
             <w:pPr>
               <w:rPr>
-                <w:i/>
-                <w:color w:val="9CC2E5" w:themeColor="accent5" w:themeTint="99"/>
-                <w:sz w:val="22"/>
+                <w:sz w:val="22"/>
+                <w:szCs w:val="22"/>
               </w:rPr>
             </w:pPr>
           </w:p>
@@ -7527,13 +9644,15 @@
             <w:pPr>
               <w:rPr>
                 <w:sz w:val="22"/>
-              </w:rPr>
-            </w:pPr>
-            <w:r>
-              <w:rPr>
-                <w:sz w:val="22"/>
-              </w:rPr>
-              <w:t>PSY_Conversation_API_Export</w:t>
+                <w:szCs w:val="22"/>
+              </w:rPr>
+            </w:pPr>
+            <w:r>
+              <w:rPr>
+                <w:sz w:val="22"/>
+                <w:szCs w:val="22"/>
+              </w:rPr>
+              <w:t>PSY_Message_API_Web</w:t>
             </w:r>
           </w:p>
         </w:tc>
@@ -7562,7 +9681,15 @@
                 <w:sz w:val="22"/>
                 <w:szCs w:val="22"/>
               </w:rPr>
-              <w:t>会话导出</w:t>
+              <w:t>根据会话提取</w:t>
+            </w:r>
+            <w:r>
+              <w:rPr>
+                <w:rFonts w:cs="Times New Roman"/>
+                <w:sz w:val="22"/>
+                <w:szCs w:val="22"/>
+              </w:rPr>
+              <w:t>web转化后的消息</w:t>
             </w:r>
             <w:r>
               <w:rPr>
@@ -7584,11 +9711,25 @@
             <w:pPr>
               <w:jc w:val="center"/>
               <w:rPr>
-                <w:i/>
-                <w:color w:val="9CC2E5" w:themeColor="accent5" w:themeTint="99"/>
-                <w:sz w:val="22"/>
-              </w:rPr>
-            </w:pPr>
+                <w:iCs/>
+                <w:sz w:val="22"/>
+              </w:rPr>
+            </w:pPr>
+            <w:r>
+              <w:rPr>
+                <w:rFonts w:hint="eastAsia"/>
+                <w:iCs/>
+                <w:sz w:val="22"/>
+              </w:rPr>
+              <w:t>4</w:t>
+            </w:r>
+            <w:r>
+              <w:rPr>
+                <w:iCs/>
+                <w:sz w:val="22"/>
+              </w:rPr>
+              <w:t>3</w:t>
+            </w:r>
           </w:p>
         </w:tc>
         <w:tc>
@@ -7598,9 +9739,8 @@
           <w:p>
             <w:pPr>
               <w:rPr>
-                <w:i/>
-                <w:color w:val="9CC2E5" w:themeColor="accent5" w:themeTint="99"/>
-                <w:sz w:val="22"/>
+                <w:sz w:val="22"/>
+                <w:szCs w:val="22"/>
               </w:rPr>
             </w:pPr>
           </w:p>
@@ -7612,11 +9752,17 @@
           <w:p>
             <w:pPr>
               <w:rPr>
-                <w:i/>
-                <w:color w:val="9CC2E5" w:themeColor="accent5" w:themeTint="99"/>
-                <w:sz w:val="22"/>
-              </w:rPr>
-            </w:pPr>
+                <w:sz w:val="22"/>
+                <w:szCs w:val="22"/>
+              </w:rPr>
+            </w:pPr>
+            <w:r>
+              <w:rPr>
+                <w:sz w:val="22"/>
+                <w:szCs w:val="22"/>
+              </w:rPr>
+              <w:t>PSY_Config_API</w:t>
+            </w:r>
           </w:p>
         </w:tc>
         <w:tc>
@@ -7627,13 +9773,15 @@
             <w:pPr>
               <w:rPr>
                 <w:sz w:val="22"/>
-              </w:rPr>
-            </w:pPr>
-            <w:r>
-              <w:rPr>
-                <w:sz w:val="22"/>
-              </w:rPr>
-              <w:t>PSY_Conversation_API_BatchExport</w:t>
+                <w:szCs w:val="22"/>
+              </w:rPr>
+            </w:pPr>
+            <w:r>
+              <w:rPr>
+                <w:sz w:val="22"/>
+                <w:szCs w:val="22"/>
+              </w:rPr>
+              <w:t>PSY_Config_API_GetConfig</w:t>
             </w:r>
           </w:p>
         </w:tc>
@@ -7662,7 +9810,7 @@
                 <w:sz w:val="22"/>
                 <w:szCs w:val="22"/>
               </w:rPr>
-              <w:t>批量导出</w:t>
+              <w:t>获取配置项</w:t>
             </w:r>
             <w:r>
               <w:rPr>
@@ -7672,592 +9820,6 @@
               </w:rPr>
               <w:t>接口实现是否满足接口设计要求</w:t>
             </w:r>
-          </w:p>
-        </w:tc>
-      </w:tr>
-      <w:tr>
-        <w:tc>
-          <w:tcPr>
-            <w:tcW w:w="456" w:type="dxa"/>
-          </w:tcPr>
-          <w:p>
-            <w:pPr>
-              <w:jc w:val="center"/>
-              <w:rPr>
-                <w:i/>
-                <w:color w:val="9CC2E5" w:themeColor="accent5" w:themeTint="99"/>
-                <w:sz w:val="22"/>
-              </w:rPr>
-            </w:pPr>
-          </w:p>
-        </w:tc>
-        <w:tc>
-          <w:tcPr>
-            <w:tcW w:w="1382" w:type="dxa"/>
-          </w:tcPr>
-          <w:p>
-            <w:pPr>
-              <w:rPr>
-                <w:i/>
-                <w:color w:val="9CC2E5" w:themeColor="accent5" w:themeTint="99"/>
-                <w:sz w:val="22"/>
-              </w:rPr>
-            </w:pPr>
-          </w:p>
-        </w:tc>
-        <w:tc>
-          <w:tcPr>
-            <w:tcW w:w="1459" w:type="dxa"/>
-          </w:tcPr>
-          <w:p>
-            <w:pPr>
-              <w:rPr>
-                <w:i/>
-                <w:color w:val="9CC2E5" w:themeColor="accent5" w:themeTint="99"/>
-                <w:sz w:val="22"/>
-              </w:rPr>
-            </w:pPr>
-          </w:p>
-        </w:tc>
-        <w:tc>
-          <w:tcPr>
-            <w:tcW w:w="2085" w:type="dxa"/>
-          </w:tcPr>
-          <w:p>
-            <w:pPr>
-              <w:rPr>
-                <w:sz w:val="22"/>
-              </w:rPr>
-            </w:pPr>
-            <w:r>
-              <w:rPr>
-                <w:sz w:val="22"/>
-              </w:rPr>
-              <w:t>PSY_Conversation_API_DeleteSession</w:t>
-            </w:r>
-          </w:p>
-        </w:tc>
-        <w:tc>
-          <w:tcPr>
-            <w:tcW w:w="2914" w:type="dxa"/>
-          </w:tcPr>
-          <w:p>
-            <w:pPr>
-              <w:rPr>
-                <w:sz w:val="22"/>
-                <w:szCs w:val="22"/>
-              </w:rPr>
-            </w:pPr>
-            <w:r>
-              <w:rPr>
-                <w:rFonts w:hint="eastAsia"/>
-                <w:sz w:val="22"/>
-                <w:szCs w:val="22"/>
-              </w:rPr>
-              <w:t>验证</w:t>
-            </w:r>
-            <w:r>
-              <w:rPr>
-                <w:rFonts w:cs="Times New Roman" w:hint="eastAsia"/>
-                <w:sz w:val="22"/>
-                <w:szCs w:val="22"/>
-              </w:rPr>
-              <w:t>删除会话</w:t>
-            </w:r>
-            <w:r>
-              <w:rPr>
-                <w:rFonts w:hint="eastAsia"/>
-                <w:sz w:val="22"/>
-                <w:szCs w:val="22"/>
-              </w:rPr>
-              <w:t>接口实现是否满足接口设计要求</w:t>
-            </w:r>
-          </w:p>
-        </w:tc>
-      </w:tr>
-      <w:tr>
-        <w:tc>
-          <w:tcPr>
-            <w:tcW w:w="456" w:type="dxa"/>
-          </w:tcPr>
-          <w:p>
-            <w:pPr>
-              <w:jc w:val="center"/>
-              <w:rPr>
-                <w:i/>
-                <w:color w:val="9CC2E5" w:themeColor="accent5" w:themeTint="99"/>
-                <w:sz w:val="22"/>
-              </w:rPr>
-            </w:pPr>
-          </w:p>
-        </w:tc>
-        <w:tc>
-          <w:tcPr>
-            <w:tcW w:w="1382" w:type="dxa"/>
-          </w:tcPr>
-          <w:p>
-            <w:pPr>
-              <w:rPr>
-                <w:i/>
-                <w:color w:val="9CC2E5" w:themeColor="accent5" w:themeTint="99"/>
-                <w:sz w:val="22"/>
-              </w:rPr>
-            </w:pPr>
-          </w:p>
-        </w:tc>
-        <w:tc>
-          <w:tcPr>
-            <w:tcW w:w="1459" w:type="dxa"/>
-          </w:tcPr>
-          <w:p>
-            <w:pPr>
-              <w:rPr>
-                <w:i/>
-                <w:color w:val="9CC2E5" w:themeColor="accent5" w:themeTint="99"/>
-                <w:sz w:val="22"/>
-              </w:rPr>
-            </w:pPr>
-          </w:p>
-        </w:tc>
-        <w:tc>
-          <w:tcPr>
-            <w:tcW w:w="2085" w:type="dxa"/>
-          </w:tcPr>
-          <w:p>
-            <w:pPr>
-              <w:rPr>
-                <w:sz w:val="22"/>
-              </w:rPr>
-            </w:pPr>
-            <w:r>
-              <w:rPr>
-                <w:sz w:val="22"/>
-              </w:rPr>
-              <w:t>PSY_Conversation_API_GetUserSign</w:t>
-            </w:r>
-          </w:p>
-        </w:tc>
-        <w:tc>
-          <w:tcPr>
-            <w:tcW w:w="2914" w:type="dxa"/>
-          </w:tcPr>
-          <w:p>
-            <w:pPr>
-              <w:rPr>
-                <w:rFonts w:hint="eastAsia"/>
-                <w:sz w:val="22"/>
-                <w:szCs w:val="22"/>
-              </w:rPr>
-            </w:pPr>
-            <w:r>
-              <w:rPr>
-                <w:rFonts w:hint="eastAsia"/>
-                <w:sz w:val="22"/>
-                <w:szCs w:val="22"/>
-              </w:rPr>
-              <w:t>验证</w:t>
-            </w:r>
-            <w:r>
-              <w:rPr>
-                <w:rFonts w:cs="Times New Roman" w:hint="eastAsia"/>
-                <w:sz w:val="22"/>
-                <w:szCs w:val="22"/>
-              </w:rPr>
-              <w:t>获取</w:t>
-            </w:r>
-            <w:r>
-              <w:rPr>
-                <w:rFonts w:ascii="Times New Roman" w:hAnsi="Times New Roman" w:cs="Times New Roman"/>
-                <w:sz w:val="22"/>
-                <w:szCs w:val="22"/>
-              </w:rPr>
-              <w:t>UserSign</w:t>
-            </w:r>
-            <w:r>
-              <w:rPr>
-                <w:rFonts w:hint="eastAsia"/>
-                <w:sz w:val="22"/>
-                <w:szCs w:val="22"/>
-              </w:rPr>
-              <w:t>接口实现是否满足接口设计要求</w:t>
-            </w:r>
-          </w:p>
-        </w:tc>
-      </w:tr>
-      <w:tr>
-        <w:tc>
-          <w:tcPr>
-            <w:tcW w:w="456" w:type="dxa"/>
-          </w:tcPr>
-          <w:p>
-            <w:pPr>
-              <w:jc w:val="center"/>
-              <w:rPr>
-                <w:i/>
-                <w:color w:val="9CC2E5" w:themeColor="accent5" w:themeTint="99"/>
-                <w:sz w:val="22"/>
-              </w:rPr>
-            </w:pPr>
-          </w:p>
-        </w:tc>
-        <w:tc>
-          <w:tcPr>
-            <w:tcW w:w="1382" w:type="dxa"/>
-          </w:tcPr>
-          <w:p>
-            <w:pPr>
-              <w:rPr>
-                <w:sz w:val="22"/>
-                <w:szCs w:val="22"/>
-              </w:rPr>
-            </w:pPr>
-            <w:r>
-              <w:rPr>
-                <w:rFonts w:hint="eastAsia"/>
-                <w:sz w:val="22"/>
-                <w:szCs w:val="22"/>
-              </w:rPr>
-              <w:t>评价相关API</w:t>
-            </w:r>
-          </w:p>
-        </w:tc>
-        <w:tc>
-          <w:tcPr>
-            <w:tcW w:w="1459" w:type="dxa"/>
-          </w:tcPr>
-          <w:p>
-            <w:pPr>
-              <w:rPr>
-                <w:sz w:val="22"/>
-                <w:szCs w:val="22"/>
-              </w:rPr>
-            </w:pPr>
-            <w:r>
-              <w:rPr>
-                <w:iCs/>
-                <w:sz w:val="22"/>
-              </w:rPr>
-              <w:t>PSY_</w:t>
-            </w:r>
-            <w:r>
-              <w:rPr>
-                <w:rFonts w:hint="eastAsia"/>
-                <w:sz w:val="22"/>
-                <w:szCs w:val="22"/>
-              </w:rPr>
-              <w:t>E</w:t>
-            </w:r>
-            <w:r>
-              <w:rPr>
-                <w:sz w:val="22"/>
-                <w:szCs w:val="22"/>
-              </w:rPr>
-              <w:t>valuate</w:t>
-            </w:r>
-            <w:r>
-              <w:rPr>
-                <w:rFonts w:hint="eastAsia"/>
-                <w:sz w:val="22"/>
-                <w:szCs w:val="22"/>
-              </w:rPr>
-              <w:t>_</w:t>
-            </w:r>
-            <w:r>
-              <w:rPr>
-                <w:sz w:val="22"/>
-                <w:szCs w:val="22"/>
-              </w:rPr>
-              <w:t>API</w:t>
-            </w:r>
-          </w:p>
-        </w:tc>
-        <w:tc>
-          <w:tcPr>
-            <w:tcW w:w="2085" w:type="dxa"/>
-          </w:tcPr>
-          <w:p>
-            <w:pPr>
-              <w:rPr>
-                <w:sz w:val="22"/>
-                <w:szCs w:val="22"/>
-              </w:rPr>
-            </w:pPr>
-            <w:r>
-              <w:rPr>
-                <w:iCs/>
-                <w:sz w:val="22"/>
-              </w:rPr>
-              <w:t>PSY_</w:t>
-            </w:r>
-            <w:r>
-              <w:rPr>
-                <w:rFonts w:hint="eastAsia"/>
-                <w:sz w:val="22"/>
-                <w:szCs w:val="22"/>
-              </w:rPr>
-              <w:t>E</w:t>
-            </w:r>
-            <w:r>
-              <w:rPr>
-                <w:sz w:val="22"/>
-                <w:szCs w:val="22"/>
-              </w:rPr>
-              <w:t>valuate</w:t>
-            </w:r>
-            <w:r>
-              <w:rPr>
-                <w:rFonts w:hint="eastAsia"/>
-                <w:sz w:val="22"/>
-                <w:szCs w:val="22"/>
-              </w:rPr>
-              <w:t>_</w:t>
-            </w:r>
-            <w:r>
-              <w:rPr>
-                <w:sz w:val="22"/>
-                <w:szCs w:val="22"/>
-              </w:rPr>
-              <w:t>API</w:t>
-            </w:r>
-            <w:r>
-              <w:rPr>
-                <w:rFonts w:hint="eastAsia"/>
-                <w:sz w:val="22"/>
-                <w:szCs w:val="22"/>
-              </w:rPr>
-              <w:t>_</w:t>
-            </w:r>
-            <w:r>
-              <w:rPr>
-                <w:sz w:val="22"/>
-                <w:szCs w:val="22"/>
-              </w:rPr>
-              <w:t>AddEvaluate</w:t>
-            </w:r>
-          </w:p>
-        </w:tc>
-        <w:tc>
-          <w:tcPr>
-            <w:tcW w:w="2914" w:type="dxa"/>
-          </w:tcPr>
-          <w:p>
-            <w:pPr>
-              <w:rPr>
-                <w:rFonts w:hint="eastAsia"/>
-                <w:sz w:val="22"/>
-                <w:szCs w:val="22"/>
-              </w:rPr>
-            </w:pPr>
-          </w:p>
-        </w:tc>
-      </w:tr>
-      <w:tr>
-        <w:tc>
-          <w:tcPr>
-            <w:tcW w:w="456" w:type="dxa"/>
-          </w:tcPr>
-          <w:p>
-            <w:pPr>
-              <w:jc w:val="center"/>
-              <w:rPr>
-                <w:i/>
-                <w:color w:val="9CC2E5" w:themeColor="accent5" w:themeTint="99"/>
-                <w:sz w:val="22"/>
-              </w:rPr>
-            </w:pPr>
-          </w:p>
-        </w:tc>
-        <w:tc>
-          <w:tcPr>
-            <w:tcW w:w="1382" w:type="dxa"/>
-          </w:tcPr>
-          <w:p>
-            <w:pPr>
-              <w:rPr>
-                <w:sz w:val="22"/>
-                <w:szCs w:val="22"/>
-              </w:rPr>
-            </w:pPr>
-          </w:p>
-        </w:tc>
-        <w:tc>
-          <w:tcPr>
-            <w:tcW w:w="1459" w:type="dxa"/>
-          </w:tcPr>
-          <w:p>
-            <w:pPr>
-              <w:rPr>
-                <w:sz w:val="22"/>
-                <w:szCs w:val="22"/>
-              </w:rPr>
-            </w:pPr>
-          </w:p>
-        </w:tc>
-        <w:tc>
-          <w:tcPr>
-            <w:tcW w:w="2085" w:type="dxa"/>
-          </w:tcPr>
-          <w:p>
-            <w:pPr>
-              <w:rPr>
-                <w:sz w:val="22"/>
-                <w:szCs w:val="22"/>
-              </w:rPr>
-            </w:pPr>
-          </w:p>
-        </w:tc>
-        <w:tc>
-          <w:tcPr>
-            <w:tcW w:w="2914" w:type="dxa"/>
-          </w:tcPr>
-          <w:p>
-            <w:pPr>
-              <w:rPr>
-                <w:rFonts w:hint="eastAsia"/>
-                <w:sz w:val="22"/>
-                <w:szCs w:val="22"/>
-              </w:rPr>
-            </w:pPr>
-          </w:p>
-        </w:tc>
-      </w:tr>
-      <w:tr>
-        <w:tc>
-          <w:tcPr>
-            <w:tcW w:w="456" w:type="dxa"/>
-          </w:tcPr>
-          <w:p>
-            <w:pPr>
-              <w:jc w:val="center"/>
-              <w:rPr>
-                <w:i/>
-                <w:color w:val="9CC2E5" w:themeColor="accent5" w:themeTint="99"/>
-                <w:sz w:val="22"/>
-              </w:rPr>
-            </w:pPr>
-          </w:p>
-        </w:tc>
-        <w:tc>
-          <w:tcPr>
-            <w:tcW w:w="1382" w:type="dxa"/>
-          </w:tcPr>
-          <w:p>
-            <w:pPr>
-              <w:rPr>
-                <w:sz w:val="22"/>
-                <w:szCs w:val="22"/>
-              </w:rPr>
-            </w:pPr>
-          </w:p>
-        </w:tc>
-        <w:tc>
-          <w:tcPr>
-            <w:tcW w:w="1459" w:type="dxa"/>
-          </w:tcPr>
-          <w:p>
-            <w:pPr>
-              <w:rPr>
-                <w:sz w:val="22"/>
-                <w:szCs w:val="22"/>
-              </w:rPr>
-            </w:pPr>
-          </w:p>
-        </w:tc>
-        <w:tc>
-          <w:tcPr>
-            <w:tcW w:w="2085" w:type="dxa"/>
-          </w:tcPr>
-          <w:p>
-            <w:pPr>
-              <w:rPr>
-                <w:sz w:val="22"/>
-                <w:szCs w:val="22"/>
-              </w:rPr>
-            </w:pPr>
-          </w:p>
-        </w:tc>
-        <w:tc>
-          <w:tcPr>
-            <w:tcW w:w="2914" w:type="dxa"/>
-          </w:tcPr>
-          <w:p>
-            <w:pPr>
-              <w:rPr>
-                <w:rFonts w:hint="eastAsia"/>
-                <w:sz w:val="22"/>
-                <w:szCs w:val="22"/>
-              </w:rPr>
-            </w:pPr>
-          </w:p>
-        </w:tc>
-      </w:tr>
-      <w:tr>
-        <w:tc>
-          <w:tcPr>
-            <w:tcW w:w="456" w:type="dxa"/>
-          </w:tcPr>
-          <w:p>
-            <w:pPr>
-              <w:jc w:val="center"/>
-              <w:rPr>
-                <w:i/>
-                <w:color w:val="9CC2E5" w:themeColor="accent5" w:themeTint="99"/>
-                <w:sz w:val="22"/>
-              </w:rPr>
-            </w:pPr>
-          </w:p>
-        </w:tc>
-        <w:tc>
-          <w:tcPr>
-            <w:tcW w:w="1382" w:type="dxa"/>
-          </w:tcPr>
-          <w:p>
-            <w:pPr>
-              <w:rPr>
-                <w:sz w:val="22"/>
-                <w:szCs w:val="22"/>
-              </w:rPr>
-            </w:pPr>
-          </w:p>
-        </w:tc>
-        <w:tc>
-          <w:tcPr>
-            <w:tcW w:w="1459" w:type="dxa"/>
-          </w:tcPr>
-          <w:p>
-            <w:pPr>
-              <w:rPr>
-                <w:sz w:val="22"/>
-                <w:szCs w:val="22"/>
-              </w:rPr>
-            </w:pPr>
-          </w:p>
-        </w:tc>
-        <w:tc>
-          <w:tcPr>
-            <w:tcW w:w="2085" w:type="dxa"/>
-          </w:tcPr>
-          <w:p>
-            <w:pPr>
-              <w:rPr>
-                <w:sz w:val="22"/>
-                <w:szCs w:val="22"/>
-              </w:rPr>
-            </w:pPr>
-          </w:p>
-        </w:tc>
-        <w:tc>
-          <w:tcPr>
-            <w:tcW w:w="2914" w:type="dxa"/>
-          </w:tcPr>
-          <w:p>
-            <w:pPr>
-              <w:rPr>
-                <w:rFonts w:hint="eastAsia"/>
-                <w:sz w:val="22"/>
-                <w:szCs w:val="22"/>
-              </w:rPr>
-            </w:pPr>
           </w:p>
         </w:tc>
       </w:tr>
@@ -8273,6 +9835,7 @@
         <w:rPr>
           <w:rFonts w:hint="eastAsia"/>
         </w:rPr>
+        <w:lastRenderedPageBreak/>
         <w:t>测试用例</w:t>
       </w:r>
       <w:bookmarkEnd w:id="22"/>
@@ -8737,96 +10300,76 @@
     <w:p>
       <w:pPr>
         <w:rPr>
-          <w:i/>
-          <w:color w:val="9CC2E5" w:themeColor="accent5" w:themeTint="99"/>
-        </w:rPr>
-      </w:pPr>
-      <w:r>
-        <w:rPr>
-          <w:rFonts w:hint="eastAsia"/>
-          <w:i/>
-          <w:color w:val="9CC2E5" w:themeColor="accent5" w:themeTint="99"/>
+          <w:iCs/>
+        </w:rPr>
+      </w:pPr>
+      <w:r>
+        <w:rPr>
+          <w:rFonts w:hint="eastAsia"/>
+          <w:iCs/>
         </w:rPr>
         <w:t>Gitee中提交Issue</w:t>
       </w:r>
       <w:r>
         <w:rPr>
           <w:rFonts w:hint="eastAsia"/>
-          <w:i/>
-          <w:color w:val="9CC2E5" w:themeColor="accent5" w:themeTint="99"/>
+          <w:iCs/>
         </w:rPr>
         <w:t>，责任人为：</w:t>
       </w:r>
       <w:r>
         <w:rPr>
           <w:rFonts w:hint="eastAsia"/>
-          <w:i/>
-          <w:color w:val="9CC2E5" w:themeColor="accent5" w:themeTint="99"/>
+          <w:iCs/>
         </w:rPr>
         <w:t>项目经理，</w:t>
       </w:r>
       <w:r>
         <w:rPr>
           <w:rFonts w:hint="eastAsia"/>
-          <w:i/>
-          <w:color w:val="9CC2E5" w:themeColor="accent5" w:themeTint="99"/>
+          <w:iCs/>
         </w:rPr>
         <w:t>姜嘉成，</w:t>
       </w:r>
       <w:r>
         <w:rPr>
           <w:rFonts w:hint="eastAsia"/>
-          <w:i/>
-          <w:color w:val="9CC2E5" w:themeColor="accent5" w:themeTint="99"/>
+          <w:iCs/>
         </w:rPr>
         <w:t>孙海英，肖宇</w:t>
       </w:r>
       <w:r>
         <w:rPr>
           <w:rFonts w:hint="eastAsia"/>
-          <w:i/>
-          <w:color w:val="9CC2E5" w:themeColor="accent5" w:themeTint="99"/>
+          <w:iCs/>
         </w:rPr>
         <w:t>。</w:t>
       </w:r>
       <w:r>
         <w:rPr>
           <w:rFonts w:hint="eastAsia"/>
-          <w:i/>
-          <w:color w:val="9CC2E5" w:themeColor="accent5" w:themeTint="99"/>
-        </w:rPr>
-        <w:t>项目经理，</w:t>
-      </w:r>
-      <w:r>
-        <w:rPr>
-          <w:rFonts w:hint="eastAsia"/>
-          <w:i/>
-          <w:color w:val="9CC2E5" w:themeColor="accent5" w:themeTint="99"/>
-        </w:rPr>
-        <w:lastRenderedPageBreak/>
-        <w:t>姜嘉成，孙海英，肖宇四人</w:t>
-      </w:r>
-      <w:r>
-        <w:rPr>
-          <w:rFonts w:hint="eastAsia"/>
-          <w:i/>
-          <w:color w:val="9CC2E5" w:themeColor="accent5" w:themeTint="99"/>
+          <w:iCs/>
+        </w:rPr>
+        <w:t>项目经理，姜嘉成，孙海英，肖宇四人</w:t>
+      </w:r>
+      <w:r>
+        <w:rPr>
+          <w:rFonts w:hint="eastAsia"/>
+          <w:iCs/>
         </w:rPr>
         <w:t>任何一人都可以审核缺陷，如果确定需要修改，请肖宇</w:t>
       </w:r>
       <w:r>
         <w:rPr>
           <w:rFonts w:hint="eastAsia"/>
-          <w:i/>
-          <w:color w:val="9CC2E5" w:themeColor="accent5" w:themeTint="99"/>
+          <w:iCs/>
         </w:rPr>
         <w:t>负责</w:t>
       </w:r>
       <w:r>
         <w:rPr>
           <w:rFonts w:hint="eastAsia"/>
-          <w:i/>
-          <w:color w:val="9CC2E5" w:themeColor="accent5" w:themeTint="99"/>
+          <w:iCs/>
         </w:rPr>
         <w:t>。</w:t>
       </w:r>
@@ -8834,15 +10377,13 @@
     <w:p>
       <w:pPr>
         <w:rPr>
-          <w:i/>
-          <w:color w:val="9CC2E5" w:themeColor="accent5" w:themeTint="99"/>
-        </w:rPr>
-      </w:pPr>
-      <w:r>
-        <w:rPr>
-          <w:rFonts w:hint="eastAsia"/>
-          <w:i/>
-          <w:color w:val="9CC2E5" w:themeColor="accent5" w:themeTint="99"/>
+          <w:iCs/>
+        </w:rPr>
+      </w:pPr>
+      <w:r>
+        <w:rPr>
+          <w:rFonts w:hint="eastAsia"/>
+          <w:iCs/>
         </w:rPr>
         <w:t>缺陷严重程度等级说明</w:t>
       </w:r>
@@ -8856,14 +10397,12 @@
         </w:numPr>
         <w:ind w:firstLineChars="0"/>
         <w:rPr>
-          <w:i/>
-          <w:color w:val="9CC2E5" w:themeColor="accent5" w:themeTint="99"/>
-        </w:rPr>
-      </w:pPr>
-      <w:r>
-        <w:rPr>
-          <w:i/>
-          <w:color w:val="9CC2E5" w:themeColor="accent5" w:themeTint="99"/>
+          <w:iCs/>
+        </w:rPr>
+      </w:pPr>
+      <w:r>
+        <w:rPr>
+          <w:iCs/>
         </w:rPr>
         <w:tab/>
         <w:t>致命性缺陷：没有实现或错误地实现重要的</w:t>
@@ -8871,60 +10410,52 @@
       <w:r>
         <w:rPr>
           <w:rFonts w:hint="eastAsia"/>
-          <w:i/>
-          <w:color w:val="9CC2E5" w:themeColor="accent5" w:themeTint="99"/>
+          <w:iCs/>
         </w:rPr>
         <w:t>接口</w:t>
       </w:r>
       <w:r>
         <w:rPr>
-          <w:i/>
-          <w:color w:val="9CC2E5" w:themeColor="accent5" w:themeTint="99"/>
+          <w:iCs/>
         </w:rPr>
         <w:t>；在</w:t>
       </w:r>
       <w:r>
         <w:rPr>
           <w:rFonts w:hint="eastAsia"/>
-          <w:i/>
-          <w:color w:val="9CC2E5" w:themeColor="accent5" w:themeTint="99"/>
+          <w:iCs/>
         </w:rPr>
         <w:t>测试</w:t>
       </w:r>
       <w:r>
         <w:rPr>
-          <w:i/>
-          <w:color w:val="9CC2E5" w:themeColor="accent5" w:themeTint="99"/>
+          <w:iCs/>
         </w:rPr>
         <w:t>过程中</w:t>
       </w:r>
       <w:r>
         <w:rPr>
           <w:rFonts w:hint="eastAsia"/>
-          <w:i/>
-          <w:color w:val="9CC2E5" w:themeColor="accent5" w:themeTint="99"/>
+          <w:iCs/>
         </w:rPr>
         <w:t>出现</w:t>
       </w:r>
       <w:r>
         <w:rPr>
-          <w:i/>
-          <w:color w:val="9CC2E5" w:themeColor="accent5" w:themeTint="99"/>
+          <w:iCs/>
         </w:rPr>
         <w:t>自动退出系统或出现死机、系统崩溃</w:t>
       </w:r>
       <w:r>
         <w:rPr>
           <w:rFonts w:hint="eastAsia"/>
-          <w:i/>
-          <w:color w:val="9CC2E5" w:themeColor="accent5" w:themeTint="99"/>
+          <w:iCs/>
         </w:rPr>
         <w:t>、</w:t>
       </w:r>
       <w:r>
         <w:rPr>
-          <w:i/>
-          <w:color w:val="9CC2E5" w:themeColor="accent5" w:themeTint="99"/>
+          <w:iCs/>
         </w:rPr>
         <w:t>对系统或数据造成破坏等；</w:t>
       </w:r>
@@ -8938,14 +10469,12 @@
         </w:numPr>
         <w:ind w:firstLineChars="0"/>
         <w:rPr>
-          <w:i/>
-          <w:color w:val="9CC2E5" w:themeColor="accent5" w:themeTint="99"/>
-        </w:rPr>
-      </w:pPr>
-      <w:r>
-        <w:rPr>
-          <w:i/>
-          <w:color w:val="9CC2E5" w:themeColor="accent5" w:themeTint="99"/>
+          <w:iCs/>
+        </w:rPr>
+      </w:pPr>
+      <w:r>
+        <w:rPr>
+          <w:iCs/>
         </w:rPr>
         <w:tab/>
         <w:t>严重性缺陷：没有实现</w:t>
@@ -8953,30 +10482,26 @@
       <w:r>
         <w:rPr>
           <w:rFonts w:hint="eastAsia"/>
-          <w:i/>
-          <w:color w:val="9CC2E5" w:themeColor="accent5" w:themeTint="99"/>
+          <w:iCs/>
         </w:rPr>
         <w:t>接口</w:t>
       </w:r>
       <w:r>
         <w:rPr>
-          <w:i/>
-          <w:color w:val="9CC2E5" w:themeColor="accent5" w:themeTint="99"/>
+          <w:iCs/>
         </w:rPr>
         <w:t>基本功能，且不存在替代办法；没有实现重要</w:t>
       </w:r>
       <w:r>
         <w:rPr>
           <w:rFonts w:hint="eastAsia"/>
-          <w:i/>
-          <w:color w:val="9CC2E5" w:themeColor="accent5" w:themeTint="99"/>
+          <w:iCs/>
         </w:rPr>
         <w:t>接口</w:t>
       </w:r>
       <w:r>
         <w:rPr>
-          <w:i/>
-          <w:color w:val="9CC2E5" w:themeColor="accent5" w:themeTint="99"/>
+          <w:iCs/>
         </w:rPr>
         <w:t>中的部分功能，并且不存在替代办法；没有满足性能要求；</w:t>
       </w:r>
@@ -8990,14 +10515,12 @@
         </w:numPr>
         <w:ind w:firstLineChars="0"/>
         <w:rPr>
-          <w:i/>
-          <w:color w:val="9CC2E5" w:themeColor="accent5" w:themeTint="99"/>
-        </w:rPr>
-      </w:pPr>
-      <w:r>
-        <w:rPr>
-          <w:i/>
-          <w:color w:val="9CC2E5" w:themeColor="accent5" w:themeTint="99"/>
+          <w:iCs/>
+        </w:rPr>
+      </w:pPr>
+      <w:r>
+        <w:rPr>
+          <w:iCs/>
         </w:rPr>
         <w:tab/>
         <w:t>一般性缺陷：该级缺陷与</w:t>
@@ -9005,15 +10528,13 @@
       <w:r>
         <w:rPr>
           <w:rFonts w:hint="eastAsia"/>
-          <w:i/>
-          <w:color w:val="9CC2E5" w:themeColor="accent5" w:themeTint="99"/>
+          <w:iCs/>
         </w:rPr>
         <w:t>严重</w:t>
       </w:r>
       <w:r>
         <w:rPr>
-          <w:i/>
-          <w:color w:val="9CC2E5" w:themeColor="accent5" w:themeTint="99"/>
+          <w:iCs/>
         </w:rPr>
         <w:t>缺陷相对应的，只是存在替代方法；对误操作或错误操作没有提示；</w:t>
       </w:r>
@@ -9027,14 +10548,12 @@
         </w:numPr>
         <w:ind w:firstLineChars="0"/>
         <w:rPr>
-          <w:i/>
-          <w:color w:val="9CC2E5" w:themeColor="accent5" w:themeTint="99"/>
-        </w:rPr>
-      </w:pPr>
-      <w:r>
-        <w:rPr>
-          <w:i/>
-          <w:color w:val="9CC2E5" w:themeColor="accent5" w:themeTint="99"/>
+          <w:iCs/>
+        </w:rPr>
+      </w:pPr>
+      <w:r>
+        <w:rPr>
+          <w:iCs/>
         </w:rPr>
         <w:tab/>
         <w:t>建议性缺陷：通常为易用性方面的错误，比如</w:t>
@@ -9042,23 +10561,13 @@
       <w:r>
         <w:rPr>
           <w:rFonts w:hint="eastAsia"/>
-          <w:i/>
-          <w:color w:val="9CC2E5" w:themeColor="accent5" w:themeTint="99"/>
-        </w:rPr>
-        <w:t>提示</w:t>
-      </w:r>
-      <w:r>
-        <w:rPr>
-          <w:rFonts w:hint="eastAsia"/>
-          <w:i/>
-          <w:color w:val="9CC2E5" w:themeColor="accent5" w:themeTint="99"/>
-        </w:rPr>
-        <w:t>不友好，</w:t>
-      </w:r>
-      <w:r>
-        <w:rPr>
-          <w:i/>
-          <w:color w:val="9CC2E5" w:themeColor="accent5" w:themeTint="99"/>
+          <w:iCs/>
+        </w:rPr>
+        <w:t>提示不友好，</w:t>
+      </w:r>
+      <w:r>
+        <w:rPr>
+          <w:iCs/>
         </w:rPr>
         <w:t>界面不友好、 前后风格不一、中英文混杂等；。</w:t>
       </w:r>
@@ -9178,6 +10687,7 @@
         <w:rPr>
           <w:rFonts w:hint="eastAsia"/>
         </w:rPr>
+        <w:lastRenderedPageBreak/>
         <w:t>中止标准</w:t>
       </w:r>
       <w:bookmarkEnd w:id="36"/>
@@ -10316,6 +11826,95 @@
     </w:lvl>
   </w:abstractNum>
   <w:abstractNum w:abstractNumId="4" w15:restartNumberingAfterBreak="0">
+    <w:nsid w:val="33737387"/>
+    <w:multiLevelType w:val="hybridMultilevel"/>
+    <w:tmpl w:val="5870537E"/>
+    <w:lvl w:ilvl="0" w:tplc="37ECAAF8">
+      <w:start w:val="1"/>
+      <w:numFmt w:val="decimal"/>
+      <w:lvlText w:val="%1."/>
+      <w:lvlJc w:val="left"/>
+      <w:pPr>
+        <w:ind w:left="360" w:hanging="360"/>
+      </w:pPr>
+      <w:rPr>
+        <w:rFonts w:hint="default"/>
+      </w:rPr>
+    </w:lvl>
+    <w:lvl w:ilvl="1" w:tplc="04090019" w:tentative="1">
+      <w:start w:val="1"/>
+      <w:numFmt w:val="lowerLetter"/>
+      <w:lvlText w:val="%2)"/>
+      <w:lvlJc w:val="left"/>
+      <w:pPr>
+        <w:ind w:left="880" w:hanging="440"/>
+      </w:pPr>
+    </w:lvl>
+    <w:lvl w:ilvl="2" w:tplc="0409001B" w:tentative="1">
+      <w:start w:val="1"/>
+      <w:numFmt w:val="lowerRoman"/>
+      <w:lvlText w:val="%3."/>
+      <w:lvlJc w:val="right"/>
+      <w:pPr>
+        <w:ind w:left="1320" w:hanging="440"/>
+      </w:pPr>
+    </w:lvl>
+    <w:lvl w:ilvl="3" w:tplc="0409000F" w:tentative="1">
+      <w:start w:val="1"/>
+      <w:numFmt w:val="decimal"/>
+      <w:lvlText w:val="%4."/>
+      <w:lvlJc w:val="left"/>
+      <w:pPr>
+        <w:ind w:left="1760" w:hanging="440"/>
+      </w:pPr>
+    </w:lvl>
+    <w:lvl w:ilvl="4" w:tplc="04090019" w:tentative="1">
+      <w:start w:val="1"/>
+      <w:numFmt w:val="lowerLetter"/>
+      <w:lvlText w:val="%5)"/>
+      <w:lvlJc w:val="left"/>
+      <w:pPr>
+        <w:ind w:left="2200" w:hanging="440"/>
+      </w:pPr>
+    </w:lvl>
+    <w:lvl w:ilvl="5" w:tplc="0409001B" w:tentative="1">
+      <w:start w:val="1"/>
+      <w:numFmt w:val="lowerRoman"/>
+      <w:lvlText w:val="%6."/>
+      <w:lvlJc w:val="right"/>
+      <w:pPr>
+        <w:ind w:left="2640" w:hanging="440"/>
+      </w:pPr>
+    </w:lvl>
+    <w:lvl w:ilvl="6" w:tplc="0409000F" w:tentative="1">
+      <w:start w:val="1"/>
+      <w:numFmt w:val="decimal"/>
+      <w:lvlText w:val="%7."/>
+      <w:lvlJc w:val="left"/>
+      <w:pPr>
+        <w:ind w:left="3080" w:hanging="440"/>
+      </w:pPr>
+    </w:lvl>
+    <w:lvl w:ilvl="7" w:tplc="04090019" w:tentative="1">
+      <w:start w:val="1"/>
+      <w:numFmt w:val="lowerLetter"/>
+      <w:lvlText w:val="%8)"/>
+      <w:lvlJc w:val="left"/>
+      <w:pPr>
+        <w:ind w:left="3520" w:hanging="440"/>
+      </w:pPr>
+    </w:lvl>
+    <w:lvl w:ilvl="8" w:tplc="0409001B" w:tentative="1">
+      <w:start w:val="1"/>
+      <w:numFmt w:val="lowerRoman"/>
+      <w:lvlText w:val="%9."/>
+      <w:lvlJc w:val="right"/>
+      <w:pPr>
+        <w:ind w:left="3960" w:hanging="440"/>
+      </w:pPr>
+    </w:lvl>
+  </w:abstractNum>
+  <w:abstractNum w:abstractNumId="5" w15:restartNumberingAfterBreak="0">
     <w:nsid w:val="51381E79"/>
     <w:multiLevelType w:val="hybridMultilevel"/>
     <w:tmpl w:val="6518C526"/>
@@ -10401,7 +12000,7 @@
       </w:pPr>
     </w:lvl>
   </w:abstractNum>
-  <w:abstractNum w:abstractNumId="5" w15:restartNumberingAfterBreak="0">
+  <w:abstractNum w:abstractNumId="6" w15:restartNumberingAfterBreak="0">
     <w:nsid w:val="5B0C2707"/>
     <w:multiLevelType w:val="hybridMultilevel"/>
     <w:tmpl w:val="C7CC9746"/>
@@ -10487,7 +12086,7 @@
       </w:pPr>
     </w:lvl>
   </w:abstractNum>
-  <w:abstractNum w:abstractNumId="6" w15:restartNumberingAfterBreak="0">
+  <w:abstractNum w:abstractNumId="7" w15:restartNumberingAfterBreak="0">
     <w:nsid w:val="6F0D1B5B"/>
     <w:multiLevelType w:val="hybridMultilevel"/>
     <w:tmpl w:val="6BA627A4"/>
@@ -10573,7 +12172,7 @@
       </w:pPr>
     </w:lvl>
   </w:abstractNum>
-  <w:abstractNum w:abstractNumId="7" w15:restartNumberingAfterBreak="0">
+  <w:abstractNum w:abstractNumId="8" w15:restartNumberingAfterBreak="0">
     <w:nsid w:val="75297C14"/>
     <w:multiLevelType w:val="multilevel"/>
     <w:tmpl w:val="11681A38"/>
@@ -10686,7 +12285,7 @@
       </w:rPr>
     </w:lvl>
   </w:abstractNum>
-  <w:abstractNum w:abstractNumId="8" w15:restartNumberingAfterBreak="0">
+  <w:abstractNum w:abstractNumId="9" w15:restartNumberingAfterBreak="0">
     <w:nsid w:val="7A393959"/>
     <w:multiLevelType w:val="hybridMultilevel"/>
     <w:tmpl w:val="08E6E4E8"/>
@@ -10775,7 +12374,7 @@
       </w:pPr>
     </w:lvl>
   </w:abstractNum>
-  <w:abstractNum w:abstractNumId="9" w15:restartNumberingAfterBreak="0">
+  <w:abstractNum w:abstractNumId="10" w15:restartNumberingAfterBreak="0">
     <w:nsid w:val="7C3F57A8"/>
     <w:multiLevelType w:val="hybridMultilevel"/>
     <w:tmpl w:val="2E32B41A"/>
@@ -10949,19 +12548,19 @@
     </w:lvlOverride>
   </w:num>
   <w:num w:numId="3" w16cid:durableId="732579844">
-    <w:abstractNumId w:val="7"/>
+    <w:abstractNumId w:val="8"/>
   </w:num>
   <w:num w:numId="4" w16cid:durableId="343556725">
     <w:abstractNumId w:val="2"/>
   </w:num>
   <w:num w:numId="5" w16cid:durableId="20056534">
-    <w:abstractNumId w:val="7"/>
+    <w:abstractNumId w:val="8"/>
   </w:num>
   <w:num w:numId="6" w16cid:durableId="1831942640">
     <w:abstractNumId w:val="2"/>
   </w:num>
   <w:num w:numId="7" w16cid:durableId="2048993224">
-    <w:abstractNumId w:val="7"/>
+    <w:abstractNumId w:val="8"/>
     <w:lvlOverride w:ilvl="0">
       <w:startOverride w:val="1"/>
     </w:lvlOverride>
@@ -10991,10 +12590,10 @@
     </w:lvlOverride>
   </w:num>
   <w:num w:numId="8" w16cid:durableId="1715999488">
-    <w:abstractNumId w:val="6"/>
+    <w:abstractNumId w:val="7"/>
   </w:num>
   <w:num w:numId="9" w16cid:durableId="755903134">
-    <w:abstractNumId w:val="5"/>
+    <w:abstractNumId w:val="6"/>
   </w:num>
   <w:num w:numId="10" w16cid:durableId="905336106">
     <w:abstractNumId w:val="3"/>
@@ -11003,16 +12602,19 @@
     <w:abstractNumId w:val="1"/>
   </w:num>
   <w:num w:numId="12" w16cid:durableId="1580335379">
-    <w:abstractNumId w:val="4"/>
+    <w:abstractNumId w:val="5"/>
   </w:num>
   <w:num w:numId="13" w16cid:durableId="90666324">
-    <w:abstractNumId w:val="9"/>
+    <w:abstractNumId w:val="10"/>
   </w:num>
   <w:num w:numId="14" w16cid:durableId="1039017485">
-    <w:abstractNumId w:val="8"/>
+    <w:abstractNumId w:val="9"/>
   </w:num>
   <w:num w:numId="15" w16cid:durableId="1046485256">
     <w:abstractNumId w:val="0"/>
+  </w:num>
+  <w:num w:numId="16" w16cid:durableId="1916667100">
+    <w:abstractNumId w:val="4"/>
   </w:num>
 </w:numbering>
 </file>
@@ -11412,7 +13014,7 @@
   <w:style w:type="paragraph" w:default="1" w:styleId="a">
     <w:name w:val="Normal"/>
     <w:qFormat/>
-    <w:rsid w:val="001A5562"/>
+    <w:rsid w:val="00AE69B7"/>
     <w:pPr>
       <w:widowControl w:val="0"/>
       <w:snapToGrid w:val="0"/>
@@ -12038,9 +13640,11 @@
   <w:rsids>
     <w:rsidRoot w:val="007B468C"/>
     <w:rsid w:val="0000003C"/>
+    <w:rsid w:val="000B162A"/>
     <w:rsid w:val="00237629"/>
     <w:rsid w:val="002A7598"/>
     <w:rsid w:val="003E550B"/>
+    <w:rsid w:val="0051446F"/>
     <w:rsid w:val="005C0D1D"/>
     <w:rsid w:val="00724A58"/>
     <w:rsid w:val="007766B1"/>
@@ -12051,6 +13655,7 @@
     <w:rsid w:val="00AF0B62"/>
     <w:rsid w:val="00B47911"/>
     <w:rsid w:val="00C043D9"/>
+    <w:rsid w:val="00C06A59"/>
     <w:rsid w:val="00EB1468"/>
     <w:rsid w:val="00F959D7"/>
   </w:rsids>
